--- a/Documentation/specifications/CUFXProductServiceRequestModelandServices.docx
+++ b/Documentation/specifications/CUFXProductServiceRequestModelandServices.docx
@@ -1,6 +1,6 @@
 
 <file path=word/document.xml><?xml version="1.0" encoding="utf-8"?>
-<w:document xmlns:wpc="http://schemas.microsoft.com/office/word/2010/wordprocessingCanvas" xmlns:mc="http://schemas.openxmlformats.org/markup-compatibility/2006" xmlns:o="urn:schemas-microsoft-com:office:office" xmlns:r="http://schemas.openxmlformats.org/officeDocument/2006/relationships" xmlns:m="http://schemas.openxmlformats.org/officeDocument/2006/math" xmlns:v="urn:schemas-microsoft-com:vml" xmlns:wp14="http://schemas.microsoft.com/office/word/2010/wordprocessingDrawing" xmlns:wp="http://schemas.openxmlformats.org/drawingml/2006/wordprocessingDrawing" xmlns:w10="urn:schemas-microsoft-com:office:word" xmlns:w="http://schemas.openxmlformats.org/wordprocessingml/2006/main" xmlns:w14="http://schemas.microsoft.com/office/word/2010/wordml" xmlns:w15="http://schemas.microsoft.com/office/word/2012/wordml" xmlns:wpg="http://schemas.microsoft.com/office/word/2010/wordprocessingGroup" xmlns:wpi="http://schemas.microsoft.com/office/word/2010/wordprocessingInk" xmlns:wne="http://schemas.microsoft.com/office/word/2006/wordml" xmlns:wps="http://schemas.microsoft.com/office/word/2010/wordprocessingShape" mc:Ignorable="w14 w15 wp14">
+<w:document xmlns:wpc="http://schemas.microsoft.com/office/word/2010/wordprocessingCanvas" xmlns:cx="http://schemas.microsoft.com/office/drawing/2014/chartex" xmlns:cx1="http://schemas.microsoft.com/office/drawing/2015/9/8/chartex" xmlns:cx2="http://schemas.microsoft.com/office/drawing/2015/10/21/chartex" xmlns:cx3="http://schemas.microsoft.com/office/drawing/2016/5/9/chartex" xmlns:cx4="http://schemas.microsoft.com/office/drawing/2016/5/10/chartex" xmlns:cx5="http://schemas.microsoft.com/office/drawing/2016/5/11/chartex" xmlns:cx6="http://schemas.microsoft.com/office/drawing/2016/5/12/chartex" xmlns:cx7="http://schemas.microsoft.com/office/drawing/2016/5/13/chartex" xmlns:cx8="http://schemas.microsoft.com/office/drawing/2016/5/14/chartex" xmlns:mc="http://schemas.openxmlformats.org/markup-compatibility/2006" xmlns:aink="http://schemas.microsoft.com/office/drawing/2016/ink" xmlns:am3d="http://schemas.microsoft.com/office/drawing/2017/model3d" xmlns:o="urn:schemas-microsoft-com:office:office" xmlns:r="http://schemas.openxmlformats.org/officeDocument/2006/relationships" xmlns:m="http://schemas.openxmlformats.org/officeDocument/2006/math" xmlns:v="urn:schemas-microsoft-com:vml" xmlns:wp14="http://schemas.microsoft.com/office/word/2010/wordprocessingDrawing" xmlns:wp="http://schemas.openxmlformats.org/drawingml/2006/wordprocessingDrawing" xmlns:w10="urn:schemas-microsoft-com:office:word" xmlns:w="http://schemas.openxmlformats.org/wordprocessingml/2006/main" xmlns:w14="http://schemas.microsoft.com/office/word/2010/wordml" xmlns:w15="http://schemas.microsoft.com/office/word/2012/wordml" xmlns:w16cex="http://schemas.microsoft.com/office/word/2018/wordml/cex" xmlns:w16cid="http://schemas.microsoft.com/office/word/2016/wordml/cid" xmlns:w16="http://schemas.microsoft.com/office/word/2018/wordml" xmlns:w16se="http://schemas.microsoft.com/office/word/2015/wordml/symex" xmlns:wpg="http://schemas.microsoft.com/office/word/2010/wordprocessingGroup" xmlns:wpi="http://schemas.microsoft.com/office/word/2010/wordprocessingInk" xmlns:wne="http://schemas.microsoft.com/office/word/2006/wordml" xmlns:wps="http://schemas.microsoft.com/office/word/2010/wordprocessingShape" mc:Ignorable="w14 w15 w16se w16cid w16 w16cex wp14">
   <w:body>
     <w:p>
       <w:r>
@@ -8,7 +8,7 @@
           <w:noProof/>
         </w:rPr>
         <w:drawing>
-          <wp:inline distT="0" distB="0" distL="0" distR="0" wp14:anchorId="5FC987FF">
+          <wp:inline distT="0" distB="0" distL="0" distR="0" wp14:anchorId="0E3F3C1B" wp14:editId="2AF18D50">
             <wp:extent cx="4572000" cy="1285875"/>
             <wp:effectExtent l="0" t="0" r="0" b="0"/>
             <wp:docPr id="1607043071" name="picture"/>
@@ -67,14 +67,17 @@
         <w:t xml:space="preserve"> </w:t>
       </w:r>
       <w:r>
-        <w:t>4.4</w:t>
+        <w:t>4.</w:t>
+      </w:r>
+      <w:r>
+        <w:t>5</w:t>
       </w:r>
     </w:p>
     <w:p>
       <w:pPr>
         <w:pStyle w:val="Heading1"/>
       </w:pPr>
-      <w:bookmarkStart w:id="0" w:name="_Toc54094256"/>
+      <w:bookmarkStart w:id="0" w:name="_Toc68101509"/>
       <w:r>
         <w:t>Document Status</w:t>
       </w:r>
@@ -88,7 +91,15 @@
         <w:t xml:space="preserve">status: </w:t>
       </w:r>
       <w:r>
-        <w:t>Request for Comment  (valid values are &lt;</w:t>
+        <w:t xml:space="preserve">Request for </w:t>
+      </w:r>
+      <w:proofErr w:type="gramStart"/>
+      <w:r>
+        <w:t>Comment  (</w:t>
+      </w:r>
+      <w:proofErr w:type="gramEnd"/>
+      <w:r>
+        <w:t>valid values are &lt;</w:t>
       </w:r>
       <w:r>
         <w:t xml:space="preserve"> </w:t>
@@ -101,7 +112,7 @@
       <w:pPr>
         <w:pStyle w:val="Heading1"/>
       </w:pPr>
-      <w:bookmarkStart w:id="1" w:name="_Toc54094257"/>
+      <w:bookmarkStart w:id="1" w:name="_Toc68101510"/>
       <w:r>
         <w:t xml:space="preserve">Authors and </w:t>
       </w:r>
@@ -245,8 +256,13 @@
               <w:cnfStyle w:val="000000000000" w:firstRow="0" w:lastRow="0" w:firstColumn="0" w:lastColumn="0" w:oddVBand="0" w:evenVBand="0" w:oddHBand="0" w:evenHBand="0" w:firstRowFirstColumn="0" w:firstRowLastColumn="0" w:lastRowFirstColumn="0" w:lastRowLastColumn="0"/>
             </w:pPr>
             <w:r>
-              <w:t>Removed required Yes/No field in data dictionary and moved to service</w:t>
-            </w:r>
+              <w:t xml:space="preserve">Removed required Yes/No field in data dictionary and moved to </w:t>
+            </w:r>
+            <w:proofErr w:type="gramStart"/>
+            <w:r>
+              <w:t>service</w:t>
+            </w:r>
+            <w:proofErr w:type="gramEnd"/>
           </w:p>
           <w:p>
             <w:pPr>
@@ -303,8 +319,13 @@
               <w:cnfStyle w:val="000000100000" w:firstRow="0" w:lastRow="0" w:firstColumn="0" w:lastColumn="0" w:oddVBand="0" w:evenVBand="0" w:oddHBand="1" w:evenHBand="0" w:firstRowFirstColumn="0" w:firstRowLastColumn="0" w:lastRowFirstColumn="0" w:lastRowLastColumn="0"/>
             </w:pPr>
             <w:r>
-              <w:t>Cleaned up formatting</w:t>
-            </w:r>
+              <w:t xml:space="preserve">Cleaned up </w:t>
+            </w:r>
+            <w:proofErr w:type="gramStart"/>
+            <w:r>
+              <w:t>formatting</w:t>
+            </w:r>
+            <w:proofErr w:type="gramEnd"/>
           </w:p>
           <w:p>
             <w:pPr>
@@ -316,8 +337,13 @@
               <w:cnfStyle w:val="000000100000" w:firstRow="0" w:lastRow="0" w:firstColumn="0" w:lastColumn="0" w:oddVBand="0" w:evenVBand="0" w:oddHBand="1" w:evenHBand="0" w:firstRowFirstColumn="0" w:firstRowLastColumn="0" w:lastRowFirstColumn="0" w:lastRowLastColumn="0"/>
             </w:pPr>
             <w:r>
-              <w:t>Added leads and lead collection</w:t>
-            </w:r>
+              <w:t xml:space="preserve">Added leads and lead </w:t>
+            </w:r>
+            <w:proofErr w:type="gramStart"/>
+            <w:r>
+              <w:t>collection</w:t>
+            </w:r>
+            <w:proofErr w:type="gramEnd"/>
           </w:p>
           <w:p>
             <w:pPr>
@@ -329,8 +355,13 @@
               <w:cnfStyle w:val="000000100000" w:firstRow="0" w:lastRow="0" w:firstColumn="0" w:lastColumn="0" w:oddVBand="0" w:evenVBand="0" w:oddHBand="1" w:evenHBand="0" w:firstRowFirstColumn="0" w:firstRowLastColumn="0" w:lastRowFirstColumn="0" w:lastRowLastColumn="0"/>
             </w:pPr>
             <w:r>
-              <w:t>Added filters definitions for the service</w:t>
-            </w:r>
+              <w:t xml:space="preserve">Added filters definitions for the </w:t>
+            </w:r>
+            <w:proofErr w:type="gramStart"/>
+            <w:r>
+              <w:t>service</w:t>
+            </w:r>
+            <w:proofErr w:type="gramEnd"/>
           </w:p>
           <w:p>
             <w:pPr>
@@ -342,8 +373,13 @@
               <w:cnfStyle w:val="000000100000" w:firstRow="0" w:lastRow="0" w:firstColumn="0" w:lastColumn="0" w:oddVBand="0" w:evenVBand="0" w:oddHBand="1" w:evenHBand="0" w:firstRowFirstColumn="0" w:firstRowLastColumn="0" w:lastRowFirstColumn="0" w:lastRowLastColumn="0"/>
             </w:pPr>
             <w:r>
-              <w:t>Added party details</w:t>
-            </w:r>
+              <w:t xml:space="preserve">Added party </w:t>
+            </w:r>
+            <w:proofErr w:type="gramStart"/>
+            <w:r>
+              <w:t>details</w:t>
+            </w:r>
+            <w:proofErr w:type="gramEnd"/>
           </w:p>
           <w:p>
             <w:pPr>
@@ -397,8 +433,13 @@
               <w:cnfStyle w:val="000000000000" w:firstRow="0" w:lastRow="0" w:firstColumn="0" w:lastColumn="0" w:oddVBand="0" w:evenVBand="0" w:oddHBand="0" w:evenHBand="0" w:firstRowFirstColumn="0" w:firstRowLastColumn="0" w:lastRowFirstColumn="0" w:lastRowLastColumn="0"/>
             </w:pPr>
             <w:r>
-              <w:t>Remove definitions and moved to lead.xsd</w:t>
-            </w:r>
+              <w:t xml:space="preserve">Remove definitions and moved to </w:t>
+            </w:r>
+            <w:proofErr w:type="gramStart"/>
+            <w:r>
+              <w:t>lead.xsd</w:t>
+            </w:r>
+            <w:proofErr w:type="gramEnd"/>
           </w:p>
           <w:p>
             <w:pPr>
@@ -410,8 +451,13 @@
               <w:cnfStyle w:val="000000000000" w:firstRow="0" w:lastRow="0" w:firstColumn="0" w:lastColumn="0" w:oddVBand="0" w:evenVBand="0" w:oddHBand="0" w:evenHBand="0" w:firstRowFirstColumn="0" w:firstRowLastColumn="0" w:lastRowFirstColumn="0" w:lastRowLastColumn="0"/>
             </w:pPr>
             <w:r>
-              <w:t>Remove definitions for message context fields and include reference to messageContext.xsd</w:t>
-            </w:r>
+              <w:t xml:space="preserve">Remove definitions for message context fields and include reference to </w:t>
+            </w:r>
+            <w:proofErr w:type="gramStart"/>
+            <w:r>
+              <w:t>messageContext.xsd</w:t>
+            </w:r>
+            <w:proofErr w:type="gramEnd"/>
           </w:p>
           <w:p>
             <w:pPr>
@@ -423,8 +469,13 @@
               <w:cnfStyle w:val="000000000000" w:firstRow="0" w:lastRow="0" w:firstColumn="0" w:lastColumn="0" w:oddVBand="0" w:evenVBand="0" w:oddHBand="0" w:evenHBand="0" w:firstRowFirstColumn="0" w:firstRowLastColumn="0" w:lastRowFirstColumn="0" w:lastRowLastColumn="0"/>
             </w:pPr>
             <w:r>
-              <w:t>Add leadFilter.xsd for filtering</w:t>
-            </w:r>
+              <w:t xml:space="preserve">Add leadFilter.xsd for </w:t>
+            </w:r>
+            <w:proofErr w:type="gramStart"/>
+            <w:r>
+              <w:t>filtering</w:t>
+            </w:r>
+            <w:proofErr w:type="gramEnd"/>
           </w:p>
           <w:p>
             <w:pPr>
@@ -481,8 +532,13 @@
               <w:cnfStyle w:val="000000100000" w:firstRow="0" w:lastRow="0" w:firstColumn="0" w:lastColumn="0" w:oddVBand="0" w:evenVBand="0" w:oddHBand="1" w:evenHBand="0" w:firstRowFirstColumn="0" w:firstRowLastColumn="0" w:lastRowFirstColumn="0" w:lastRowLastColumn="0"/>
             </w:pPr>
             <w:r>
-              <w:t>Replace error definitions with references to error documentation and Error.xsd</w:t>
-            </w:r>
+              <w:t xml:space="preserve">Replace error definitions with references to error documentation and </w:t>
+            </w:r>
+            <w:proofErr w:type="gramStart"/>
+            <w:r>
+              <w:t>Error.xsd</w:t>
+            </w:r>
+            <w:proofErr w:type="gramEnd"/>
           </w:p>
           <w:p>
             <w:pPr>
@@ -507,7 +563,15 @@
               <w:cnfStyle w:val="000000100000" w:firstRow="0" w:lastRow="0" w:firstColumn="0" w:lastColumn="0" w:oddVBand="0" w:evenVBand="0" w:oddHBand="1" w:evenHBand="0" w:firstRowFirstColumn="0" w:firstRowLastColumn="0" w:lastRowFirstColumn="0" w:lastRowLastColumn="0"/>
             </w:pPr>
             <w:r>
-              <w:t>Fix messageContext brackets.</w:t>
+              <w:t xml:space="preserve">Fix </w:t>
+            </w:r>
+            <w:proofErr w:type="spellStart"/>
+            <w:r>
+              <w:t>messageContext</w:t>
+            </w:r>
+            <w:proofErr w:type="spellEnd"/>
+            <w:r>
+              <w:t xml:space="preserve"> brackets.</w:t>
             </w:r>
           </w:p>
         </w:tc>
@@ -597,7 +661,15 @@
               <w:cnfStyle w:val="000000100000" w:firstRow="0" w:lastRow="0" w:firstColumn="0" w:lastColumn="0" w:oddVBand="0" w:evenVBand="0" w:oddHBand="1" w:evenHBand="0" w:firstRowFirstColumn="0" w:firstRowLastColumn="0" w:lastRowFirstColumn="0" w:lastRowLastColumn="0"/>
             </w:pPr>
             <w:r>
-              <w:t>Add contact and party id’s in the standalone response for create.</w:t>
+              <w:t xml:space="preserve">Add contact and party </w:t>
+            </w:r>
+            <w:proofErr w:type="gramStart"/>
+            <w:r>
+              <w:t>id’s</w:t>
+            </w:r>
+            <w:proofErr w:type="gramEnd"/>
+            <w:r>
+              <w:t xml:space="preserve"> in the standalone response for create.</w:t>
             </w:r>
           </w:p>
         </w:tc>
@@ -684,8 +756,13 @@
               <w:cnfStyle w:val="000000100000" w:firstRow="0" w:lastRow="0" w:firstColumn="0" w:lastColumn="0" w:oddVBand="0" w:evenVBand="0" w:oddHBand="1" w:evenHBand="0" w:firstRowFirstColumn="0" w:firstRowLastColumn="0" w:lastRowFirstColumn="0" w:lastRowLastColumn="0"/>
             </w:pPr>
             <w:r>
-              <w:t>Changed XSD filenames to PascalCase</w:t>
-            </w:r>
+              <w:t xml:space="preserve">Changed XSD filenames to </w:t>
+            </w:r>
+            <w:proofErr w:type="spellStart"/>
+            <w:r>
+              <w:t>PascalCase</w:t>
+            </w:r>
+            <w:proofErr w:type="spellEnd"/>
           </w:p>
         </w:tc>
       </w:tr>
@@ -739,8 +816,13 @@
               <w:cnfStyle w:val="000000000000" w:firstRow="0" w:lastRow="0" w:firstColumn="0" w:lastColumn="0" w:oddVBand="0" w:evenVBand="0" w:oddHBand="0" w:evenHBand="0" w:firstRowFirstColumn="0" w:firstRowLastColumn="0" w:lastRowFirstColumn="0" w:lastRowLastColumn="0"/>
             </w:pPr>
             <w:r>
-              <w:t>Add ability to relate to an account</w:t>
-            </w:r>
+              <w:t xml:space="preserve">Add ability to relate to an </w:t>
+            </w:r>
+            <w:proofErr w:type="gramStart"/>
+            <w:r>
+              <w:t>account</w:t>
+            </w:r>
+            <w:proofErr w:type="gramEnd"/>
           </w:p>
           <w:p>
             <w:pPr>
@@ -752,8 +834,13 @@
               <w:cnfStyle w:val="000000000000" w:firstRow="0" w:lastRow="0" w:firstColumn="0" w:lastColumn="0" w:oddVBand="0" w:evenVBand="0" w:oddHBand="0" w:evenHBand="0" w:firstRowFirstColumn="0" w:firstRowLastColumn="0" w:lastRowFirstColumn="0" w:lastRowLastColumn="0"/>
             </w:pPr>
             <w:r>
-              <w:t>Add ability to have a question on  service</w:t>
-            </w:r>
+              <w:t xml:space="preserve">Add ability to have a question </w:t>
+            </w:r>
+            <w:proofErr w:type="gramStart"/>
+            <w:r>
+              <w:t>on  service</w:t>
+            </w:r>
+            <w:proofErr w:type="gramEnd"/>
           </w:p>
           <w:p>
             <w:pPr>
@@ -766,7 +853,15 @@
             </w:pPr>
             <w:r>
               <w:lastRenderedPageBreak/>
-              <w:t>Updated structures to new productServiceRequest tiered structure</w:t>
+              <w:t xml:space="preserve">Updated structures to new </w:t>
+            </w:r>
+            <w:proofErr w:type="spellStart"/>
+            <w:r>
+              <w:t>productServiceRequest</w:t>
+            </w:r>
+            <w:proofErr w:type="spellEnd"/>
+            <w:r>
+              <w:t xml:space="preserve"> tiered structure</w:t>
             </w:r>
           </w:p>
         </w:tc>
@@ -899,7 +994,15 @@
               <w:cnfStyle w:val="000000100000" w:firstRow="0" w:lastRow="0" w:firstColumn="0" w:lastColumn="0" w:oddVBand="0" w:evenVBand="0" w:oddHBand="1" w:evenHBand="0" w:firstRowFirstColumn="0" w:firstRowLastColumn="0" w:lastRowFirstColumn="0" w:lastRowLastColumn="0"/>
             </w:pPr>
             <w:r>
-              <w:t>Included secureMessageId as list, updated some annotations to be more descriptive.  Added verbiage about use of product service request.</w:t>
+              <w:t xml:space="preserve">Included </w:t>
+            </w:r>
+            <w:proofErr w:type="spellStart"/>
+            <w:r>
+              <w:t>secureMessageId</w:t>
+            </w:r>
+            <w:proofErr w:type="spellEnd"/>
+            <w:r>
+              <w:t xml:space="preserve"> as list, updated some annotations to be more descriptive.  Added verbiage about use of product service request.</w:t>
             </w:r>
           </w:p>
         </w:tc>
@@ -949,7 +1052,15 @@
               <w:cnfStyle w:val="000000000000" w:firstRow="0" w:lastRow="0" w:firstColumn="0" w:lastColumn="0" w:oddVBand="0" w:evenVBand="0" w:oddHBand="0" w:evenHBand="0" w:firstRowFirstColumn="0" w:firstRowLastColumn="0" w:lastRowFirstColumn="0" w:lastRowLastColumn="0"/>
             </w:pPr>
             <w:r>
-              <w:t>Switch to use X-HTTP-METHOD-OVERRIDE standard rather than subMethod non-Standard method for overriding request types.</w:t>
+              <w:t xml:space="preserve">Switch to use X-HTTP-METHOD-OVERRIDE standard rather than </w:t>
+            </w:r>
+            <w:proofErr w:type="spellStart"/>
+            <w:r>
+              <w:t>subMethod</w:t>
+            </w:r>
+            <w:proofErr w:type="spellEnd"/>
+            <w:r>
+              <w:t xml:space="preserve"> non-Standard method for overriding request types.</w:t>
             </w:r>
           </w:p>
           <w:p>
@@ -962,8 +1073,21 @@
               <w:cnfStyle w:val="000000000000" w:firstRow="0" w:lastRow="0" w:firstColumn="0" w:lastColumn="0" w:oddVBand="0" w:evenVBand="0" w:oddHBand="0" w:evenHBand="0" w:firstRowFirstColumn="0" w:firstRowLastColumn="0" w:lastRowFirstColumn="0" w:lastRowLastColumn="0"/>
             </w:pPr>
             <w:r>
-              <w:t>Create a productServiceRequestMessage wrapper for every message to increase ability for infrastructure to serialize the data</w:t>
-            </w:r>
+              <w:t xml:space="preserve">Create a </w:t>
+            </w:r>
+            <w:proofErr w:type="spellStart"/>
+            <w:r>
+              <w:t>productServiceRequestMessage</w:t>
+            </w:r>
+            <w:proofErr w:type="spellEnd"/>
+            <w:r>
+              <w:t xml:space="preserve"> wrapper for every message to increase ability for infrastructure to serialize the </w:t>
+            </w:r>
+            <w:proofErr w:type="gramStart"/>
+            <w:r>
+              <w:t>data</w:t>
+            </w:r>
+            <w:proofErr w:type="gramEnd"/>
           </w:p>
           <w:p>
             <w:pPr>
@@ -1251,8 +1375,13 @@
             <w:r>
               <w:t xml:space="preserve">, </w:t>
             </w:r>
-            <w:r>
-              <w:t>Split out activity objects from product service request creating new activity.xsd</w:t>
+            <w:proofErr w:type="gramStart"/>
+            <w:r>
+              <w:t>Split</w:t>
+            </w:r>
+            <w:proofErr w:type="gramEnd"/>
+            <w:r>
+              <w:t xml:space="preserve"> out activity objects from product service request creating new activity.xsd</w:t>
             </w:r>
           </w:p>
         </w:tc>
@@ -1331,7 +1460,23 @@
               <w:cnfStyle w:val="000000000000" w:firstRow="0" w:lastRow="0" w:firstColumn="0" w:lastColumn="0" w:oddVBand="0" w:evenVBand="0" w:oddHBand="0" w:evenHBand="0" w:firstRowFirstColumn="0" w:firstRowLastColumn="0" w:lastRowFirstColumn="0" w:lastRowLastColumn="0"/>
             </w:pPr>
             <w:r>
-              <w:t>Global update applied for minOccurs 0 maxOccurs 1. Xsd had 1 or more elements corrected to be consistent with the standard definition.</w:t>
+              <w:t xml:space="preserve">Global update applied for minOccurs 0 </w:t>
+            </w:r>
+            <w:proofErr w:type="spellStart"/>
+            <w:r>
+              <w:t>maxOccurs</w:t>
+            </w:r>
+            <w:proofErr w:type="spellEnd"/>
+            <w:r>
+              <w:t xml:space="preserve"> 1. </w:t>
+            </w:r>
+            <w:proofErr w:type="spellStart"/>
+            <w:r>
+              <w:t>Xsd</w:t>
+            </w:r>
+            <w:proofErr w:type="spellEnd"/>
+            <w:r>
+              <w:t xml:space="preserve"> had 1 or more elements corrected to be consistent with the standard definition.</w:t>
             </w:r>
           </w:p>
           <w:p>
@@ -1343,11 +1488,16 @@
               <w:contextualSpacing/>
               <w:cnfStyle w:val="000000000000" w:firstRow="0" w:lastRow="0" w:firstColumn="0" w:lastColumn="0" w:oddVBand="0" w:evenVBand="0" w:oddHBand="0" w:evenHBand="0" w:firstRowFirstColumn="0" w:firstRowLastColumn="0" w:lastRowFirstColumn="0" w:lastRowLastColumn="0"/>
             </w:pPr>
+            <w:proofErr w:type="spellStart"/>
             <w:r>
               <w:t>P</w:t>
             </w:r>
             <w:r>
-              <w:t>roductServiceRequest - Updated d</w:t>
+              <w:t>roductServiceRequest</w:t>
+            </w:r>
+            <w:proofErr w:type="spellEnd"/>
+            <w:r>
+              <w:t xml:space="preserve"> - Updated d</w:t>
             </w:r>
             <w:r>
               <w:t>escription.</w:t>
@@ -1413,7 +1563,39 @@
                 <w:rFonts w:eastAsia="Times New Roman"/>
                 <w:color w:val="365F91"/>
               </w:rPr>
-              <w:t>*** Release 4.2 is a breaking fix release. *** Errors found in App, ArtifactFilter, and BillFilter required a breaking fix to align with the standard and prevent additional implementation difficulties going forward.</w:t>
+              <w:t xml:space="preserve">*** Release 4.2 is a breaking fix release. *** Errors found in App, </w:t>
+            </w:r>
+            <w:proofErr w:type="spellStart"/>
+            <w:r>
+              <w:rPr>
+                <w:rFonts w:eastAsia="Times New Roman"/>
+                <w:color w:val="365F91"/>
+              </w:rPr>
+              <w:t>ArtifactFilter</w:t>
+            </w:r>
+            <w:proofErr w:type="spellEnd"/>
+            <w:r>
+              <w:rPr>
+                <w:rFonts w:eastAsia="Times New Roman"/>
+                <w:color w:val="365F91"/>
+              </w:rPr>
+              <w:t xml:space="preserve">, and </w:t>
+            </w:r>
+            <w:proofErr w:type="spellStart"/>
+            <w:r>
+              <w:rPr>
+                <w:rFonts w:eastAsia="Times New Roman"/>
+                <w:color w:val="365F91"/>
+              </w:rPr>
+              <w:t>BillFilter</w:t>
+            </w:r>
+            <w:proofErr w:type="spellEnd"/>
+            <w:r>
+              <w:rPr>
+                <w:rFonts w:eastAsia="Times New Roman"/>
+                <w:color w:val="365F91"/>
+              </w:rPr>
+              <w:t xml:space="preserve"> required a breaking fix to align with the standard and prevent additional implementation difficulties going forward.</w:t>
             </w:r>
           </w:p>
         </w:tc>
@@ -1463,7 +1645,15 @@
               <w:cnfStyle w:val="000000000000" w:firstRow="0" w:lastRow="0" w:firstColumn="0" w:lastColumn="0" w:oddVBand="0" w:evenVBand="0" w:oddHBand="0" w:evenHBand="0" w:firstRowFirstColumn="0" w:firstRowLastColumn="0" w:lastRowFirstColumn="0" w:lastRowLastColumn="0"/>
             </w:pPr>
             <w:r>
-              <w:t>Updated to release 4.3, renamed file removing version as proper version control is being used in Github.</w:t>
+              <w:t xml:space="preserve">Updated to release 4.3, renamed file removing version as proper version control is being used in </w:t>
+            </w:r>
+            <w:proofErr w:type="spellStart"/>
+            <w:r>
+              <w:t>Github</w:t>
+            </w:r>
+            <w:proofErr w:type="spellEnd"/>
+            <w:r>
+              <w:t>.</w:t>
             </w:r>
           </w:p>
         </w:tc>
@@ -1518,8 +1708,74 @@
             <w:r>
               <w:t xml:space="preserve">Updated to release 4.4, </w:t>
             </w:r>
-            <w:r>
-              <w:t>ProductServiceRequestFilter - Added accountIdentificationList to filter</w:t>
+            <w:proofErr w:type="spellStart"/>
+            <w:r>
+              <w:t>ProductServiceRequestFilter</w:t>
+            </w:r>
+            <w:proofErr w:type="spellEnd"/>
+            <w:r>
+              <w:t xml:space="preserve"> - Added </w:t>
+            </w:r>
+            <w:proofErr w:type="spellStart"/>
+            <w:r>
+              <w:t>accountIdentificationList</w:t>
+            </w:r>
+            <w:proofErr w:type="spellEnd"/>
+            <w:r>
+              <w:t xml:space="preserve"> to filter</w:t>
+            </w:r>
+          </w:p>
+        </w:tc>
+      </w:tr>
+      <w:tr>
+        <w:tc>
+          <w:tcPr>
+            <w:cnfStyle w:val="001000000000" w:firstRow="0" w:lastRow="0" w:firstColumn="1" w:lastColumn="0" w:oddVBand="0" w:evenVBand="0" w:oddHBand="0" w:evenHBand="0" w:firstRowFirstColumn="0" w:firstRowLastColumn="0" w:lastRowFirstColumn="0" w:lastRowLastColumn="0"/>
+            <w:tcW w:w="918" w:type="dxa"/>
+          </w:tcPr>
+          <w:p>
+            <w:r>
+              <w:t>4.5</w:t>
+            </w:r>
+          </w:p>
+        </w:tc>
+        <w:tc>
+          <w:tcPr>
+            <w:tcW w:w="1350" w:type="dxa"/>
+          </w:tcPr>
+          <w:p>
+            <w:pPr>
+              <w:cnfStyle w:val="000000000000" w:firstRow="0" w:lastRow="0" w:firstColumn="0" w:lastColumn="0" w:oddVBand="0" w:evenVBand="0" w:oddHBand="0" w:evenHBand="0" w:firstRowFirstColumn="0" w:firstRowLastColumn="0" w:lastRowFirstColumn="0" w:lastRowLastColumn="0"/>
+              <w:rPr>
+                <w:b/>
+              </w:rPr>
+            </w:pPr>
+            <w:r>
+              <w:rPr>
+                <w:b/>
+              </w:rPr>
+              <w:t>04/02/2021</w:t>
+            </w:r>
+          </w:p>
+        </w:tc>
+        <w:tc>
+          <w:tcPr>
+            <w:tcW w:w="7308" w:type="dxa"/>
+          </w:tcPr>
+          <w:p>
+            <w:pPr>
+              <w:numPr>
+                <w:ilvl w:val="0"/>
+                <w:numId w:val="11"/>
+              </w:numPr>
+              <w:contextualSpacing/>
+              <w:cnfStyle w:val="000000000000" w:firstRow="0" w:lastRow="0" w:firstColumn="0" w:lastColumn="0" w:oddVBand="0" w:evenVBand="0" w:oddHBand="0" w:evenHBand="0" w:firstRowFirstColumn="0" w:firstRowLastColumn="0" w:lastRowFirstColumn="0" w:lastRowLastColumn="0"/>
+            </w:pPr>
+            <w:r>
+              <w:t>Updated to release 4.</w:t>
+            </w:r>
+            <w:r>
+              <w:t>5</w:t>
             </w:r>
           </w:p>
         </w:tc>
@@ -1529,7 +1785,7 @@
       <w:pPr>
         <w:pStyle w:val="Heading1"/>
       </w:pPr>
-      <w:bookmarkStart w:id="2" w:name="_Toc54094258"/>
+      <w:bookmarkStart w:id="2" w:name="_Toc68101511"/>
       <w:r>
         <w:t xml:space="preserve">Overview of </w:t>
       </w:r>
@@ -1579,7 +1835,15 @@
         <w:t xml:space="preserve"> that the</w:t>
       </w:r>
       <w:r>
-        <w:t xml:space="preserve"> party is interested in but can’t be supported through the Deposit services.  A service request example is requesting a box of checks, or stopping payment on a check, notification that a card has been lost, etc.</w:t>
+        <w:t xml:space="preserve"> party is interested in but </w:t>
+      </w:r>
+      <w:proofErr w:type="gramStart"/>
+      <w:r>
+        <w:t>can’t</w:t>
+      </w:r>
+      <w:proofErr w:type="gramEnd"/>
+      <w:r>
+        <w:t xml:space="preserve"> be supported through the Deposit services.  A service request example is requesting a box of checks, or stopping payment on a check, notification that a card has been lost, etc.</w:t>
       </w:r>
       <w:r>
         <w:t xml:space="preserve">  </w:t>
@@ -1628,7 +1892,7 @@
       <w:pPr>
         <w:pStyle w:val="Heading1"/>
       </w:pPr>
-      <w:bookmarkStart w:id="3" w:name="_Toc54094259"/>
+      <w:bookmarkStart w:id="3" w:name="_Toc68101512"/>
       <w:r>
         <w:t>Any know Errors in the document</w:t>
       </w:r>
@@ -1727,8 +1991,6 @@
             <w:t>Table of Contents</w:t>
           </w:r>
         </w:p>
-        <w:bookmarkStart w:id="4" w:name="_GoBack"/>
-        <w:bookmarkEnd w:id="4"/>
         <w:p>
           <w:pPr>
             <w:pStyle w:val="TOC1"/>
@@ -1739,7 +2001,6 @@
             </w:rPr>
           </w:pPr>
           <w:r>
-            <w:lastRenderedPageBreak/>
             <w:fldChar w:fldCharType="begin"/>
           </w:r>
           <w:r>
@@ -1748,7 +2009,7 @@
           <w:r>
             <w:fldChar w:fldCharType="separate"/>
           </w:r>
-          <w:hyperlink w:anchor="_Toc54094256" w:history="1">
+          <w:hyperlink w:anchor="_Toc68101509" w:history="1">
             <w:r>
               <w:rPr>
                 <w:rStyle w:val="Hyperlink"/>
@@ -1775,7 +2036,7 @@
                 <w:noProof/>
                 <w:webHidden/>
               </w:rPr>
-              <w:instrText xml:space="preserve"> PAGEREF _Toc54094256 \h </w:instrText>
+              <w:instrText xml:space="preserve"> PAGEREF _Toc68101509 \h </w:instrText>
             </w:r>
             <w:r>
               <w:rPr>
@@ -1815,7 +2076,7 @@
               <w:szCs w:val="22"/>
             </w:rPr>
           </w:pPr>
-          <w:hyperlink w:anchor="_Toc54094257" w:history="1">
+          <w:hyperlink w:anchor="_Toc68101510" w:history="1">
             <w:r>
               <w:rPr>
                 <w:rStyle w:val="Hyperlink"/>
@@ -1842,7 +2103,7 @@
                 <w:noProof/>
                 <w:webHidden/>
               </w:rPr>
-              <w:instrText xml:space="preserve"> PAGEREF _Toc54094257 \h </w:instrText>
+              <w:instrText xml:space="preserve"> PAGEREF _Toc68101510 \h </w:instrText>
             </w:r>
             <w:r>
               <w:rPr>
@@ -1882,7 +2143,7 @@
               <w:szCs w:val="22"/>
             </w:rPr>
           </w:pPr>
-          <w:hyperlink w:anchor="_Toc54094258" w:history="1">
+          <w:hyperlink w:anchor="_Toc68101511" w:history="1">
             <w:r>
               <w:rPr>
                 <w:rStyle w:val="Hyperlink"/>
@@ -1909,7 +2170,7 @@
                 <w:noProof/>
                 <w:webHidden/>
               </w:rPr>
-              <w:instrText xml:space="preserve"> PAGEREF _Toc54094258 \h </w:instrText>
+              <w:instrText xml:space="preserve"> PAGEREF _Toc68101511 \h </w:instrText>
             </w:r>
             <w:r>
               <w:rPr>
@@ -1949,7 +2210,7 @@
               <w:szCs w:val="22"/>
             </w:rPr>
           </w:pPr>
-          <w:hyperlink w:anchor="_Toc54094259" w:history="1">
+          <w:hyperlink w:anchor="_Toc68101512" w:history="1">
             <w:r>
               <w:rPr>
                 <w:rStyle w:val="Hyperlink"/>
@@ -1976,7 +2237,7 @@
                 <w:noProof/>
                 <w:webHidden/>
               </w:rPr>
-              <w:instrText xml:space="preserve"> PAGEREF _Toc54094259 \h </w:instrText>
+              <w:instrText xml:space="preserve"> PAGEREF _Toc68101512 \h </w:instrText>
             </w:r>
             <w:r>
               <w:rPr>
@@ -2016,7 +2277,7 @@
               <w:szCs w:val="22"/>
             </w:rPr>
           </w:pPr>
-          <w:hyperlink w:anchor="_Toc54094260" w:history="1">
+          <w:hyperlink w:anchor="_Toc68101513" w:history="1">
             <w:r>
               <w:rPr>
                 <w:rStyle w:val="Hyperlink"/>
@@ -2043,7 +2304,7 @@
                 <w:noProof/>
                 <w:webHidden/>
               </w:rPr>
-              <w:instrText xml:space="preserve"> PAGEREF _Toc54094260 \h </w:instrText>
+              <w:instrText xml:space="preserve"> PAGEREF _Toc68101513 \h </w:instrText>
             </w:r>
             <w:r>
               <w:rPr>
@@ -2083,7 +2344,7 @@
               <w:szCs w:val="22"/>
             </w:rPr>
           </w:pPr>
-          <w:hyperlink w:anchor="_Toc54094261" w:history="1">
+          <w:hyperlink w:anchor="_Toc68101514" w:history="1">
             <w:r>
               <w:rPr>
                 <w:rStyle w:val="Hyperlink"/>
@@ -2110,7 +2371,7 @@
                 <w:noProof/>
                 <w:webHidden/>
               </w:rPr>
-              <w:instrText xml:space="preserve"> PAGEREF _Toc54094261 \h </w:instrText>
+              <w:instrText xml:space="preserve"> PAGEREF _Toc68101514 \h </w:instrText>
             </w:r>
             <w:r>
               <w:rPr>
@@ -2150,7 +2411,7 @@
               <w:szCs w:val="22"/>
             </w:rPr>
           </w:pPr>
-          <w:hyperlink w:anchor="_Toc54094262" w:history="1">
+          <w:hyperlink w:anchor="_Toc68101515" w:history="1">
             <w:r>
               <w:rPr>
                 <w:rStyle w:val="Hyperlink"/>
@@ -2177,7 +2438,7 @@
                 <w:noProof/>
                 <w:webHidden/>
               </w:rPr>
-              <w:instrText xml:space="preserve"> PAGEREF _Toc54094262 \h </w:instrText>
+              <w:instrText xml:space="preserve"> PAGEREF _Toc68101515 \h </w:instrText>
             </w:r>
             <w:r>
               <w:rPr>
@@ -2217,7 +2478,7 @@
               <w:szCs w:val="22"/>
             </w:rPr>
           </w:pPr>
-          <w:hyperlink w:anchor="_Toc54094263" w:history="1">
+          <w:hyperlink w:anchor="_Toc68101516" w:history="1">
             <w:r>
               <w:rPr>
                 <w:rStyle w:val="Hyperlink"/>
@@ -2244,7 +2505,7 @@
                 <w:noProof/>
                 <w:webHidden/>
               </w:rPr>
-              <w:instrText xml:space="preserve"> PAGEREF _Toc54094263 \h </w:instrText>
+              <w:instrText xml:space="preserve"> PAGEREF _Toc68101516 \h </w:instrText>
             </w:r>
             <w:r>
               <w:rPr>
@@ -2284,7 +2545,7 @@
               <w:szCs w:val="22"/>
             </w:rPr>
           </w:pPr>
-          <w:hyperlink w:anchor="_Toc54094264" w:history="1">
+          <w:hyperlink w:anchor="_Toc68101517" w:history="1">
             <w:r>
               <w:rPr>
                 <w:rStyle w:val="Hyperlink"/>
@@ -2311,7 +2572,7 @@
                 <w:noProof/>
                 <w:webHidden/>
               </w:rPr>
-              <w:instrText xml:space="preserve"> PAGEREF _Toc54094264 \h </w:instrText>
+              <w:instrText xml:space="preserve"> PAGEREF _Toc68101517 \h </w:instrText>
             </w:r>
             <w:r>
               <w:rPr>
@@ -2351,7 +2612,7 @@
               <w:szCs w:val="22"/>
             </w:rPr>
           </w:pPr>
-          <w:hyperlink w:anchor="_Toc54094265" w:history="1">
+          <w:hyperlink w:anchor="_Toc68101518" w:history="1">
             <w:r>
               <w:rPr>
                 <w:rStyle w:val="Hyperlink"/>
@@ -2378,7 +2639,7 @@
                 <w:noProof/>
                 <w:webHidden/>
               </w:rPr>
-              <w:instrText xml:space="preserve"> PAGEREF _Toc54094265 \h </w:instrText>
+              <w:instrText xml:space="preserve"> PAGEREF _Toc68101518 \h </w:instrText>
             </w:r>
             <w:r>
               <w:rPr>
@@ -2418,7 +2679,7 @@
               <w:szCs w:val="22"/>
             </w:rPr>
           </w:pPr>
-          <w:hyperlink w:anchor="_Toc54094266" w:history="1">
+          <w:hyperlink w:anchor="_Toc68101519" w:history="1">
             <w:r>
               <w:rPr>
                 <w:rStyle w:val="Hyperlink"/>
@@ -2445,7 +2706,7 @@
                 <w:noProof/>
                 <w:webHidden/>
               </w:rPr>
-              <w:instrText xml:space="preserve"> PAGEREF _Toc54094266 \h </w:instrText>
+              <w:instrText xml:space="preserve"> PAGEREF _Toc68101519 \h </w:instrText>
             </w:r>
             <w:r>
               <w:rPr>
@@ -2485,7 +2746,7 @@
               <w:szCs w:val="22"/>
             </w:rPr>
           </w:pPr>
-          <w:hyperlink w:anchor="_Toc54094267" w:history="1">
+          <w:hyperlink w:anchor="_Toc68101520" w:history="1">
             <w:r>
               <w:rPr>
                 <w:rStyle w:val="Hyperlink"/>
@@ -2512,7 +2773,7 @@
                 <w:noProof/>
                 <w:webHidden/>
               </w:rPr>
-              <w:instrText xml:space="preserve"> PAGEREF _Toc54094267 \h </w:instrText>
+              <w:instrText xml:space="preserve"> PAGEREF _Toc68101520 \h </w:instrText>
             </w:r>
             <w:r>
               <w:rPr>
@@ -2552,7 +2813,7 @@
               <w:szCs w:val="22"/>
             </w:rPr>
           </w:pPr>
-          <w:hyperlink w:anchor="_Toc54094268" w:history="1">
+          <w:hyperlink w:anchor="_Toc68101521" w:history="1">
             <w:r>
               <w:rPr>
                 <w:rStyle w:val="Hyperlink"/>
@@ -2579,7 +2840,7 @@
                 <w:noProof/>
                 <w:webHidden/>
               </w:rPr>
-              <w:instrText xml:space="preserve"> PAGEREF _Toc54094268 \h </w:instrText>
+              <w:instrText xml:space="preserve"> PAGEREF _Toc68101521 \h </w:instrText>
             </w:r>
             <w:r>
               <w:rPr>
@@ -2619,7 +2880,7 @@
               <w:szCs w:val="22"/>
             </w:rPr>
           </w:pPr>
-          <w:hyperlink w:anchor="_Toc54094269" w:history="1">
+          <w:hyperlink w:anchor="_Toc68101522" w:history="1">
             <w:r>
               <w:rPr>
                 <w:rStyle w:val="Hyperlink"/>
@@ -2646,7 +2907,7 @@
                 <w:noProof/>
                 <w:webHidden/>
               </w:rPr>
-              <w:instrText xml:space="preserve"> PAGEREF _Toc54094269 \h </w:instrText>
+              <w:instrText xml:space="preserve"> PAGEREF _Toc68101522 \h </w:instrText>
             </w:r>
             <w:r>
               <w:rPr>
@@ -2686,7 +2947,7 @@
               <w:szCs w:val="22"/>
             </w:rPr>
           </w:pPr>
-          <w:hyperlink w:anchor="_Toc54094270" w:history="1">
+          <w:hyperlink w:anchor="_Toc68101523" w:history="1">
             <w:r>
               <w:rPr>
                 <w:rStyle w:val="Hyperlink"/>
@@ -2713,7 +2974,7 @@
                 <w:noProof/>
                 <w:webHidden/>
               </w:rPr>
-              <w:instrText xml:space="preserve"> PAGEREF _Toc54094270 \h </w:instrText>
+              <w:instrText xml:space="preserve"> PAGEREF _Toc68101523 \h </w:instrText>
             </w:r>
             <w:r>
               <w:rPr>
@@ -2753,7 +3014,7 @@
               <w:szCs w:val="22"/>
             </w:rPr>
           </w:pPr>
-          <w:hyperlink w:anchor="_Toc54094271" w:history="1">
+          <w:hyperlink w:anchor="_Toc68101524" w:history="1">
             <w:r>
               <w:rPr>
                 <w:rStyle w:val="Hyperlink"/>
@@ -2780,7 +3041,7 @@
                 <w:noProof/>
                 <w:webHidden/>
               </w:rPr>
-              <w:instrText xml:space="preserve"> PAGEREF _Toc54094271 \h </w:instrText>
+              <w:instrText xml:space="preserve"> PAGEREF _Toc68101524 \h </w:instrText>
             </w:r>
             <w:r>
               <w:rPr>
@@ -2820,7 +3081,7 @@
               <w:szCs w:val="22"/>
             </w:rPr>
           </w:pPr>
-          <w:hyperlink w:anchor="_Toc54094272" w:history="1">
+          <w:hyperlink w:anchor="_Toc68101525" w:history="1">
             <w:r>
               <w:rPr>
                 <w:rStyle w:val="Hyperlink"/>
@@ -2847,7 +3108,7 @@
                 <w:noProof/>
                 <w:webHidden/>
               </w:rPr>
-              <w:instrText xml:space="preserve"> PAGEREF _Toc54094272 \h </w:instrText>
+              <w:instrText xml:space="preserve"> PAGEREF _Toc68101525 \h </w:instrText>
             </w:r>
             <w:r>
               <w:rPr>
@@ -2887,7 +3148,7 @@
               <w:szCs w:val="22"/>
             </w:rPr>
           </w:pPr>
-          <w:hyperlink w:anchor="_Toc54094273" w:history="1">
+          <w:hyperlink w:anchor="_Toc68101526" w:history="1">
             <w:r>
               <w:rPr>
                 <w:rStyle w:val="Hyperlink"/>
@@ -2914,7 +3175,7 @@
                 <w:noProof/>
                 <w:webHidden/>
               </w:rPr>
-              <w:instrText xml:space="preserve"> PAGEREF _Toc54094273 \h </w:instrText>
+              <w:instrText xml:space="preserve"> PAGEREF _Toc68101526 \h </w:instrText>
             </w:r>
             <w:r>
               <w:rPr>
@@ -2954,7 +3215,7 @@
               <w:szCs w:val="22"/>
             </w:rPr>
           </w:pPr>
-          <w:hyperlink w:anchor="_Toc54094274" w:history="1">
+          <w:hyperlink w:anchor="_Toc68101527" w:history="1">
             <w:r>
               <w:rPr>
                 <w:rStyle w:val="Hyperlink"/>
@@ -2981,7 +3242,7 @@
                 <w:noProof/>
                 <w:webHidden/>
               </w:rPr>
-              <w:instrText xml:space="preserve"> PAGEREF _Toc54094274 \h </w:instrText>
+              <w:instrText xml:space="preserve"> PAGEREF _Toc68101527 \h </w:instrText>
             </w:r>
             <w:r>
               <w:rPr>
@@ -3021,7 +3282,7 @@
               <w:szCs w:val="22"/>
             </w:rPr>
           </w:pPr>
-          <w:hyperlink w:anchor="_Toc54094275" w:history="1">
+          <w:hyperlink w:anchor="_Toc68101528" w:history="1">
             <w:r>
               <w:rPr>
                 <w:rStyle w:val="Hyperlink"/>
@@ -3048,7 +3309,7 @@
                 <w:noProof/>
                 <w:webHidden/>
               </w:rPr>
-              <w:instrText xml:space="preserve"> PAGEREF _Toc54094275 \h </w:instrText>
+              <w:instrText xml:space="preserve"> PAGEREF _Toc68101528 \h </w:instrText>
             </w:r>
             <w:r>
               <w:rPr>
@@ -3088,7 +3349,7 @@
               <w:szCs w:val="22"/>
             </w:rPr>
           </w:pPr>
-          <w:hyperlink w:anchor="_Toc54094276" w:history="1">
+          <w:hyperlink w:anchor="_Toc68101529" w:history="1">
             <w:r>
               <w:rPr>
                 <w:rStyle w:val="Hyperlink"/>
@@ -3115,7 +3376,7 @@
                 <w:noProof/>
                 <w:webHidden/>
               </w:rPr>
-              <w:instrText xml:space="preserve"> PAGEREF _Toc54094276 \h </w:instrText>
+              <w:instrText xml:space="preserve"> PAGEREF _Toc68101529 \h </w:instrText>
             </w:r>
             <w:r>
               <w:rPr>
@@ -3155,7 +3416,7 @@
               <w:szCs w:val="22"/>
             </w:rPr>
           </w:pPr>
-          <w:hyperlink w:anchor="_Toc54094277" w:history="1">
+          <w:hyperlink w:anchor="_Toc68101530" w:history="1">
             <w:r>
               <w:rPr>
                 <w:rStyle w:val="Hyperlink"/>
@@ -3182,7 +3443,7 @@
                 <w:noProof/>
                 <w:webHidden/>
               </w:rPr>
-              <w:instrText xml:space="preserve"> PAGEREF _Toc54094277 \h </w:instrText>
+              <w:instrText xml:space="preserve"> PAGEREF _Toc68101530 \h </w:instrText>
             </w:r>
             <w:r>
               <w:rPr>
@@ -3224,11 +3485,11 @@
       <w:pPr>
         <w:pStyle w:val="Heading1"/>
       </w:pPr>
-      <w:bookmarkStart w:id="5" w:name="_Toc54094260"/>
+      <w:bookmarkStart w:id="4" w:name="_Toc68101513"/>
       <w:r>
         <w:t>Document Conventions</w:t>
       </w:r>
-      <w:bookmarkEnd w:id="5"/>
+      <w:bookmarkEnd w:id="4"/>
     </w:p>
     <w:p>
       <w:r>
@@ -3292,7 +3553,15 @@
         <w:pStyle w:val="NormalWeb"/>
       </w:pPr>
       <w:r>
-        <w:t>All formatting in this document utilize Word Styles.</w:t>
+        <w:t xml:space="preserve">All formatting in this document </w:t>
+      </w:r>
+      <w:proofErr w:type="gramStart"/>
+      <w:r>
+        <w:t>utilize</w:t>
+      </w:r>
+      <w:proofErr w:type="gramEnd"/>
+      <w:r>
+        <w:t xml:space="preserve"> Word Styles.</w:t>
       </w:r>
     </w:p>
     <w:p>
@@ -3315,13 +3584,13 @@
       <w:pPr>
         <w:pStyle w:val="Heading1"/>
       </w:pPr>
-      <w:bookmarkStart w:id="6" w:name="_Toc53587758"/>
-      <w:bookmarkStart w:id="7" w:name="_Toc54094261"/>
+      <w:bookmarkStart w:id="5" w:name="_Toc53587758"/>
+      <w:bookmarkStart w:id="6" w:name="_Toc68101514"/>
       <w:r>
         <w:t>CUFX API and Documentation Support</w:t>
       </w:r>
+      <w:bookmarkEnd w:id="5"/>
       <w:bookmarkEnd w:id="6"/>
-      <w:bookmarkEnd w:id="7"/>
     </w:p>
     <w:p>
       <w:pPr>
@@ -3340,7 +3609,27 @@
           <w:sz w:val="16"/>
           <w:szCs w:val="16"/>
         </w:rPr>
-        <w:t xml:space="preserve">CUFX is published to SwaggerHub at </w:t>
+        <w:t xml:space="preserve">CUFX is published to </w:t>
+      </w:r>
+      <w:proofErr w:type="spellStart"/>
+      <w:r>
+        <w:rPr>
+          <w:rFonts w:ascii="Tahoma" w:eastAsia="Arial Unicode MS" w:hAnsi="Tahoma" w:cs="Tahoma"/>
+          <w:color w:val="000000"/>
+          <w:sz w:val="16"/>
+          <w:szCs w:val="16"/>
+        </w:rPr>
+        <w:t>SwaggerHub</w:t>
+      </w:r>
+      <w:proofErr w:type="spellEnd"/>
+      <w:r>
+        <w:rPr>
+          <w:rFonts w:ascii="Tahoma" w:eastAsia="Arial Unicode MS" w:hAnsi="Tahoma" w:cs="Tahoma"/>
+          <w:color w:val="000000"/>
+          <w:sz w:val="16"/>
+          <w:szCs w:val="16"/>
+        </w:rPr>
+        <w:t xml:space="preserve"> at </w:t>
       </w:r>
       <w:hyperlink r:id="rId9" w:history="1">
         <w:r>
@@ -3393,6 +3682,7 @@
           <w:szCs w:val="16"/>
         </w:rPr>
       </w:pPr>
+      <w:proofErr w:type="spellStart"/>
       <w:r>
         <w:rPr>
           <w:rFonts w:ascii="Tahoma" w:eastAsia="Arial Unicode MS" w:hAnsi="Tahoma" w:cs="Tahoma"/>
@@ -3400,51 +3690,40 @@
           <w:sz w:val="16"/>
           <w:szCs w:val="16"/>
         </w:rPr>
-        <w:t>Swaggerhub as a normal support feature also translates into several dozen of the most common and in demand client / server formats. This provides a technology specific version of the CUFX standard for essentially all platforms.</w:t>
-      </w:r>
-    </w:p>
-    <w:p>
-      <w:pPr>
-        <w:spacing w:before="60" w:after="60" w:line="260" w:lineRule="atLeast"/>
+        <w:t>Swaggerhub</w:t>
+      </w:r>
+      <w:proofErr w:type="spellEnd"/>
+      <w:r>
         <w:rPr>
           <w:rFonts w:ascii="Tahoma" w:eastAsia="Arial Unicode MS" w:hAnsi="Tahoma" w:cs="Tahoma"/>
           <w:color w:val="000000"/>
           <w:sz w:val="16"/>
           <w:szCs w:val="16"/>
         </w:rPr>
-      </w:pPr>
-      <w:r>
+        <w:t xml:space="preserve"> as a normal support feature also translates into several dozen of the most common and in demand client / server formats. This provides a technology specific version of the CUFX standard for essentially all platforms.</w:t>
+      </w:r>
+    </w:p>
+    <w:p>
+      <w:pPr>
+        <w:spacing w:before="60" w:after="60" w:line="260" w:lineRule="atLeast"/>
         <w:rPr>
           <w:rFonts w:ascii="Tahoma" w:eastAsia="Arial Unicode MS" w:hAnsi="Tahoma" w:cs="Tahoma"/>
           <w:color w:val="000000"/>
           <w:sz w:val="16"/>
           <w:szCs w:val="16"/>
         </w:rPr>
-        <w:lastRenderedPageBreak/>
-        <w:t xml:space="preserve">The CUFX Specification documents have been written to provide for limited examples of case usage but do not reflect the entirety of elements present in any given message. Please see the latest version of CUFX in Swaggerhub for the complete message and for superior documentation support.   </w:t>
-      </w:r>
-    </w:p>
-    <w:p>
-      <w:pPr>
-        <w:pStyle w:val="Heading1"/>
-      </w:pPr>
-      <w:bookmarkStart w:id="8" w:name="_Toc506619642"/>
-      <w:bookmarkStart w:id="9" w:name="_Toc54094262"/>
-      <w:r>
-        <w:t>Release 4.0 Global Update Notes</w:t>
-      </w:r>
-      <w:bookmarkEnd w:id="8"/>
-      <w:bookmarkEnd w:id="9"/>
-    </w:p>
-    <w:p>
-      <w:pPr>
+      </w:pPr>
+      <w:r>
         <w:rPr>
           <w:rFonts w:ascii="Tahoma" w:eastAsia="Arial Unicode MS" w:hAnsi="Tahoma" w:cs="Tahoma"/>
           <w:color w:val="000000"/>
           <w:sz w:val="16"/>
           <w:szCs w:val="16"/>
         </w:rPr>
-      </w:pPr>
+        <w:lastRenderedPageBreak/>
+        <w:t xml:space="preserve">The CUFX Specification documents have been written to provide for limited examples of case usage but do not reflect the entirety of elements present in any given message. Please see the latest version of CUFX in </w:t>
+      </w:r>
+      <w:proofErr w:type="spellStart"/>
       <w:r>
         <w:rPr>
           <w:rFonts w:ascii="Tahoma" w:eastAsia="Arial Unicode MS" w:hAnsi="Tahoma" w:cs="Tahoma"/>
@@ -3452,101 +3731,40 @@
           <w:sz w:val="16"/>
           <w:szCs w:val="16"/>
         </w:rPr>
-        <w:t xml:space="preserve">CUFX Release 4.0 introduces a number modifications that significantly improves the standard and is not backward compatible with prior versions. </w:t>
-      </w:r>
-    </w:p>
-    <w:p>
-      <w:pPr>
-        <w:pStyle w:val="NormalWeb"/>
-      </w:pPr>
-      <w:r>
-        <w:rPr>
-          <w:rStyle w:val="IntenseEmphasis"/>
-        </w:rPr>
-        <w:t>Messaging paradigm shift.</w:t>
-      </w:r>
-      <w:r>
-        <w:t xml:space="preserve"> Prior to CUFX 4.0 a Message Object would be sent and would expect the Object List to be returned or the error message. The response had to be interrogated to determine what was received.  With CUFX 4.0, the Object Message that is sent is also expected to be the Object that is returned.  Significant improvements have been made to the Message Context to fully support Success, Informational, Warnings and Error responses.  End Points may continue to use the prior methods, but use of the Error.xsd is depreciated; all functionality has transitioned into MessageContext.xsd.</w:t>
-      </w:r>
-    </w:p>
-    <w:p>
-      <w:pPr>
-        <w:pStyle w:val="NormalWeb"/>
-      </w:pPr>
-      <w:r>
-        <w:rPr>
-          <w:rStyle w:val="IntenseEmphasis"/>
-        </w:rPr>
-        <w:t>Date Range Filtering.</w:t>
-      </w:r>
-      <w:r>
-        <w:t xml:space="preserve"> A global update was applied across the standard to remove the pairs of date filter elements for any given range and replaced with a single Common.xsd definition DateRange complex type. This makes date range filtering completely uniform across the standard and associates the startDateTime and endDateTime together as an object set.</w:t>
-      </w:r>
-    </w:p>
-    <w:p>
-      <w:pPr>
-        <w:pStyle w:val="NormalWeb"/>
-      </w:pPr>
-      <w:r>
-        <w:t xml:space="preserve">As example:  elements transactionStartDateTime and transactionEndDateTime were replaced in the AccountFilter.xsd with transactionDateRange. </w:t>
-      </w:r>
-    </w:p>
-    <w:p>
-      <w:pPr>
-        <w:pStyle w:val="NormalWeb"/>
-      </w:pPr>
-      <w:r>
-        <w:rPr>
-          <w:rStyle w:val="IntenseEmphasis"/>
-        </w:rPr>
-        <w:t xml:space="preserve">Microsoft Serialization Bug. </w:t>
-      </w:r>
-      <w:r>
-        <w:t xml:space="preserve"> We discovered the root cause of a serialization error impacting CUFX.  A known Microsoft Serialization error from 2006 is present for single element complex types. It causes a naming error of the serialized constructs.  If both endpoints are using a Microsoft compilation the error is consistent and does not present itself, the names are both wrong but pass data successfully. When one end point is not using a Microsoft compilation, the field names are in variance and fails. If both end points are using non-Microsoft compilation the serialization would be correct and match. </w:t>
-      </w:r>
-    </w:p>
-    <w:p>
-      <w:pPr>
-        <w:pStyle w:val="NormalWeb"/>
-        <w:rPr>
-          <w:rStyle w:val="IntenseEmphasis"/>
-        </w:rPr>
-      </w:pPr>
-      <w:r>
-        <w:t xml:space="preserve">CUFX 4.0 has applied a global update across all list types throughout the standard. The CUFX list construct was consistently a single element complex type. For all occurrences we have applied an extension base of common:ListBase.  ListBase provides pagination support and also resolves the Microsoft serialization error. No longer being a single element complex type, Microsoft compilation now generates the correct names. This will necessitate prior (Microsoft) implementations to remap to the correct serialized names. </w:t>
-      </w:r>
-    </w:p>
-    <w:p>
-      <w:pPr>
-        <w:pStyle w:val="Heading1"/>
-      </w:pPr>
-      <w:bookmarkStart w:id="10" w:name="_Toc53587760"/>
-      <w:bookmarkStart w:id="11" w:name="_Toc54094263"/>
-      <w:r>
-        <w:t>Release 4.4 Global Update Notes</w:t>
-      </w:r>
-      <w:bookmarkEnd w:id="10"/>
-      <w:bookmarkEnd w:id="11"/>
-    </w:p>
-    <w:p>
-      <w:pPr>
-        <w:spacing w:before="60" w:after="60" w:line="260" w:lineRule="atLeast"/>
+        <w:t>Swaggerhub</w:t>
+      </w:r>
+      <w:proofErr w:type="spellEnd"/>
+      <w:r>
         <w:rPr>
           <w:rFonts w:ascii="Tahoma" w:eastAsia="Arial Unicode MS" w:hAnsi="Tahoma" w:cs="Tahoma"/>
           <w:color w:val="000000"/>
           <w:sz w:val="16"/>
           <w:szCs w:val="16"/>
         </w:rPr>
-      </w:pPr>
-      <w:r>
+        <w:t xml:space="preserve"> for the complete message and for superior documentation support.   </w:t>
+      </w:r>
+    </w:p>
+    <w:p>
+      <w:pPr>
+        <w:pStyle w:val="Heading1"/>
+      </w:pPr>
+      <w:bookmarkStart w:id="7" w:name="_Toc506619642"/>
+      <w:bookmarkStart w:id="8" w:name="_Toc68101515"/>
+      <w:r>
+        <w:t>Release 4.0 Global Update Notes</w:t>
+      </w:r>
+      <w:bookmarkEnd w:id="7"/>
+      <w:bookmarkEnd w:id="8"/>
+    </w:p>
+    <w:p>
+      <w:pPr>
         <w:rPr>
           <w:rFonts w:ascii="Tahoma" w:eastAsia="Arial Unicode MS" w:hAnsi="Tahoma" w:cs="Tahoma"/>
           <w:color w:val="000000"/>
           <w:sz w:val="16"/>
           <w:szCs w:val="16"/>
         </w:rPr>
-        <w:t>CUFX Release 4.4 introduces a significant enhancement for complex Account identification and filter navigation.  The foundational architectural design premise for account navigation is that the CUFX AccountId would be a unique value unto itself within a given institution, or that a composite unique key would be passed. With the direct support of several core system providers it was established that that later case is predominate. The AccountId is generally not a unique value unless in combination with several other values such as AccountType and AccountSubType.  Hence passing a unique AccountId meant that the organization had to overload the element value making</w:t>
-      </w:r>
+      </w:pPr>
       <w:r>
         <w:rPr>
           <w:rFonts w:ascii="Tahoma" w:eastAsia="Arial Unicode MS" w:hAnsi="Tahoma" w:cs="Tahoma"/>
@@ -3554,8 +3772,9 @@
           <w:sz w:val="16"/>
           <w:szCs w:val="16"/>
         </w:rPr>
-        <w:t xml:space="preserve"> filtering implementation specific </w:t>
-      </w:r>
+        <w:t xml:space="preserve">CUFX Release 4.0 introduces a </w:t>
+      </w:r>
+      <w:proofErr w:type="gramStart"/>
       <w:r>
         <w:rPr>
           <w:rFonts w:ascii="Tahoma" w:eastAsia="Arial Unicode MS" w:hAnsi="Tahoma" w:cs="Tahoma"/>
@@ -3563,39 +3782,194 @@
           <w:sz w:val="16"/>
           <w:szCs w:val="16"/>
         </w:rPr>
-        <w:t xml:space="preserve">and forcing the endpoints to map overlay the accountId to unpack the value. </w:t>
-      </w:r>
-    </w:p>
-    <w:p>
-      <w:pPr>
-        <w:spacing w:before="60" w:after="60" w:line="260" w:lineRule="atLeast"/>
+        <w:t>number</w:t>
+      </w:r>
+      <w:proofErr w:type="gramEnd"/>
+      <w:r>
         <w:rPr>
           <w:rFonts w:ascii="Tahoma" w:eastAsia="Arial Unicode MS" w:hAnsi="Tahoma" w:cs="Tahoma"/>
           <w:color w:val="000000"/>
           <w:sz w:val="16"/>
           <w:szCs w:val="16"/>
         </w:rPr>
-      </w:pPr>
-      <w:r>
+        <w:t xml:space="preserve"> modifications that significantly improves the standard and is not backward compatible with prior versions. </w:t>
+      </w:r>
+    </w:p>
+    <w:p>
+      <w:pPr>
+        <w:pStyle w:val="NormalWeb"/>
+      </w:pPr>
+      <w:r>
+        <w:rPr>
+          <w:rStyle w:val="IntenseEmphasis"/>
+        </w:rPr>
+        <w:t>Messaging paradigm shift.</w:t>
+      </w:r>
+      <w:r>
+        <w:t xml:space="preserve"> Prior to CUFX 4.0 a Message Object would be sent and would expect the Object List to be returned or the error message. The response had to be interrogated to determine what was received.  With CUFX 4.0, the Object Message that is sent is also expected to be the Object that is returned.  Significant improvements have been made to the Message Context to fully support Success, Informational, Warnings and Error responses.  End Points may continue to use the prior </w:t>
+      </w:r>
+      <w:proofErr w:type="gramStart"/>
+      <w:r>
+        <w:t>methods, but</w:t>
+      </w:r>
+      <w:proofErr w:type="gramEnd"/>
+      <w:r>
+        <w:t xml:space="preserve"> use of the Error.xsd is depreciated; all functionality has transitioned into MessageContext.xsd.</w:t>
+      </w:r>
+    </w:p>
+    <w:p>
+      <w:pPr>
+        <w:pStyle w:val="NormalWeb"/>
+      </w:pPr>
+      <w:r>
+        <w:rPr>
+          <w:rStyle w:val="IntenseEmphasis"/>
+        </w:rPr>
+        <w:t>Date Range Filtering.</w:t>
+      </w:r>
+      <w:r>
+        <w:t xml:space="preserve"> A global update was applied across the standard to remove the pairs of date filter elements for any given range and replaced with a single Common.xsd definition </w:t>
+      </w:r>
+      <w:proofErr w:type="spellStart"/>
+      <w:r>
+        <w:t>DateRange</w:t>
+      </w:r>
+      <w:proofErr w:type="spellEnd"/>
+      <w:r>
+        <w:t xml:space="preserve"> complex type. This makes date range filtering completely uniform across the standard and associates the </w:t>
+      </w:r>
+      <w:proofErr w:type="spellStart"/>
+      <w:r>
+        <w:t>startDateTime</w:t>
+      </w:r>
+      <w:proofErr w:type="spellEnd"/>
+      <w:r>
+        <w:t xml:space="preserve"> and </w:t>
+      </w:r>
+      <w:proofErr w:type="spellStart"/>
+      <w:r>
+        <w:t>endDateTime</w:t>
+      </w:r>
+      <w:proofErr w:type="spellEnd"/>
+      <w:r>
+        <w:t xml:space="preserve"> together as an object set.</w:t>
+      </w:r>
+    </w:p>
+    <w:p>
+      <w:pPr>
+        <w:pStyle w:val="NormalWeb"/>
+      </w:pPr>
+      <w:r>
+        <w:t xml:space="preserve">As example:  elements </w:t>
+      </w:r>
+      <w:proofErr w:type="spellStart"/>
+      <w:r>
+        <w:t>transactionStartDateTime</w:t>
+      </w:r>
+      <w:proofErr w:type="spellEnd"/>
+      <w:r>
+        <w:t xml:space="preserve"> and </w:t>
+      </w:r>
+      <w:proofErr w:type="spellStart"/>
+      <w:r>
+        <w:t>transactionEndDateTime</w:t>
+      </w:r>
+      <w:proofErr w:type="spellEnd"/>
+      <w:r>
+        <w:t xml:space="preserve"> were replaced in the AccountFilter.xsd with </w:t>
+      </w:r>
+      <w:proofErr w:type="spellStart"/>
+      <w:r>
+        <w:t>transactionDateRange</w:t>
+      </w:r>
+      <w:proofErr w:type="spellEnd"/>
+      <w:r>
+        <w:t xml:space="preserve">. </w:t>
+      </w:r>
+    </w:p>
+    <w:p>
+      <w:pPr>
+        <w:pStyle w:val="NormalWeb"/>
+      </w:pPr>
+      <w:r>
+        <w:rPr>
+          <w:rStyle w:val="IntenseEmphasis"/>
+        </w:rPr>
+        <w:t xml:space="preserve">Microsoft Serialization Bug. </w:t>
+      </w:r>
+      <w:r>
+        <w:t xml:space="preserve"> We discovered the root cause of a serialization error impacting CUFX.  A known Microsoft Serialization error from 2006 is present for single element complex types. It causes a naming error of the serialized constructs.  If both endpoints are using a Microsoft compilation the error is consistent and does not present itself, the names are both wrong but pass data successfully. When one end point is not using a Microsoft compilation, the field names are in variance and fails. If both end points are using non-Microsoft compilation the serialization would be correct and match. </w:t>
+      </w:r>
+    </w:p>
+    <w:p>
+      <w:pPr>
+        <w:pStyle w:val="NormalWeb"/>
+        <w:rPr>
+          <w:rStyle w:val="IntenseEmphasis"/>
+        </w:rPr>
+      </w:pPr>
+      <w:r>
+        <w:t xml:space="preserve">CUFX 4.0 has applied a global update across all list types throughout the standard. The CUFX list construct was consistently a single element complex type. For all occurrences we have applied an extension base of </w:t>
+      </w:r>
+      <w:proofErr w:type="spellStart"/>
+      <w:proofErr w:type="gramStart"/>
+      <w:r>
+        <w:t>common:ListBase</w:t>
+      </w:r>
+      <w:proofErr w:type="spellEnd"/>
+      <w:proofErr w:type="gramEnd"/>
+      <w:r>
+        <w:t xml:space="preserve">.  </w:t>
+      </w:r>
+      <w:proofErr w:type="spellStart"/>
+      <w:r>
+        <w:t>ListBase</w:t>
+      </w:r>
+      <w:proofErr w:type="spellEnd"/>
+      <w:r>
+        <w:t xml:space="preserve"> provides pagination support </w:t>
+      </w:r>
+      <w:proofErr w:type="gramStart"/>
+      <w:r>
+        <w:t>and also</w:t>
+      </w:r>
+      <w:proofErr w:type="gramEnd"/>
+      <w:r>
+        <w:t xml:space="preserve"> resolves the Microsoft serialization error. No longer being a single element complex type, Microsoft compilation now generates the correct names. This will necessitate prior (Microsoft) implementations to remap to the correct serialized names. </w:t>
+      </w:r>
+    </w:p>
+    <w:p>
+      <w:pPr>
+        <w:pStyle w:val="Heading1"/>
+      </w:pPr>
+      <w:bookmarkStart w:id="9" w:name="_Toc53587760"/>
+      <w:bookmarkStart w:id="10" w:name="_Toc68101516"/>
+      <w:r>
+        <w:t>Release 4.4 Global Update Notes</w:t>
+      </w:r>
+      <w:bookmarkEnd w:id="9"/>
+      <w:bookmarkEnd w:id="10"/>
+    </w:p>
+    <w:p>
+      <w:pPr>
+        <w:spacing w:before="60" w:after="60" w:line="260" w:lineRule="atLeast"/>
         <w:rPr>
           <w:rFonts w:ascii="Tahoma" w:eastAsia="Arial Unicode MS" w:hAnsi="Tahoma" w:cs="Tahoma"/>
           <w:color w:val="000000"/>
           <w:sz w:val="16"/>
           <w:szCs w:val="16"/>
         </w:rPr>
-        <w:t xml:space="preserve">CUFX now fully recognizes this architectural paradigm while continuing to support the original architecture. </w:t>
-      </w:r>
-    </w:p>
-    <w:p>
-      <w:pPr>
-        <w:spacing w:before="60" w:after="60" w:line="260" w:lineRule="atLeast"/>
+      </w:pPr>
+      <w:r>
         <w:rPr>
           <w:rFonts w:ascii="Tahoma" w:eastAsia="Arial Unicode MS" w:hAnsi="Tahoma" w:cs="Tahoma"/>
           <w:color w:val="000000"/>
           <w:sz w:val="16"/>
           <w:szCs w:val="16"/>
         </w:rPr>
-      </w:pPr>
+        <w:t xml:space="preserve">CUFX Release 4.4 introduces a significant enhancement for complex Account identification and filter navigation.  The foundational architectural design premise for account navigation is that the CUFX </w:t>
+      </w:r>
+      <w:proofErr w:type="spellStart"/>
       <w:r>
         <w:rPr>
           <w:rFonts w:ascii="Tahoma" w:eastAsia="Arial Unicode MS" w:hAnsi="Tahoma" w:cs="Tahoma"/>
@@ -3603,19 +3977,19 @@
           <w:sz w:val="16"/>
           <w:szCs w:val="16"/>
         </w:rPr>
-        <w:t>A global update was applied to provide the elements accountType and accountSubType in all objects that contained accountId.</w:t>
-      </w:r>
-    </w:p>
-    <w:p>
-      <w:pPr>
-        <w:spacing w:before="60" w:after="60" w:line="260" w:lineRule="atLeast"/>
+        <w:t>AccountId</w:t>
+      </w:r>
+      <w:proofErr w:type="spellEnd"/>
+      <w:r>
         <w:rPr>
           <w:rFonts w:ascii="Tahoma" w:eastAsia="Arial Unicode MS" w:hAnsi="Tahoma" w:cs="Tahoma"/>
           <w:color w:val="000000"/>
           <w:sz w:val="16"/>
           <w:szCs w:val="16"/>
         </w:rPr>
-      </w:pPr>
+        <w:t xml:space="preserve"> would be a unique value unto itself within a given institution, or that a composite unique key would be passed. With the direct support of several core system </w:t>
+      </w:r>
+      <w:proofErr w:type="gramStart"/>
       <w:r>
         <w:rPr>
           <w:rFonts w:ascii="Tahoma" w:eastAsia="Arial Unicode MS" w:hAnsi="Tahoma" w:cs="Tahoma"/>
@@ -3623,8 +3997,9 @@
           <w:sz w:val="16"/>
           <w:szCs w:val="16"/>
         </w:rPr>
-        <w:t xml:space="preserve">A new filter list – </w:t>
-      </w:r>
+        <w:t>providers</w:t>
+      </w:r>
+      <w:proofErr w:type="gramEnd"/>
       <w:r>
         <w:rPr>
           <w:rFonts w:ascii="Tahoma" w:eastAsia="Arial Unicode MS" w:hAnsi="Tahoma" w:cs="Tahoma"/>
@@ -3632,8 +4007,9 @@
           <w:sz w:val="16"/>
           <w:szCs w:val="16"/>
         </w:rPr>
-        <w:t>AccountIdentificationLis</w:t>
-      </w:r>
+        <w:t xml:space="preserve"> it was established that that later case is predominate. The </w:t>
+      </w:r>
+      <w:proofErr w:type="spellStart"/>
       <w:r>
         <w:rPr>
           <w:rFonts w:ascii="Tahoma" w:eastAsia="Arial Unicode MS" w:hAnsi="Tahoma" w:cs="Tahoma"/>
@@ -3641,8 +4017,9 @@
           <w:sz w:val="16"/>
           <w:szCs w:val="16"/>
         </w:rPr>
-        <w:t xml:space="preserve">t has been added to all account related filters so that AccountId, AccountType, and AccountSubType can be structured properly for discreet filtering of complex account keys, support filtering by the sub keys and also support inbound and outbound account filtering using the </w:t>
-      </w:r>
+        <w:t>AccountId</w:t>
+      </w:r>
+      <w:proofErr w:type="spellEnd"/>
       <w:r>
         <w:rPr>
           <w:rFonts w:ascii="Tahoma" w:eastAsia="Arial Unicode MS" w:hAnsi="Tahoma" w:cs="Tahoma"/>
@@ -3650,8 +4027,9 @@
           <w:sz w:val="16"/>
           <w:szCs w:val="16"/>
         </w:rPr>
-        <w:t>accountToFromIndicator</w:t>
-      </w:r>
+        <w:t xml:space="preserve"> is generally not a unique value unless in combination with several other values such as </w:t>
+      </w:r>
+      <w:proofErr w:type="spellStart"/>
       <w:r>
         <w:rPr>
           <w:rFonts w:ascii="Tahoma" w:eastAsia="Arial Unicode MS" w:hAnsi="Tahoma" w:cs="Tahoma"/>
@@ -3659,19 +4037,19 @@
           <w:sz w:val="16"/>
           <w:szCs w:val="16"/>
         </w:rPr>
-        <w:t xml:space="preserve">.  </w:t>
-      </w:r>
-    </w:p>
-    <w:p>
-      <w:pPr>
-        <w:spacing w:before="60" w:after="60" w:line="260" w:lineRule="atLeast"/>
+        <w:t>AccountType</w:t>
+      </w:r>
+      <w:proofErr w:type="spellEnd"/>
+      <w:r>
         <w:rPr>
           <w:rFonts w:ascii="Tahoma" w:eastAsia="Arial Unicode MS" w:hAnsi="Tahoma" w:cs="Tahoma"/>
           <w:color w:val="000000"/>
           <w:sz w:val="16"/>
           <w:szCs w:val="16"/>
         </w:rPr>
-      </w:pPr>
+        <w:t xml:space="preserve"> and </w:t>
+      </w:r>
+      <w:proofErr w:type="spellStart"/>
       <w:r>
         <w:rPr>
           <w:rFonts w:ascii="Tahoma" w:eastAsia="Arial Unicode MS" w:hAnsi="Tahoma" w:cs="Tahoma"/>
@@ -3679,7 +4057,364 @@
           <w:sz w:val="16"/>
           <w:szCs w:val="16"/>
         </w:rPr>
-        <w:t xml:space="preserve">By expanding the architectural paradigm to support a non-unique AccountId CUFX is now positioned to better support core adoption of the standard.   </w:t>
+        <w:t>AccountSubType</w:t>
+      </w:r>
+      <w:proofErr w:type="spellEnd"/>
+      <w:r>
+        <w:rPr>
+          <w:rFonts w:ascii="Tahoma" w:eastAsia="Arial Unicode MS" w:hAnsi="Tahoma" w:cs="Tahoma"/>
+          <w:color w:val="000000"/>
+          <w:sz w:val="16"/>
+          <w:szCs w:val="16"/>
+        </w:rPr>
+        <w:t xml:space="preserve">.  Hence passing a unique </w:t>
+      </w:r>
+      <w:proofErr w:type="spellStart"/>
+      <w:r>
+        <w:rPr>
+          <w:rFonts w:ascii="Tahoma" w:eastAsia="Arial Unicode MS" w:hAnsi="Tahoma" w:cs="Tahoma"/>
+          <w:color w:val="000000"/>
+          <w:sz w:val="16"/>
+          <w:szCs w:val="16"/>
+        </w:rPr>
+        <w:t>AccountId</w:t>
+      </w:r>
+      <w:proofErr w:type="spellEnd"/>
+      <w:r>
+        <w:rPr>
+          <w:rFonts w:ascii="Tahoma" w:eastAsia="Arial Unicode MS" w:hAnsi="Tahoma" w:cs="Tahoma"/>
+          <w:color w:val="000000"/>
+          <w:sz w:val="16"/>
+          <w:szCs w:val="16"/>
+        </w:rPr>
+        <w:t xml:space="preserve"> meant that the organization had to overload the element value making</w:t>
+      </w:r>
+      <w:r>
+        <w:rPr>
+          <w:rFonts w:ascii="Tahoma" w:eastAsia="Arial Unicode MS" w:hAnsi="Tahoma" w:cs="Tahoma"/>
+          <w:color w:val="000000"/>
+          <w:sz w:val="16"/>
+          <w:szCs w:val="16"/>
+        </w:rPr>
+        <w:t xml:space="preserve"> filtering implementation specific </w:t>
+      </w:r>
+      <w:r>
+        <w:rPr>
+          <w:rFonts w:ascii="Tahoma" w:eastAsia="Arial Unicode MS" w:hAnsi="Tahoma" w:cs="Tahoma"/>
+          <w:color w:val="000000"/>
+          <w:sz w:val="16"/>
+          <w:szCs w:val="16"/>
+        </w:rPr>
+        <w:t xml:space="preserve">and forcing the endpoints to map overlay the </w:t>
+      </w:r>
+      <w:proofErr w:type="spellStart"/>
+      <w:r>
+        <w:rPr>
+          <w:rFonts w:ascii="Tahoma" w:eastAsia="Arial Unicode MS" w:hAnsi="Tahoma" w:cs="Tahoma"/>
+          <w:color w:val="000000"/>
+          <w:sz w:val="16"/>
+          <w:szCs w:val="16"/>
+        </w:rPr>
+        <w:t>accountId</w:t>
+      </w:r>
+      <w:proofErr w:type="spellEnd"/>
+      <w:r>
+        <w:rPr>
+          <w:rFonts w:ascii="Tahoma" w:eastAsia="Arial Unicode MS" w:hAnsi="Tahoma" w:cs="Tahoma"/>
+          <w:color w:val="000000"/>
+          <w:sz w:val="16"/>
+          <w:szCs w:val="16"/>
+        </w:rPr>
+        <w:t xml:space="preserve"> to unpack the value. </w:t>
+      </w:r>
+    </w:p>
+    <w:p>
+      <w:pPr>
+        <w:spacing w:before="60" w:after="60" w:line="260" w:lineRule="atLeast"/>
+        <w:rPr>
+          <w:rFonts w:ascii="Tahoma" w:eastAsia="Arial Unicode MS" w:hAnsi="Tahoma" w:cs="Tahoma"/>
+          <w:color w:val="000000"/>
+          <w:sz w:val="16"/>
+          <w:szCs w:val="16"/>
+        </w:rPr>
+      </w:pPr>
+      <w:r>
+        <w:rPr>
+          <w:rFonts w:ascii="Tahoma" w:eastAsia="Arial Unicode MS" w:hAnsi="Tahoma" w:cs="Tahoma"/>
+          <w:color w:val="000000"/>
+          <w:sz w:val="16"/>
+          <w:szCs w:val="16"/>
+        </w:rPr>
+        <w:t xml:space="preserve">CUFX now fully recognizes this architectural paradigm while continuing to support the original architecture. </w:t>
+      </w:r>
+    </w:p>
+    <w:p>
+      <w:pPr>
+        <w:spacing w:before="60" w:after="60" w:line="260" w:lineRule="atLeast"/>
+        <w:rPr>
+          <w:rFonts w:ascii="Tahoma" w:eastAsia="Arial Unicode MS" w:hAnsi="Tahoma" w:cs="Tahoma"/>
+          <w:color w:val="000000"/>
+          <w:sz w:val="16"/>
+          <w:szCs w:val="16"/>
+        </w:rPr>
+      </w:pPr>
+      <w:r>
+        <w:rPr>
+          <w:rFonts w:ascii="Tahoma" w:eastAsia="Arial Unicode MS" w:hAnsi="Tahoma" w:cs="Tahoma"/>
+          <w:color w:val="000000"/>
+          <w:sz w:val="16"/>
+          <w:szCs w:val="16"/>
+        </w:rPr>
+        <w:t xml:space="preserve">A global update was applied to provide the elements </w:t>
+      </w:r>
+      <w:proofErr w:type="spellStart"/>
+      <w:r>
+        <w:rPr>
+          <w:rFonts w:ascii="Tahoma" w:eastAsia="Arial Unicode MS" w:hAnsi="Tahoma" w:cs="Tahoma"/>
+          <w:color w:val="000000"/>
+          <w:sz w:val="16"/>
+          <w:szCs w:val="16"/>
+        </w:rPr>
+        <w:t>accountType</w:t>
+      </w:r>
+      <w:proofErr w:type="spellEnd"/>
+      <w:r>
+        <w:rPr>
+          <w:rFonts w:ascii="Tahoma" w:eastAsia="Arial Unicode MS" w:hAnsi="Tahoma" w:cs="Tahoma"/>
+          <w:color w:val="000000"/>
+          <w:sz w:val="16"/>
+          <w:szCs w:val="16"/>
+        </w:rPr>
+        <w:t xml:space="preserve"> and </w:t>
+      </w:r>
+      <w:proofErr w:type="spellStart"/>
+      <w:r>
+        <w:rPr>
+          <w:rFonts w:ascii="Tahoma" w:eastAsia="Arial Unicode MS" w:hAnsi="Tahoma" w:cs="Tahoma"/>
+          <w:color w:val="000000"/>
+          <w:sz w:val="16"/>
+          <w:szCs w:val="16"/>
+        </w:rPr>
+        <w:t>accountSubType</w:t>
+      </w:r>
+      <w:proofErr w:type="spellEnd"/>
+      <w:r>
+        <w:rPr>
+          <w:rFonts w:ascii="Tahoma" w:eastAsia="Arial Unicode MS" w:hAnsi="Tahoma" w:cs="Tahoma"/>
+          <w:color w:val="000000"/>
+          <w:sz w:val="16"/>
+          <w:szCs w:val="16"/>
+        </w:rPr>
+        <w:t xml:space="preserve"> in all objects that contained </w:t>
+      </w:r>
+      <w:proofErr w:type="spellStart"/>
+      <w:r>
+        <w:rPr>
+          <w:rFonts w:ascii="Tahoma" w:eastAsia="Arial Unicode MS" w:hAnsi="Tahoma" w:cs="Tahoma"/>
+          <w:color w:val="000000"/>
+          <w:sz w:val="16"/>
+          <w:szCs w:val="16"/>
+        </w:rPr>
+        <w:t>accountId</w:t>
+      </w:r>
+      <w:proofErr w:type="spellEnd"/>
+      <w:r>
+        <w:rPr>
+          <w:rFonts w:ascii="Tahoma" w:eastAsia="Arial Unicode MS" w:hAnsi="Tahoma" w:cs="Tahoma"/>
+          <w:color w:val="000000"/>
+          <w:sz w:val="16"/>
+          <w:szCs w:val="16"/>
+        </w:rPr>
+        <w:t>.</w:t>
+      </w:r>
+    </w:p>
+    <w:p>
+      <w:pPr>
+        <w:spacing w:before="60" w:after="60" w:line="260" w:lineRule="atLeast"/>
+        <w:rPr>
+          <w:rFonts w:ascii="Tahoma" w:eastAsia="Arial Unicode MS" w:hAnsi="Tahoma" w:cs="Tahoma"/>
+          <w:color w:val="000000"/>
+          <w:sz w:val="16"/>
+          <w:szCs w:val="16"/>
+        </w:rPr>
+      </w:pPr>
+      <w:r>
+        <w:rPr>
+          <w:rFonts w:ascii="Tahoma" w:eastAsia="Arial Unicode MS" w:hAnsi="Tahoma" w:cs="Tahoma"/>
+          <w:color w:val="000000"/>
+          <w:sz w:val="16"/>
+          <w:szCs w:val="16"/>
+        </w:rPr>
+        <w:t xml:space="preserve">A new filter list – </w:t>
+      </w:r>
+      <w:proofErr w:type="spellStart"/>
+      <w:r>
+        <w:rPr>
+          <w:rFonts w:ascii="Tahoma" w:eastAsia="Arial Unicode MS" w:hAnsi="Tahoma" w:cs="Tahoma"/>
+          <w:color w:val="000000"/>
+          <w:sz w:val="16"/>
+          <w:szCs w:val="16"/>
+        </w:rPr>
+        <w:t>AccountIdentificationLis</w:t>
+      </w:r>
+      <w:r>
+        <w:rPr>
+          <w:rFonts w:ascii="Tahoma" w:eastAsia="Arial Unicode MS" w:hAnsi="Tahoma" w:cs="Tahoma"/>
+          <w:color w:val="000000"/>
+          <w:sz w:val="16"/>
+          <w:szCs w:val="16"/>
+        </w:rPr>
+        <w:t>t</w:t>
+      </w:r>
+      <w:proofErr w:type="spellEnd"/>
+      <w:r>
+        <w:rPr>
+          <w:rFonts w:ascii="Tahoma" w:eastAsia="Arial Unicode MS" w:hAnsi="Tahoma" w:cs="Tahoma"/>
+          <w:color w:val="000000"/>
+          <w:sz w:val="16"/>
+          <w:szCs w:val="16"/>
+        </w:rPr>
+        <w:t xml:space="preserve"> has been added to all account related filters so that </w:t>
+      </w:r>
+      <w:proofErr w:type="spellStart"/>
+      <w:r>
+        <w:rPr>
+          <w:rFonts w:ascii="Tahoma" w:eastAsia="Arial Unicode MS" w:hAnsi="Tahoma" w:cs="Tahoma"/>
+          <w:color w:val="000000"/>
+          <w:sz w:val="16"/>
+          <w:szCs w:val="16"/>
+        </w:rPr>
+        <w:t>AccountId</w:t>
+      </w:r>
+      <w:proofErr w:type="spellEnd"/>
+      <w:r>
+        <w:rPr>
+          <w:rFonts w:ascii="Tahoma" w:eastAsia="Arial Unicode MS" w:hAnsi="Tahoma" w:cs="Tahoma"/>
+          <w:color w:val="000000"/>
+          <w:sz w:val="16"/>
+          <w:szCs w:val="16"/>
+        </w:rPr>
+        <w:t xml:space="preserve">, </w:t>
+      </w:r>
+      <w:proofErr w:type="spellStart"/>
+      <w:r>
+        <w:rPr>
+          <w:rFonts w:ascii="Tahoma" w:eastAsia="Arial Unicode MS" w:hAnsi="Tahoma" w:cs="Tahoma"/>
+          <w:color w:val="000000"/>
+          <w:sz w:val="16"/>
+          <w:szCs w:val="16"/>
+        </w:rPr>
+        <w:t>AccountType</w:t>
+      </w:r>
+      <w:proofErr w:type="spellEnd"/>
+      <w:r>
+        <w:rPr>
+          <w:rFonts w:ascii="Tahoma" w:eastAsia="Arial Unicode MS" w:hAnsi="Tahoma" w:cs="Tahoma"/>
+          <w:color w:val="000000"/>
+          <w:sz w:val="16"/>
+          <w:szCs w:val="16"/>
+        </w:rPr>
+        <w:t xml:space="preserve">, and </w:t>
+      </w:r>
+      <w:proofErr w:type="spellStart"/>
+      <w:r>
+        <w:rPr>
+          <w:rFonts w:ascii="Tahoma" w:eastAsia="Arial Unicode MS" w:hAnsi="Tahoma" w:cs="Tahoma"/>
+          <w:color w:val="000000"/>
+          <w:sz w:val="16"/>
+          <w:szCs w:val="16"/>
+        </w:rPr>
+        <w:t>AccountSubType</w:t>
+      </w:r>
+      <w:proofErr w:type="spellEnd"/>
+      <w:r>
+        <w:rPr>
+          <w:rFonts w:ascii="Tahoma" w:eastAsia="Arial Unicode MS" w:hAnsi="Tahoma" w:cs="Tahoma"/>
+          <w:color w:val="000000"/>
+          <w:sz w:val="16"/>
+          <w:szCs w:val="16"/>
+        </w:rPr>
+        <w:t xml:space="preserve"> can be structured properly for discreet filtering of complex account keys, support filtering by the sub keys </w:t>
+      </w:r>
+      <w:proofErr w:type="gramStart"/>
+      <w:r>
+        <w:rPr>
+          <w:rFonts w:ascii="Tahoma" w:eastAsia="Arial Unicode MS" w:hAnsi="Tahoma" w:cs="Tahoma"/>
+          <w:color w:val="000000"/>
+          <w:sz w:val="16"/>
+          <w:szCs w:val="16"/>
+        </w:rPr>
+        <w:t>and also</w:t>
+      </w:r>
+      <w:proofErr w:type="gramEnd"/>
+      <w:r>
+        <w:rPr>
+          <w:rFonts w:ascii="Tahoma" w:eastAsia="Arial Unicode MS" w:hAnsi="Tahoma" w:cs="Tahoma"/>
+          <w:color w:val="000000"/>
+          <w:sz w:val="16"/>
+          <w:szCs w:val="16"/>
+        </w:rPr>
+        <w:t xml:space="preserve"> support inbound and outbound account filtering using the </w:t>
+      </w:r>
+      <w:proofErr w:type="spellStart"/>
+      <w:r>
+        <w:rPr>
+          <w:rFonts w:ascii="Tahoma" w:eastAsia="Arial Unicode MS" w:hAnsi="Tahoma" w:cs="Tahoma"/>
+          <w:color w:val="000000"/>
+          <w:sz w:val="16"/>
+          <w:szCs w:val="16"/>
+        </w:rPr>
+        <w:t>accountToFromIndicator</w:t>
+      </w:r>
+      <w:proofErr w:type="spellEnd"/>
+      <w:r>
+        <w:rPr>
+          <w:rFonts w:ascii="Tahoma" w:eastAsia="Arial Unicode MS" w:hAnsi="Tahoma" w:cs="Tahoma"/>
+          <w:color w:val="000000"/>
+          <w:sz w:val="16"/>
+          <w:szCs w:val="16"/>
+        </w:rPr>
+        <w:t xml:space="preserve">.  </w:t>
+      </w:r>
+    </w:p>
+    <w:p>
+      <w:pPr>
+        <w:spacing w:before="60" w:after="60" w:line="260" w:lineRule="atLeast"/>
+        <w:rPr>
+          <w:rFonts w:ascii="Tahoma" w:eastAsia="Arial Unicode MS" w:hAnsi="Tahoma" w:cs="Tahoma"/>
+          <w:color w:val="000000"/>
+          <w:sz w:val="16"/>
+          <w:szCs w:val="16"/>
+        </w:rPr>
+      </w:pPr>
+      <w:r>
+        <w:rPr>
+          <w:rFonts w:ascii="Tahoma" w:eastAsia="Arial Unicode MS" w:hAnsi="Tahoma" w:cs="Tahoma"/>
+          <w:color w:val="000000"/>
+          <w:sz w:val="16"/>
+          <w:szCs w:val="16"/>
+        </w:rPr>
+        <w:t xml:space="preserve">By expanding the architectural paradigm to support a non-unique </w:t>
+      </w:r>
+      <w:proofErr w:type="spellStart"/>
+      <w:r>
+        <w:rPr>
+          <w:rFonts w:ascii="Tahoma" w:eastAsia="Arial Unicode MS" w:hAnsi="Tahoma" w:cs="Tahoma"/>
+          <w:color w:val="000000"/>
+          <w:sz w:val="16"/>
+          <w:szCs w:val="16"/>
+        </w:rPr>
+        <w:t>AccountId</w:t>
+      </w:r>
+      <w:proofErr w:type="spellEnd"/>
+      <w:r>
+        <w:rPr>
+          <w:rFonts w:ascii="Tahoma" w:eastAsia="Arial Unicode MS" w:hAnsi="Tahoma" w:cs="Tahoma"/>
+          <w:color w:val="000000"/>
+          <w:sz w:val="16"/>
+          <w:szCs w:val="16"/>
+        </w:rPr>
+        <w:t xml:space="preserve"> CUFX is now positioned to better support core adoption of the standard.   </w:t>
       </w:r>
     </w:p>
     <w:p>
@@ -3691,11 +4426,11 @@
       <w:pPr>
         <w:pStyle w:val="Heading1"/>
       </w:pPr>
-      <w:bookmarkStart w:id="12" w:name="_Toc54094264"/>
+      <w:bookmarkStart w:id="11" w:name="_Toc68101517"/>
       <w:r>
         <w:t>Definitions related to the specification</w:t>
       </w:r>
-      <w:bookmarkEnd w:id="12"/>
+      <w:bookmarkEnd w:id="11"/>
     </w:p>
     <w:p>
       <w:pPr>
@@ -3717,7 +4452,15 @@
         <w:t>An existing or potential party is interested in a product</w:t>
       </w:r>
       <w:r>
-        <w:t>, products, service or services</w:t>
+        <w:t xml:space="preserve">, products, </w:t>
+      </w:r>
+      <w:proofErr w:type="gramStart"/>
+      <w:r>
+        <w:t>service</w:t>
+      </w:r>
+      <w:proofErr w:type="gramEnd"/>
+      <w:r>
+        <w:t xml:space="preserve"> or services</w:t>
       </w:r>
       <w:r>
         <w:t xml:space="preserve"> or just has a question on a product or service</w:t>
@@ -3739,171 +4482,195 @@
       <w:pPr>
         <w:pStyle w:val="Heading1"/>
       </w:pPr>
-      <w:bookmarkStart w:id="13" w:name="_Toc54094265"/>
+      <w:bookmarkStart w:id="12" w:name="_Toc68101518"/>
       <w:r>
         <w:t>Data Elements</w:t>
       </w:r>
+      <w:bookmarkEnd w:id="12"/>
+    </w:p>
+    <w:p>
+      <w:pPr>
+        <w:pStyle w:val="Heading2"/>
+      </w:pPr>
+      <w:bookmarkStart w:id="13" w:name="_Toc308532769"/>
+      <w:bookmarkStart w:id="14" w:name="_Toc327243071"/>
+      <w:bookmarkStart w:id="15" w:name="_Toc68101519"/>
+      <w:r>
+        <w:t>Filters</w:t>
+      </w:r>
+      <w:r>
+        <w:t xml:space="preserve"> used when accessing the </w:t>
+      </w:r>
+      <w:r>
+        <w:t xml:space="preserve">product service request </w:t>
+      </w:r>
+      <w:proofErr w:type="gramStart"/>
+      <w:r>
+        <w:t>data</w:t>
+      </w:r>
       <w:bookmarkEnd w:id="13"/>
-    </w:p>
-    <w:p>
-      <w:pPr>
-        <w:pStyle w:val="Heading2"/>
-      </w:pPr>
-      <w:bookmarkStart w:id="14" w:name="_Toc308532769"/>
-      <w:bookmarkStart w:id="15" w:name="_Toc327243071"/>
-      <w:bookmarkStart w:id="16" w:name="_Toc54094266"/>
-      <w:r>
-        <w:t>Filters</w:t>
-      </w:r>
-      <w:r>
-        <w:t xml:space="preserve"> used when accessing the </w:t>
-      </w:r>
-      <w:r>
-        <w:t xml:space="preserve">product service request </w:t>
-      </w:r>
-      <w:r>
-        <w:t>data</w:t>
-      </w:r>
       <w:bookmarkEnd w:id="14"/>
       <w:bookmarkEnd w:id="15"/>
+      <w:proofErr w:type="gramEnd"/>
+    </w:p>
+    <w:p>
+      <w:r>
+        <w:t xml:space="preserve">Refer to Security Services documentation to understand what may be contained </w:t>
+      </w:r>
+      <w:r>
+        <w:t xml:space="preserve">in </w:t>
+      </w:r>
+      <w:r>
+        <w:t xml:space="preserve">the header and processed by security procedures.  </w:t>
+      </w:r>
+      <w:r>
+        <w:t xml:space="preserve">When accessing the data include </w:t>
+      </w:r>
+      <w:r>
+        <w:rPr>
+          <w:b/>
+        </w:rPr>
+        <w:t>M</w:t>
+      </w:r>
+      <w:r>
+        <w:rPr>
+          <w:b/>
+        </w:rPr>
+        <w:t>essageContext.xsd</w:t>
+      </w:r>
+      <w:r>
+        <w:t xml:space="preserve"> so that the service can determine the scope of the request.  </w:t>
+      </w:r>
+      <w:r>
+        <w:t xml:space="preserve"> </w:t>
+      </w:r>
+      <w:r>
+        <w:t xml:space="preserve">Refer to recent CUFX </w:t>
+      </w:r>
+      <w:proofErr w:type="spellStart"/>
+      <w:r>
+        <w:t>messageContext</w:t>
+      </w:r>
+      <w:proofErr w:type="spellEnd"/>
+      <w:r>
+        <w:t xml:space="preserve"> Data and CUFX Security Services for use of MessageContext.xsd.  </w:t>
+      </w:r>
+      <w:r>
+        <w:t>Include any filter variables related to the request.</w:t>
+      </w:r>
+      <w:r>
+        <w:t xml:space="preserve">  See </w:t>
+      </w:r>
+      <w:proofErr w:type="gramStart"/>
+      <w:r>
+        <w:rPr>
+          <w:b/>
+        </w:rPr>
+        <w:t>ProductServiceRequest</w:t>
+      </w:r>
+      <w:r>
+        <w:rPr>
+          <w:b/>
+        </w:rPr>
+        <w:t>Filter.xsd</w:t>
+      </w:r>
+      <w:proofErr w:type="gramEnd"/>
+    </w:p>
+    <w:p>
+      <w:pPr>
+        <w:pStyle w:val="Heading2"/>
+      </w:pPr>
+      <w:bookmarkStart w:id="16" w:name="_Toc308532777"/>
+      <w:bookmarkStart w:id="17" w:name="_Toc327243076"/>
+      <w:bookmarkStart w:id="18" w:name="_Toc68101520"/>
+      <w:proofErr w:type="spellStart"/>
+      <w:r>
+        <w:t>ProductServiceRequest</w:t>
+      </w:r>
+      <w:proofErr w:type="spellEnd"/>
+      <w:r>
+        <w:t xml:space="preserve"> </w:t>
+      </w:r>
+      <w:r>
+        <w:t>Data</w:t>
+      </w:r>
+      <w:r>
+        <w:t xml:space="preserve"> attributes</w:t>
+      </w:r>
       <w:bookmarkEnd w:id="16"/>
-    </w:p>
-    <w:p>
-      <w:r>
-        <w:t xml:space="preserve">Refer to Security Services documentation to understand what may be contained </w:t>
-      </w:r>
-      <w:r>
-        <w:t xml:space="preserve">in </w:t>
-      </w:r>
-      <w:r>
-        <w:t xml:space="preserve">the header and processed by security procedures.  </w:t>
-      </w:r>
-      <w:r>
-        <w:t xml:space="preserve">When accessing the data include </w:t>
-      </w:r>
-      <w:r>
-        <w:rPr>
-          <w:b/>
-        </w:rPr>
-        <w:t>M</w:t>
-      </w:r>
-      <w:r>
-        <w:rPr>
-          <w:b/>
-        </w:rPr>
-        <w:t>essageContext.xsd</w:t>
-      </w:r>
-      <w:r>
-        <w:t xml:space="preserve"> so that the service can determine the scope of the request.  </w:t>
-      </w:r>
-      <w:r>
-        <w:t xml:space="preserve"> </w:t>
-      </w:r>
-      <w:r>
-        <w:t xml:space="preserve">Refer to recent CUFX messageContext Data and CUFX Security Services for use of MessageContext.xsd.  </w:t>
-      </w:r>
-      <w:r>
-        <w:t>Include any filter variables related to the request.</w:t>
-      </w:r>
-      <w:r>
-        <w:t xml:space="preserve">  See </w:t>
-      </w:r>
-      <w:r>
-        <w:rPr>
-          <w:b/>
-        </w:rPr>
-        <w:t>ProductServiceRequest</w:t>
-      </w:r>
-      <w:r>
-        <w:rPr>
-          <w:b/>
-        </w:rPr>
-        <w:t>Filter.xsd</w:t>
-      </w:r>
-    </w:p>
-    <w:p>
-      <w:pPr>
-        <w:pStyle w:val="Heading2"/>
-      </w:pPr>
-      <w:bookmarkStart w:id="17" w:name="_Toc308532777"/>
-      <w:bookmarkStart w:id="18" w:name="_Toc327243076"/>
-      <w:bookmarkStart w:id="19" w:name="_Toc54094267"/>
-      <w:r>
-        <w:t>ProductServiceRequest</w:t>
-      </w:r>
-      <w:r>
-        <w:t xml:space="preserve"> </w:t>
-      </w:r>
-      <w:r>
-        <w:t>Data</w:t>
-      </w:r>
-      <w:r>
-        <w:t xml:space="preserve"> attributes</w:t>
-      </w:r>
       <w:bookmarkEnd w:id="17"/>
       <w:bookmarkEnd w:id="18"/>
+    </w:p>
+    <w:p>
+      <w:r>
+        <w:t xml:space="preserve">Refer to repository </w:t>
+      </w:r>
+      <w:r>
+        <w:rPr>
+          <w:b/>
+        </w:rPr>
+        <w:t>ProductServiceRequest</w:t>
+      </w:r>
+      <w:r>
+        <w:rPr>
+          <w:b/>
+        </w:rPr>
+        <w:t>.xsd</w:t>
+      </w:r>
+      <w:r>
+        <w:t xml:space="preserve"> for attribute </w:t>
+      </w:r>
+      <w:r>
+        <w:t xml:space="preserve">definitions of the </w:t>
+      </w:r>
+      <w:proofErr w:type="spellStart"/>
+      <w:proofErr w:type="gramStart"/>
+      <w:r>
+        <w:t>productServiceRequest</w:t>
+      </w:r>
+      <w:proofErr w:type="spellEnd"/>
+      <w:r>
+        <w:t xml:space="preserve"> </w:t>
+      </w:r>
+      <w:r>
+        <w:t xml:space="preserve"> obj</w:t>
+      </w:r>
+      <w:r>
+        <w:t>ect</w:t>
+      </w:r>
+      <w:proofErr w:type="gramEnd"/>
+      <w:r>
+        <w:t>.</w:t>
+      </w:r>
+    </w:p>
+    <w:p>
+      <w:pPr>
+        <w:pStyle w:val="Heading1"/>
+      </w:pPr>
+      <w:bookmarkStart w:id="19" w:name="_Toc68101521"/>
+      <w:r>
+        <w:t>ProductServiceRequest</w:t>
+      </w:r>
+      <w:r>
+        <w:t xml:space="preserve"> </w:t>
+      </w:r>
+      <w:r>
+        <w:t>Servic</w:t>
+      </w:r>
+      <w:r>
+        <w:t>es</w:t>
+      </w:r>
       <w:bookmarkEnd w:id="19"/>
     </w:p>
     <w:p>
-      <w:r>
-        <w:t xml:space="preserve">Refer to repository </w:t>
-      </w:r>
-      <w:r>
-        <w:rPr>
-          <w:b/>
-        </w:rPr>
-        <w:t>ProductServiceRequest</w:t>
-      </w:r>
-      <w:r>
-        <w:rPr>
-          <w:b/>
-        </w:rPr>
-        <w:t>.xsd</w:t>
-      </w:r>
-      <w:r>
-        <w:t xml:space="preserve"> for attribute </w:t>
-      </w:r>
-      <w:r>
-        <w:t xml:space="preserve">definitions of the </w:t>
-      </w:r>
-      <w:r>
-        <w:t xml:space="preserve">productServiceRequest </w:t>
-      </w:r>
-      <w:r>
-        <w:t xml:space="preserve"> obj</w:t>
-      </w:r>
-      <w:r>
-        <w:t>ect.</w:t>
-      </w:r>
-    </w:p>
-    <w:p>
-      <w:pPr>
-        <w:pStyle w:val="Heading1"/>
-      </w:pPr>
-      <w:bookmarkStart w:id="20" w:name="_Toc54094268"/>
-      <w:r>
-        <w:t>ProductServiceRequest</w:t>
-      </w:r>
-      <w:r>
-        <w:t xml:space="preserve"> </w:t>
-      </w:r>
-      <w:r>
-        <w:t>Servic</w:t>
-      </w:r>
-      <w:r>
-        <w:t>es</w:t>
+      <w:pPr>
+        <w:pStyle w:val="Heading2"/>
+      </w:pPr>
+      <w:bookmarkStart w:id="20" w:name="_Toc68101522"/>
+      <w:r>
+        <w:t>Overview</w:t>
       </w:r>
       <w:bookmarkEnd w:id="20"/>
-    </w:p>
-    <w:p>
-      <w:pPr>
-        <w:pStyle w:val="Heading2"/>
-      </w:pPr>
-      <w:bookmarkStart w:id="21" w:name="_Toc54094269"/>
-      <w:r>
-        <w:t>Overview</w:t>
-      </w:r>
-      <w:bookmarkEnd w:id="21"/>
     </w:p>
     <w:tbl>
       <w:tblPr>
@@ -3944,9 +4711,11 @@
             <w:r>
               <w:t xml:space="preserve">Collection of services to manage a </w:t>
             </w:r>
+            <w:proofErr w:type="spellStart"/>
             <w:r>
               <w:t>productServiceRequest</w:t>
             </w:r>
+            <w:proofErr w:type="spellEnd"/>
           </w:p>
         </w:tc>
       </w:tr>
@@ -3975,16 +4744,31 @@
           </w:tcPr>
           <w:p>
             <w:r>
-              <w:t xml:space="preserve">Create, read, update and delete a </w:t>
-            </w:r>
+              <w:t xml:space="preserve">Create, read, </w:t>
+            </w:r>
+            <w:proofErr w:type="gramStart"/>
+            <w:r>
+              <w:t>update</w:t>
+            </w:r>
+            <w:proofErr w:type="gramEnd"/>
+            <w:r>
+              <w:t xml:space="preserve"> and delete a </w:t>
+            </w:r>
+            <w:proofErr w:type="spellStart"/>
             <w:r>
               <w:t>productServiceRequest</w:t>
             </w:r>
+            <w:proofErr w:type="spellEnd"/>
             <w:r>
               <w:t xml:space="preserve">. The following scenarios may exist.  The </w:t>
             </w:r>
-            <w:r>
-              <w:t xml:space="preserve">productServiceRequest </w:t>
+            <w:proofErr w:type="spellStart"/>
+            <w:r>
+              <w:t>productServiceRequest</w:t>
+            </w:r>
+            <w:proofErr w:type="spellEnd"/>
+            <w:r>
+              <w:t xml:space="preserve"> </w:t>
             </w:r>
             <w:r>
               <w:t xml:space="preserve">may be connected to an </w:t>
@@ -3995,17 +4779,24 @@
             <w:r>
               <w:t xml:space="preserve">, </w:t>
             </w:r>
+            <w:proofErr w:type="gramStart"/>
             <w:r>
               <w:t>relationship</w:t>
             </w:r>
+            <w:proofErr w:type="gramEnd"/>
             <w:r>
               <w:t xml:space="preserve"> and contact</w:t>
             </w:r>
             <w:r>
               <w:t xml:space="preserve">.  In addition, a </w:t>
             </w:r>
-            <w:r>
-              <w:t xml:space="preserve">productServiceRequest </w:t>
+            <w:proofErr w:type="spellStart"/>
+            <w:r>
+              <w:t>productServiceRequest</w:t>
+            </w:r>
+            <w:proofErr w:type="spellEnd"/>
+            <w:r>
+              <w:t xml:space="preserve"> </w:t>
             </w:r>
             <w:r>
               <w:t xml:space="preserve">may exist without an existing </w:t>
@@ -4013,29 +4804,44 @@
             <w:r>
               <w:t xml:space="preserve">party, </w:t>
             </w:r>
+            <w:proofErr w:type="gramStart"/>
             <w:r>
               <w:t>relationship</w:t>
             </w:r>
+            <w:proofErr w:type="gramEnd"/>
             <w:r>
               <w:t xml:space="preserve"> or contact</w:t>
             </w:r>
             <w:r>
               <w:t xml:space="preserve">.  The </w:t>
             </w:r>
-            <w:r>
-              <w:t xml:space="preserve">productServiceRequest </w:t>
+            <w:proofErr w:type="spellStart"/>
+            <w:r>
+              <w:t>productServiceRequest</w:t>
+            </w:r>
+            <w:proofErr w:type="spellEnd"/>
+            <w:r>
+              <w:t xml:space="preserve"> </w:t>
             </w:r>
             <w:r>
               <w:t>if created without connection to existing party,</w:t>
             </w:r>
             <w:r>
-              <w:t xml:space="preserve"> account, </w:t>
+              <w:t xml:space="preserve"> </w:t>
+            </w:r>
+            <w:proofErr w:type="gramStart"/>
+            <w:r>
+              <w:t xml:space="preserve">account, </w:t>
             </w:r>
             <w:r>
               <w:t xml:space="preserve"> con</w:t>
             </w:r>
             <w:r>
-              <w:t>tact or relationship could be co</w:t>
+              <w:t>tact</w:t>
+            </w:r>
+            <w:proofErr w:type="gramEnd"/>
+            <w:r>
+              <w:t xml:space="preserve"> or relationship could be co</w:t>
             </w:r>
             <w:r>
               <w:t xml:space="preserve">nverted to be connected to an existing </w:t>
@@ -4074,7 +4880,15 @@
               <w:t>.  If created without connection to existing party, etc. then it might be sent to a CRM system for follow up with the contact.</w:t>
             </w:r>
             <w:r>
-              <w:t xml:space="preserve">  Thus the reason for the two different examples.</w:t>
+              <w:t xml:space="preserve">  </w:t>
+            </w:r>
+            <w:proofErr w:type="gramStart"/>
+            <w:r>
+              <w:t>Thus</w:t>
+            </w:r>
+            <w:proofErr w:type="gramEnd"/>
+            <w:r>
+              <w:t xml:space="preserve"> the reason for the two different examples.</w:t>
             </w:r>
             <w:r>
               <w:t xml:space="preserve">  In addition, the status of the </w:t>
@@ -4092,7 +4906,15 @@
               <w:t xml:space="preserve">The Product Service Request </w:t>
             </w:r>
             <w:r>
-              <w:t>service is of a generic nature.  This service can be used as a catch all for processes that are not explicitly outlined with other services.  This service is engineered to support a wide variety of generic business processes.  An example of a business process that does not have a dedicated service, but could be supported by the product service request is disputing a charge.  You could use the Product Service Request service to support disputing an invalid debit charge, stopping a check, or stopping a range of checks.</w:t>
+              <w:t xml:space="preserve">service is of a generic nature.  This service can be used as a catch all for processes that are not explicitly outlined with other services.  This service is engineered to support a wide variety of generic business processes.  An example of a business process that does not have a dedicated </w:t>
+            </w:r>
+            <w:proofErr w:type="gramStart"/>
+            <w:r>
+              <w:t>service, but</w:t>
+            </w:r>
+            <w:proofErr w:type="gramEnd"/>
+            <w:r>
+              <w:t xml:space="preserve"> could be supported by the product service request is disputing a charge.  You could use the Product Service Request service to support disputing an invalid debit charge, stopping a check, or stopping a range of checks.</w:t>
             </w:r>
           </w:p>
         </w:tc>
@@ -4121,8 +4943,13 @@
             <w:tcW w:w="7326" w:type="dxa"/>
           </w:tcPr>
           <w:p>
-            <w:r>
-              <w:t>Party , contact, and relationship data and services</w:t>
+            <w:proofErr w:type="gramStart"/>
+            <w:r>
+              <w:t>Party ,</w:t>
+            </w:r>
+            <w:proofErr w:type="gramEnd"/>
+            <w:r>
+              <w:t xml:space="preserve"> contact, and relationship data and services</w:t>
             </w:r>
           </w:p>
         </w:tc>
@@ -4409,14 +5236,21 @@
       <w:pPr>
         <w:pStyle w:val="Heading2"/>
       </w:pPr>
-      <w:bookmarkStart w:id="22" w:name="_Toc54094270"/>
+      <w:bookmarkStart w:id="21" w:name="_Toc68101523"/>
+      <w:proofErr w:type="spellStart"/>
       <w:r>
         <w:t>ProductServiceRequest</w:t>
       </w:r>
-      <w:r>
-        <w:t xml:space="preserve"> Resource based create, read, update, delete services</w:t>
-      </w:r>
-      <w:bookmarkEnd w:id="22"/>
+      <w:proofErr w:type="spellEnd"/>
+      <w:r>
+        <w:t xml:space="preserve"> Resource based create, read, update, delete </w:t>
+      </w:r>
+      <w:proofErr w:type="gramStart"/>
+      <w:r>
+        <w:t>services</w:t>
+      </w:r>
+      <w:bookmarkEnd w:id="21"/>
+      <w:proofErr w:type="gramEnd"/>
     </w:p>
     <w:tbl>
       <w:tblPr>
@@ -4475,6 +5309,8 @@
                 <w:color w:val="auto"/>
               </w:rPr>
             </w:pPr>
+            <w:proofErr w:type="spellStart"/>
+            <w:proofErr w:type="gramStart"/>
             <w:r>
               <w:rPr>
                 <w:rStyle w:val="SubtleReference"/>
@@ -4505,7 +5341,17 @@
                 <w:b w:val="0"/>
                 <w:color w:val="auto"/>
               </w:rPr>
-              <w:t>eRequestMessage (which includes)</w:t>
+              <w:t>eRequestMessage</w:t>
+            </w:r>
+            <w:proofErr w:type="spellEnd"/>
+            <w:proofErr w:type="gramEnd"/>
+            <w:r>
+              <w:rPr>
+                <w:rStyle w:val="SubtleReference"/>
+                <w:b w:val="0"/>
+                <w:color w:val="auto"/>
+              </w:rPr>
+              <w:t xml:space="preserve"> (which includes)</w:t>
             </w:r>
           </w:p>
           <w:p>
@@ -4522,6 +5368,8 @@
               </w:rPr>
             </w:pPr>
             <w:hyperlink r:id="rId10" w:history="1">
+              <w:proofErr w:type="spellStart"/>
+              <w:proofErr w:type="gramStart"/>
               <w:r>
                 <w:rPr>
                   <w:rStyle w:val="SubtleReference"/>
@@ -4530,6 +5378,8 @@
                 </w:rPr>
                 <w:t>cufx:MessageContext</w:t>
               </w:r>
+              <w:proofErr w:type="spellEnd"/>
+              <w:proofErr w:type="gramEnd"/>
             </w:hyperlink>
           </w:p>
           <w:p>
@@ -4545,6 +5395,8 @@
                 <w:color w:val="auto"/>
               </w:rPr>
             </w:pPr>
+            <w:proofErr w:type="spellStart"/>
+            <w:proofErr w:type="gramStart"/>
             <w:r>
               <w:rPr>
                 <w:rStyle w:val="SubtleReference"/>
@@ -4569,6 +5421,8 @@
               </w:rPr>
               <w:t>Filter</w:t>
             </w:r>
+            <w:proofErr w:type="spellEnd"/>
+            <w:proofErr w:type="gramEnd"/>
             <w:r>
               <w:rPr>
                 <w:rStyle w:val="SubtleReference"/>
@@ -4591,6 +5445,8 @@
                 <w:color w:val="auto"/>
               </w:rPr>
             </w:pPr>
+            <w:proofErr w:type="spellStart"/>
+            <w:proofErr w:type="gramStart"/>
             <w:r>
               <w:rPr>
                 <w:rStyle w:val="SubtleReference"/>
@@ -4607,6 +5463,8 @@
               </w:rPr>
               <w:t>productServiceRequest</w:t>
             </w:r>
+            <w:proofErr w:type="spellEnd"/>
+            <w:proofErr w:type="gramEnd"/>
             <w:r>
               <w:rPr>
                 <w:rStyle w:val="SubtleReference"/>
@@ -4663,13 +5521,25 @@
                 <w:color w:val="auto"/>
               </w:rPr>
             </w:pPr>
+            <w:proofErr w:type="spellStart"/>
+            <w:proofErr w:type="gramStart"/>
             <w:r>
               <w:rPr>
                 <w:rStyle w:val="SubtleReference"/>
                 <w:b w:val="0"/>
                 <w:color w:val="auto"/>
               </w:rPr>
-              <w:t>cufx:productServiceRequestMessage (which includes)</w:t>
+              <w:t>cufx:productServiceRequestMessage</w:t>
+            </w:r>
+            <w:proofErr w:type="spellEnd"/>
+            <w:proofErr w:type="gramEnd"/>
+            <w:r>
+              <w:rPr>
+                <w:rStyle w:val="SubtleReference"/>
+                <w:b w:val="0"/>
+                <w:color w:val="auto"/>
+              </w:rPr>
+              <w:t xml:space="preserve"> (which includes)</w:t>
             </w:r>
           </w:p>
           <w:p>
@@ -4686,6 +5556,8 @@
               </w:rPr>
             </w:pPr>
             <w:hyperlink r:id="rId11" w:history="1">
+              <w:proofErr w:type="spellStart"/>
+              <w:proofErr w:type="gramStart"/>
               <w:r>
                 <w:rPr>
                   <w:rStyle w:val="SubtleReference"/>
@@ -4694,6 +5566,8 @@
                 </w:rPr>
                 <w:t>cufx:MessageContext</w:t>
               </w:r>
+              <w:proofErr w:type="spellEnd"/>
+              <w:proofErr w:type="gramEnd"/>
             </w:hyperlink>
           </w:p>
           <w:p>
@@ -4707,13 +5581,25 @@
                 <w:bCs/>
               </w:rPr>
             </w:pPr>
+            <w:proofErr w:type="spellStart"/>
+            <w:proofErr w:type="gramStart"/>
             <w:r>
               <w:rPr>
                 <w:rStyle w:val="SubtleReference"/>
                 <w:b w:val="0"/>
                 <w:color w:val="auto"/>
               </w:rPr>
-              <w:t xml:space="preserve">cufx:productServiceRequest </w:t>
+              <w:t>cufx:productServiceRequest</w:t>
+            </w:r>
+            <w:proofErr w:type="spellEnd"/>
+            <w:proofErr w:type="gramEnd"/>
+            <w:r>
+              <w:rPr>
+                <w:rStyle w:val="SubtleReference"/>
+                <w:b w:val="0"/>
+                <w:color w:val="auto"/>
+              </w:rPr>
+              <w:t xml:space="preserve"> </w:t>
             </w:r>
           </w:p>
         </w:tc>
@@ -4763,13 +5649,25 @@
                 <w:color w:val="auto"/>
               </w:rPr>
             </w:pPr>
+            <w:proofErr w:type="spellStart"/>
+            <w:proofErr w:type="gramStart"/>
             <w:r>
               <w:rPr>
                 <w:rStyle w:val="SubtleReference"/>
                 <w:b w:val="0"/>
                 <w:color w:val="auto"/>
               </w:rPr>
-              <w:t>cufx:productServiceRequestMessage (which includes)</w:t>
+              <w:t>cufx:productServiceRequestMessage</w:t>
+            </w:r>
+            <w:proofErr w:type="spellEnd"/>
+            <w:proofErr w:type="gramEnd"/>
+            <w:r>
+              <w:rPr>
+                <w:rStyle w:val="SubtleReference"/>
+                <w:b w:val="0"/>
+                <w:color w:val="auto"/>
+              </w:rPr>
+              <w:t xml:space="preserve"> (which includes)</w:t>
             </w:r>
           </w:p>
           <w:p>
@@ -4786,6 +5684,8 @@
               </w:rPr>
             </w:pPr>
             <w:hyperlink r:id="rId12" w:history="1">
+              <w:proofErr w:type="spellStart"/>
+              <w:proofErr w:type="gramStart"/>
               <w:r>
                 <w:rPr>
                   <w:rStyle w:val="SubtleReference"/>
@@ -4794,6 +5694,8 @@
                 </w:rPr>
                 <w:t>cufx:MessageContext</w:t>
               </w:r>
+              <w:proofErr w:type="spellEnd"/>
+              <w:proofErr w:type="gramEnd"/>
             </w:hyperlink>
           </w:p>
           <w:p>
@@ -4804,6 +5706,7 @@
                 <w:numId w:val="19"/>
               </w:numPr>
             </w:pPr>
+            <w:proofErr w:type="spellStart"/>
             <w:r>
               <w:rPr>
                 <w:rStyle w:val="SubtleReference"/>
@@ -4812,6 +5715,7 @@
               </w:rPr>
               <w:t>statusList</w:t>
             </w:r>
+            <w:proofErr w:type="spellEnd"/>
           </w:p>
         </w:tc>
       </w:tr>
@@ -4856,21 +5760,27 @@
             <w:r>
               <w:t xml:space="preserve">Creation of </w:t>
             </w:r>
+            <w:proofErr w:type="spellStart"/>
             <w:r>
               <w:t>productServiceRequest</w:t>
             </w:r>
+            <w:proofErr w:type="spellEnd"/>
             <w:r>
               <w:t xml:space="preserve">, update of existing </w:t>
             </w:r>
+            <w:proofErr w:type="spellStart"/>
             <w:r>
               <w:t>productServiceRequest</w:t>
             </w:r>
+            <w:proofErr w:type="spellEnd"/>
             <w:r>
               <w:t xml:space="preserve">, or deletion of </w:t>
             </w:r>
+            <w:proofErr w:type="spellStart"/>
             <w:r>
               <w:t>productServiceRequest</w:t>
             </w:r>
+            <w:proofErr w:type="spellEnd"/>
             <w:r>
               <w:t>.  Read has no side effects.</w:t>
             </w:r>
@@ -4952,19 +5862,37 @@
           </w:tcPr>
           <w:p>
             <w:r>
-              <w:t>Message Headers : See security services</w:t>
+              <w:t xml:space="preserve">Message </w:t>
+            </w:r>
+            <w:proofErr w:type="gramStart"/>
+            <w:r>
+              <w:t>Headers :</w:t>
+            </w:r>
+            <w:proofErr w:type="gramEnd"/>
+            <w:r>
+              <w:t xml:space="preserve"> See security services</w:t>
             </w:r>
           </w:p>
           <w:p>
-            <w:r>
-              <w:t xml:space="preserve">messageContext: </w:t>
-            </w:r>
-            <w:r>
-              <w:t>See M</w:t>
+            <w:proofErr w:type="spellStart"/>
+            <w:r>
+              <w:t>messageContext</w:t>
+            </w:r>
+            <w:proofErr w:type="spellEnd"/>
+            <w:r>
+              <w:t xml:space="preserve">: </w:t>
+            </w:r>
+            <w:r>
+              <w:t xml:space="preserve">See </w:t>
+            </w:r>
+            <w:proofErr w:type="gramStart"/>
+            <w:r>
+              <w:t>M</w:t>
             </w:r>
             <w:r>
               <w:t>essageContext.xsd</w:t>
             </w:r>
+            <w:proofErr w:type="gramEnd"/>
           </w:p>
           <w:p>
             <w:r>
@@ -4989,9 +5917,11 @@
             <w:r>
               <w:t xml:space="preserve"> </w:t>
             </w:r>
+            <w:proofErr w:type="spellStart"/>
             <w:r>
               <w:t>productServiceRequestList</w:t>
             </w:r>
+            <w:proofErr w:type="spellEnd"/>
             <w:r>
               <w:t xml:space="preserve">: See </w:t>
             </w:r>
@@ -5010,21 +5940,31 @@
       <w:pPr>
         <w:pStyle w:val="Heading3"/>
       </w:pPr>
-      <w:bookmarkStart w:id="23" w:name="_Toc54094271"/>
+      <w:bookmarkStart w:id="22" w:name="_Toc68101524"/>
       <w:r>
         <w:t>REST-JSON CREATE</w:t>
       </w:r>
       <w:r>
         <w:t xml:space="preserve"> </w:t>
       </w:r>
+      <w:proofErr w:type="spellStart"/>
       <w:r>
         <w:t>ProductServiceRequest</w:t>
       </w:r>
-      <w:bookmarkEnd w:id="23"/>
-    </w:p>
-    <w:p>
-      <w:r>
-        <w:t>This example shows where the relationship is known and the contact is already known.</w:t>
+      <w:bookmarkEnd w:id="22"/>
+      <w:proofErr w:type="spellEnd"/>
+    </w:p>
+    <w:p>
+      <w:r>
+        <w:t xml:space="preserve">This example shows where the relationship is </w:t>
+      </w:r>
+      <w:proofErr w:type="gramStart"/>
+      <w:r>
+        <w:t>known</w:t>
+      </w:r>
+      <w:proofErr w:type="gramEnd"/>
+      <w:r>
+        <w:t xml:space="preserve"> and the contact is already known.</w:t>
       </w:r>
     </w:p>
     <w:p>
@@ -5037,20 +5977,27 @@
       <w:r>
         <w:t xml:space="preserve">: </w:t>
       </w:r>
+      <w:proofErr w:type="spellStart"/>
       <w:r>
         <w:t>messageContext</w:t>
       </w:r>
+      <w:proofErr w:type="spellEnd"/>
       <w:r>
         <w:t xml:space="preserve">, </w:t>
       </w:r>
       <w:r>
         <w:t xml:space="preserve">at least one </w:t>
       </w:r>
+      <w:proofErr w:type="spellStart"/>
       <w:r>
         <w:t>product</w:t>
       </w:r>
       <w:r>
-        <w:t xml:space="preserve">OfInterest, </w:t>
+        <w:t>OfInterest</w:t>
+      </w:r>
+      <w:proofErr w:type="spellEnd"/>
+      <w:r>
+        <w:t xml:space="preserve">, </w:t>
       </w:r>
       <w:r>
         <w:t>s</w:t>
@@ -5108,15 +6055,36 @@
         <w:pStyle w:val="Code"/>
       </w:pPr>
       <w:r>
-        <w:t>Accept-Charset: utf-8</w:t>
-      </w:r>
-    </w:p>
-    <w:p>
-      <w:pPr>
-        <w:pStyle w:val="Code"/>
-      </w:pPr>
-      <w:r>
-        <w:t>Accept-Language: en-us   (IANA – language codes)(W3C, HTTP Protocols)</w:t>
+        <w:t>Accept-Charset: utf-</w:t>
+      </w:r>
+      <w:proofErr w:type="gramStart"/>
+      <w:r>
+        <w:t>8</w:t>
+      </w:r>
+      <w:proofErr w:type="gramEnd"/>
+    </w:p>
+    <w:p>
+      <w:pPr>
+        <w:pStyle w:val="Code"/>
+      </w:pPr>
+      <w:r>
+        <w:t xml:space="preserve">Accept-Language: </w:t>
+      </w:r>
+      <w:proofErr w:type="spellStart"/>
+      <w:r>
+        <w:t>en</w:t>
+      </w:r>
+      <w:proofErr w:type="spellEnd"/>
+      <w:r>
+        <w:t>-us</w:t>
+      </w:r>
+      <w:proofErr w:type="gramStart"/>
+      <w:r>
+        <w:t xml:space="preserve">   (</w:t>
+      </w:r>
+      <w:proofErr w:type="gramEnd"/>
+      <w:r>
+        <w:t>IANA – language codes)(W3C, HTTP Protocols)</w:t>
       </w:r>
     </w:p>
     <w:p>
@@ -5135,7 +6103,7 @@
         <w:t>X-API-Version: &gt;=</w:t>
       </w:r>
       <w:r>
-        <w:t>4.3.0</w:t>
+        <w:t>4.5.0</w:t>
       </w:r>
     </w:p>
     <w:p>
@@ -5190,15 +6158,19 @@
       <w:r>
         <w:t>“</w:t>
       </w:r>
+      <w:proofErr w:type="spellStart"/>
       <w:r>
         <w:t>productServiceRequestMessage</w:t>
       </w:r>
+      <w:proofErr w:type="spellEnd"/>
+      <w:proofErr w:type="gramStart"/>
       <w:r>
         <w:t>”</w:t>
       </w:r>
       <w:r>
         <w:t>:{</w:t>
       </w:r>
+      <w:proofErr w:type="gramEnd"/>
     </w:p>
     <w:p>
       <w:pPr>
@@ -5210,20 +6182,27 @@
       <w:r>
         <w:t>“</w:t>
       </w:r>
+      <w:proofErr w:type="spellStart"/>
       <w:r>
         <w:t>messageContext</w:t>
       </w:r>
+      <w:proofErr w:type="spellEnd"/>
       <w:r>
         <w:t>”</w:t>
       </w:r>
       <w:r>
         <w:t xml:space="preserve">: </w:t>
       </w:r>
+      <w:proofErr w:type="gramStart"/>
       <w:r>
         <w:t>{</w:t>
       </w:r>
       <w:r>
-        <w:t xml:space="preserve">  &lt;see M</w:t>
+        <w:t xml:space="preserve">  &lt;</w:t>
+      </w:r>
+      <w:proofErr w:type="gramEnd"/>
+      <w:r>
+        <w:t>see M</w:t>
       </w:r>
       <w:r>
         <w:t>essageC</w:t>
@@ -5260,9 +6239,11 @@
       <w:r>
         <w:t>“</w:t>
       </w:r>
+      <w:proofErr w:type="spellStart"/>
       <w:r>
         <w:t>productServiceRequestList</w:t>
       </w:r>
+      <w:proofErr w:type="spellEnd"/>
       <w:r>
         <w:t>”: [</w:t>
       </w:r>
@@ -5287,9 +6268,11 @@
       <w:r>
         <w:t>“</w:t>
       </w:r>
+      <w:proofErr w:type="spellStart"/>
       <w:r>
         <w:t>requestList</w:t>
       </w:r>
+      <w:proofErr w:type="spellEnd"/>
       <w:r>
         <w:t xml:space="preserve">”: </w:t>
       </w:r>
@@ -5325,14 +6308,29 @@
       <w:r>
         <w:t>“</w:t>
       </w:r>
+      <w:proofErr w:type="spellStart"/>
       <w:r>
         <w:t>requestItem</w:t>
       </w:r>
+      <w:proofErr w:type="spellEnd"/>
+      <w:proofErr w:type="gramStart"/>
       <w:r>
         <w:t>”:</w:t>
       </w:r>
       <w:r>
-        <w:t>[{“productOfInterest”:</w:t>
+        <w:t>[</w:t>
+      </w:r>
+      <w:proofErr w:type="gramEnd"/>
+      <w:r>
+        <w:t>{“</w:t>
+      </w:r>
+      <w:proofErr w:type="spellStart"/>
+      <w:r>
+        <w:t>productOfInterest</w:t>
+      </w:r>
+      <w:proofErr w:type="spellEnd"/>
+      <w:r>
+        <w:t>”:</w:t>
       </w:r>
       <w:r>
         <w:t>”Mortgage</w:t>
@@ -5362,7 +6360,23 @@
       </w:r>
       <w:r>
         <w:tab/>
-        <w:t xml:space="preserve"> “requestStatus”:”New”,</w:t>
+        <w:t xml:space="preserve"> “</w:t>
+      </w:r>
+      <w:proofErr w:type="spellStart"/>
+      <w:r>
+        <w:t>requestStatus</w:t>
+      </w:r>
+      <w:proofErr w:type="spellEnd"/>
+      <w:r>
+        <w:t>”</w:t>
+      </w:r>
+      <w:proofErr w:type="gramStart"/>
+      <w:r>
+        <w:t>:”New</w:t>
+      </w:r>
+      <w:proofErr w:type="gramEnd"/>
+      <w:r>
+        <w:t>”,</w:t>
       </w:r>
     </w:p>
     <w:p>
@@ -5500,8 +6514,28 @@
           <w:szCs w:val="16"/>
         </w:rPr>
         <w:tab/>
-        <w:t xml:space="preserve"> “requestNoteList”:[</w:t>
-      </w:r>
+        <w:t xml:space="preserve"> “</w:t>
+      </w:r>
+      <w:proofErr w:type="spellStart"/>
+      <w:r>
+        <w:rPr>
+          <w:rFonts w:ascii="Courier New" w:hAnsi="Courier New" w:cs="Courier New"/>
+          <w:sz w:val="16"/>
+          <w:szCs w:val="16"/>
+        </w:rPr>
+        <w:t>requestNoteList</w:t>
+      </w:r>
+      <w:proofErr w:type="spellEnd"/>
+      <w:proofErr w:type="gramStart"/>
+      <w:r>
+        <w:rPr>
+          <w:rFonts w:ascii="Courier New" w:hAnsi="Courier New" w:cs="Courier New"/>
+          <w:sz w:val="16"/>
+          <w:szCs w:val="16"/>
+        </w:rPr>
+        <w:t>”:[</w:t>
+      </w:r>
+      <w:proofErr w:type="gramEnd"/>
     </w:p>
     <w:p>
       <w:pPr>
@@ -5562,7 +6596,43 @@
           <w:sz w:val="16"/>
           <w:szCs w:val="16"/>
         </w:rPr>
-        <w:t>“noteText”:”Need to talk ASAP!”</w:t>
+        <w:t>“</w:t>
+      </w:r>
+      <w:proofErr w:type="spellStart"/>
+      <w:r>
+        <w:rPr>
+          <w:rFonts w:ascii="Courier New" w:hAnsi="Courier New" w:cs="Courier New"/>
+          <w:sz w:val="16"/>
+          <w:szCs w:val="16"/>
+        </w:rPr>
+        <w:t>noteText</w:t>
+      </w:r>
+      <w:proofErr w:type="spellEnd"/>
+      <w:r>
+        <w:rPr>
+          <w:rFonts w:ascii="Courier New" w:hAnsi="Courier New" w:cs="Courier New"/>
+          <w:sz w:val="16"/>
+          <w:szCs w:val="16"/>
+        </w:rPr>
+        <w:t>”</w:t>
+      </w:r>
+      <w:proofErr w:type="gramStart"/>
+      <w:r>
+        <w:rPr>
+          <w:rFonts w:ascii="Courier New" w:hAnsi="Courier New" w:cs="Courier New"/>
+          <w:sz w:val="16"/>
+          <w:szCs w:val="16"/>
+        </w:rPr>
+        <w:t>:”Need</w:t>
+      </w:r>
+      <w:proofErr w:type="gramEnd"/>
+      <w:r>
+        <w:rPr>
+          <w:rFonts w:ascii="Courier New" w:hAnsi="Courier New" w:cs="Courier New"/>
+          <w:sz w:val="16"/>
+          <w:szCs w:val="16"/>
+        </w:rPr>
+        <w:t xml:space="preserve"> to talk ASAP!”</w:t>
       </w:r>
     </w:p>
     <w:p>
@@ -5617,7 +6687,43 @@
           <w:szCs w:val="16"/>
         </w:rPr>
         <w:tab/>
-        <w:t xml:space="preserve"> “noteCreator”:”John Bell”</w:t>
+        <w:t xml:space="preserve"> “</w:t>
+      </w:r>
+      <w:proofErr w:type="spellStart"/>
+      <w:r>
+        <w:rPr>
+          <w:rFonts w:ascii="Courier New" w:hAnsi="Courier New" w:cs="Courier New"/>
+          <w:sz w:val="16"/>
+          <w:szCs w:val="16"/>
+        </w:rPr>
+        <w:t>noteCreator</w:t>
+      </w:r>
+      <w:proofErr w:type="spellEnd"/>
+      <w:r>
+        <w:rPr>
+          <w:rFonts w:ascii="Courier New" w:hAnsi="Courier New" w:cs="Courier New"/>
+          <w:sz w:val="16"/>
+          <w:szCs w:val="16"/>
+        </w:rPr>
+        <w:t>”</w:t>
+      </w:r>
+      <w:proofErr w:type="gramStart"/>
+      <w:r>
+        <w:rPr>
+          <w:rFonts w:ascii="Courier New" w:hAnsi="Courier New" w:cs="Courier New"/>
+          <w:sz w:val="16"/>
+          <w:szCs w:val="16"/>
+        </w:rPr>
+        <w:t>:”John</w:t>
+      </w:r>
+      <w:proofErr w:type="gramEnd"/>
+      <w:r>
+        <w:rPr>
+          <w:rFonts w:ascii="Courier New" w:hAnsi="Courier New" w:cs="Courier New"/>
+          <w:sz w:val="16"/>
+          <w:szCs w:val="16"/>
+        </w:rPr>
+        <w:t xml:space="preserve"> Bell”</w:t>
       </w:r>
     </w:p>
     <w:p>
@@ -5771,8 +6877,28 @@
           <w:szCs w:val="16"/>
         </w:rPr>
         <w:tab/>
-        <w:t xml:space="preserve"> “requestRelatedTo”:{</w:t>
-      </w:r>
+        <w:t xml:space="preserve"> “</w:t>
+      </w:r>
+      <w:proofErr w:type="spellStart"/>
+      <w:r>
+        <w:rPr>
+          <w:rFonts w:ascii="Courier New" w:hAnsi="Courier New" w:cs="Courier New"/>
+          <w:sz w:val="16"/>
+          <w:szCs w:val="16"/>
+        </w:rPr>
+        <w:t>requestRelatedTo</w:t>
+      </w:r>
+      <w:proofErr w:type="spellEnd"/>
+      <w:proofErr w:type="gramStart"/>
+      <w:r>
+        <w:rPr>
+          <w:rFonts w:ascii="Courier New" w:hAnsi="Courier New" w:cs="Courier New"/>
+          <w:sz w:val="16"/>
+          <w:szCs w:val="16"/>
+        </w:rPr>
+        <w:t>”:{</w:t>
+      </w:r>
+      <w:proofErr w:type="gramEnd"/>
     </w:p>
     <w:p>
       <w:pPr>
@@ -5795,7 +6921,15 @@
         <w:t>{</w:t>
       </w:r>
       <w:r>
-        <w:t>“contactIdList”</w:t>
+        <w:t>“</w:t>
+      </w:r>
+      <w:proofErr w:type="spellStart"/>
+      <w:r>
+        <w:t>contactIdList</w:t>
+      </w:r>
+      <w:proofErr w:type="spellEnd"/>
+      <w:r>
+        <w:t>”</w:t>
       </w:r>
       <w:r>
         <w:t>: [</w:t>
@@ -5852,70 +6986,120 @@
       </w:r>
       <w:r>
         <w:tab/>
-        <w:t xml:space="preserve"> “activityList”:[</w:t>
-      </w:r>
-    </w:p>
-    <w:p>
-      <w:pPr>
-        <w:pStyle w:val="Code"/>
-      </w:pPr>
-      <w:r>
-        <w:tab/>
-      </w:r>
-      <w:r>
-        <w:tab/>
-      </w:r>
-      <w:r>
-        <w:tab/>
-      </w:r>
-      <w:r>
-        <w:tab/>
-      </w:r>
-      <w:r>
-        <w:tab/>
-        <w:t>{“activityName”:”Create Mortgage App”,</w:t>
-      </w:r>
-    </w:p>
-    <w:p>
-      <w:pPr>
-        <w:pStyle w:val="Code"/>
-      </w:pPr>
-      <w:r>
-        <w:tab/>
-      </w:r>
-      <w:r>
-        <w:tab/>
-      </w:r>
-      <w:r>
-        <w:tab/>
-      </w:r>
-      <w:r>
-        <w:tab/>
-      </w:r>
-      <w:r>
-        <w:tab/>
-        <w:t xml:space="preserve"> “activityStatus”:”New”,</w:t>
-      </w:r>
-    </w:p>
-    <w:p>
-      <w:pPr>
-        <w:pStyle w:val="Code"/>
-      </w:pPr>
-      <w:r>
-        <w:tab/>
-      </w:r>
-      <w:r>
-        <w:tab/>
-      </w:r>
-      <w:r>
-        <w:tab/>
-      </w:r>
-      <w:r>
-        <w:tab/>
-      </w:r>
-      <w:r>
-        <w:tab/>
-        <w:t xml:space="preserve"> “creator”:”SysId3534”,</w:t>
+        <w:t xml:space="preserve"> “</w:t>
+      </w:r>
+      <w:proofErr w:type="spellStart"/>
+      <w:r>
+        <w:t>activityList</w:t>
+      </w:r>
+      <w:proofErr w:type="spellEnd"/>
+      <w:proofErr w:type="gramStart"/>
+      <w:r>
+        <w:t>”:[</w:t>
+      </w:r>
+      <w:proofErr w:type="gramEnd"/>
+    </w:p>
+    <w:p>
+      <w:pPr>
+        <w:pStyle w:val="Code"/>
+      </w:pPr>
+      <w:r>
+        <w:tab/>
+      </w:r>
+      <w:r>
+        <w:tab/>
+      </w:r>
+      <w:r>
+        <w:tab/>
+      </w:r>
+      <w:r>
+        <w:tab/>
+      </w:r>
+      <w:r>
+        <w:tab/>
+        <w:t>{“</w:t>
+      </w:r>
+      <w:proofErr w:type="spellStart"/>
+      <w:r>
+        <w:t>activityName</w:t>
+      </w:r>
+      <w:proofErr w:type="spellEnd"/>
+      <w:r>
+        <w:t>”</w:t>
+      </w:r>
+      <w:proofErr w:type="gramStart"/>
+      <w:r>
+        <w:t>:”Create</w:t>
+      </w:r>
+      <w:proofErr w:type="gramEnd"/>
+      <w:r>
+        <w:t xml:space="preserve"> Mortgage App”,</w:t>
+      </w:r>
+    </w:p>
+    <w:p>
+      <w:pPr>
+        <w:pStyle w:val="Code"/>
+      </w:pPr>
+      <w:r>
+        <w:tab/>
+      </w:r>
+      <w:r>
+        <w:tab/>
+      </w:r>
+      <w:r>
+        <w:tab/>
+      </w:r>
+      <w:r>
+        <w:tab/>
+      </w:r>
+      <w:r>
+        <w:tab/>
+        <w:t xml:space="preserve"> “</w:t>
+      </w:r>
+      <w:proofErr w:type="spellStart"/>
+      <w:r>
+        <w:t>activityStatus</w:t>
+      </w:r>
+      <w:proofErr w:type="spellEnd"/>
+      <w:r>
+        <w:t>”</w:t>
+      </w:r>
+      <w:proofErr w:type="gramStart"/>
+      <w:r>
+        <w:t>:”New</w:t>
+      </w:r>
+      <w:proofErr w:type="gramEnd"/>
+      <w:r>
+        <w:t>”,</w:t>
+      </w:r>
+    </w:p>
+    <w:p>
+      <w:pPr>
+        <w:pStyle w:val="Code"/>
+      </w:pPr>
+      <w:r>
+        <w:tab/>
+      </w:r>
+      <w:r>
+        <w:tab/>
+      </w:r>
+      <w:r>
+        <w:tab/>
+      </w:r>
+      <w:r>
+        <w:tab/>
+      </w:r>
+      <w:r>
+        <w:tab/>
+        <w:t xml:space="preserve"> “creator”</w:t>
+      </w:r>
+      <w:proofErr w:type="gramStart"/>
+      <w:r>
+        <w:t>:”SysId</w:t>
+      </w:r>
+      <w:proofErr w:type="gramEnd"/>
+      <w:r>
+        <w:t>3534”,</w:t>
       </w:r>
     </w:p>
     <w:p>
@@ -5978,8 +7162,18 @@
       </w:r>
       <w:r>
         <w:tab/>
-        <w:t xml:space="preserve"> “activityNoteList”:[</w:t>
-      </w:r>
+        <w:t xml:space="preserve"> “</w:t>
+      </w:r>
+      <w:proofErr w:type="spellStart"/>
+      <w:r>
+        <w:t>activityNoteList</w:t>
+      </w:r>
+      <w:proofErr w:type="spellEnd"/>
+      <w:proofErr w:type="gramStart"/>
+      <w:r>
+        <w:t>”:[</w:t>
+      </w:r>
+      <w:proofErr w:type="gramEnd"/>
     </w:p>
     <w:p>
       <w:pPr>
@@ -6040,7 +7234,43 @@
           <w:szCs w:val="16"/>
         </w:rPr>
         <w:tab/>
-        <w:t>“noteText”:”High Priority Request”</w:t>
+        <w:t>“</w:t>
+      </w:r>
+      <w:proofErr w:type="spellStart"/>
+      <w:r>
+        <w:rPr>
+          <w:rFonts w:ascii="Courier New" w:hAnsi="Courier New" w:cs="Courier New"/>
+          <w:sz w:val="16"/>
+          <w:szCs w:val="16"/>
+        </w:rPr>
+        <w:t>noteText</w:t>
+      </w:r>
+      <w:proofErr w:type="spellEnd"/>
+      <w:r>
+        <w:rPr>
+          <w:rFonts w:ascii="Courier New" w:hAnsi="Courier New" w:cs="Courier New"/>
+          <w:sz w:val="16"/>
+          <w:szCs w:val="16"/>
+        </w:rPr>
+        <w:t>”</w:t>
+      </w:r>
+      <w:proofErr w:type="gramStart"/>
+      <w:r>
+        <w:rPr>
+          <w:rFonts w:ascii="Courier New" w:hAnsi="Courier New" w:cs="Courier New"/>
+          <w:sz w:val="16"/>
+          <w:szCs w:val="16"/>
+        </w:rPr>
+        <w:t>:”High</w:t>
+      </w:r>
+      <w:proofErr w:type="gramEnd"/>
+      <w:r>
+        <w:rPr>
+          <w:rFonts w:ascii="Courier New" w:hAnsi="Courier New" w:cs="Courier New"/>
+          <w:sz w:val="16"/>
+          <w:szCs w:val="16"/>
+        </w:rPr>
+        <w:t xml:space="preserve"> Priority Request”</w:t>
       </w:r>
     </w:p>
     <w:p>
@@ -6102,7 +7332,25 @@
           <w:szCs w:val="16"/>
         </w:rPr>
         <w:tab/>
-        <w:t>“noteCreator”:”SysId3534”</w:t>
+        <w:t>“noteCreator”</w:t>
+      </w:r>
+      <w:proofErr w:type="gramStart"/>
+      <w:r>
+        <w:rPr>
+          <w:rFonts w:ascii="Courier New" w:hAnsi="Courier New" w:cs="Courier New"/>
+          <w:sz w:val="16"/>
+          <w:szCs w:val="16"/>
+        </w:rPr>
+        <w:t>:”SysId</w:t>
+      </w:r>
+      <w:proofErr w:type="gramEnd"/>
+      <w:r>
+        <w:rPr>
+          <w:rFonts w:ascii="Courier New" w:hAnsi="Courier New" w:cs="Courier New"/>
+          <w:sz w:val="16"/>
+          <w:szCs w:val="16"/>
+        </w:rPr>
+        <w:t>3534”</w:t>
       </w:r>
     </w:p>
     <w:p>
@@ -6236,8 +7484,18 @@
         <w:ind w:left="2160" w:firstLine="720"/>
       </w:pPr>
       <w:r>
-        <w:t>“secureMessageList”:[</w:t>
-      </w:r>
+        <w:t>“</w:t>
+      </w:r>
+      <w:proofErr w:type="spellStart"/>
+      <w:r>
+        <w:t>secureMessageList</w:t>
+      </w:r>
+      <w:proofErr w:type="spellEnd"/>
+      <w:proofErr w:type="gramStart"/>
+      <w:r>
+        <w:t>”:[</w:t>
+      </w:r>
+      <w:proofErr w:type="gramEnd"/>
     </w:p>
     <w:p>
       <w:pPr>
@@ -6281,7 +7539,20 @@
       </w:r>
       <w:r>
         <w:tab/>
-        <w:t xml:space="preserve"> “documentList”:{[</w:t>
+        <w:t xml:space="preserve"> “</w:t>
+      </w:r>
+      <w:proofErr w:type="spellStart"/>
+      <w:r>
+        <w:t>documentList</w:t>
+      </w:r>
+      <w:proofErr w:type="spellEnd"/>
+      <w:proofErr w:type="gramStart"/>
+      <w:r>
+        <w:t>”:{</w:t>
+      </w:r>
+      <w:proofErr w:type="gramEnd"/>
+      <w:r>
+        <w:t>[</w:t>
       </w:r>
     </w:p>
     <w:p>
@@ -6343,26 +7614,49 @@
       <w:r>
         <w:t>“</w:t>
       </w:r>
+      <w:proofErr w:type="spellStart"/>
       <w:r>
         <w:t>s</w:t>
       </w:r>
       <w:r>
-        <w:t>ource”:”Website”,</w:t>
-      </w:r>
-    </w:p>
-    <w:p>
-      <w:pPr>
-        <w:pStyle w:val="Code"/>
-      </w:pPr>
-      <w:r>
-        <w:tab/>
-      </w:r>
-      <w:r>
-        <w:tab/>
-      </w:r>
-      <w:r>
-        <w:tab/>
-        <w:t>“status”:”New”,</w:t>
+        <w:t>ource”</w:t>
+      </w:r>
+      <w:proofErr w:type="gramStart"/>
+      <w:r>
+        <w:t>:”Website</w:t>
+      </w:r>
+      <w:proofErr w:type="spellEnd"/>
+      <w:proofErr w:type="gramEnd"/>
+      <w:r>
+        <w:t>”,</w:t>
+      </w:r>
+    </w:p>
+    <w:p>
+      <w:pPr>
+        <w:pStyle w:val="Code"/>
+      </w:pPr>
+      <w:r>
+        <w:tab/>
+      </w:r>
+      <w:r>
+        <w:tab/>
+      </w:r>
+      <w:r>
+        <w:tab/>
+        <w:t>“</w:t>
+      </w:r>
+      <w:proofErr w:type="spellStart"/>
+      <w:r>
+        <w:t>status”</w:t>
+      </w:r>
+      <w:proofErr w:type="gramStart"/>
+      <w:r>
+        <w:t>:”New</w:t>
+      </w:r>
+      <w:proofErr w:type="spellEnd"/>
+      <w:proofErr w:type="gramEnd"/>
+      <w:r>
+        <w:t>”,</w:t>
       </w:r>
     </w:p>
     <w:p>
@@ -6416,7 +7710,26 @@
           <w:szCs w:val="16"/>
         </w:rPr>
         <w:tab/>
-        <w:t>“productServiceRequestRelatedTo”:</w:t>
+        <w:t>“</w:t>
+      </w:r>
+      <w:proofErr w:type="spellStart"/>
+      <w:r>
+        <w:rPr>
+          <w:rFonts w:ascii="Courier New" w:hAnsi="Courier New" w:cs="Courier New"/>
+          <w:sz w:val="16"/>
+          <w:szCs w:val="16"/>
+        </w:rPr>
+        <w:t>productServiceRequestRelatedTo</w:t>
+      </w:r>
+      <w:proofErr w:type="spellEnd"/>
+      <w:proofErr w:type="gramStart"/>
+      <w:r>
+        <w:rPr>
+          <w:rFonts w:ascii="Courier New" w:hAnsi="Courier New" w:cs="Courier New"/>
+          <w:sz w:val="16"/>
+          <w:szCs w:val="16"/>
+        </w:rPr>
+        <w:t>”:</w:t>
       </w:r>
       <w:r>
         <w:rPr>
@@ -6426,29 +7739,38 @@
         </w:rPr>
         <w:t>{</w:t>
       </w:r>
-    </w:p>
-    <w:p>
-      <w:pPr>
-        <w:pStyle w:val="Code"/>
-      </w:pPr>
-      <w:r>
-        <w:tab/>
-      </w:r>
-      <w:r>
-        <w:tab/>
-      </w:r>
-      <w:r>
-        <w:tab/>
-      </w:r>
-      <w:r>
-        <w:tab/>
-        <w:t>“contact</w:t>
+      <w:proofErr w:type="gramEnd"/>
+    </w:p>
+    <w:p>
+      <w:pPr>
+        <w:pStyle w:val="Code"/>
+      </w:pPr>
+      <w:r>
+        <w:tab/>
+      </w:r>
+      <w:r>
+        <w:tab/>
+      </w:r>
+      <w:r>
+        <w:tab/>
+      </w:r>
+      <w:r>
+        <w:tab/>
+        <w:t>“</w:t>
+      </w:r>
+      <w:proofErr w:type="spellStart"/>
+      <w:r>
+        <w:t>contact</w:t>
       </w:r>
       <w:r>
         <w:t>Id</w:t>
       </w:r>
       <w:r>
-        <w:t>List”:</w:t>
+        <w:t>List</w:t>
+      </w:r>
+      <w:proofErr w:type="spellEnd"/>
+      <w:r>
+        <w:t>”:</w:t>
       </w:r>
       <w:r>
         <w:t xml:space="preserve"> </w:t>
@@ -6457,11 +7779,16 @@
         <w:t>[</w:t>
       </w:r>
       <w:r>
-        <w:t xml:space="preserve"> ”12345” </w:t>
+        <w:t xml:space="preserve"> ”12345</w:t>
+      </w:r>
+      <w:proofErr w:type="gramStart"/>
+      <w:r>
+        <w:t xml:space="preserve">” </w:t>
       </w:r>
       <w:r>
         <w:t>]</w:t>
       </w:r>
+      <w:proofErr w:type="gramEnd"/>
       <w:r>
         <w:t>,</w:t>
       </w:r>
@@ -6475,7 +7802,15 @@
         <w:tab/>
       </w:r>
       <w:r>
-        <w:t>“relationshipIdList”:</w:t>
+        <w:t>“</w:t>
+      </w:r>
+      <w:proofErr w:type="spellStart"/>
+      <w:r>
+        <w:t>relationshipIdList</w:t>
+      </w:r>
+      <w:proofErr w:type="spellEnd"/>
+      <w:r>
+        <w:t>”:</w:t>
       </w:r>
       <w:r>
         <w:t xml:space="preserve"> </w:t>
@@ -6487,7 +7822,11 @@
         <w:t xml:space="preserve"> </w:t>
       </w:r>
       <w:r>
-        <w:t>”105949495”</w:t>
+        <w:t>”105949495</w:t>
+      </w:r>
+      <w:proofErr w:type="gramStart"/>
+      <w:r>
+        <w:t>”</w:t>
       </w:r>
       <w:r>
         <w:t xml:space="preserve"> </w:t>
@@ -6495,6 +7834,7 @@
       <w:r>
         <w:t>]</w:t>
       </w:r>
+      <w:proofErr w:type="gramEnd"/>
       <w:r>
         <w:t>,</w:t>
       </w:r>
@@ -6544,8 +7884,28 @@
           <w:szCs w:val="16"/>
         </w:rPr>
         <w:tab/>
-        <w:t>“productServiceRequestNoteList”:[</w:t>
-      </w:r>
+        <w:t>“</w:t>
+      </w:r>
+      <w:proofErr w:type="spellStart"/>
+      <w:r>
+        <w:rPr>
+          <w:rFonts w:ascii="Courier New" w:hAnsi="Courier New" w:cs="Courier New"/>
+          <w:sz w:val="16"/>
+          <w:szCs w:val="16"/>
+        </w:rPr>
+        <w:t>productServiceRequestNoteList</w:t>
+      </w:r>
+      <w:proofErr w:type="spellEnd"/>
+      <w:proofErr w:type="gramStart"/>
+      <w:r>
+        <w:rPr>
+          <w:rFonts w:ascii="Courier New" w:hAnsi="Courier New" w:cs="Courier New"/>
+          <w:sz w:val="16"/>
+          <w:szCs w:val="16"/>
+        </w:rPr>
+        <w:t>”:[</w:t>
+      </w:r>
+      <w:proofErr w:type="gramEnd"/>
     </w:p>
     <w:p>
       <w:pPr>
@@ -6590,7 +7950,43 @@
           <w:szCs w:val="16"/>
         </w:rPr>
         <w:tab/>
-        <w:t>{“noteText”:”I heard you are awesome!”</w:t>
+        <w:t>{“</w:t>
+      </w:r>
+      <w:proofErr w:type="spellStart"/>
+      <w:r>
+        <w:rPr>
+          <w:rFonts w:ascii="Courier New" w:hAnsi="Courier New" w:cs="Courier New"/>
+          <w:sz w:val="16"/>
+          <w:szCs w:val="16"/>
+        </w:rPr>
+        <w:t>noteText</w:t>
+      </w:r>
+      <w:proofErr w:type="spellEnd"/>
+      <w:r>
+        <w:rPr>
+          <w:rFonts w:ascii="Courier New" w:hAnsi="Courier New" w:cs="Courier New"/>
+          <w:sz w:val="16"/>
+          <w:szCs w:val="16"/>
+        </w:rPr>
+        <w:t>”</w:t>
+      </w:r>
+      <w:proofErr w:type="gramStart"/>
+      <w:r>
+        <w:rPr>
+          <w:rFonts w:ascii="Courier New" w:hAnsi="Courier New" w:cs="Courier New"/>
+          <w:sz w:val="16"/>
+          <w:szCs w:val="16"/>
+        </w:rPr>
+        <w:t>:”I</w:t>
+      </w:r>
+      <w:proofErr w:type="gramEnd"/>
+      <w:r>
+        <w:rPr>
+          <w:rFonts w:ascii="Courier New" w:hAnsi="Courier New" w:cs="Courier New"/>
+          <w:sz w:val="16"/>
+          <w:szCs w:val="16"/>
+        </w:rPr>
+        <w:t xml:space="preserve"> heard you are awesome!”</w:t>
       </w:r>
     </w:p>
     <w:p>
@@ -6636,7 +8032,43 @@
           <w:szCs w:val="16"/>
         </w:rPr>
         <w:tab/>
-        <w:t xml:space="preserve"> “noteCreator”:”John Bell”</w:t>
+        <w:t xml:space="preserve"> “</w:t>
+      </w:r>
+      <w:proofErr w:type="spellStart"/>
+      <w:r>
+        <w:rPr>
+          <w:rFonts w:ascii="Courier New" w:hAnsi="Courier New" w:cs="Courier New"/>
+          <w:sz w:val="16"/>
+          <w:szCs w:val="16"/>
+        </w:rPr>
+        <w:t>noteCreator</w:t>
+      </w:r>
+      <w:proofErr w:type="spellEnd"/>
+      <w:r>
+        <w:rPr>
+          <w:rFonts w:ascii="Courier New" w:hAnsi="Courier New" w:cs="Courier New"/>
+          <w:sz w:val="16"/>
+          <w:szCs w:val="16"/>
+        </w:rPr>
+        <w:t>”</w:t>
+      </w:r>
+      <w:proofErr w:type="gramStart"/>
+      <w:r>
+        <w:rPr>
+          <w:rFonts w:ascii="Courier New" w:hAnsi="Courier New" w:cs="Courier New"/>
+          <w:sz w:val="16"/>
+          <w:szCs w:val="16"/>
+        </w:rPr>
+        <w:t>:”John</w:t>
+      </w:r>
+      <w:proofErr w:type="gramEnd"/>
+      <w:r>
+        <w:rPr>
+          <w:rFonts w:ascii="Courier New" w:hAnsi="Courier New" w:cs="Courier New"/>
+          <w:sz w:val="16"/>
+          <w:szCs w:val="16"/>
+        </w:rPr>
+        <w:t xml:space="preserve"> Bell”</w:t>
       </w:r>
     </w:p>
     <w:p>
@@ -6808,7 +8240,15 @@
         <w:pStyle w:val="Code"/>
       </w:pPr>
       <w:r>
-        <w:t>Content-Language: en-us</w:t>
+        <w:t xml:space="preserve">Content-Language: </w:t>
+      </w:r>
+      <w:proofErr w:type="spellStart"/>
+      <w:r>
+        <w:t>en</w:t>
+      </w:r>
+      <w:proofErr w:type="spellEnd"/>
+      <w:r>
+        <w:t>-us</w:t>
       </w:r>
     </w:p>
     <w:p>
@@ -6837,18 +8277,44 @@
         <w:pStyle w:val="Code"/>
       </w:pPr>
       <w:r>
-        <w:t xml:space="preserve">    “productServiceRequestMessage”:{</w:t>
-      </w:r>
-    </w:p>
-    <w:p>
-      <w:pPr>
-        <w:pStyle w:val="Code"/>
-      </w:pPr>
-      <w:r>
-        <w:tab/>
-      </w:r>
-      <w:r>
-        <w:t>“messageContext”: {  &lt;see MessageContext.xsd&gt;</w:t>
+        <w:t xml:space="preserve">    “</w:t>
+      </w:r>
+      <w:proofErr w:type="spellStart"/>
+      <w:r>
+        <w:t>productServiceRequestMessage</w:t>
+      </w:r>
+      <w:proofErr w:type="spellEnd"/>
+      <w:proofErr w:type="gramStart"/>
+      <w:r>
+        <w:t>”:{</w:t>
+      </w:r>
+      <w:proofErr w:type="gramEnd"/>
+    </w:p>
+    <w:p>
+      <w:pPr>
+        <w:pStyle w:val="Code"/>
+      </w:pPr>
+      <w:r>
+        <w:tab/>
+      </w:r>
+      <w:r>
+        <w:t>“</w:t>
+      </w:r>
+      <w:proofErr w:type="spellStart"/>
+      <w:r>
+        <w:t>messageContext</w:t>
+      </w:r>
+      <w:proofErr w:type="spellEnd"/>
+      <w:r>
+        <w:t xml:space="preserve">”: </w:t>
+      </w:r>
+      <w:proofErr w:type="gramStart"/>
+      <w:r>
+        <w:t>{  &lt;</w:t>
+      </w:r>
+      <w:proofErr w:type="gramEnd"/>
+      <w:r>
+        <w:t>see MessageContext.xsd&gt;</w:t>
       </w:r>
     </w:p>
     <w:p>
@@ -6866,7 +8332,15 @@
       </w:pPr>
       <w:r>
         <w:tab/>
-        <w:t>“productServiceRequestList”: [</w:t>
+        <w:t>“</w:t>
+      </w:r>
+      <w:proofErr w:type="spellStart"/>
+      <w:r>
+        <w:t>productServiceRequestList</w:t>
+      </w:r>
+      <w:proofErr w:type="spellEnd"/>
+      <w:r>
+        <w:t>”: [</w:t>
       </w:r>
     </w:p>
     <w:p>
@@ -6899,7 +8373,15 @@
         <w:ind w:left="1440" w:firstLine="720"/>
       </w:pPr>
       <w:r>
-        <w:t xml:space="preserve">“requestList”: </w:t>
+        <w:t>“</w:t>
+      </w:r>
+      <w:proofErr w:type="spellStart"/>
+      <w:r>
+        <w:t>requestList</w:t>
+      </w:r>
+      <w:proofErr w:type="spellEnd"/>
+      <w:r>
+        <w:t xml:space="preserve">”: </w:t>
       </w:r>
     </w:p>
     <w:p>
@@ -6950,25 +8432,62 @@
         <w:t xml:space="preserve"> </w:t>
       </w:r>
       <w:r>
-        <w:t>“requestItem”:[{“productOfInterest”:”Mortgage”}],</w:t>
-      </w:r>
-    </w:p>
-    <w:p>
-      <w:pPr>
-        <w:pStyle w:val="Code"/>
-      </w:pPr>
-      <w:r>
-        <w:tab/>
-      </w:r>
-      <w:r>
-        <w:tab/>
-      </w:r>
-      <w:r>
-        <w:tab/>
-      </w:r>
-      <w:r>
-        <w:tab/>
-        <w:t xml:space="preserve"> “requestStatus”:”New”,</w:t>
+        <w:t>“</w:t>
+      </w:r>
+      <w:proofErr w:type="spellStart"/>
+      <w:r>
+        <w:t>requestItem</w:t>
+      </w:r>
+      <w:proofErr w:type="spellEnd"/>
+      <w:proofErr w:type="gramStart"/>
+      <w:r>
+        <w:t>”:[</w:t>
+      </w:r>
+      <w:proofErr w:type="gramEnd"/>
+      <w:r>
+        <w:t>{“</w:t>
+      </w:r>
+      <w:proofErr w:type="spellStart"/>
+      <w:r>
+        <w:t>productOfInterest</w:t>
+      </w:r>
+      <w:proofErr w:type="spellEnd"/>
+      <w:r>
+        <w:t>”:”Mortgage”}],</w:t>
+      </w:r>
+    </w:p>
+    <w:p>
+      <w:pPr>
+        <w:pStyle w:val="Code"/>
+      </w:pPr>
+      <w:r>
+        <w:tab/>
+      </w:r>
+      <w:r>
+        <w:tab/>
+      </w:r>
+      <w:r>
+        <w:tab/>
+      </w:r>
+      <w:r>
+        <w:tab/>
+        <w:t xml:space="preserve"> “</w:t>
+      </w:r>
+      <w:proofErr w:type="spellStart"/>
+      <w:r>
+        <w:t>requestStatus</w:t>
+      </w:r>
+      <w:proofErr w:type="spellEnd"/>
+      <w:r>
+        <w:t>”</w:t>
+      </w:r>
+      <w:proofErr w:type="gramStart"/>
+      <w:r>
+        <w:t>:”New</w:t>
+      </w:r>
+      <w:proofErr w:type="gramEnd"/>
+      <w:r>
+        <w:t>”,</w:t>
       </w:r>
     </w:p>
     <w:p>
@@ -7106,8 +8625,28 @@
           <w:szCs w:val="16"/>
         </w:rPr>
         <w:tab/>
-        <w:t xml:space="preserve"> “requestNoteList”:[</w:t>
-      </w:r>
+        <w:t xml:space="preserve"> “</w:t>
+      </w:r>
+      <w:proofErr w:type="spellStart"/>
+      <w:r>
+        <w:rPr>
+          <w:rFonts w:ascii="Courier New" w:hAnsi="Courier New" w:cs="Courier New"/>
+          <w:sz w:val="16"/>
+          <w:szCs w:val="16"/>
+        </w:rPr>
+        <w:t>requestNoteList</w:t>
+      </w:r>
+      <w:proofErr w:type="spellEnd"/>
+      <w:proofErr w:type="gramStart"/>
+      <w:r>
+        <w:rPr>
+          <w:rFonts w:ascii="Courier New" w:hAnsi="Courier New" w:cs="Courier New"/>
+          <w:sz w:val="16"/>
+          <w:szCs w:val="16"/>
+        </w:rPr>
+        <w:t>”:[</w:t>
+      </w:r>
+      <w:proofErr w:type="gramEnd"/>
     </w:p>
     <w:p>
       <w:pPr>
@@ -7160,7 +8699,43 @@
           <w:szCs w:val="16"/>
         </w:rPr>
         <w:tab/>
-        <w:t>{“noteText”:”Need to talk ASAP!”</w:t>
+        <w:t>{“</w:t>
+      </w:r>
+      <w:proofErr w:type="spellStart"/>
+      <w:r>
+        <w:rPr>
+          <w:rFonts w:ascii="Courier New" w:hAnsi="Courier New" w:cs="Courier New"/>
+          <w:sz w:val="16"/>
+          <w:szCs w:val="16"/>
+        </w:rPr>
+        <w:t>noteText</w:t>
+      </w:r>
+      <w:proofErr w:type="spellEnd"/>
+      <w:r>
+        <w:rPr>
+          <w:rFonts w:ascii="Courier New" w:hAnsi="Courier New" w:cs="Courier New"/>
+          <w:sz w:val="16"/>
+          <w:szCs w:val="16"/>
+        </w:rPr>
+        <w:t>”</w:t>
+      </w:r>
+      <w:proofErr w:type="gramStart"/>
+      <w:r>
+        <w:rPr>
+          <w:rFonts w:ascii="Courier New" w:hAnsi="Courier New" w:cs="Courier New"/>
+          <w:sz w:val="16"/>
+          <w:szCs w:val="16"/>
+        </w:rPr>
+        <w:t>:”Need</w:t>
+      </w:r>
+      <w:proofErr w:type="gramEnd"/>
+      <w:r>
+        <w:rPr>
+          <w:rFonts w:ascii="Courier New" w:hAnsi="Courier New" w:cs="Courier New"/>
+          <w:sz w:val="16"/>
+          <w:szCs w:val="16"/>
+        </w:rPr>
+        <w:t xml:space="preserve"> to talk ASAP!”</w:t>
       </w:r>
     </w:p>
     <w:p>
@@ -7214,7 +8789,43 @@
           <w:szCs w:val="16"/>
         </w:rPr>
         <w:tab/>
-        <w:t xml:space="preserve"> “noteCreator”:”John Bell”</w:t>
+        <w:t xml:space="preserve"> “</w:t>
+      </w:r>
+      <w:proofErr w:type="spellStart"/>
+      <w:r>
+        <w:rPr>
+          <w:rFonts w:ascii="Courier New" w:hAnsi="Courier New" w:cs="Courier New"/>
+          <w:sz w:val="16"/>
+          <w:szCs w:val="16"/>
+        </w:rPr>
+        <w:t>noteCreator</w:t>
+      </w:r>
+      <w:proofErr w:type="spellEnd"/>
+      <w:r>
+        <w:rPr>
+          <w:rFonts w:ascii="Courier New" w:hAnsi="Courier New" w:cs="Courier New"/>
+          <w:sz w:val="16"/>
+          <w:szCs w:val="16"/>
+        </w:rPr>
+        <w:t>”</w:t>
+      </w:r>
+      <w:proofErr w:type="gramStart"/>
+      <w:r>
+        <w:rPr>
+          <w:rFonts w:ascii="Courier New" w:hAnsi="Courier New" w:cs="Courier New"/>
+          <w:sz w:val="16"/>
+          <w:szCs w:val="16"/>
+        </w:rPr>
+        <w:t>:”John</w:t>
+      </w:r>
+      <w:proofErr w:type="gramEnd"/>
+      <w:r>
+        <w:rPr>
+          <w:rFonts w:ascii="Courier New" w:hAnsi="Courier New" w:cs="Courier New"/>
+          <w:sz w:val="16"/>
+          <w:szCs w:val="16"/>
+        </w:rPr>
+        <w:t xml:space="preserve"> Bell”</w:t>
       </w:r>
     </w:p>
     <w:p>
@@ -7355,16 +8966,44 @@
           <w:szCs w:val="16"/>
         </w:rPr>
         <w:tab/>
-        <w:t xml:space="preserve"> “requestRelatedTo”:</w:t>
+        <w:t xml:space="preserve"> “</w:t>
+      </w:r>
+      <w:proofErr w:type="spellStart"/>
+      <w:r>
+        <w:rPr>
+          <w:rFonts w:ascii="Courier New" w:hAnsi="Courier New" w:cs="Courier New"/>
+          <w:sz w:val="16"/>
+          <w:szCs w:val="16"/>
+        </w:rPr>
+        <w:t>requestRelatedTo</w:t>
+      </w:r>
+      <w:proofErr w:type="spellEnd"/>
+      <w:proofErr w:type="gramStart"/>
+      <w:r>
+        <w:rPr>
+          <w:rFonts w:ascii="Courier New" w:hAnsi="Courier New" w:cs="Courier New"/>
+          <w:sz w:val="16"/>
+          <w:szCs w:val="16"/>
+        </w:rPr>
+        <w:t>”:</w:t>
       </w:r>
       <w:r>
         <w:t>{</w:t>
       </w:r>
+      <w:proofErr w:type="gramEnd"/>
       <w:r>
         <w:t xml:space="preserve"> </w:t>
       </w:r>
       <w:r>
-        <w:t>“contactIdList”:</w:t>
+        <w:t>“</w:t>
+      </w:r>
+      <w:proofErr w:type="spellStart"/>
+      <w:r>
+        <w:t>contactIdList</w:t>
+      </w:r>
+      <w:proofErr w:type="spellEnd"/>
+      <w:r>
+        <w:t>”:</w:t>
       </w:r>
       <w:r>
         <w:t xml:space="preserve"> </w:t>
@@ -7452,8 +9091,18 @@
         <w:ind w:left="2160" w:firstLine="720"/>
       </w:pPr>
       <w:r>
-        <w:t>“secureMessageList”:[</w:t>
-      </w:r>
+        <w:t>“</w:t>
+      </w:r>
+      <w:proofErr w:type="spellStart"/>
+      <w:r>
+        <w:t>secureMessageList</w:t>
+      </w:r>
+      <w:proofErr w:type="spellEnd"/>
+      <w:proofErr w:type="gramStart"/>
+      <w:r>
+        <w:t>”:[</w:t>
+      </w:r>
+      <w:proofErr w:type="gramEnd"/>
     </w:p>
     <w:p>
       <w:pPr>
@@ -7491,7 +9140,20 @@
       </w:r>
       <w:r>
         <w:tab/>
-        <w:t xml:space="preserve"> “documentList”:{[</w:t>
+        <w:t xml:space="preserve"> “</w:t>
+      </w:r>
+      <w:proofErr w:type="spellStart"/>
+      <w:r>
+        <w:t>documentList</w:t>
+      </w:r>
+      <w:proofErr w:type="spellEnd"/>
+      <w:proofErr w:type="gramStart"/>
+      <w:r>
+        <w:t>”:{</w:t>
+      </w:r>
+      <w:proofErr w:type="gramEnd"/>
+      <w:r>
+        <w:t>[</w:t>
       </w:r>
     </w:p>
     <w:p>
@@ -7558,22 +9220,48 @@
       </w:r>
       <w:r>
         <w:tab/>
-        <w:t>“source”:”Website”,</w:t>
-      </w:r>
-    </w:p>
-    <w:p>
-      <w:pPr>
-        <w:pStyle w:val="Code"/>
-      </w:pPr>
-      <w:r>
-        <w:tab/>
-      </w:r>
-      <w:r>
-        <w:tab/>
-      </w:r>
-      <w:r>
-        <w:tab/>
-        <w:t>“status”:”New”,</w:t>
+        <w:t>“</w:t>
+      </w:r>
+      <w:proofErr w:type="spellStart"/>
+      <w:r>
+        <w:t>source”</w:t>
+      </w:r>
+      <w:proofErr w:type="gramStart"/>
+      <w:r>
+        <w:t>:”Website</w:t>
+      </w:r>
+      <w:proofErr w:type="spellEnd"/>
+      <w:proofErr w:type="gramEnd"/>
+      <w:r>
+        <w:t>”,</w:t>
+      </w:r>
+    </w:p>
+    <w:p>
+      <w:pPr>
+        <w:pStyle w:val="Code"/>
+      </w:pPr>
+      <w:r>
+        <w:tab/>
+      </w:r>
+      <w:r>
+        <w:tab/>
+      </w:r>
+      <w:r>
+        <w:tab/>
+        <w:t>“</w:t>
+      </w:r>
+      <w:proofErr w:type="spellStart"/>
+      <w:r>
+        <w:t>status”</w:t>
+      </w:r>
+      <w:proofErr w:type="gramStart"/>
+      <w:r>
+        <w:t>:”New</w:t>
+      </w:r>
+      <w:proofErr w:type="spellEnd"/>
+      <w:proofErr w:type="gramEnd"/>
+      <w:r>
+        <w:t>”,</w:t>
       </w:r>
     </w:p>
     <w:p>
@@ -7627,25 +9315,53 @@
           <w:szCs w:val="16"/>
         </w:rPr>
         <w:tab/>
-        <w:t>“productServiceRequestRelatedTo”:{</w:t>
-      </w:r>
-    </w:p>
-    <w:p>
-      <w:pPr>
-        <w:pStyle w:val="Code"/>
-      </w:pPr>
-      <w:r>
-        <w:tab/>
-      </w:r>
-      <w:r>
-        <w:tab/>
-      </w:r>
-      <w:r>
-        <w:tab/>
-      </w:r>
-      <w:r>
-        <w:tab/>
-        <w:t>“contactIdList”:</w:t>
+        <w:t>“</w:t>
+      </w:r>
+      <w:proofErr w:type="spellStart"/>
+      <w:r>
+        <w:rPr>
+          <w:rFonts w:ascii="Courier New" w:hAnsi="Courier New" w:cs="Courier New"/>
+          <w:sz w:val="16"/>
+          <w:szCs w:val="16"/>
+        </w:rPr>
+        <w:t>productServiceRequestRelatedTo</w:t>
+      </w:r>
+      <w:proofErr w:type="spellEnd"/>
+      <w:proofErr w:type="gramStart"/>
+      <w:r>
+        <w:rPr>
+          <w:rFonts w:ascii="Courier New" w:hAnsi="Courier New" w:cs="Courier New"/>
+          <w:sz w:val="16"/>
+          <w:szCs w:val="16"/>
+        </w:rPr>
+        <w:t>”:{</w:t>
+      </w:r>
+      <w:proofErr w:type="gramEnd"/>
+    </w:p>
+    <w:p>
+      <w:pPr>
+        <w:pStyle w:val="Code"/>
+      </w:pPr>
+      <w:r>
+        <w:tab/>
+      </w:r>
+      <w:r>
+        <w:tab/>
+      </w:r>
+      <w:r>
+        <w:tab/>
+      </w:r>
+      <w:r>
+        <w:tab/>
+        <w:t>“</w:t>
+      </w:r>
+      <w:proofErr w:type="spellStart"/>
+      <w:r>
+        <w:t>contactIdList</w:t>
+      </w:r>
+      <w:proofErr w:type="spellEnd"/>
+      <w:r>
+        <w:t>”:</w:t>
       </w:r>
       <w:r>
         <w:t xml:space="preserve"> </w:t>
@@ -7657,13 +9373,21 @@
         <w:t xml:space="preserve"> </w:t>
       </w:r>
       <w:r>
-        <w:t>”12345”</w:t>
+        <w:t>”12345</w:t>
+      </w:r>
+      <w:proofErr w:type="gramStart"/>
+      <w:r>
+        <w:t>”</w:t>
       </w:r>
       <w:r>
         <w:t xml:space="preserve"> </w:t>
       </w:r>
       <w:r>
-        <w:t>],</w:t>
+        <w:t>]</w:t>
+      </w:r>
+      <w:proofErr w:type="gramEnd"/>
+      <w:r>
+        <w:t>,</w:t>
       </w:r>
     </w:p>
     <w:p>
@@ -7673,7 +9397,15 @@
       </w:pPr>
       <w:r>
         <w:tab/>
-        <w:t>“relationshipIdList”:</w:t>
+        <w:t>“</w:t>
+      </w:r>
+      <w:proofErr w:type="spellStart"/>
+      <w:r>
+        <w:t>relationshipIdList</w:t>
+      </w:r>
+      <w:proofErr w:type="spellEnd"/>
+      <w:r>
+        <w:t>”:</w:t>
       </w:r>
       <w:r>
         <w:t xml:space="preserve"> </w:t>
@@ -7685,13 +9417,21 @@
         <w:t xml:space="preserve"> </w:t>
       </w:r>
       <w:r>
-        <w:t>”105949495”</w:t>
+        <w:t>”105949495</w:t>
+      </w:r>
+      <w:proofErr w:type="gramStart"/>
+      <w:r>
+        <w:t>”</w:t>
       </w:r>
       <w:r>
         <w:t xml:space="preserve"> </w:t>
       </w:r>
       <w:r>
-        <w:t>],</w:t>
+        <w:t>]</w:t>
+      </w:r>
+      <w:proofErr w:type="gramEnd"/>
+      <w:r>
+        <w:t>,</w:t>
       </w:r>
     </w:p>
     <w:p>
@@ -7739,8 +9479,28 @@
           <w:szCs w:val="16"/>
         </w:rPr>
         <w:tab/>
-        <w:t>“productServiceRequestNoteList”:[</w:t>
-      </w:r>
+        <w:t>“</w:t>
+      </w:r>
+      <w:proofErr w:type="spellStart"/>
+      <w:r>
+        <w:rPr>
+          <w:rFonts w:ascii="Courier New" w:hAnsi="Courier New" w:cs="Courier New"/>
+          <w:sz w:val="16"/>
+          <w:szCs w:val="16"/>
+        </w:rPr>
+        <w:t>productServiceRequestNoteList</w:t>
+      </w:r>
+      <w:proofErr w:type="spellEnd"/>
+      <w:proofErr w:type="gramStart"/>
+      <w:r>
+        <w:rPr>
+          <w:rFonts w:ascii="Courier New" w:hAnsi="Courier New" w:cs="Courier New"/>
+          <w:sz w:val="16"/>
+          <w:szCs w:val="16"/>
+        </w:rPr>
+        <w:t>”:[</w:t>
+      </w:r>
+      <w:proofErr w:type="gramEnd"/>
     </w:p>
     <w:p>
       <w:pPr>
@@ -7785,7 +9545,43 @@
           <w:szCs w:val="16"/>
         </w:rPr>
         <w:tab/>
-        <w:t>{“noteText”:”I heard you are awesome!”</w:t>
+        <w:t>{“</w:t>
+      </w:r>
+      <w:proofErr w:type="spellStart"/>
+      <w:r>
+        <w:rPr>
+          <w:rFonts w:ascii="Courier New" w:hAnsi="Courier New" w:cs="Courier New"/>
+          <w:sz w:val="16"/>
+          <w:szCs w:val="16"/>
+        </w:rPr>
+        <w:t>noteText</w:t>
+      </w:r>
+      <w:proofErr w:type="spellEnd"/>
+      <w:r>
+        <w:rPr>
+          <w:rFonts w:ascii="Courier New" w:hAnsi="Courier New" w:cs="Courier New"/>
+          <w:sz w:val="16"/>
+          <w:szCs w:val="16"/>
+        </w:rPr>
+        <w:t>”</w:t>
+      </w:r>
+      <w:proofErr w:type="gramStart"/>
+      <w:r>
+        <w:rPr>
+          <w:rFonts w:ascii="Courier New" w:hAnsi="Courier New" w:cs="Courier New"/>
+          <w:sz w:val="16"/>
+          <w:szCs w:val="16"/>
+        </w:rPr>
+        <w:t>:”I</w:t>
+      </w:r>
+      <w:proofErr w:type="gramEnd"/>
+      <w:r>
+        <w:rPr>
+          <w:rFonts w:ascii="Courier New" w:hAnsi="Courier New" w:cs="Courier New"/>
+          <w:sz w:val="16"/>
+          <w:szCs w:val="16"/>
+        </w:rPr>
+        <w:t xml:space="preserve"> heard you are awesome!”</w:t>
       </w:r>
     </w:p>
     <w:p>
@@ -7831,7 +9627,43 @@
           <w:szCs w:val="16"/>
         </w:rPr>
         <w:tab/>
-        <w:t xml:space="preserve"> “noteCreator”:”John Bell”</w:t>
+        <w:t xml:space="preserve"> “</w:t>
+      </w:r>
+      <w:proofErr w:type="spellStart"/>
+      <w:r>
+        <w:rPr>
+          <w:rFonts w:ascii="Courier New" w:hAnsi="Courier New" w:cs="Courier New"/>
+          <w:sz w:val="16"/>
+          <w:szCs w:val="16"/>
+        </w:rPr>
+        <w:t>noteCreator</w:t>
+      </w:r>
+      <w:proofErr w:type="spellEnd"/>
+      <w:r>
+        <w:rPr>
+          <w:rFonts w:ascii="Courier New" w:hAnsi="Courier New" w:cs="Courier New"/>
+          <w:sz w:val="16"/>
+          <w:szCs w:val="16"/>
+        </w:rPr>
+        <w:t>”</w:t>
+      </w:r>
+      <w:proofErr w:type="gramStart"/>
+      <w:r>
+        <w:rPr>
+          <w:rFonts w:ascii="Courier New" w:hAnsi="Courier New" w:cs="Courier New"/>
+          <w:sz w:val="16"/>
+          <w:szCs w:val="16"/>
+        </w:rPr>
+        <w:t>:”John</w:t>
+      </w:r>
+      <w:proofErr w:type="gramEnd"/>
+      <w:r>
+        <w:rPr>
+          <w:rFonts w:ascii="Courier New" w:hAnsi="Courier New" w:cs="Courier New"/>
+          <w:sz w:val="16"/>
+          <w:szCs w:val="16"/>
+        </w:rPr>
+        <w:t xml:space="preserve"> Bell”</w:t>
       </w:r>
     </w:p>
     <w:p>
@@ -7951,17 +9783,22 @@
       <w:pPr>
         <w:pStyle w:val="Heading3"/>
       </w:pPr>
-      <w:bookmarkStart w:id="24" w:name="_Toc54094272"/>
+      <w:bookmarkStart w:id="23" w:name="_Toc68101525"/>
       <w:r>
         <w:t xml:space="preserve">REST-JSON READ </w:t>
       </w:r>
-      <w:r>
-        <w:t xml:space="preserve">ProductServiceRequest </w:t>
+      <w:proofErr w:type="spellStart"/>
+      <w:r>
+        <w:t>ProductServiceRequest</w:t>
+      </w:r>
+      <w:proofErr w:type="spellEnd"/>
+      <w:r>
+        <w:t xml:space="preserve"> </w:t>
       </w:r>
       <w:r>
         <w:t>Example</w:t>
       </w:r>
-      <w:bookmarkEnd w:id="24"/>
+      <w:bookmarkEnd w:id="23"/>
     </w:p>
     <w:p>
       <w:r>
@@ -7971,14 +9808,29 @@
         <w:t>Required</w:t>
       </w:r>
       <w:r>
-        <w:t xml:space="preserve">: messageContext </w:t>
-      </w:r>
-      <w:r>
-        <w:t xml:space="preserve"> and at least one filter criteria in the </w:t>
-      </w:r>
+        <w:t xml:space="preserve">: </w:t>
+      </w:r>
+      <w:proofErr w:type="spellStart"/>
+      <w:proofErr w:type="gramStart"/>
+      <w:r>
+        <w:t>messageContext</w:t>
+      </w:r>
+      <w:proofErr w:type="spellEnd"/>
+      <w:r>
+        <w:t xml:space="preserve"> </w:t>
+      </w:r>
+      <w:r>
+        <w:t xml:space="preserve"> and</w:t>
+      </w:r>
+      <w:proofErr w:type="gramEnd"/>
+      <w:r>
+        <w:t xml:space="preserve"> at least one filter criteria in the </w:t>
+      </w:r>
+      <w:proofErr w:type="spellStart"/>
       <w:r>
         <w:t>productServiceRequestFilter</w:t>
       </w:r>
+      <w:proofErr w:type="spellEnd"/>
       <w:r>
         <w:t xml:space="preserve"> object.</w:t>
       </w:r>
@@ -8026,15 +9878,36 @@
         <w:pStyle w:val="Code"/>
       </w:pPr>
       <w:r>
-        <w:t>Accept-Charset: utf-8</w:t>
-      </w:r>
-    </w:p>
-    <w:p>
-      <w:pPr>
-        <w:pStyle w:val="Code"/>
-      </w:pPr>
-      <w:r>
-        <w:t>Accept-Language: en-us   (IANA – language codes)(W3C, HTTP Protocols)</w:t>
+        <w:t>Accept-Charset: utf-</w:t>
+      </w:r>
+      <w:proofErr w:type="gramStart"/>
+      <w:r>
+        <w:t>8</w:t>
+      </w:r>
+      <w:proofErr w:type="gramEnd"/>
+    </w:p>
+    <w:p>
+      <w:pPr>
+        <w:pStyle w:val="Code"/>
+      </w:pPr>
+      <w:r>
+        <w:t xml:space="preserve">Accept-Language: </w:t>
+      </w:r>
+      <w:proofErr w:type="spellStart"/>
+      <w:r>
+        <w:t>en</w:t>
+      </w:r>
+      <w:proofErr w:type="spellEnd"/>
+      <w:r>
+        <w:t>-us</w:t>
+      </w:r>
+      <w:proofErr w:type="gramStart"/>
+      <w:r>
+        <w:t xml:space="preserve">   (</w:t>
+      </w:r>
+      <w:proofErr w:type="gramEnd"/>
+      <w:r>
+        <w:t>IANA – language codes)(W3C, HTTP Protocols)</w:t>
       </w:r>
     </w:p>
     <w:p>
@@ -8127,7 +10000,7 @@
         <w:t>: &gt;=</w:t>
       </w:r>
       <w:r>
-        <w:t>4.3.0</w:t>
+        <w:t>4.5.0</w:t>
       </w:r>
     </w:p>
     <w:p>
@@ -8182,15 +10055,19 @@
       <w:r>
         <w:t>“</w:t>
       </w:r>
+      <w:proofErr w:type="spellStart"/>
       <w:r>
         <w:t>productServiceRequestMessage</w:t>
       </w:r>
+      <w:proofErr w:type="spellEnd"/>
+      <w:proofErr w:type="gramStart"/>
       <w:r>
         <w:t>”</w:t>
       </w:r>
       <w:r>
         <w:t>:{</w:t>
       </w:r>
+      <w:proofErr w:type="gramEnd"/>
     </w:p>
     <w:p>
       <w:pPr>
@@ -8202,20 +10079,27 @@
       <w:r>
         <w:t>“</w:t>
       </w:r>
+      <w:proofErr w:type="spellStart"/>
       <w:r>
         <w:t>messageContext</w:t>
       </w:r>
+      <w:proofErr w:type="spellEnd"/>
       <w:r>
         <w:t>”</w:t>
       </w:r>
       <w:r>
         <w:t xml:space="preserve">: </w:t>
       </w:r>
+      <w:proofErr w:type="gramStart"/>
       <w:r>
         <w:t>{</w:t>
       </w:r>
       <w:r>
-        <w:t xml:space="preserve">  &lt;see M</w:t>
+        <w:t xml:space="preserve">  &lt;</w:t>
+      </w:r>
+      <w:proofErr w:type="gramEnd"/>
+      <w:r>
+        <w:t>see M</w:t>
       </w:r>
       <w:r>
         <w:t>essageContext.xsd&gt;</w:t>
@@ -8246,9 +10130,11 @@
         <w:tab/>
         <w:t>“</w:t>
       </w:r>
+      <w:proofErr w:type="spellStart"/>
       <w:r>
         <w:t>productServiceRequestFilter</w:t>
       </w:r>
+      <w:proofErr w:type="spellEnd"/>
       <w:r>
         <w:t>”:</w:t>
       </w:r>
@@ -8272,15 +10158,19 @@
       <w:r>
         <w:t>“</w:t>
       </w:r>
+      <w:proofErr w:type="spellStart"/>
       <w:r>
         <w:t>relationshipIdList</w:t>
       </w:r>
+      <w:proofErr w:type="spellEnd"/>
+      <w:proofErr w:type="gramStart"/>
       <w:r>
         <w:t>”</w:t>
       </w:r>
       <w:r>
         <w:t>:[</w:t>
       </w:r>
+      <w:proofErr w:type="gramEnd"/>
       <w:r>
         <w:t xml:space="preserve"> </w:t>
       </w:r>
@@ -8367,7 +10257,15 @@
         <w:pStyle w:val="Code"/>
       </w:pPr>
       <w:r>
-        <w:t>Content-Language: en-us</w:t>
+        <w:t xml:space="preserve">Content-Language: </w:t>
+      </w:r>
+      <w:proofErr w:type="spellStart"/>
+      <w:r>
+        <w:t>en</w:t>
+      </w:r>
+      <w:proofErr w:type="spellEnd"/>
+      <w:r>
+        <w:t>-us</w:t>
       </w:r>
     </w:p>
     <w:p>
@@ -8396,18 +10294,44 @@
         <w:pStyle w:val="Code"/>
       </w:pPr>
       <w:r>
-        <w:t xml:space="preserve">    “productServiceRequestMessage”:{</w:t>
-      </w:r>
-    </w:p>
-    <w:p>
-      <w:pPr>
-        <w:pStyle w:val="Code"/>
-      </w:pPr>
-      <w:r>
-        <w:tab/>
-      </w:r>
-      <w:r>
-        <w:t>“messageContext”: {  &lt;see MessageContext.xsd&gt;</w:t>
+        <w:t xml:space="preserve">    “</w:t>
+      </w:r>
+      <w:proofErr w:type="spellStart"/>
+      <w:r>
+        <w:t>productServiceRequestMessage</w:t>
+      </w:r>
+      <w:proofErr w:type="spellEnd"/>
+      <w:proofErr w:type="gramStart"/>
+      <w:r>
+        <w:t>”:{</w:t>
+      </w:r>
+      <w:proofErr w:type="gramEnd"/>
+    </w:p>
+    <w:p>
+      <w:pPr>
+        <w:pStyle w:val="Code"/>
+      </w:pPr>
+      <w:r>
+        <w:tab/>
+      </w:r>
+      <w:r>
+        <w:t>“</w:t>
+      </w:r>
+      <w:proofErr w:type="spellStart"/>
+      <w:r>
+        <w:t>messageContext</w:t>
+      </w:r>
+      <w:proofErr w:type="spellEnd"/>
+      <w:r>
+        <w:t xml:space="preserve">”: </w:t>
+      </w:r>
+      <w:proofErr w:type="gramStart"/>
+      <w:r>
+        <w:t>{  &lt;</w:t>
+      </w:r>
+      <w:proofErr w:type="gramEnd"/>
+      <w:r>
+        <w:t>see MessageContext.xsd&gt;</w:t>
       </w:r>
     </w:p>
     <w:p>
@@ -8425,7 +10349,15 @@
       </w:pPr>
       <w:r>
         <w:tab/>
-        <w:t>“productServiceRequestList”: [</w:t>
+        <w:t>“</w:t>
+      </w:r>
+      <w:proofErr w:type="spellStart"/>
+      <w:r>
+        <w:t>productServiceRequestList</w:t>
+      </w:r>
+      <w:proofErr w:type="spellEnd"/>
+      <w:r>
+        <w:t>”: [</w:t>
       </w:r>
     </w:p>
     <w:p>
@@ -8458,7 +10390,15 @@
         <w:ind w:left="1440" w:firstLine="720"/>
       </w:pPr>
       <w:r>
-        <w:t xml:space="preserve">“requestList”: </w:t>
+        <w:t>“</w:t>
+      </w:r>
+      <w:proofErr w:type="spellStart"/>
+      <w:r>
+        <w:t>requestList</w:t>
+      </w:r>
+      <w:proofErr w:type="spellEnd"/>
+      <w:r>
+        <w:t xml:space="preserve">”: </w:t>
       </w:r>
     </w:p>
     <w:p>
@@ -8509,7 +10449,28 @@
         <w:t xml:space="preserve"> </w:t>
       </w:r>
       <w:r>
-        <w:t>“requestItem”:[{“productOfInterest”:”Mortgage”}],</w:t>
+        <w:t>“</w:t>
+      </w:r>
+      <w:proofErr w:type="spellStart"/>
+      <w:r>
+        <w:t>requestItem</w:t>
+      </w:r>
+      <w:proofErr w:type="spellEnd"/>
+      <w:proofErr w:type="gramStart"/>
+      <w:r>
+        <w:t>”:[</w:t>
+      </w:r>
+      <w:proofErr w:type="gramEnd"/>
+      <w:r>
+        <w:t>{“</w:t>
+      </w:r>
+      <w:proofErr w:type="spellStart"/>
+      <w:r>
+        <w:t>productOfInterest</w:t>
+      </w:r>
+      <w:proofErr w:type="spellEnd"/>
+      <w:r>
+        <w:t>”:”Mortgage”}],</w:t>
       </w:r>
     </w:p>
     <w:p>
@@ -8528,7 +10489,23 @@
       </w:r>
       <w:r>
         <w:tab/>
-        <w:t xml:space="preserve"> “requestStatus”:”New”,</w:t>
+        <w:t xml:space="preserve"> “</w:t>
+      </w:r>
+      <w:proofErr w:type="spellStart"/>
+      <w:r>
+        <w:t>requestStatus</w:t>
+      </w:r>
+      <w:proofErr w:type="spellEnd"/>
+      <w:r>
+        <w:t>”</w:t>
+      </w:r>
+      <w:proofErr w:type="gramStart"/>
+      <w:r>
+        <w:t>:”New</w:t>
+      </w:r>
+      <w:proofErr w:type="gramEnd"/>
+      <w:r>
+        <w:t>”,</w:t>
       </w:r>
     </w:p>
     <w:p>
@@ -8666,8 +10643,28 @@
           <w:szCs w:val="16"/>
         </w:rPr>
         <w:tab/>
-        <w:t xml:space="preserve"> “requestNoteList”:[</w:t>
-      </w:r>
+        <w:t xml:space="preserve"> “</w:t>
+      </w:r>
+      <w:proofErr w:type="spellStart"/>
+      <w:r>
+        <w:rPr>
+          <w:rFonts w:ascii="Courier New" w:hAnsi="Courier New" w:cs="Courier New"/>
+          <w:sz w:val="16"/>
+          <w:szCs w:val="16"/>
+        </w:rPr>
+        <w:t>requestNoteList</w:t>
+      </w:r>
+      <w:proofErr w:type="spellEnd"/>
+      <w:proofErr w:type="gramStart"/>
+      <w:r>
+        <w:rPr>
+          <w:rFonts w:ascii="Courier New" w:hAnsi="Courier New" w:cs="Courier New"/>
+          <w:sz w:val="16"/>
+          <w:szCs w:val="16"/>
+        </w:rPr>
+        <w:t>”:[</w:t>
+      </w:r>
+      <w:proofErr w:type="gramEnd"/>
     </w:p>
     <w:p>
       <w:pPr>
@@ -8720,7 +10717,43 @@
           <w:szCs w:val="16"/>
         </w:rPr>
         <w:tab/>
-        <w:t>{“noteText”:”Need to talk ASAP!”</w:t>
+        <w:t>{“</w:t>
+      </w:r>
+      <w:proofErr w:type="spellStart"/>
+      <w:r>
+        <w:rPr>
+          <w:rFonts w:ascii="Courier New" w:hAnsi="Courier New" w:cs="Courier New"/>
+          <w:sz w:val="16"/>
+          <w:szCs w:val="16"/>
+        </w:rPr>
+        <w:t>noteText</w:t>
+      </w:r>
+      <w:proofErr w:type="spellEnd"/>
+      <w:r>
+        <w:rPr>
+          <w:rFonts w:ascii="Courier New" w:hAnsi="Courier New" w:cs="Courier New"/>
+          <w:sz w:val="16"/>
+          <w:szCs w:val="16"/>
+        </w:rPr>
+        <w:t>”</w:t>
+      </w:r>
+      <w:proofErr w:type="gramStart"/>
+      <w:r>
+        <w:rPr>
+          <w:rFonts w:ascii="Courier New" w:hAnsi="Courier New" w:cs="Courier New"/>
+          <w:sz w:val="16"/>
+          <w:szCs w:val="16"/>
+        </w:rPr>
+        <w:t>:”Need</w:t>
+      </w:r>
+      <w:proofErr w:type="gramEnd"/>
+      <w:r>
+        <w:rPr>
+          <w:rFonts w:ascii="Courier New" w:hAnsi="Courier New" w:cs="Courier New"/>
+          <w:sz w:val="16"/>
+          <w:szCs w:val="16"/>
+        </w:rPr>
+        <w:t xml:space="preserve"> to talk ASAP!”</w:t>
       </w:r>
     </w:p>
     <w:p>
@@ -8774,7 +10807,43 @@
           <w:szCs w:val="16"/>
         </w:rPr>
         <w:tab/>
-        <w:t xml:space="preserve"> “noteCreator”:”John Bell”</w:t>
+        <w:t xml:space="preserve"> “</w:t>
+      </w:r>
+      <w:proofErr w:type="spellStart"/>
+      <w:r>
+        <w:rPr>
+          <w:rFonts w:ascii="Courier New" w:hAnsi="Courier New" w:cs="Courier New"/>
+          <w:sz w:val="16"/>
+          <w:szCs w:val="16"/>
+        </w:rPr>
+        <w:t>noteCreator</w:t>
+      </w:r>
+      <w:proofErr w:type="spellEnd"/>
+      <w:r>
+        <w:rPr>
+          <w:rFonts w:ascii="Courier New" w:hAnsi="Courier New" w:cs="Courier New"/>
+          <w:sz w:val="16"/>
+          <w:szCs w:val="16"/>
+        </w:rPr>
+        <w:t>”</w:t>
+      </w:r>
+      <w:proofErr w:type="gramStart"/>
+      <w:r>
+        <w:rPr>
+          <w:rFonts w:ascii="Courier New" w:hAnsi="Courier New" w:cs="Courier New"/>
+          <w:sz w:val="16"/>
+          <w:szCs w:val="16"/>
+        </w:rPr>
+        <w:t>:”John</w:t>
+      </w:r>
+      <w:proofErr w:type="gramEnd"/>
+      <w:r>
+        <w:rPr>
+          <w:rFonts w:ascii="Courier New" w:hAnsi="Courier New" w:cs="Courier New"/>
+          <w:sz w:val="16"/>
+          <w:szCs w:val="16"/>
+        </w:rPr>
+        <w:t xml:space="preserve"> Bell”</w:t>
       </w:r>
     </w:p>
     <w:p>
@@ -8915,8 +10984,28 @@
           <w:szCs w:val="16"/>
         </w:rPr>
         <w:tab/>
-        <w:t xml:space="preserve"> “requestRelatedTo”:{</w:t>
-      </w:r>
+        <w:t xml:space="preserve"> “</w:t>
+      </w:r>
+      <w:proofErr w:type="spellStart"/>
+      <w:r>
+        <w:rPr>
+          <w:rFonts w:ascii="Courier New" w:hAnsi="Courier New" w:cs="Courier New"/>
+          <w:sz w:val="16"/>
+          <w:szCs w:val="16"/>
+        </w:rPr>
+        <w:t>requestRelatedTo</w:t>
+      </w:r>
+      <w:proofErr w:type="spellEnd"/>
+      <w:proofErr w:type="gramStart"/>
+      <w:r>
+        <w:rPr>
+          <w:rFonts w:ascii="Courier New" w:hAnsi="Courier New" w:cs="Courier New"/>
+          <w:sz w:val="16"/>
+          <w:szCs w:val="16"/>
+        </w:rPr>
+        <w:t>”:{</w:t>
+      </w:r>
+      <w:proofErr w:type="gramEnd"/>
       <w:r>
         <w:rPr>
           <w:rFonts w:ascii="Courier New" w:hAnsi="Courier New" w:cs="Courier New"/>
@@ -8926,7 +11015,15 @@
         <w:t xml:space="preserve"> [</w:t>
       </w:r>
       <w:r>
-        <w:t xml:space="preserve">“contactIdList”: </w:t>
+        <w:t>“</w:t>
+      </w:r>
+      <w:proofErr w:type="spellStart"/>
+      <w:r>
+        <w:t>contactIdList</w:t>
+      </w:r>
+      <w:proofErr w:type="spellEnd"/>
+      <w:r>
+        <w:t xml:space="preserve">”: </w:t>
       </w:r>
       <w:r>
         <w:t>”164879984”</w:t>
@@ -8971,8 +11068,18 @@
         <w:ind w:left="2160" w:firstLine="720"/>
       </w:pPr>
       <w:r>
-        <w:t>“secureMessageList”:[</w:t>
-      </w:r>
+        <w:t>“</w:t>
+      </w:r>
+      <w:proofErr w:type="spellStart"/>
+      <w:r>
+        <w:t>secureMessageList</w:t>
+      </w:r>
+      <w:proofErr w:type="spellEnd"/>
+      <w:proofErr w:type="gramStart"/>
+      <w:r>
+        <w:t>”:[</w:t>
+      </w:r>
+      <w:proofErr w:type="gramEnd"/>
     </w:p>
     <w:p>
       <w:pPr>
@@ -9010,7 +11117,20 @@
       </w:r>
       <w:r>
         <w:tab/>
-        <w:t xml:space="preserve"> “documentList”:{[</w:t>
+        <w:t xml:space="preserve"> “</w:t>
+      </w:r>
+      <w:proofErr w:type="spellStart"/>
+      <w:r>
+        <w:t>documentList</w:t>
+      </w:r>
+      <w:proofErr w:type="spellEnd"/>
+      <w:proofErr w:type="gramStart"/>
+      <w:r>
+        <w:t>”:{</w:t>
+      </w:r>
+      <w:proofErr w:type="gramEnd"/>
+      <w:r>
+        <w:t>[</w:t>
       </w:r>
     </w:p>
     <w:p>
@@ -9119,22 +11239,48 @@
       </w:r>
       <w:r>
         <w:tab/>
-        <w:t>“source”:”Website”,</w:t>
-      </w:r>
-    </w:p>
-    <w:p>
-      <w:pPr>
-        <w:pStyle w:val="Code"/>
-      </w:pPr>
-      <w:r>
-        <w:tab/>
-      </w:r>
-      <w:r>
-        <w:tab/>
-      </w:r>
-      <w:r>
-        <w:tab/>
-        <w:t>“status”:”New”,</w:t>
+        <w:t>“</w:t>
+      </w:r>
+      <w:proofErr w:type="spellStart"/>
+      <w:r>
+        <w:t>source”</w:t>
+      </w:r>
+      <w:proofErr w:type="gramStart"/>
+      <w:r>
+        <w:t>:”Website</w:t>
+      </w:r>
+      <w:proofErr w:type="spellEnd"/>
+      <w:proofErr w:type="gramEnd"/>
+      <w:r>
+        <w:t>”,</w:t>
+      </w:r>
+    </w:p>
+    <w:p>
+      <w:pPr>
+        <w:pStyle w:val="Code"/>
+      </w:pPr>
+      <w:r>
+        <w:tab/>
+      </w:r>
+      <w:r>
+        <w:tab/>
+      </w:r>
+      <w:r>
+        <w:tab/>
+        <w:t>“</w:t>
+      </w:r>
+      <w:proofErr w:type="spellStart"/>
+      <w:r>
+        <w:t>status”</w:t>
+      </w:r>
+      <w:proofErr w:type="gramStart"/>
+      <w:r>
+        <w:t>:”New</w:t>
+      </w:r>
+      <w:proofErr w:type="spellEnd"/>
+      <w:proofErr w:type="gramEnd"/>
+      <w:r>
+        <w:t>”,</w:t>
       </w:r>
     </w:p>
     <w:p>
@@ -9188,25 +11334,53 @@
           <w:szCs w:val="16"/>
         </w:rPr>
         <w:tab/>
-        <w:t>“productServiceRequestRelatedTo”:{</w:t>
-      </w:r>
-    </w:p>
-    <w:p>
-      <w:pPr>
-        <w:pStyle w:val="Code"/>
-      </w:pPr>
-      <w:r>
-        <w:tab/>
-      </w:r>
-      <w:r>
-        <w:tab/>
-      </w:r>
-      <w:r>
-        <w:tab/>
-      </w:r>
-      <w:r>
-        <w:tab/>
-        <w:t>“contactIdList”:</w:t>
+        <w:t>“</w:t>
+      </w:r>
+      <w:proofErr w:type="spellStart"/>
+      <w:r>
+        <w:rPr>
+          <w:rFonts w:ascii="Courier New" w:hAnsi="Courier New" w:cs="Courier New"/>
+          <w:sz w:val="16"/>
+          <w:szCs w:val="16"/>
+        </w:rPr>
+        <w:t>productServiceRequestRelatedTo</w:t>
+      </w:r>
+      <w:proofErr w:type="spellEnd"/>
+      <w:proofErr w:type="gramStart"/>
+      <w:r>
+        <w:rPr>
+          <w:rFonts w:ascii="Courier New" w:hAnsi="Courier New" w:cs="Courier New"/>
+          <w:sz w:val="16"/>
+          <w:szCs w:val="16"/>
+        </w:rPr>
+        <w:t>”:{</w:t>
+      </w:r>
+      <w:proofErr w:type="gramEnd"/>
+    </w:p>
+    <w:p>
+      <w:pPr>
+        <w:pStyle w:val="Code"/>
+      </w:pPr>
+      <w:r>
+        <w:tab/>
+      </w:r>
+      <w:r>
+        <w:tab/>
+      </w:r>
+      <w:r>
+        <w:tab/>
+      </w:r>
+      <w:r>
+        <w:tab/>
+        <w:t>“</w:t>
+      </w:r>
+      <w:proofErr w:type="spellStart"/>
+      <w:r>
+        <w:t>contactIdList</w:t>
+      </w:r>
+      <w:proofErr w:type="spellEnd"/>
+      <w:r>
+        <w:t>”:</w:t>
       </w:r>
       <w:r>
         <w:t xml:space="preserve"> </w:t>
@@ -9218,13 +11392,21 @@
         <w:t xml:space="preserve"> </w:t>
       </w:r>
       <w:r>
-        <w:t>”12345”</w:t>
+        <w:t>”12345</w:t>
+      </w:r>
+      <w:proofErr w:type="gramStart"/>
+      <w:r>
+        <w:t>”</w:t>
       </w:r>
       <w:r>
         <w:t xml:space="preserve"> </w:t>
       </w:r>
       <w:r>
-        <w:t>],</w:t>
+        <w:t>]</w:t>
+      </w:r>
+      <w:proofErr w:type="gramEnd"/>
+      <w:r>
+        <w:t>,</w:t>
       </w:r>
     </w:p>
     <w:p>
@@ -9234,7 +11416,15 @@
       </w:pPr>
       <w:r>
         <w:tab/>
-        <w:t>“relationshipIdList”:</w:t>
+        <w:t>“</w:t>
+      </w:r>
+      <w:proofErr w:type="spellStart"/>
+      <w:r>
+        <w:t>relationshipIdList</w:t>
+      </w:r>
+      <w:proofErr w:type="spellEnd"/>
+      <w:r>
+        <w:t>”:</w:t>
       </w:r>
       <w:r>
         <w:t xml:space="preserve"> </w:t>
@@ -9246,13 +11436,21 @@
         <w:t xml:space="preserve"> </w:t>
       </w:r>
       <w:r>
-        <w:t>”105949495”</w:t>
+        <w:t>”105949495</w:t>
+      </w:r>
+      <w:proofErr w:type="gramStart"/>
+      <w:r>
+        <w:t>”</w:t>
       </w:r>
       <w:r>
         <w:t xml:space="preserve"> </w:t>
       </w:r>
       <w:r>
-        <w:t>],</w:t>
+        <w:t>]</w:t>
+      </w:r>
+      <w:proofErr w:type="gramEnd"/>
+      <w:r>
+        <w:t>,</w:t>
       </w:r>
     </w:p>
     <w:p>
@@ -9300,8 +11498,28 @@
           <w:szCs w:val="16"/>
         </w:rPr>
         <w:tab/>
-        <w:t>“productServiceRequestNoteList”:[</w:t>
-      </w:r>
+        <w:t>“</w:t>
+      </w:r>
+      <w:proofErr w:type="spellStart"/>
+      <w:r>
+        <w:rPr>
+          <w:rFonts w:ascii="Courier New" w:hAnsi="Courier New" w:cs="Courier New"/>
+          <w:sz w:val="16"/>
+          <w:szCs w:val="16"/>
+        </w:rPr>
+        <w:t>productServiceRequestNoteList</w:t>
+      </w:r>
+      <w:proofErr w:type="spellEnd"/>
+      <w:proofErr w:type="gramStart"/>
+      <w:r>
+        <w:rPr>
+          <w:rFonts w:ascii="Courier New" w:hAnsi="Courier New" w:cs="Courier New"/>
+          <w:sz w:val="16"/>
+          <w:szCs w:val="16"/>
+        </w:rPr>
+        <w:t>”:[</w:t>
+      </w:r>
+      <w:proofErr w:type="gramEnd"/>
     </w:p>
     <w:p>
       <w:pPr>
@@ -9346,7 +11564,43 @@
           <w:szCs w:val="16"/>
         </w:rPr>
         <w:tab/>
-        <w:t>{“noteText”:”I heard you are awesome!”</w:t>
+        <w:t>{“</w:t>
+      </w:r>
+      <w:proofErr w:type="spellStart"/>
+      <w:r>
+        <w:rPr>
+          <w:rFonts w:ascii="Courier New" w:hAnsi="Courier New" w:cs="Courier New"/>
+          <w:sz w:val="16"/>
+          <w:szCs w:val="16"/>
+        </w:rPr>
+        <w:t>noteText</w:t>
+      </w:r>
+      <w:proofErr w:type="spellEnd"/>
+      <w:r>
+        <w:rPr>
+          <w:rFonts w:ascii="Courier New" w:hAnsi="Courier New" w:cs="Courier New"/>
+          <w:sz w:val="16"/>
+          <w:szCs w:val="16"/>
+        </w:rPr>
+        <w:t>”</w:t>
+      </w:r>
+      <w:proofErr w:type="gramStart"/>
+      <w:r>
+        <w:rPr>
+          <w:rFonts w:ascii="Courier New" w:hAnsi="Courier New" w:cs="Courier New"/>
+          <w:sz w:val="16"/>
+          <w:szCs w:val="16"/>
+        </w:rPr>
+        <w:t>:”I</w:t>
+      </w:r>
+      <w:proofErr w:type="gramEnd"/>
+      <w:r>
+        <w:rPr>
+          <w:rFonts w:ascii="Courier New" w:hAnsi="Courier New" w:cs="Courier New"/>
+          <w:sz w:val="16"/>
+          <w:szCs w:val="16"/>
+        </w:rPr>
+        <w:t xml:space="preserve"> heard you are awesome!”</w:t>
       </w:r>
     </w:p>
     <w:p>
@@ -9392,7 +11646,43 @@
           <w:szCs w:val="16"/>
         </w:rPr>
         <w:tab/>
-        <w:t xml:space="preserve"> “noteCreator”:”John Bell”</w:t>
+        <w:t xml:space="preserve"> “</w:t>
+      </w:r>
+      <w:proofErr w:type="spellStart"/>
+      <w:r>
+        <w:rPr>
+          <w:rFonts w:ascii="Courier New" w:hAnsi="Courier New" w:cs="Courier New"/>
+          <w:sz w:val="16"/>
+          <w:szCs w:val="16"/>
+        </w:rPr>
+        <w:t>noteCreator</w:t>
+      </w:r>
+      <w:proofErr w:type="spellEnd"/>
+      <w:r>
+        <w:rPr>
+          <w:rFonts w:ascii="Courier New" w:hAnsi="Courier New" w:cs="Courier New"/>
+          <w:sz w:val="16"/>
+          <w:szCs w:val="16"/>
+        </w:rPr>
+        <w:t>”</w:t>
+      </w:r>
+      <w:proofErr w:type="gramStart"/>
+      <w:r>
+        <w:rPr>
+          <w:rFonts w:ascii="Courier New" w:hAnsi="Courier New" w:cs="Courier New"/>
+          <w:sz w:val="16"/>
+          <w:szCs w:val="16"/>
+        </w:rPr>
+        <w:t>:”John</w:t>
+      </w:r>
+      <w:proofErr w:type="gramEnd"/>
+      <w:r>
+        <w:rPr>
+          <w:rFonts w:ascii="Courier New" w:hAnsi="Courier New" w:cs="Courier New"/>
+          <w:sz w:val="16"/>
+          <w:szCs w:val="16"/>
+        </w:rPr>
+        <w:t xml:space="preserve"> Bell”</w:t>
       </w:r>
     </w:p>
     <w:p>
@@ -9512,17 +11802,22 @@
       <w:pPr>
         <w:pStyle w:val="Heading3"/>
       </w:pPr>
-      <w:bookmarkStart w:id="25" w:name="_Toc54094273"/>
+      <w:bookmarkStart w:id="24" w:name="_Toc68101526"/>
       <w:r>
         <w:t xml:space="preserve">REST-JSON UPDATE </w:t>
       </w:r>
-      <w:r>
-        <w:t xml:space="preserve">ProductServiceRequest </w:t>
+      <w:proofErr w:type="spellStart"/>
+      <w:r>
+        <w:t>ProductServiceRequest</w:t>
+      </w:r>
+      <w:proofErr w:type="spellEnd"/>
+      <w:r>
+        <w:t xml:space="preserve"> </w:t>
       </w:r>
       <w:r>
         <w:t>Example</w:t>
       </w:r>
-      <w:bookmarkEnd w:id="25"/>
+      <w:bookmarkEnd w:id="24"/>
     </w:p>
     <w:p>
       <w:r>
@@ -9532,17 +11827,34 @@
         <w:t>Required</w:t>
       </w:r>
       <w:r>
-        <w:t xml:space="preserve">: messageContext  and at least one </w:t>
-      </w:r>
+        <w:t xml:space="preserve">: </w:t>
+      </w:r>
+      <w:proofErr w:type="spellStart"/>
+      <w:proofErr w:type="gramStart"/>
+      <w:r>
+        <w:t>messageContext</w:t>
+      </w:r>
+      <w:proofErr w:type="spellEnd"/>
+      <w:r>
+        <w:t xml:space="preserve">  and</w:t>
+      </w:r>
+      <w:proofErr w:type="gramEnd"/>
+      <w:r>
+        <w:t xml:space="preserve"> at least one </w:t>
+      </w:r>
+      <w:proofErr w:type="spellStart"/>
       <w:r>
         <w:t>productServiceRequestId</w:t>
       </w:r>
+      <w:proofErr w:type="spellEnd"/>
       <w:r>
         <w:t xml:space="preserve"> in the </w:t>
       </w:r>
+      <w:proofErr w:type="spellStart"/>
       <w:r>
         <w:t>productServiceRequestFilter</w:t>
       </w:r>
+      <w:proofErr w:type="spellEnd"/>
     </w:p>
     <w:p>
       <w:pPr>
@@ -9587,15 +11899,36 @@
         <w:pStyle w:val="Code"/>
       </w:pPr>
       <w:r>
-        <w:t>Accept-Charset: utf-8</w:t>
-      </w:r>
-    </w:p>
-    <w:p>
-      <w:pPr>
-        <w:pStyle w:val="Code"/>
-      </w:pPr>
-      <w:r>
-        <w:t>Accept-Language: en-us   (IANA – language codes)(W3C, HTTP Protocols)</w:t>
+        <w:t>Accept-Charset: utf-</w:t>
+      </w:r>
+      <w:proofErr w:type="gramStart"/>
+      <w:r>
+        <w:t>8</w:t>
+      </w:r>
+      <w:proofErr w:type="gramEnd"/>
+    </w:p>
+    <w:p>
+      <w:pPr>
+        <w:pStyle w:val="Code"/>
+      </w:pPr>
+      <w:r>
+        <w:t xml:space="preserve">Accept-Language: </w:t>
+      </w:r>
+      <w:proofErr w:type="spellStart"/>
+      <w:r>
+        <w:t>en</w:t>
+      </w:r>
+      <w:proofErr w:type="spellEnd"/>
+      <w:r>
+        <w:t>-us</w:t>
+      </w:r>
+      <w:proofErr w:type="gramStart"/>
+      <w:r>
+        <w:t xml:space="preserve">   (</w:t>
+      </w:r>
+      <w:proofErr w:type="gramEnd"/>
+      <w:r>
+        <w:t>IANA – language codes)(W3C, HTTP Protocols)</w:t>
       </w:r>
     </w:p>
     <w:p>
@@ -9614,7 +11947,7 @@
         <w:t>X-API-Version: &gt;=</w:t>
       </w:r>
       <w:r>
-        <w:t>4.3.0</w:t>
+        <w:t>4.5.0</w:t>
       </w:r>
     </w:p>
     <w:p>
@@ -9636,7 +11969,14 @@
         <w:rPr>
           <w:b/>
         </w:rPr>
-        <w:t xml:space="preserve"> h</w:t>
+        <w:t xml:space="preserve"> </w:t>
+      </w:r>
+      <w:proofErr w:type="gramStart"/>
+      <w:r>
+        <w:rPr>
+          <w:b/>
+        </w:rPr>
+        <w:t>h</w:t>
       </w:r>
       <w:r>
         <w:t>ttps://api.datasource.com</w:t>
@@ -9659,6 +11999,7 @@
       <w:r>
         <w:t>essage</w:t>
       </w:r>
+      <w:proofErr w:type="gramEnd"/>
     </w:p>
     <w:p>
       <w:pPr>
@@ -9678,29 +12019,46 @@
       <w:r>
         <w:t>“</w:t>
       </w:r>
+      <w:proofErr w:type="spellStart"/>
       <w:r>
         <w:t>productServiceRequestMessage</w:t>
       </w:r>
+      <w:proofErr w:type="spellEnd"/>
+      <w:proofErr w:type="gramStart"/>
       <w:r>
         <w:t>”</w:t>
       </w:r>
       <w:r>
         <w:t>:{</w:t>
       </w:r>
-    </w:p>
-    <w:p>
-      <w:pPr>
-        <w:pStyle w:val="Code"/>
-      </w:pPr>
-      <w:r>
-        <w:tab/>
-        <w:t xml:space="preserve">“messageContext”: </w:t>
-      </w:r>
+      <w:proofErr w:type="gramEnd"/>
+    </w:p>
+    <w:p>
+      <w:pPr>
+        <w:pStyle w:val="Code"/>
+      </w:pPr>
+      <w:r>
+        <w:tab/>
+        <w:t>“</w:t>
+      </w:r>
+      <w:proofErr w:type="spellStart"/>
+      <w:r>
+        <w:t>messageContext</w:t>
+      </w:r>
+      <w:proofErr w:type="spellEnd"/>
+      <w:r>
+        <w:t xml:space="preserve">”: </w:t>
+      </w:r>
+      <w:proofErr w:type="gramStart"/>
       <w:r>
         <w:t>{</w:t>
       </w:r>
       <w:r>
-        <w:t xml:space="preserve">  &lt;see M</w:t>
+        <w:t xml:space="preserve">  &lt;</w:t>
+      </w:r>
+      <w:proofErr w:type="gramEnd"/>
+      <w:r>
+        <w:t>see M</w:t>
       </w:r>
       <w:r>
         <w:t>essageContext.xsd&gt;</w:t>
@@ -9733,9 +12091,11 @@
         <w:tab/>
         <w:t>“</w:t>
       </w:r>
+      <w:proofErr w:type="spellStart"/>
       <w:r>
         <w:t>productServiceRequestFilter</w:t>
       </w:r>
+      <w:proofErr w:type="spellEnd"/>
       <w:r>
         <w:t>”: {</w:t>
       </w:r>
@@ -9753,15 +12113,19 @@
       <w:r>
         <w:t>“</w:t>
       </w:r>
+      <w:proofErr w:type="spellStart"/>
       <w:r>
         <w:t>productServiceRequestIdList</w:t>
       </w:r>
+      <w:proofErr w:type="spellEnd"/>
+      <w:proofErr w:type="gramStart"/>
       <w:r>
         <w:t>”</w:t>
       </w:r>
       <w:r>
         <w:t>:[</w:t>
       </w:r>
+      <w:proofErr w:type="gramEnd"/>
       <w:r>
         <w:t xml:space="preserve"> ”1514asd4151230a” </w:t>
       </w:r>
@@ -9791,9 +12155,11 @@
       <w:r>
         <w:t>“</w:t>
       </w:r>
+      <w:proofErr w:type="spellStart"/>
       <w:r>
         <w:t>productServiceRequestList</w:t>
       </w:r>
+      <w:proofErr w:type="spellEnd"/>
       <w:r>
         <w:t>”: [</w:t>
       </w:r>
@@ -9841,7 +12207,20 @@
         <w:t>s</w:t>
       </w:r>
       <w:r>
-        <w:t>tatus”:”InDiscussion”</w:t>
+        <w:t>tatus”</w:t>
+      </w:r>
+      <w:proofErr w:type="gramStart"/>
+      <w:r>
+        <w:t>:”</w:t>
+      </w:r>
+      <w:proofErr w:type="spellStart"/>
+      <w:r>
+        <w:t>InDiscussion</w:t>
+      </w:r>
+      <w:proofErr w:type="spellEnd"/>
+      <w:proofErr w:type="gramEnd"/>
+      <w:r>
+        <w:t>”</w:t>
       </w:r>
     </w:p>
     <w:p>
@@ -9871,8 +12250,28 @@
           <w:sz w:val="16"/>
           <w:szCs w:val="16"/>
         </w:rPr>
-        <w:t>“productServiceRequestNoteList”:[</w:t>
-      </w:r>
+        <w:t>“</w:t>
+      </w:r>
+      <w:proofErr w:type="spellStart"/>
+      <w:r>
+        <w:rPr>
+          <w:rFonts w:ascii="Courier New" w:hAnsi="Courier New" w:cs="Courier New"/>
+          <w:sz w:val="16"/>
+          <w:szCs w:val="16"/>
+        </w:rPr>
+        <w:t>productServiceRequestNoteList</w:t>
+      </w:r>
+      <w:proofErr w:type="spellEnd"/>
+      <w:proofErr w:type="gramStart"/>
+      <w:r>
+        <w:rPr>
+          <w:rFonts w:ascii="Courier New" w:hAnsi="Courier New" w:cs="Courier New"/>
+          <w:sz w:val="16"/>
+          <w:szCs w:val="16"/>
+        </w:rPr>
+        <w:t>”:[</w:t>
+      </w:r>
+      <w:proofErr w:type="gramEnd"/>
     </w:p>
     <w:p>
       <w:pPr>
@@ -9917,15 +12316,51 @@
           <w:szCs w:val="16"/>
         </w:rPr>
         <w:tab/>
-        <w:t>{“noteText”:”</w:t>
-      </w:r>
-      <w:r>
-        <w:rPr>
-          <w:rFonts w:ascii="Courier New" w:hAnsi="Courier New" w:cs="Courier New"/>
-          <w:sz w:val="16"/>
-          <w:szCs w:val="16"/>
-        </w:rPr>
-        <w:t>Interested in a $100,000 Mortgage</w:t>
+        <w:t>{“</w:t>
+      </w:r>
+      <w:proofErr w:type="spellStart"/>
+      <w:r>
+        <w:rPr>
+          <w:rFonts w:ascii="Courier New" w:hAnsi="Courier New" w:cs="Courier New"/>
+          <w:sz w:val="16"/>
+          <w:szCs w:val="16"/>
+        </w:rPr>
+        <w:t>noteText</w:t>
+      </w:r>
+      <w:proofErr w:type="spellEnd"/>
+      <w:r>
+        <w:rPr>
+          <w:rFonts w:ascii="Courier New" w:hAnsi="Courier New" w:cs="Courier New"/>
+          <w:sz w:val="16"/>
+          <w:szCs w:val="16"/>
+        </w:rPr>
+        <w:t>”</w:t>
+      </w:r>
+      <w:proofErr w:type="gramStart"/>
+      <w:r>
+        <w:rPr>
+          <w:rFonts w:ascii="Courier New" w:hAnsi="Courier New" w:cs="Courier New"/>
+          <w:sz w:val="16"/>
+          <w:szCs w:val="16"/>
+        </w:rPr>
+        <w:t>:”</w:t>
+      </w:r>
+      <w:r>
+        <w:rPr>
+          <w:rFonts w:ascii="Courier New" w:hAnsi="Courier New" w:cs="Courier New"/>
+          <w:sz w:val="16"/>
+          <w:szCs w:val="16"/>
+        </w:rPr>
+        <w:t>Interested</w:t>
+      </w:r>
+      <w:proofErr w:type="gramEnd"/>
+      <w:r>
+        <w:rPr>
+          <w:rFonts w:ascii="Courier New" w:hAnsi="Courier New" w:cs="Courier New"/>
+          <w:sz w:val="16"/>
+          <w:szCs w:val="16"/>
+        </w:rPr>
+        <w:t xml:space="preserve"> in a $100,000 Mortgage</w:t>
       </w:r>
       <w:r>
         <w:rPr>
@@ -9979,15 +12414,33 @@
           <w:szCs w:val="16"/>
         </w:rPr>
         <w:tab/>
-        <w:t xml:space="preserve"> “noteCreator”:”</w:t>
-      </w:r>
-      <w:r>
-        <w:rPr>
-          <w:rFonts w:ascii="Courier New" w:hAnsi="Courier New" w:cs="Courier New"/>
-          <w:sz w:val="16"/>
-          <w:szCs w:val="16"/>
-        </w:rPr>
-        <w:t>UserId353434</w:t>
+        <w:t xml:space="preserve"> “noteCreator”</w:t>
+      </w:r>
+      <w:proofErr w:type="gramStart"/>
+      <w:r>
+        <w:rPr>
+          <w:rFonts w:ascii="Courier New" w:hAnsi="Courier New" w:cs="Courier New"/>
+          <w:sz w:val="16"/>
+          <w:szCs w:val="16"/>
+        </w:rPr>
+        <w:t>:”</w:t>
+      </w:r>
+      <w:r>
+        <w:rPr>
+          <w:rFonts w:ascii="Courier New" w:hAnsi="Courier New" w:cs="Courier New"/>
+          <w:sz w:val="16"/>
+          <w:szCs w:val="16"/>
+        </w:rPr>
+        <w:t>UserId</w:t>
+      </w:r>
+      <w:proofErr w:type="gramEnd"/>
+      <w:r>
+        <w:rPr>
+          <w:rFonts w:ascii="Courier New" w:hAnsi="Courier New" w:cs="Courier New"/>
+          <w:sz w:val="16"/>
+          <w:szCs w:val="16"/>
+        </w:rPr>
+        <w:t>353434</w:t>
       </w:r>
       <w:r>
         <w:rPr>
@@ -10168,7 +12621,15 @@
         <w:pStyle w:val="Code"/>
       </w:pPr>
       <w:r>
-        <w:t>Content-Language: en-us</w:t>
+        <w:t xml:space="preserve">Content-Language: </w:t>
+      </w:r>
+      <w:proofErr w:type="spellStart"/>
+      <w:r>
+        <w:t>en</w:t>
+      </w:r>
+      <w:proofErr w:type="spellEnd"/>
+      <w:r>
+        <w:t>-us</w:t>
       </w:r>
     </w:p>
     <w:p>
@@ -10197,18 +12658,44 @@
         <w:pStyle w:val="Code"/>
       </w:pPr>
       <w:r>
-        <w:t xml:space="preserve">    “productServiceRequestMessage”:{</w:t>
-      </w:r>
-    </w:p>
-    <w:p>
-      <w:pPr>
-        <w:pStyle w:val="Code"/>
-      </w:pPr>
-      <w:r>
-        <w:tab/>
-      </w:r>
-      <w:r>
-        <w:t>“messageContext”: {  &lt;see MessageContext.xsd&gt;</w:t>
+        <w:t xml:space="preserve">    “</w:t>
+      </w:r>
+      <w:proofErr w:type="spellStart"/>
+      <w:r>
+        <w:t>productServiceRequestMessage</w:t>
+      </w:r>
+      <w:proofErr w:type="spellEnd"/>
+      <w:proofErr w:type="gramStart"/>
+      <w:r>
+        <w:t>”:{</w:t>
+      </w:r>
+      <w:proofErr w:type="gramEnd"/>
+    </w:p>
+    <w:p>
+      <w:pPr>
+        <w:pStyle w:val="Code"/>
+      </w:pPr>
+      <w:r>
+        <w:tab/>
+      </w:r>
+      <w:r>
+        <w:t>“</w:t>
+      </w:r>
+      <w:proofErr w:type="spellStart"/>
+      <w:r>
+        <w:t>messageContext</w:t>
+      </w:r>
+      <w:proofErr w:type="spellEnd"/>
+      <w:r>
+        <w:t xml:space="preserve">”: </w:t>
+      </w:r>
+      <w:proofErr w:type="gramStart"/>
+      <w:r>
+        <w:t>{  &lt;</w:t>
+      </w:r>
+      <w:proofErr w:type="gramEnd"/>
+      <w:r>
+        <w:t>see MessageContext.xsd&gt;</w:t>
       </w:r>
     </w:p>
     <w:p>
@@ -10226,7 +12713,15 @@
       </w:pPr>
       <w:r>
         <w:tab/>
-        <w:t>“productServiceRequestList”: [</w:t>
+        <w:t>“</w:t>
+      </w:r>
+      <w:proofErr w:type="spellStart"/>
+      <w:r>
+        <w:t>productServiceRequestList</w:t>
+      </w:r>
+      <w:proofErr w:type="spellEnd"/>
+      <w:r>
+        <w:t>”: [</w:t>
       </w:r>
     </w:p>
     <w:p>
@@ -10259,7 +12754,15 @@
         <w:ind w:left="1440" w:firstLine="720"/>
       </w:pPr>
       <w:r>
-        <w:t xml:space="preserve">“requestList”: </w:t>
+        <w:t>“</w:t>
+      </w:r>
+      <w:proofErr w:type="spellStart"/>
+      <w:r>
+        <w:t>requestList</w:t>
+      </w:r>
+      <w:proofErr w:type="spellEnd"/>
+      <w:r>
+        <w:t xml:space="preserve">”: </w:t>
       </w:r>
     </w:p>
     <w:p>
@@ -10310,25 +12813,62 @@
         <w:t xml:space="preserve"> </w:t>
       </w:r>
       <w:r>
-        <w:t>“requestItem”:[{“productOfInterest”:”Mortgage”}],</w:t>
-      </w:r>
-    </w:p>
-    <w:p>
-      <w:pPr>
-        <w:pStyle w:val="Code"/>
-      </w:pPr>
-      <w:r>
-        <w:tab/>
-      </w:r>
-      <w:r>
-        <w:tab/>
-      </w:r>
-      <w:r>
-        <w:tab/>
-      </w:r>
-      <w:r>
-        <w:tab/>
-        <w:t xml:space="preserve"> “requestStatus”:”New”,</w:t>
+        <w:t>“</w:t>
+      </w:r>
+      <w:proofErr w:type="spellStart"/>
+      <w:r>
+        <w:t>requestItem</w:t>
+      </w:r>
+      <w:proofErr w:type="spellEnd"/>
+      <w:proofErr w:type="gramStart"/>
+      <w:r>
+        <w:t>”:[</w:t>
+      </w:r>
+      <w:proofErr w:type="gramEnd"/>
+      <w:r>
+        <w:t>{“</w:t>
+      </w:r>
+      <w:proofErr w:type="spellStart"/>
+      <w:r>
+        <w:t>productOfInterest</w:t>
+      </w:r>
+      <w:proofErr w:type="spellEnd"/>
+      <w:r>
+        <w:t>”:”Mortgage”}],</w:t>
+      </w:r>
+    </w:p>
+    <w:p>
+      <w:pPr>
+        <w:pStyle w:val="Code"/>
+      </w:pPr>
+      <w:r>
+        <w:tab/>
+      </w:r>
+      <w:r>
+        <w:tab/>
+      </w:r>
+      <w:r>
+        <w:tab/>
+      </w:r>
+      <w:r>
+        <w:tab/>
+        <w:t xml:space="preserve"> “</w:t>
+      </w:r>
+      <w:proofErr w:type="spellStart"/>
+      <w:r>
+        <w:t>requestStatus</w:t>
+      </w:r>
+      <w:proofErr w:type="spellEnd"/>
+      <w:r>
+        <w:t>”</w:t>
+      </w:r>
+      <w:proofErr w:type="gramStart"/>
+      <w:r>
+        <w:t>:”New</w:t>
+      </w:r>
+      <w:proofErr w:type="gramEnd"/>
+      <w:r>
+        <w:t>”,</w:t>
       </w:r>
     </w:p>
     <w:p>
@@ -10466,8 +13006,28 @@
           <w:szCs w:val="16"/>
         </w:rPr>
         <w:tab/>
-        <w:t xml:space="preserve"> “requestNoteList”:[</w:t>
-      </w:r>
+        <w:t xml:space="preserve"> “</w:t>
+      </w:r>
+      <w:proofErr w:type="spellStart"/>
+      <w:r>
+        <w:rPr>
+          <w:rFonts w:ascii="Courier New" w:hAnsi="Courier New" w:cs="Courier New"/>
+          <w:sz w:val="16"/>
+          <w:szCs w:val="16"/>
+        </w:rPr>
+        <w:t>requestNoteList</w:t>
+      </w:r>
+      <w:proofErr w:type="spellEnd"/>
+      <w:proofErr w:type="gramStart"/>
+      <w:r>
+        <w:rPr>
+          <w:rFonts w:ascii="Courier New" w:hAnsi="Courier New" w:cs="Courier New"/>
+          <w:sz w:val="16"/>
+          <w:szCs w:val="16"/>
+        </w:rPr>
+        <w:t>”:[</w:t>
+      </w:r>
+      <w:proofErr w:type="gramEnd"/>
     </w:p>
     <w:p>
       <w:pPr>
@@ -10520,7 +13080,43 @@
           <w:szCs w:val="16"/>
         </w:rPr>
         <w:tab/>
-        <w:t>{“noteText”:”Need to talk ASAP!”</w:t>
+        <w:t>{“</w:t>
+      </w:r>
+      <w:proofErr w:type="spellStart"/>
+      <w:r>
+        <w:rPr>
+          <w:rFonts w:ascii="Courier New" w:hAnsi="Courier New" w:cs="Courier New"/>
+          <w:sz w:val="16"/>
+          <w:szCs w:val="16"/>
+        </w:rPr>
+        <w:t>noteText</w:t>
+      </w:r>
+      <w:proofErr w:type="spellEnd"/>
+      <w:r>
+        <w:rPr>
+          <w:rFonts w:ascii="Courier New" w:hAnsi="Courier New" w:cs="Courier New"/>
+          <w:sz w:val="16"/>
+          <w:szCs w:val="16"/>
+        </w:rPr>
+        <w:t>”</w:t>
+      </w:r>
+      <w:proofErr w:type="gramStart"/>
+      <w:r>
+        <w:rPr>
+          <w:rFonts w:ascii="Courier New" w:hAnsi="Courier New" w:cs="Courier New"/>
+          <w:sz w:val="16"/>
+          <w:szCs w:val="16"/>
+        </w:rPr>
+        <w:t>:”Need</w:t>
+      </w:r>
+      <w:proofErr w:type="gramEnd"/>
+      <w:r>
+        <w:rPr>
+          <w:rFonts w:ascii="Courier New" w:hAnsi="Courier New" w:cs="Courier New"/>
+          <w:sz w:val="16"/>
+          <w:szCs w:val="16"/>
+        </w:rPr>
+        <w:t xml:space="preserve"> to talk ASAP!”</w:t>
       </w:r>
     </w:p>
     <w:p>
@@ -10574,7 +13170,43 @@
           <w:szCs w:val="16"/>
         </w:rPr>
         <w:tab/>
-        <w:t xml:space="preserve"> “noteCreator”:”John Bell”</w:t>
+        <w:t xml:space="preserve"> “</w:t>
+      </w:r>
+      <w:proofErr w:type="spellStart"/>
+      <w:r>
+        <w:rPr>
+          <w:rFonts w:ascii="Courier New" w:hAnsi="Courier New" w:cs="Courier New"/>
+          <w:sz w:val="16"/>
+          <w:szCs w:val="16"/>
+        </w:rPr>
+        <w:t>noteCreator</w:t>
+      </w:r>
+      <w:proofErr w:type="spellEnd"/>
+      <w:r>
+        <w:rPr>
+          <w:rFonts w:ascii="Courier New" w:hAnsi="Courier New" w:cs="Courier New"/>
+          <w:sz w:val="16"/>
+          <w:szCs w:val="16"/>
+        </w:rPr>
+        <w:t>”</w:t>
+      </w:r>
+      <w:proofErr w:type="gramStart"/>
+      <w:r>
+        <w:rPr>
+          <w:rFonts w:ascii="Courier New" w:hAnsi="Courier New" w:cs="Courier New"/>
+          <w:sz w:val="16"/>
+          <w:szCs w:val="16"/>
+        </w:rPr>
+        <w:t>:”John</w:t>
+      </w:r>
+      <w:proofErr w:type="gramEnd"/>
+      <w:r>
+        <w:rPr>
+          <w:rFonts w:ascii="Courier New" w:hAnsi="Courier New" w:cs="Courier New"/>
+          <w:sz w:val="16"/>
+          <w:szCs w:val="16"/>
+        </w:rPr>
+        <w:t xml:space="preserve"> Bell”</w:t>
       </w:r>
     </w:p>
     <w:p>
@@ -10715,10 +13347,46 @@
           <w:szCs w:val="16"/>
         </w:rPr>
         <w:tab/>
-        <w:t xml:space="preserve"> “requestRelatedTo”: { </w:t>
-      </w:r>
-      <w:r>
-        <w:t>“contactIdList”:</w:t>
+        <w:t xml:space="preserve"> “</w:t>
+      </w:r>
+      <w:proofErr w:type="spellStart"/>
+      <w:r>
+        <w:rPr>
+          <w:rFonts w:ascii="Courier New" w:hAnsi="Courier New" w:cs="Courier New"/>
+          <w:sz w:val="16"/>
+          <w:szCs w:val="16"/>
+        </w:rPr>
+        <w:t>requestRelatedTo</w:t>
+      </w:r>
+      <w:proofErr w:type="spellEnd"/>
+      <w:r>
+        <w:rPr>
+          <w:rFonts w:ascii="Courier New" w:hAnsi="Courier New" w:cs="Courier New"/>
+          <w:sz w:val="16"/>
+          <w:szCs w:val="16"/>
+        </w:rPr>
+        <w:t xml:space="preserve">”: </w:t>
+      </w:r>
+      <w:proofErr w:type="gramStart"/>
+      <w:r>
+        <w:rPr>
+          <w:rFonts w:ascii="Courier New" w:hAnsi="Courier New" w:cs="Courier New"/>
+          <w:sz w:val="16"/>
+          <w:szCs w:val="16"/>
+        </w:rPr>
+        <w:t xml:space="preserve">{ </w:t>
+      </w:r>
+      <w:r>
+        <w:t>“</w:t>
+      </w:r>
+      <w:proofErr w:type="spellStart"/>
+      <w:proofErr w:type="gramEnd"/>
+      <w:r>
+        <w:t>contactIdList</w:t>
+      </w:r>
+      <w:proofErr w:type="spellEnd"/>
+      <w:r>
+        <w:t>”:</w:t>
       </w:r>
       <w:r>
         <w:t xml:space="preserve"> </w:t>
@@ -10803,26 +13471,46 @@
       </w:r>
       <w:r>
         <w:tab/>
-        <w:t>“source”:”Website”,</w:t>
-      </w:r>
-    </w:p>
-    <w:p>
-      <w:pPr>
-        <w:pStyle w:val="Code"/>
-      </w:pPr>
-      <w:r>
-        <w:tab/>
-      </w:r>
-      <w:r>
-        <w:tab/>
-      </w:r>
-      <w:r>
-        <w:tab/>
-        <w:t>“status”:”</w:t>
-      </w:r>
+        <w:t>“</w:t>
+      </w:r>
+      <w:proofErr w:type="spellStart"/>
+      <w:r>
+        <w:t>source”</w:t>
+      </w:r>
+      <w:proofErr w:type="gramStart"/>
+      <w:r>
+        <w:t>:”Website</w:t>
+      </w:r>
+      <w:proofErr w:type="spellEnd"/>
+      <w:proofErr w:type="gramEnd"/>
+      <w:r>
+        <w:t>”,</w:t>
+      </w:r>
+    </w:p>
+    <w:p>
+      <w:pPr>
+        <w:pStyle w:val="Code"/>
+      </w:pPr>
+      <w:r>
+        <w:tab/>
+      </w:r>
+      <w:r>
+        <w:tab/>
+      </w:r>
+      <w:r>
+        <w:tab/>
+        <w:t>“status”</w:t>
+      </w:r>
+      <w:proofErr w:type="gramStart"/>
+      <w:r>
+        <w:t>:”</w:t>
+      </w:r>
+      <w:proofErr w:type="spellStart"/>
       <w:r>
         <w:t>InDiscussion</w:t>
       </w:r>
+      <w:proofErr w:type="spellEnd"/>
+      <w:proofErr w:type="gramEnd"/>
       <w:r>
         <w:t>”,</w:t>
       </w:r>
@@ -10878,26 +13566,56 @@
           <w:szCs w:val="16"/>
         </w:rPr>
         <w:tab/>
-        <w:t>“productServiceRequestRelatedTo”:{</w:t>
-      </w:r>
-    </w:p>
-    <w:p>
-      <w:pPr>
-        <w:pStyle w:val="Code"/>
-      </w:pPr>
-      <w:r>
-        <w:tab/>
-      </w:r>
-      <w:r>
-        <w:tab/>
-      </w:r>
-      <w:r>
-        <w:tab/>
-      </w:r>
-      <w:r>
-        <w:tab/>
-        <w:t>“contactIdList”:[</w:t>
-      </w:r>
+        <w:t>“</w:t>
+      </w:r>
+      <w:proofErr w:type="spellStart"/>
+      <w:r>
+        <w:rPr>
+          <w:rFonts w:ascii="Courier New" w:hAnsi="Courier New" w:cs="Courier New"/>
+          <w:sz w:val="16"/>
+          <w:szCs w:val="16"/>
+        </w:rPr>
+        <w:t>productServiceRequestRelatedTo</w:t>
+      </w:r>
+      <w:proofErr w:type="spellEnd"/>
+      <w:proofErr w:type="gramStart"/>
+      <w:r>
+        <w:rPr>
+          <w:rFonts w:ascii="Courier New" w:hAnsi="Courier New" w:cs="Courier New"/>
+          <w:sz w:val="16"/>
+          <w:szCs w:val="16"/>
+        </w:rPr>
+        <w:t>”:{</w:t>
+      </w:r>
+      <w:proofErr w:type="gramEnd"/>
+    </w:p>
+    <w:p>
+      <w:pPr>
+        <w:pStyle w:val="Code"/>
+      </w:pPr>
+      <w:r>
+        <w:tab/>
+      </w:r>
+      <w:r>
+        <w:tab/>
+      </w:r>
+      <w:r>
+        <w:tab/>
+      </w:r>
+      <w:r>
+        <w:tab/>
+        <w:t>“</w:t>
+      </w:r>
+      <w:proofErr w:type="spellStart"/>
+      <w:r>
+        <w:t>contactIdList</w:t>
+      </w:r>
+      <w:proofErr w:type="spellEnd"/>
+      <w:proofErr w:type="gramStart"/>
+      <w:r>
+        <w:t>”:[</w:t>
+      </w:r>
+      <w:proofErr w:type="gramEnd"/>
       <w:r>
         <w:t xml:space="preserve"> </w:t>
       </w:r>
@@ -10918,8 +13636,18 @@
       </w:pPr>
       <w:r>
         <w:tab/>
-        <w:t>“relationshipIdList”:[</w:t>
-      </w:r>
+        <w:t>“</w:t>
+      </w:r>
+      <w:proofErr w:type="spellStart"/>
+      <w:r>
+        <w:t>relationshipIdList</w:t>
+      </w:r>
+      <w:proofErr w:type="spellEnd"/>
+      <w:proofErr w:type="gramStart"/>
+      <w:r>
+        <w:t>”:[</w:t>
+      </w:r>
+      <w:proofErr w:type="gramEnd"/>
       <w:r>
         <w:t xml:space="preserve"> </w:t>
       </w:r>
@@ -10975,8 +13703,28 @@
           <w:szCs w:val="16"/>
         </w:rPr>
         <w:tab/>
-        <w:t>“productServiceRequestNoteList”:[</w:t>
-      </w:r>
+        <w:t>“</w:t>
+      </w:r>
+      <w:proofErr w:type="spellStart"/>
+      <w:r>
+        <w:rPr>
+          <w:rFonts w:ascii="Courier New" w:hAnsi="Courier New" w:cs="Courier New"/>
+          <w:sz w:val="16"/>
+          <w:szCs w:val="16"/>
+        </w:rPr>
+        <w:t>productServiceRequestNoteList</w:t>
+      </w:r>
+      <w:proofErr w:type="spellEnd"/>
+      <w:proofErr w:type="gramStart"/>
+      <w:r>
+        <w:rPr>
+          <w:rFonts w:ascii="Courier New" w:hAnsi="Courier New" w:cs="Courier New"/>
+          <w:sz w:val="16"/>
+          <w:szCs w:val="16"/>
+        </w:rPr>
+        <w:t>”:[</w:t>
+      </w:r>
+      <w:proofErr w:type="gramEnd"/>
     </w:p>
     <w:p>
       <w:pPr>
@@ -11021,7 +13769,43 @@
           <w:szCs w:val="16"/>
         </w:rPr>
         <w:tab/>
-        <w:t>{“noteText”:”I heard you are awesome!”</w:t>
+        <w:t>{“</w:t>
+      </w:r>
+      <w:proofErr w:type="spellStart"/>
+      <w:r>
+        <w:rPr>
+          <w:rFonts w:ascii="Courier New" w:hAnsi="Courier New" w:cs="Courier New"/>
+          <w:sz w:val="16"/>
+          <w:szCs w:val="16"/>
+        </w:rPr>
+        <w:t>noteText</w:t>
+      </w:r>
+      <w:proofErr w:type="spellEnd"/>
+      <w:r>
+        <w:rPr>
+          <w:rFonts w:ascii="Courier New" w:hAnsi="Courier New" w:cs="Courier New"/>
+          <w:sz w:val="16"/>
+          <w:szCs w:val="16"/>
+        </w:rPr>
+        <w:t>”</w:t>
+      </w:r>
+      <w:proofErr w:type="gramStart"/>
+      <w:r>
+        <w:rPr>
+          <w:rFonts w:ascii="Courier New" w:hAnsi="Courier New" w:cs="Courier New"/>
+          <w:sz w:val="16"/>
+          <w:szCs w:val="16"/>
+        </w:rPr>
+        <w:t>:”I</w:t>
+      </w:r>
+      <w:proofErr w:type="gramEnd"/>
+      <w:r>
+        <w:rPr>
+          <w:rFonts w:ascii="Courier New" w:hAnsi="Courier New" w:cs="Courier New"/>
+          <w:sz w:val="16"/>
+          <w:szCs w:val="16"/>
+        </w:rPr>
+        <w:t xml:space="preserve"> heard you are awesome!”</w:t>
       </w:r>
     </w:p>
     <w:p>
@@ -11067,7 +13851,43 @@
           <w:szCs w:val="16"/>
         </w:rPr>
         <w:tab/>
-        <w:t xml:space="preserve"> “noteCreator”:”John Bell”</w:t>
+        <w:t xml:space="preserve"> “</w:t>
+      </w:r>
+      <w:proofErr w:type="spellStart"/>
+      <w:r>
+        <w:rPr>
+          <w:rFonts w:ascii="Courier New" w:hAnsi="Courier New" w:cs="Courier New"/>
+          <w:sz w:val="16"/>
+          <w:szCs w:val="16"/>
+        </w:rPr>
+        <w:t>noteCreator</w:t>
+      </w:r>
+      <w:proofErr w:type="spellEnd"/>
+      <w:r>
+        <w:rPr>
+          <w:rFonts w:ascii="Courier New" w:hAnsi="Courier New" w:cs="Courier New"/>
+          <w:sz w:val="16"/>
+          <w:szCs w:val="16"/>
+        </w:rPr>
+        <w:t>”</w:t>
+      </w:r>
+      <w:proofErr w:type="gramStart"/>
+      <w:r>
+        <w:rPr>
+          <w:rFonts w:ascii="Courier New" w:hAnsi="Courier New" w:cs="Courier New"/>
+          <w:sz w:val="16"/>
+          <w:szCs w:val="16"/>
+        </w:rPr>
+        <w:t>:”John</w:t>
+      </w:r>
+      <w:proofErr w:type="gramEnd"/>
+      <w:r>
+        <w:rPr>
+          <w:rFonts w:ascii="Courier New" w:hAnsi="Courier New" w:cs="Courier New"/>
+          <w:sz w:val="16"/>
+          <w:szCs w:val="16"/>
+        </w:rPr>
+        <w:t xml:space="preserve"> Bell”</w:t>
       </w:r>
     </w:p>
     <w:p>
@@ -11174,15 +13994,51 @@
           <w:sz w:val="16"/>
           <w:szCs w:val="16"/>
         </w:rPr>
-        <w:t>{“noteText”:”</w:t>
-      </w:r>
-      <w:r>
-        <w:rPr>
-          <w:rFonts w:ascii="Courier New" w:hAnsi="Courier New" w:cs="Courier New"/>
-          <w:sz w:val="16"/>
-          <w:szCs w:val="16"/>
-        </w:rPr>
-        <w:t>Interested in a $100,000 Mortgage</w:t>
+        <w:t>{“</w:t>
+      </w:r>
+      <w:proofErr w:type="spellStart"/>
+      <w:r>
+        <w:rPr>
+          <w:rFonts w:ascii="Courier New" w:hAnsi="Courier New" w:cs="Courier New"/>
+          <w:sz w:val="16"/>
+          <w:szCs w:val="16"/>
+        </w:rPr>
+        <w:t>noteText</w:t>
+      </w:r>
+      <w:proofErr w:type="spellEnd"/>
+      <w:r>
+        <w:rPr>
+          <w:rFonts w:ascii="Courier New" w:hAnsi="Courier New" w:cs="Courier New"/>
+          <w:sz w:val="16"/>
+          <w:szCs w:val="16"/>
+        </w:rPr>
+        <w:t>”</w:t>
+      </w:r>
+      <w:proofErr w:type="gramStart"/>
+      <w:r>
+        <w:rPr>
+          <w:rFonts w:ascii="Courier New" w:hAnsi="Courier New" w:cs="Courier New"/>
+          <w:sz w:val="16"/>
+          <w:szCs w:val="16"/>
+        </w:rPr>
+        <w:t>:”</w:t>
+      </w:r>
+      <w:r>
+        <w:rPr>
+          <w:rFonts w:ascii="Courier New" w:hAnsi="Courier New" w:cs="Courier New"/>
+          <w:sz w:val="16"/>
+          <w:szCs w:val="16"/>
+        </w:rPr>
+        <w:t>Interested</w:t>
+      </w:r>
+      <w:proofErr w:type="gramEnd"/>
+      <w:r>
+        <w:rPr>
+          <w:rFonts w:ascii="Courier New" w:hAnsi="Courier New" w:cs="Courier New"/>
+          <w:sz w:val="16"/>
+          <w:szCs w:val="16"/>
+        </w:rPr>
+        <w:t xml:space="preserve"> in a $100,000 Mortgage</w:t>
       </w:r>
       <w:r>
         <w:rPr>
@@ -11236,15 +14092,33 @@
           <w:szCs w:val="16"/>
         </w:rPr>
         <w:tab/>
-        <w:t xml:space="preserve"> “noteCreator”:”</w:t>
-      </w:r>
-      <w:r>
-        <w:rPr>
-          <w:rFonts w:ascii="Courier New" w:hAnsi="Courier New" w:cs="Courier New"/>
-          <w:sz w:val="16"/>
-          <w:szCs w:val="16"/>
-        </w:rPr>
-        <w:t>UserId353434</w:t>
+        <w:t xml:space="preserve"> “noteCreator”</w:t>
+      </w:r>
+      <w:proofErr w:type="gramStart"/>
+      <w:r>
+        <w:rPr>
+          <w:rFonts w:ascii="Courier New" w:hAnsi="Courier New" w:cs="Courier New"/>
+          <w:sz w:val="16"/>
+          <w:szCs w:val="16"/>
+        </w:rPr>
+        <w:t>:”</w:t>
+      </w:r>
+      <w:r>
+        <w:rPr>
+          <w:rFonts w:ascii="Courier New" w:hAnsi="Courier New" w:cs="Courier New"/>
+          <w:sz w:val="16"/>
+          <w:szCs w:val="16"/>
+        </w:rPr>
+        <w:t>UserId</w:t>
+      </w:r>
+      <w:proofErr w:type="gramEnd"/>
+      <w:r>
+        <w:rPr>
+          <w:rFonts w:ascii="Courier New" w:hAnsi="Courier New" w:cs="Courier New"/>
+          <w:sz w:val="16"/>
+          <w:szCs w:val="16"/>
+        </w:rPr>
+        <w:t>353434</w:t>
       </w:r>
       <w:r>
         <w:rPr>
@@ -11377,7 +14251,7 @@
       <w:pPr>
         <w:pStyle w:val="Heading3"/>
       </w:pPr>
-      <w:bookmarkStart w:id="26" w:name="_Toc54094274"/>
+      <w:bookmarkStart w:id="25" w:name="_Toc68101527"/>
       <w:r>
         <w:t xml:space="preserve">REST-JSON </w:t>
       </w:r>
@@ -11387,13 +14261,18 @@
       <w:r>
         <w:t xml:space="preserve"> </w:t>
       </w:r>
-      <w:r>
-        <w:t xml:space="preserve">ProductServiceRequest </w:t>
+      <w:proofErr w:type="spellStart"/>
+      <w:r>
+        <w:t>ProductServiceRequest</w:t>
+      </w:r>
+      <w:proofErr w:type="spellEnd"/>
+      <w:r>
+        <w:t xml:space="preserve"> </w:t>
       </w:r>
       <w:r>
         <w:t>Example</w:t>
       </w:r>
-      <w:bookmarkEnd w:id="26"/>
+      <w:bookmarkEnd w:id="25"/>
     </w:p>
     <w:p>
       <w:r>
@@ -11403,17 +14282,34 @@
         <w:t>Required</w:t>
       </w:r>
       <w:r>
-        <w:t xml:space="preserve">: messageContext  and at least one </w:t>
-      </w:r>
+        <w:t xml:space="preserve">: </w:t>
+      </w:r>
+      <w:proofErr w:type="spellStart"/>
+      <w:proofErr w:type="gramStart"/>
+      <w:r>
+        <w:t>messageContext</w:t>
+      </w:r>
+      <w:proofErr w:type="spellEnd"/>
+      <w:r>
+        <w:t xml:space="preserve">  and</w:t>
+      </w:r>
+      <w:proofErr w:type="gramEnd"/>
+      <w:r>
+        <w:t xml:space="preserve"> at least one </w:t>
+      </w:r>
+      <w:proofErr w:type="spellStart"/>
       <w:r>
         <w:t>productServiceRequestId</w:t>
       </w:r>
+      <w:proofErr w:type="spellEnd"/>
       <w:r>
         <w:t xml:space="preserve"> in the </w:t>
       </w:r>
+      <w:proofErr w:type="spellStart"/>
       <w:r>
         <w:t>productServiceRequestFilter</w:t>
       </w:r>
+      <w:proofErr w:type="spellEnd"/>
     </w:p>
     <w:p>
       <w:pPr>
@@ -11458,15 +14354,36 @@
         <w:pStyle w:val="Code"/>
       </w:pPr>
       <w:r>
-        <w:t>Accept-Charset: utf-8</w:t>
-      </w:r>
-    </w:p>
-    <w:p>
-      <w:pPr>
-        <w:pStyle w:val="Code"/>
-      </w:pPr>
-      <w:r>
-        <w:t>Accept-Language: en-us   (IANA – language codes)(W3C, HTTP Protocols)</w:t>
+        <w:t>Accept-Charset: utf-</w:t>
+      </w:r>
+      <w:proofErr w:type="gramStart"/>
+      <w:r>
+        <w:t>8</w:t>
+      </w:r>
+      <w:proofErr w:type="gramEnd"/>
+    </w:p>
+    <w:p>
+      <w:pPr>
+        <w:pStyle w:val="Code"/>
+      </w:pPr>
+      <w:r>
+        <w:t xml:space="preserve">Accept-Language: </w:t>
+      </w:r>
+      <w:proofErr w:type="spellStart"/>
+      <w:r>
+        <w:t>en</w:t>
+      </w:r>
+      <w:proofErr w:type="spellEnd"/>
+      <w:r>
+        <w:t>-us</w:t>
+      </w:r>
+      <w:proofErr w:type="gramStart"/>
+      <w:r>
+        <w:t xml:space="preserve">   (</w:t>
+      </w:r>
+      <w:proofErr w:type="gramEnd"/>
+      <w:r>
+        <w:t>IANA – language codes)(W3C, HTTP Protocols)</w:t>
       </w:r>
     </w:p>
     <w:p>
@@ -11556,7 +14473,7 @@
         <w:t>X-API-Version: &gt;=</w:t>
       </w:r>
       <w:r>
-        <w:t>4.3.0</w:t>
+        <w:t>4.5.0</w:t>
       </w:r>
     </w:p>
     <w:p>
@@ -11578,7 +14495,14 @@
         <w:rPr>
           <w:b/>
         </w:rPr>
-        <w:t xml:space="preserve"> h</w:t>
+        <w:t xml:space="preserve"> </w:t>
+      </w:r>
+      <w:proofErr w:type="gramStart"/>
+      <w:r>
+        <w:rPr>
+          <w:b/>
+        </w:rPr>
+        <w:t>h</w:t>
       </w:r>
       <w:r>
         <w:t>ttps://api.datasource.com</w:t>
@@ -11595,6 +14519,7 @@
       <w:r>
         <w:t>equest</w:t>
       </w:r>
+      <w:proofErr w:type="gramEnd"/>
     </w:p>
     <w:p>
       <w:pPr>
@@ -11614,29 +14539,46 @@
       <w:r>
         <w:t>“</w:t>
       </w:r>
+      <w:proofErr w:type="spellStart"/>
       <w:r>
         <w:t>productServiceRequestMessage</w:t>
       </w:r>
+      <w:proofErr w:type="spellEnd"/>
+      <w:proofErr w:type="gramStart"/>
       <w:r>
         <w:t>”</w:t>
       </w:r>
       <w:r>
         <w:t>:{</w:t>
       </w:r>
-    </w:p>
-    <w:p>
-      <w:pPr>
-        <w:pStyle w:val="Code"/>
-      </w:pPr>
-      <w:r>
-        <w:tab/>
-        <w:t xml:space="preserve">“messageContext”: </w:t>
-      </w:r>
+      <w:proofErr w:type="gramEnd"/>
+    </w:p>
+    <w:p>
+      <w:pPr>
+        <w:pStyle w:val="Code"/>
+      </w:pPr>
+      <w:r>
+        <w:tab/>
+        <w:t>“</w:t>
+      </w:r>
+      <w:proofErr w:type="spellStart"/>
+      <w:r>
+        <w:t>messageContext</w:t>
+      </w:r>
+      <w:proofErr w:type="spellEnd"/>
+      <w:r>
+        <w:t xml:space="preserve">”: </w:t>
+      </w:r>
+      <w:proofErr w:type="gramStart"/>
       <w:r>
         <w:t>{</w:t>
       </w:r>
       <w:r>
-        <w:t xml:space="preserve">  &lt;see M</w:t>
+        <w:t xml:space="preserve">  &lt;</w:t>
+      </w:r>
+      <w:proofErr w:type="gramEnd"/>
+      <w:r>
+        <w:t>see M</w:t>
       </w:r>
       <w:r>
         <w:t>essageContext.xsd&gt;</w:t>
@@ -11666,20 +14608,38 @@
       </w:pPr>
       <w:r>
         <w:tab/>
-        <w:t>“productServiceRequestFilter”: {</w:t>
-      </w:r>
-    </w:p>
-    <w:p>
-      <w:pPr>
-        <w:pStyle w:val="Code"/>
-      </w:pPr>
-      <w:r>
-        <w:tab/>
-      </w:r>
-      <w:r>
-        <w:tab/>
-        <w:t>“relationshipIdList”:[</w:t>
-      </w:r>
+        <w:t>“</w:t>
+      </w:r>
+      <w:proofErr w:type="spellStart"/>
+      <w:r>
+        <w:t>productServiceRequestFilter</w:t>
+      </w:r>
+      <w:proofErr w:type="spellEnd"/>
+      <w:r>
+        <w:t>”: {</w:t>
+      </w:r>
+    </w:p>
+    <w:p>
+      <w:pPr>
+        <w:pStyle w:val="Code"/>
+      </w:pPr>
+      <w:r>
+        <w:tab/>
+      </w:r>
+      <w:r>
+        <w:tab/>
+        <w:t>“</w:t>
+      </w:r>
+      <w:proofErr w:type="spellStart"/>
+      <w:r>
+        <w:t>relationshipIdList</w:t>
+      </w:r>
+      <w:proofErr w:type="spellEnd"/>
+      <w:proofErr w:type="gramStart"/>
+      <w:r>
+        <w:t>”:[</w:t>
+      </w:r>
+      <w:proofErr w:type="gramEnd"/>
       <w:r>
         <w:t xml:space="preserve"> </w:t>
       </w:r>
@@ -11771,7 +14731,15 @@
         <w:pStyle w:val="Code"/>
       </w:pPr>
       <w:r>
-        <w:t>Content-Language: en-us</w:t>
+        <w:t xml:space="preserve">Content-Language: </w:t>
+      </w:r>
+      <w:proofErr w:type="spellStart"/>
+      <w:r>
+        <w:t>en</w:t>
+      </w:r>
+      <w:proofErr w:type="spellEnd"/>
+      <w:r>
+        <w:t>-us</w:t>
       </w:r>
     </w:p>
     <w:p>
@@ -11800,18 +14768,44 @@
         <w:pStyle w:val="Code"/>
       </w:pPr>
       <w:r>
-        <w:t xml:space="preserve">    “productServiceRequestMessage”:{</w:t>
-      </w:r>
-    </w:p>
-    <w:p>
-      <w:pPr>
-        <w:pStyle w:val="Code"/>
-      </w:pPr>
-      <w:r>
-        <w:tab/>
-      </w:r>
-      <w:r>
-        <w:t>“messageContext”: {  &lt;see MessageContext.xsd&gt;</w:t>
+        <w:t xml:space="preserve">    “</w:t>
+      </w:r>
+      <w:proofErr w:type="spellStart"/>
+      <w:r>
+        <w:t>productServiceRequestMessage</w:t>
+      </w:r>
+      <w:proofErr w:type="spellEnd"/>
+      <w:proofErr w:type="gramStart"/>
+      <w:r>
+        <w:t>”:{</w:t>
+      </w:r>
+      <w:proofErr w:type="gramEnd"/>
+    </w:p>
+    <w:p>
+      <w:pPr>
+        <w:pStyle w:val="Code"/>
+      </w:pPr>
+      <w:r>
+        <w:tab/>
+      </w:r>
+      <w:r>
+        <w:t>“</w:t>
+      </w:r>
+      <w:proofErr w:type="spellStart"/>
+      <w:r>
+        <w:t>messageContext</w:t>
+      </w:r>
+      <w:proofErr w:type="spellEnd"/>
+      <w:r>
+        <w:t xml:space="preserve">”: </w:t>
+      </w:r>
+      <w:proofErr w:type="gramStart"/>
+      <w:r>
+        <w:t>{  &lt;</w:t>
+      </w:r>
+      <w:proofErr w:type="gramEnd"/>
+      <w:r>
+        <w:t>see MessageContext.xsd&gt;</w:t>
       </w:r>
     </w:p>
     <w:p>
@@ -11840,17 +14834,27 @@
       <w:pPr>
         <w:pStyle w:val="Heading3"/>
       </w:pPr>
-      <w:bookmarkStart w:id="27" w:name="_Toc54094275"/>
+      <w:bookmarkStart w:id="26" w:name="_Toc68101528"/>
       <w:r>
         <w:t xml:space="preserve">REST-JSON CREATE </w:t>
       </w:r>
+      <w:proofErr w:type="spellStart"/>
       <w:r>
         <w:t>ProductServiceRequest</w:t>
       </w:r>
-      <w:r>
-        <w:t xml:space="preserve"> (crm style submission)</w:t>
-      </w:r>
-      <w:bookmarkEnd w:id="27"/>
+      <w:proofErr w:type="spellEnd"/>
+      <w:r>
+        <w:t xml:space="preserve"> (</w:t>
+      </w:r>
+      <w:proofErr w:type="spellStart"/>
+      <w:r>
+        <w:t>crm</w:t>
+      </w:r>
+      <w:proofErr w:type="spellEnd"/>
+      <w:r>
+        <w:t xml:space="preserve"> style submission)</w:t>
+      </w:r>
+      <w:bookmarkEnd w:id="26"/>
     </w:p>
     <w:p>
       <w:r>
@@ -11860,7 +14864,15 @@
         <w:t xml:space="preserve">  For example, this is hitting a data source</w:t>
       </w:r>
       <w:r>
-        <w:t xml:space="preserve"> other than the core end-point that might queue up </w:t>
+        <w:t xml:space="preserve"> other than the core </w:t>
+      </w:r>
+      <w:proofErr w:type="gramStart"/>
+      <w:r>
+        <w:t>end-point</w:t>
+      </w:r>
+      <w:proofErr w:type="gramEnd"/>
+      <w:r>
+        <w:t xml:space="preserve"> that might queue up </w:t>
       </w:r>
       <w:r>
         <w:t>similar</w:t>
@@ -11877,19 +14889,37 @@
         <w:t>Required</w:t>
       </w:r>
       <w:r>
-        <w:t>: messageContext an</w:t>
+        <w:t xml:space="preserve">: </w:t>
+      </w:r>
+      <w:proofErr w:type="spellStart"/>
+      <w:r>
+        <w:t>messageContext</w:t>
+      </w:r>
+      <w:proofErr w:type="spellEnd"/>
+      <w:r>
+        <w:t xml:space="preserve"> an</w:t>
       </w:r>
       <w:r>
         <w:t xml:space="preserve">d at least one lead in the </w:t>
       </w:r>
+      <w:proofErr w:type="spellStart"/>
       <w:r>
         <w:t>productServiceRequestList</w:t>
       </w:r>
+      <w:proofErr w:type="spellEnd"/>
       <w:r>
         <w:t xml:space="preserve"> collection</w:t>
       </w:r>
       <w:r>
-        <w:t xml:space="preserve"> and at least one productOfInterest, </w:t>
+        <w:t xml:space="preserve"> and at least one </w:t>
+      </w:r>
+      <w:proofErr w:type="spellStart"/>
+      <w:r>
+        <w:t>productOfInterest</w:t>
+      </w:r>
+      <w:proofErr w:type="spellEnd"/>
+      <w:r>
+        <w:t xml:space="preserve">, </w:t>
       </w:r>
       <w:r>
         <w:t>source</w:t>
@@ -11933,15 +14963,36 @@
         <w:pStyle w:val="Code"/>
       </w:pPr>
       <w:r>
-        <w:t>Accept-Charset: utf-8</w:t>
-      </w:r>
-    </w:p>
-    <w:p>
-      <w:pPr>
-        <w:pStyle w:val="Code"/>
-      </w:pPr>
-      <w:r>
-        <w:t>Accept-Language: en-us   (IANA – language codes)(W3C, HTTP Protocols)</w:t>
+        <w:t>Accept-Charset: utf-</w:t>
+      </w:r>
+      <w:proofErr w:type="gramStart"/>
+      <w:r>
+        <w:t>8</w:t>
+      </w:r>
+      <w:proofErr w:type="gramEnd"/>
+    </w:p>
+    <w:p>
+      <w:pPr>
+        <w:pStyle w:val="Code"/>
+      </w:pPr>
+      <w:r>
+        <w:t xml:space="preserve">Accept-Language: </w:t>
+      </w:r>
+      <w:proofErr w:type="spellStart"/>
+      <w:r>
+        <w:t>en</w:t>
+      </w:r>
+      <w:proofErr w:type="spellEnd"/>
+      <w:r>
+        <w:t>-us</w:t>
+      </w:r>
+      <w:proofErr w:type="gramStart"/>
+      <w:r>
+        <w:t xml:space="preserve">   (</w:t>
+      </w:r>
+      <w:proofErr w:type="gramEnd"/>
+      <w:r>
+        <w:t>IANA – language codes)(W3C, HTTP Protocols)</w:t>
       </w:r>
     </w:p>
     <w:p>
@@ -12007,18 +15058,44 @@
         <w:pStyle w:val="Code"/>
       </w:pPr>
       <w:r>
-        <w:t xml:space="preserve">    “productServiceRequestMessage”:{</w:t>
-      </w:r>
-    </w:p>
-    <w:p>
-      <w:pPr>
-        <w:pStyle w:val="Code"/>
-      </w:pPr>
-      <w:r>
-        <w:tab/>
-      </w:r>
-      <w:r>
-        <w:t>“messageContext”: {  &lt;see MessageContext.xsd&gt;</w:t>
+        <w:t xml:space="preserve">    “</w:t>
+      </w:r>
+      <w:proofErr w:type="spellStart"/>
+      <w:r>
+        <w:t>productServiceRequestMessage</w:t>
+      </w:r>
+      <w:proofErr w:type="spellEnd"/>
+      <w:proofErr w:type="gramStart"/>
+      <w:r>
+        <w:t>”:{</w:t>
+      </w:r>
+      <w:proofErr w:type="gramEnd"/>
+    </w:p>
+    <w:p>
+      <w:pPr>
+        <w:pStyle w:val="Code"/>
+      </w:pPr>
+      <w:r>
+        <w:tab/>
+      </w:r>
+      <w:r>
+        <w:t>“</w:t>
+      </w:r>
+      <w:proofErr w:type="spellStart"/>
+      <w:r>
+        <w:t>messageContext</w:t>
+      </w:r>
+      <w:proofErr w:type="spellEnd"/>
+      <w:r>
+        <w:t xml:space="preserve">”: </w:t>
+      </w:r>
+      <w:proofErr w:type="gramStart"/>
+      <w:r>
+        <w:t>{  &lt;</w:t>
+      </w:r>
+      <w:proofErr w:type="gramEnd"/>
+      <w:r>
+        <w:t>see MessageContext.xsd&gt;</w:t>
       </w:r>
     </w:p>
     <w:p>
@@ -12038,7 +15115,15 @@
         <w:tab/>
       </w:r>
       <w:r>
-        <w:t>“productServiceRequestList”: [</w:t>
+        <w:t>“</w:t>
+      </w:r>
+      <w:proofErr w:type="spellStart"/>
+      <w:r>
+        <w:t>productServiceRequestList</w:t>
+      </w:r>
+      <w:proofErr w:type="spellEnd"/>
+      <w:r>
+        <w:t>”: [</w:t>
       </w:r>
     </w:p>
     <w:p>
@@ -12059,7 +15144,15 @@
         <w:ind w:left="1440" w:firstLine="720"/>
       </w:pPr>
       <w:r>
-        <w:t xml:space="preserve">“requestList”: </w:t>
+        <w:t>“</w:t>
+      </w:r>
+      <w:proofErr w:type="spellStart"/>
+      <w:r>
+        <w:t>requestList</w:t>
+      </w:r>
+      <w:proofErr w:type="spellEnd"/>
+      <w:r>
+        <w:t xml:space="preserve">”: </w:t>
       </w:r>
     </w:p>
     <w:p>
@@ -12091,8 +15184,22 @@
         <w:t>{</w:t>
       </w:r>
       <w:r>
-        <w:t>“requestItem”:[{“</w:t>
-      </w:r>
+        <w:t>“</w:t>
+      </w:r>
+      <w:proofErr w:type="spellStart"/>
+      <w:r>
+        <w:t>requestItem</w:t>
+      </w:r>
+      <w:proofErr w:type="spellEnd"/>
+      <w:proofErr w:type="gramStart"/>
+      <w:r>
+        <w:t>”:[</w:t>
+      </w:r>
+      <w:proofErr w:type="gramEnd"/>
+      <w:r>
+        <w:t>{“</w:t>
+      </w:r>
+      <w:proofErr w:type="spellStart"/>
       <w:r>
         <w:t>question</w:t>
       </w:r>
@@ -12100,7 +15207,11 @@
         <w:t>”:”</w:t>
       </w:r>
       <w:r>
-        <w:t>What are your mortgage rates?</w:t>
+        <w:t>What</w:t>
+      </w:r>
+      <w:proofErr w:type="spellEnd"/>
+      <w:r>
+        <w:t xml:space="preserve"> are your mortgage rates?</w:t>
       </w:r>
       <w:r>
         <w:t>”}],</w:t>
@@ -12121,7 +15232,23 @@
       </w:r>
       <w:r>
         <w:tab/>
-        <w:t xml:space="preserve"> “requestStatus”:”New”,</w:t>
+        <w:t xml:space="preserve"> “</w:t>
+      </w:r>
+      <w:proofErr w:type="spellStart"/>
+      <w:r>
+        <w:t>requestStatus</w:t>
+      </w:r>
+      <w:proofErr w:type="spellEnd"/>
+      <w:r>
+        <w:t>”</w:t>
+      </w:r>
+      <w:proofErr w:type="gramStart"/>
+      <w:r>
+        <w:t>:”New</w:t>
+      </w:r>
+      <w:proofErr w:type="gramEnd"/>
+      <w:r>
+        <w:t>”,</w:t>
       </w:r>
     </w:p>
     <w:p>
@@ -12274,8 +15401,28 @@
           <w:sz w:val="16"/>
           <w:szCs w:val="16"/>
         </w:rPr>
-        <w:t>“requestRelatedTo”:{</w:t>
-      </w:r>
+        <w:t>“</w:t>
+      </w:r>
+      <w:proofErr w:type="spellStart"/>
+      <w:r>
+        <w:rPr>
+          <w:rFonts w:ascii="Courier New" w:hAnsi="Courier New" w:cs="Courier New"/>
+          <w:sz w:val="16"/>
+          <w:szCs w:val="16"/>
+        </w:rPr>
+        <w:t>requestRelatedTo</w:t>
+      </w:r>
+      <w:proofErr w:type="spellEnd"/>
+      <w:proofErr w:type="gramStart"/>
+      <w:r>
+        <w:rPr>
+          <w:rFonts w:ascii="Courier New" w:hAnsi="Courier New" w:cs="Courier New"/>
+          <w:sz w:val="16"/>
+          <w:szCs w:val="16"/>
+        </w:rPr>
+        <w:t>”:{</w:t>
+      </w:r>
+      <w:proofErr w:type="gramEnd"/>
     </w:p>
     <w:p>
       <w:pPr>
@@ -12289,7 +15436,15 @@
         <w:tab/>
       </w:r>
       <w:r>
-        <w:t>“partyList”:</w:t>
+        <w:t>“</w:t>
+      </w:r>
+      <w:proofErr w:type="spellStart"/>
+      <w:r>
+        <w:t>partyList</w:t>
+      </w:r>
+      <w:proofErr w:type="spellEnd"/>
+      <w:r>
+        <w:t>”:</w:t>
       </w:r>
     </w:p>
     <w:p>
@@ -12331,8 +15486,13 @@
       </w:r>
       <w:r>
         <w:tab/>
-        <w:t>{“entity”:{</w:t>
-      </w:r>
+        <w:t>{“entity</w:t>
+      </w:r>
+      <w:proofErr w:type="gramStart"/>
+      <w:r>
+        <w:t>”:{</w:t>
+      </w:r>
+      <w:proofErr w:type="gramEnd"/>
     </w:p>
     <w:p>
       <w:pPr>
@@ -12350,37 +15510,54 @@
       </w:r>
       <w:r>
         <w:tab/>
-        <w:t>“individual”:{</w:t>
-      </w:r>
-    </w:p>
-    <w:p>
-      <w:pPr>
-        <w:pStyle w:val="Code"/>
-      </w:pPr>
-      <w:r>
-        <w:tab/>
-      </w:r>
-      <w:r>
-        <w:tab/>
-      </w:r>
-      <w:r>
-        <w:tab/>
-      </w:r>
-      <w:r>
-        <w:tab/>
-      </w:r>
-      <w:r>
-        <w:tab/>
-      </w:r>
-      <w:r>
-        <w:tab/>
-      </w:r>
-      <w:r>
-        <w:tab/>
-      </w:r>
-      <w:r>
-        <w:tab/>
-        <w:t>formattedName:”Tom Thumb”</w:t>
+        <w:t>“individual</w:t>
+      </w:r>
+      <w:proofErr w:type="gramStart"/>
+      <w:r>
+        <w:t>”:{</w:t>
+      </w:r>
+      <w:proofErr w:type="gramEnd"/>
+    </w:p>
+    <w:p>
+      <w:pPr>
+        <w:pStyle w:val="Code"/>
+      </w:pPr>
+      <w:r>
+        <w:tab/>
+      </w:r>
+      <w:r>
+        <w:tab/>
+      </w:r>
+      <w:r>
+        <w:tab/>
+      </w:r>
+      <w:r>
+        <w:tab/>
+      </w:r>
+      <w:r>
+        <w:tab/>
+      </w:r>
+      <w:r>
+        <w:tab/>
+      </w:r>
+      <w:r>
+        <w:tab/>
+      </w:r>
+      <w:r>
+        <w:tab/>
+      </w:r>
+      <w:proofErr w:type="spellStart"/>
+      <w:r>
+        <w:t>formattedName</w:t>
+      </w:r>
+      <w:proofErr w:type="spellEnd"/>
+      <w:proofErr w:type="gramStart"/>
+      <w:r>
+        <w:t>:”Tom</w:t>
+      </w:r>
+      <w:proofErr w:type="gramEnd"/>
+      <w:r>
+        <w:t xml:space="preserve"> Thumb”</w:t>
       </w:r>
     </w:p>
     <w:p>
@@ -12431,8 +15608,18 @@
       </w:r>
       <w:r>
         <w:tab/>
-        <w:t>“contactList:[</w:t>
-      </w:r>
+        <w:t>“</w:t>
+      </w:r>
+      <w:proofErr w:type="spellStart"/>
+      <w:proofErr w:type="gramStart"/>
+      <w:r>
+        <w:t>contactList</w:t>
+      </w:r>
+      <w:proofErr w:type="spellEnd"/>
+      <w:r>
+        <w:t>:[</w:t>
+      </w:r>
+      <w:proofErr w:type="gramEnd"/>
     </w:p>
     <w:p>
       <w:pPr>
@@ -12447,7 +15634,20 @@
       </w:r>
       <w:r>
         <w:tab/>
-        <w:t>{“type”:”PHONE”,</w:t>
+        <w:t>{“</w:t>
+      </w:r>
+      <w:proofErr w:type="spellStart"/>
+      <w:r>
+        <w:t>type”</w:t>
+      </w:r>
+      <w:proofErr w:type="gramStart"/>
+      <w:r>
+        <w:t>:”PHONE</w:t>
+      </w:r>
+      <w:proofErr w:type="spellEnd"/>
+      <w:proofErr w:type="gramEnd"/>
+      <w:r>
+        <w:t>”,</w:t>
       </w:r>
     </w:p>
     <w:p>
@@ -12463,8 +15663,13 @@
       </w:r>
       <w:r>
         <w:tab/>
-        <w:t xml:space="preserve"> “phone”:{</w:t>
-      </w:r>
+        <w:t xml:space="preserve"> “phone</w:t>
+      </w:r>
+      <w:proofErr w:type="gramStart"/>
+      <w:r>
+        <w:t>”:{</w:t>
+      </w:r>
+      <w:proofErr w:type="gramEnd"/>
     </w:p>
     <w:p>
       <w:pPr>
@@ -12483,7 +15688,20 @@
       </w:r>
       <w:r>
         <w:tab/>
-        <w:t>“type”:”WORK”,</w:t>
+        <w:t>“</w:t>
+      </w:r>
+      <w:proofErr w:type="spellStart"/>
+      <w:r>
+        <w:t>type”</w:t>
+      </w:r>
+      <w:proofErr w:type="gramStart"/>
+      <w:r>
+        <w:t>:”WORK</w:t>
+      </w:r>
+      <w:proofErr w:type="spellEnd"/>
+      <w:proofErr w:type="gramEnd"/>
+      <w:r>
+        <w:t>”,</w:t>
       </w:r>
     </w:p>
     <w:p>
@@ -12521,7 +15739,23 @@
       </w:r>
       <w:r>
         <w:tab/>
-        <w:t>“planFormat”:”NANP”</w:t>
+        <w:t>“</w:t>
+      </w:r>
+      <w:proofErr w:type="spellStart"/>
+      <w:r>
+        <w:t>planFormat</w:t>
+      </w:r>
+      <w:proofErr w:type="spellEnd"/>
+      <w:r>
+        <w:t>”</w:t>
+      </w:r>
+      <w:proofErr w:type="gramStart"/>
+      <w:r>
+        <w:t>:”NANP</w:t>
+      </w:r>
+      <w:proofErr w:type="gramEnd"/>
+      <w:r>
+        <w:t>”</w:t>
       </w:r>
     </w:p>
     <w:p>
@@ -12566,7 +15800,20 @@
       </w:r>
       <w:r>
         <w:tab/>
-        <w:t>{“type”:”EMAIL”,</w:t>
+        <w:t>{“</w:t>
+      </w:r>
+      <w:proofErr w:type="spellStart"/>
+      <w:r>
+        <w:t>type”</w:t>
+      </w:r>
+      <w:proofErr w:type="gramStart"/>
+      <w:r>
+        <w:t>:”EMAIL</w:t>
+      </w:r>
+      <w:proofErr w:type="spellEnd"/>
+      <w:proofErr w:type="gramEnd"/>
+      <w:r>
+        <w:t>”,</w:t>
       </w:r>
     </w:p>
     <w:p>
@@ -12582,8 +15829,13 @@
       </w:r>
       <w:r>
         <w:tab/>
-        <w:t xml:space="preserve"> “email”:{</w:t>
-      </w:r>
+        <w:t xml:space="preserve"> “email</w:t>
+      </w:r>
+      <w:proofErr w:type="gramStart"/>
+      <w:r>
+        <w:t>”:{</w:t>
+      </w:r>
+      <w:proofErr w:type="gramEnd"/>
     </w:p>
     <w:p>
       <w:pPr>
@@ -12601,7 +15853,20 @@
       </w:r>
       <w:r>
         <w:tab/>
-        <w:t>“type”:”HOME”,</w:t>
+        <w:t>“</w:t>
+      </w:r>
+      <w:proofErr w:type="spellStart"/>
+      <w:r>
+        <w:t>type”</w:t>
+      </w:r>
+      <w:proofErr w:type="gramStart"/>
+      <w:r>
+        <w:t>:”HOME</w:t>
+      </w:r>
+      <w:proofErr w:type="spellEnd"/>
+      <w:proofErr w:type="gramEnd"/>
+      <w:r>
+        <w:t>”,</w:t>
       </w:r>
     </w:p>
     <w:p>
@@ -12620,7 +15885,15 @@
       </w:r>
       <w:r>
         <w:tab/>
-        <w:t>“address”:”tt@cufx.org”</w:t>
+        <w:t>“address”</w:t>
+      </w:r>
+      <w:proofErr w:type="gramStart"/>
+      <w:r>
+        <w:t>:”tt@cufx.org</w:t>
+      </w:r>
+      <w:proofErr w:type="gramEnd"/>
+      <w:r>
+        <w:t>”</w:t>
       </w:r>
     </w:p>
     <w:p>
@@ -12733,32 +16006,55 @@
       </w:r>
       <w:r>
         <w:tab/>
-        <w:t>“source”:”</w:t>
+        <w:t>“</w:t>
+      </w:r>
+      <w:proofErr w:type="spellStart"/>
+      <w:r>
+        <w:t>source”</w:t>
+      </w:r>
+      <w:proofErr w:type="gramStart"/>
+      <w:r>
+        <w:t>:”</w:t>
       </w:r>
       <w:r>
         <w:t>W</w:t>
       </w:r>
       <w:r>
-        <w:t>ebsite”,</w:t>
-      </w:r>
-    </w:p>
-    <w:p>
-      <w:pPr>
-        <w:pStyle w:val="Code"/>
-      </w:pPr>
-      <w:r>
-        <w:tab/>
-      </w:r>
-      <w:r>
-        <w:tab/>
-      </w:r>
-      <w:r>
-        <w:tab/>
-        <w:t>“status”:”</w:t>
+        <w:t>ebsite</w:t>
+      </w:r>
+      <w:proofErr w:type="spellEnd"/>
+      <w:proofErr w:type="gramEnd"/>
+      <w:r>
+        <w:t>”,</w:t>
+      </w:r>
+    </w:p>
+    <w:p>
+      <w:pPr>
+        <w:pStyle w:val="Code"/>
+      </w:pPr>
+      <w:r>
+        <w:tab/>
+      </w:r>
+      <w:r>
+        <w:tab/>
+      </w:r>
+      <w:r>
+        <w:tab/>
+        <w:t>“</w:t>
+      </w:r>
+      <w:proofErr w:type="spellStart"/>
+      <w:r>
+        <w:t>status”</w:t>
+      </w:r>
+      <w:proofErr w:type="gramStart"/>
+      <w:r>
+        <w:t>:”</w:t>
       </w:r>
       <w:r>
         <w:t>New</w:t>
       </w:r>
+      <w:proofErr w:type="spellEnd"/>
+      <w:proofErr w:type="gramEnd"/>
       <w:r>
         <w:t>”,</w:t>
       </w:r>
@@ -12878,7 +16174,15 @@
         <w:pStyle w:val="Code"/>
       </w:pPr>
       <w:r>
-        <w:t>Content-Language: en-us</w:t>
+        <w:t xml:space="preserve">Content-Language: </w:t>
+      </w:r>
+      <w:proofErr w:type="spellStart"/>
+      <w:r>
+        <w:t>en</w:t>
+      </w:r>
+      <w:proofErr w:type="spellEnd"/>
+      <w:r>
+        <w:t>-us</w:t>
       </w:r>
     </w:p>
     <w:p>
@@ -12907,18 +16211,44 @@
         <w:pStyle w:val="Code"/>
       </w:pPr>
       <w:r>
-        <w:t xml:space="preserve">    “productServiceRequestMessage”:{</w:t>
-      </w:r>
-    </w:p>
-    <w:p>
-      <w:pPr>
-        <w:pStyle w:val="Code"/>
-      </w:pPr>
-      <w:r>
-        <w:tab/>
-      </w:r>
-      <w:r>
-        <w:t>“messageContext”: {  &lt;see MessageContext.xsd&gt;</w:t>
+        <w:t xml:space="preserve">    “</w:t>
+      </w:r>
+      <w:proofErr w:type="spellStart"/>
+      <w:r>
+        <w:t>productServiceRequestMessage</w:t>
+      </w:r>
+      <w:proofErr w:type="spellEnd"/>
+      <w:proofErr w:type="gramStart"/>
+      <w:r>
+        <w:t>”:{</w:t>
+      </w:r>
+      <w:proofErr w:type="gramEnd"/>
+    </w:p>
+    <w:p>
+      <w:pPr>
+        <w:pStyle w:val="Code"/>
+      </w:pPr>
+      <w:r>
+        <w:tab/>
+      </w:r>
+      <w:r>
+        <w:t>“</w:t>
+      </w:r>
+      <w:proofErr w:type="spellStart"/>
+      <w:r>
+        <w:t>messageContext</w:t>
+      </w:r>
+      <w:proofErr w:type="spellEnd"/>
+      <w:r>
+        <w:t xml:space="preserve">”: </w:t>
+      </w:r>
+      <w:proofErr w:type="gramStart"/>
+      <w:r>
+        <w:t>{  &lt;</w:t>
+      </w:r>
+      <w:proofErr w:type="gramEnd"/>
+      <w:r>
+        <w:t>see MessageContext.xsd&gt;</w:t>
       </w:r>
     </w:p>
     <w:p>
@@ -12938,7 +16268,15 @@
         <w:tab/>
       </w:r>
       <w:r>
-        <w:t>“productServiceRequestList”: [</w:t>
+        <w:t>“</w:t>
+      </w:r>
+      <w:proofErr w:type="spellStart"/>
+      <w:r>
+        <w:t>productServiceRequestList</w:t>
+      </w:r>
+      <w:proofErr w:type="spellEnd"/>
+      <w:r>
+        <w:t>”: [</w:t>
       </w:r>
     </w:p>
     <w:p>
@@ -12971,7 +16309,15 @@
         <w:ind w:left="1440" w:firstLine="720"/>
       </w:pPr>
       <w:r>
-        <w:t xml:space="preserve">“requestList”: </w:t>
+        <w:t>“</w:t>
+      </w:r>
+      <w:proofErr w:type="spellStart"/>
+      <w:r>
+        <w:t>requestList</w:t>
+      </w:r>
+      <w:proofErr w:type="spellEnd"/>
+      <w:r>
+        <w:t xml:space="preserve">”: </w:t>
       </w:r>
     </w:p>
     <w:p>
@@ -13003,8 +16349,22 @@
         <w:t>{</w:t>
       </w:r>
       <w:r>
-        <w:t>“requestItem”:[{“</w:t>
-      </w:r>
+        <w:t>“</w:t>
+      </w:r>
+      <w:proofErr w:type="spellStart"/>
+      <w:r>
+        <w:t>requestItem</w:t>
+      </w:r>
+      <w:proofErr w:type="spellEnd"/>
+      <w:proofErr w:type="gramStart"/>
+      <w:r>
+        <w:t>”:[</w:t>
+      </w:r>
+      <w:proofErr w:type="gramEnd"/>
+      <w:r>
+        <w:t>{“</w:t>
+      </w:r>
+      <w:proofErr w:type="spellStart"/>
       <w:r>
         <w:t>question</w:t>
       </w:r>
@@ -13012,7 +16372,11 @@
         <w:t>”:”</w:t>
       </w:r>
       <w:r>
-        <w:t>What are your mortgage rates?</w:t>
+        <w:t>What</w:t>
+      </w:r>
+      <w:proofErr w:type="spellEnd"/>
+      <w:r>
+        <w:t xml:space="preserve"> are your mortgage rates?</w:t>
       </w:r>
       <w:r>
         <w:t>”}],</w:t>
@@ -13033,7 +16397,23 @@
       </w:r>
       <w:r>
         <w:tab/>
-        <w:t xml:space="preserve"> “requestStatus”:”New”,</w:t>
+        <w:t xml:space="preserve"> “</w:t>
+      </w:r>
+      <w:proofErr w:type="spellStart"/>
+      <w:r>
+        <w:t>requestStatus</w:t>
+      </w:r>
+      <w:proofErr w:type="spellEnd"/>
+      <w:r>
+        <w:t>”</w:t>
+      </w:r>
+      <w:proofErr w:type="gramStart"/>
+      <w:r>
+        <w:t>:”New</w:t>
+      </w:r>
+      <w:proofErr w:type="gramEnd"/>
+      <w:r>
+        <w:t>”,</w:t>
       </w:r>
     </w:p>
     <w:p>
@@ -13186,8 +16566,28 @@
           <w:sz w:val="16"/>
           <w:szCs w:val="16"/>
         </w:rPr>
-        <w:t>“requestRelatedTo”:{</w:t>
-      </w:r>
+        <w:t>“</w:t>
+      </w:r>
+      <w:proofErr w:type="spellStart"/>
+      <w:r>
+        <w:rPr>
+          <w:rFonts w:ascii="Courier New" w:hAnsi="Courier New" w:cs="Courier New"/>
+          <w:sz w:val="16"/>
+          <w:szCs w:val="16"/>
+        </w:rPr>
+        <w:t>requestRelatedTo</w:t>
+      </w:r>
+      <w:proofErr w:type="spellEnd"/>
+      <w:proofErr w:type="gramStart"/>
+      <w:r>
+        <w:rPr>
+          <w:rFonts w:ascii="Courier New" w:hAnsi="Courier New" w:cs="Courier New"/>
+          <w:sz w:val="16"/>
+          <w:szCs w:val="16"/>
+        </w:rPr>
+        <w:t>”:{</w:t>
+      </w:r>
+      <w:proofErr w:type="gramEnd"/>
     </w:p>
     <w:p>
       <w:pPr>
@@ -13201,7 +16601,15 @@
         <w:tab/>
       </w:r>
       <w:r>
-        <w:t>“partyList”:</w:t>
+        <w:t>“</w:t>
+      </w:r>
+      <w:proofErr w:type="spellStart"/>
+      <w:r>
+        <w:t>partyList</w:t>
+      </w:r>
+      <w:proofErr w:type="spellEnd"/>
+      <w:r>
+        <w:t>”:</w:t>
       </w:r>
     </w:p>
     <w:p>
@@ -13259,8 +16667,13 @@
       </w:r>
       <w:r>
         <w:tab/>
-        <w:t>{“entity”:{</w:t>
-      </w:r>
+        <w:t>{“entity</w:t>
+      </w:r>
+      <w:proofErr w:type="gramStart"/>
+      <w:r>
+        <w:t>”:{</w:t>
+      </w:r>
+      <w:proofErr w:type="gramEnd"/>
     </w:p>
     <w:p>
       <w:pPr>
@@ -13278,37 +16691,54 @@
       </w:r>
       <w:r>
         <w:tab/>
-        <w:t>“individual”:{</w:t>
-      </w:r>
-    </w:p>
-    <w:p>
-      <w:pPr>
-        <w:pStyle w:val="Code"/>
-      </w:pPr>
-      <w:r>
-        <w:tab/>
-      </w:r>
-      <w:r>
-        <w:tab/>
-      </w:r>
-      <w:r>
-        <w:tab/>
-      </w:r>
-      <w:r>
-        <w:tab/>
-      </w:r>
-      <w:r>
-        <w:tab/>
-      </w:r>
-      <w:r>
-        <w:tab/>
-      </w:r>
-      <w:r>
-        <w:tab/>
-      </w:r>
-      <w:r>
-        <w:tab/>
-        <w:t>formattedName:”Tom Thumb”</w:t>
+        <w:t>“individual</w:t>
+      </w:r>
+      <w:proofErr w:type="gramStart"/>
+      <w:r>
+        <w:t>”:{</w:t>
+      </w:r>
+      <w:proofErr w:type="gramEnd"/>
+    </w:p>
+    <w:p>
+      <w:pPr>
+        <w:pStyle w:val="Code"/>
+      </w:pPr>
+      <w:r>
+        <w:tab/>
+      </w:r>
+      <w:r>
+        <w:tab/>
+      </w:r>
+      <w:r>
+        <w:tab/>
+      </w:r>
+      <w:r>
+        <w:tab/>
+      </w:r>
+      <w:r>
+        <w:tab/>
+      </w:r>
+      <w:r>
+        <w:tab/>
+      </w:r>
+      <w:r>
+        <w:tab/>
+      </w:r>
+      <w:r>
+        <w:tab/>
+      </w:r>
+      <w:proofErr w:type="spellStart"/>
+      <w:r>
+        <w:t>formattedName</w:t>
+      </w:r>
+      <w:proofErr w:type="spellEnd"/>
+      <w:proofErr w:type="gramStart"/>
+      <w:r>
+        <w:t>:”Tom</w:t>
+      </w:r>
+      <w:proofErr w:type="gramEnd"/>
+      <w:r>
+        <w:t xml:space="preserve"> Thumb”</w:t>
       </w:r>
     </w:p>
     <w:p>
@@ -13359,8 +16789,18 @@
       </w:r>
       <w:r>
         <w:tab/>
-        <w:t>“contactList:[</w:t>
-      </w:r>
+        <w:t>“</w:t>
+      </w:r>
+      <w:proofErr w:type="spellStart"/>
+      <w:proofErr w:type="gramStart"/>
+      <w:r>
+        <w:t>contactList</w:t>
+      </w:r>
+      <w:proofErr w:type="spellEnd"/>
+      <w:r>
+        <w:t>:[</w:t>
+      </w:r>
+      <w:proofErr w:type="gramEnd"/>
     </w:p>
     <w:p>
       <w:pPr>
@@ -13397,7 +16837,20 @@
         <w:t xml:space="preserve"> </w:t>
       </w:r>
       <w:r>
-        <w:t>“type”:”PHONE”,</w:t>
+        <w:t>“</w:t>
+      </w:r>
+      <w:proofErr w:type="spellStart"/>
+      <w:r>
+        <w:t>type”</w:t>
+      </w:r>
+      <w:proofErr w:type="gramStart"/>
+      <w:r>
+        <w:t>:”PHONE</w:t>
+      </w:r>
+      <w:proofErr w:type="spellEnd"/>
+      <w:proofErr w:type="gramEnd"/>
+      <w:r>
+        <w:t>”,</w:t>
       </w:r>
     </w:p>
     <w:p>
@@ -13413,8 +16866,13 @@
       </w:r>
       <w:r>
         <w:tab/>
-        <w:t xml:space="preserve"> “phone”:{</w:t>
-      </w:r>
+        <w:t xml:space="preserve"> “phone</w:t>
+      </w:r>
+      <w:proofErr w:type="gramStart"/>
+      <w:r>
+        <w:t>”:{</w:t>
+      </w:r>
+      <w:proofErr w:type="gramEnd"/>
     </w:p>
     <w:p>
       <w:pPr>
@@ -13432,7 +16890,20 @@
       </w:r>
       <w:r>
         <w:tab/>
-        <w:t>“type”:”WORK”,</w:t>
+        <w:t>“</w:t>
+      </w:r>
+      <w:proofErr w:type="spellStart"/>
+      <w:r>
+        <w:t>type”</w:t>
+      </w:r>
+      <w:proofErr w:type="gramStart"/>
+      <w:r>
+        <w:t>:”WORK</w:t>
+      </w:r>
+      <w:proofErr w:type="spellEnd"/>
+      <w:proofErr w:type="gramEnd"/>
+      <w:r>
+        <w:t>”,</w:t>
       </w:r>
     </w:p>
     <w:p>
@@ -13470,7 +16941,23 @@
       </w:r>
       <w:r>
         <w:tab/>
-        <w:t>“planFormat”:”NANP”</w:t>
+        <w:t>“</w:t>
+      </w:r>
+      <w:proofErr w:type="spellStart"/>
+      <w:r>
+        <w:t>planFormat</w:t>
+      </w:r>
+      <w:proofErr w:type="spellEnd"/>
+      <w:r>
+        <w:t>”</w:t>
+      </w:r>
+      <w:proofErr w:type="gramStart"/>
+      <w:r>
+        <w:t>:”NANP</w:t>
+      </w:r>
+      <w:proofErr w:type="gramEnd"/>
+      <w:r>
+        <w:t>”</w:t>
       </w:r>
     </w:p>
     <w:p>
@@ -13515,7 +17002,20 @@
       </w:r>
       <w:r>
         <w:tab/>
-        <w:t>{“type”:”EMAIL”,</w:t>
+        <w:t>{“</w:t>
+      </w:r>
+      <w:proofErr w:type="spellStart"/>
+      <w:r>
+        <w:t>type”</w:t>
+      </w:r>
+      <w:proofErr w:type="gramStart"/>
+      <w:r>
+        <w:t>:”EMAIL</w:t>
+      </w:r>
+      <w:proofErr w:type="spellEnd"/>
+      <w:proofErr w:type="gramEnd"/>
+      <w:r>
+        <w:t>”,</w:t>
       </w:r>
     </w:p>
     <w:p>
@@ -13531,8 +17031,13 @@
       </w:r>
       <w:r>
         <w:tab/>
-        <w:t xml:space="preserve"> “email”:{</w:t>
-      </w:r>
+        <w:t xml:space="preserve"> “email</w:t>
+      </w:r>
+      <w:proofErr w:type="gramStart"/>
+      <w:r>
+        <w:t>”:{</w:t>
+      </w:r>
+      <w:proofErr w:type="gramEnd"/>
     </w:p>
     <w:p>
       <w:pPr>
@@ -13550,7 +17055,20 @@
       </w:r>
       <w:r>
         <w:tab/>
-        <w:t>“type”:”HOME”,</w:t>
+        <w:t>“</w:t>
+      </w:r>
+      <w:proofErr w:type="spellStart"/>
+      <w:r>
+        <w:t>type”</w:t>
+      </w:r>
+      <w:proofErr w:type="gramStart"/>
+      <w:r>
+        <w:t>:”HOME</w:t>
+      </w:r>
+      <w:proofErr w:type="spellEnd"/>
+      <w:proofErr w:type="gramEnd"/>
+      <w:r>
+        <w:t>”,</w:t>
       </w:r>
     </w:p>
     <w:p>
@@ -13569,7 +17087,15 @@
       </w:r>
       <w:r>
         <w:tab/>
-        <w:t>“address”:”tt@cufx.org”</w:t>
+        <w:t>“address”</w:t>
+      </w:r>
+      <w:proofErr w:type="gramStart"/>
+      <w:r>
+        <w:t>:”tt@cufx.org</w:t>
+      </w:r>
+      <w:proofErr w:type="gramEnd"/>
+      <w:r>
+        <w:t>”</w:t>
       </w:r>
     </w:p>
     <w:p>
@@ -13683,32 +17209,55 @@
       </w:r>
       <w:r>
         <w:tab/>
-        <w:t>“source”:”</w:t>
+        <w:t>“</w:t>
+      </w:r>
+      <w:proofErr w:type="spellStart"/>
+      <w:r>
+        <w:t>source”</w:t>
+      </w:r>
+      <w:proofErr w:type="gramStart"/>
+      <w:r>
+        <w:t>:”</w:t>
       </w:r>
       <w:r>
         <w:t>W</w:t>
       </w:r>
       <w:r>
-        <w:t>ebsite”,</w:t>
-      </w:r>
-    </w:p>
-    <w:p>
-      <w:pPr>
-        <w:pStyle w:val="Code"/>
-      </w:pPr>
-      <w:r>
-        <w:tab/>
-      </w:r>
-      <w:r>
-        <w:tab/>
-      </w:r>
-      <w:r>
-        <w:tab/>
-        <w:t>“status”:”</w:t>
+        <w:t>ebsite</w:t>
+      </w:r>
+      <w:proofErr w:type="spellEnd"/>
+      <w:proofErr w:type="gramEnd"/>
+      <w:r>
+        <w:t>”,</w:t>
+      </w:r>
+    </w:p>
+    <w:p>
+      <w:pPr>
+        <w:pStyle w:val="Code"/>
+      </w:pPr>
+      <w:r>
+        <w:tab/>
+      </w:r>
+      <w:r>
+        <w:tab/>
+      </w:r>
+      <w:r>
+        <w:tab/>
+        <w:t>“</w:t>
+      </w:r>
+      <w:proofErr w:type="spellStart"/>
+      <w:r>
+        <w:t>status”</w:t>
+      </w:r>
+      <w:proofErr w:type="gramStart"/>
+      <w:r>
+        <w:t>:”</w:t>
       </w:r>
       <w:r>
         <w:t>New</w:t>
       </w:r>
+      <w:proofErr w:type="spellEnd"/>
+      <w:proofErr w:type="gramEnd"/>
       <w:r>
         <w:t>”,</w:t>
       </w:r>
@@ -13784,19 +17333,19 @@
       <w:pPr>
         <w:pStyle w:val="Heading1"/>
       </w:pPr>
-      <w:bookmarkStart w:id="28" w:name="_Toc179342243"/>
-      <w:bookmarkStart w:id="29" w:name="_Toc54094276"/>
+      <w:bookmarkStart w:id="27" w:name="_Toc179342243"/>
+      <w:bookmarkStart w:id="28" w:name="_Toc68101529"/>
       <w:r>
         <w:t xml:space="preserve">General </w:t>
       </w:r>
       <w:r>
         <w:t>Error handling</w:t>
       </w:r>
+      <w:bookmarkEnd w:id="27"/>
+      <w:r>
+        <w:t xml:space="preserve"> For All Services</w:t>
+      </w:r>
       <w:bookmarkEnd w:id="28"/>
-      <w:r>
-        <w:t xml:space="preserve"> For All Services</w:t>
-      </w:r>
-      <w:bookmarkEnd w:id="29"/>
     </w:p>
     <w:p>
       <w:r>
@@ -13818,7 +17367,7 @@
         <w:t>.</w:t>
       </w:r>
     </w:p>
-    <w:bookmarkStart w:id="30" w:name="_Toc54094277" w:displacedByCustomXml="next"/>
+    <w:bookmarkStart w:id="29" w:name="_Toc68101530" w:displacedByCustomXml="next"/>
     <w:sdt>
       <w:sdtPr>
         <w:rPr>
@@ -13845,7 +17394,7 @@
           <w:r>
             <w:t>Bibliography</w:t>
           </w:r>
-          <w:bookmarkEnd w:id="30"/>
+          <w:bookmarkEnd w:id="29"/>
         </w:p>
         <w:sdt>
           <w:sdtPr>
@@ -13919,7 +17468,7 @@
 </file>
 
 <file path=word/endnotes.xml><?xml version="1.0" encoding="utf-8"?>
-<w:endnotes xmlns:wpc="http://schemas.microsoft.com/office/word/2010/wordprocessingCanvas" xmlns:mc="http://schemas.openxmlformats.org/markup-compatibility/2006" xmlns:o="urn:schemas-microsoft-com:office:office" xmlns:r="http://schemas.openxmlformats.org/officeDocument/2006/relationships" xmlns:m="http://schemas.openxmlformats.org/officeDocument/2006/math" xmlns:v="urn:schemas-microsoft-com:vml" xmlns:wp14="http://schemas.microsoft.com/office/word/2010/wordprocessingDrawing" xmlns:wp="http://schemas.openxmlformats.org/drawingml/2006/wordprocessingDrawing" xmlns:w10="urn:schemas-microsoft-com:office:word" xmlns:w="http://schemas.openxmlformats.org/wordprocessingml/2006/main" xmlns:w14="http://schemas.microsoft.com/office/word/2010/wordml" xmlns:w15="http://schemas.microsoft.com/office/word/2012/wordml" xmlns:wpg="http://schemas.microsoft.com/office/word/2010/wordprocessingGroup" xmlns:wpi="http://schemas.microsoft.com/office/word/2010/wordprocessingInk" xmlns:wne="http://schemas.microsoft.com/office/word/2006/wordml" xmlns:wps="http://schemas.microsoft.com/office/word/2010/wordprocessingShape" mc:Ignorable="w14 w15 wp14">
+<w:endnotes xmlns:wpc="http://schemas.microsoft.com/office/word/2010/wordprocessingCanvas" xmlns:cx="http://schemas.microsoft.com/office/drawing/2014/chartex" xmlns:cx1="http://schemas.microsoft.com/office/drawing/2015/9/8/chartex" xmlns:cx2="http://schemas.microsoft.com/office/drawing/2015/10/21/chartex" xmlns:cx3="http://schemas.microsoft.com/office/drawing/2016/5/9/chartex" xmlns:cx4="http://schemas.microsoft.com/office/drawing/2016/5/10/chartex" xmlns:cx5="http://schemas.microsoft.com/office/drawing/2016/5/11/chartex" xmlns:cx6="http://schemas.microsoft.com/office/drawing/2016/5/12/chartex" xmlns:cx7="http://schemas.microsoft.com/office/drawing/2016/5/13/chartex" xmlns:cx8="http://schemas.microsoft.com/office/drawing/2016/5/14/chartex" xmlns:mc="http://schemas.openxmlformats.org/markup-compatibility/2006" xmlns:aink="http://schemas.microsoft.com/office/drawing/2016/ink" xmlns:am3d="http://schemas.microsoft.com/office/drawing/2017/model3d" xmlns:o="urn:schemas-microsoft-com:office:office" xmlns:r="http://schemas.openxmlformats.org/officeDocument/2006/relationships" xmlns:m="http://schemas.openxmlformats.org/officeDocument/2006/math" xmlns:v="urn:schemas-microsoft-com:vml" xmlns:wp14="http://schemas.microsoft.com/office/word/2010/wordprocessingDrawing" xmlns:wp="http://schemas.openxmlformats.org/drawingml/2006/wordprocessingDrawing" xmlns:w10="urn:schemas-microsoft-com:office:word" xmlns:w="http://schemas.openxmlformats.org/wordprocessingml/2006/main" xmlns:w14="http://schemas.microsoft.com/office/word/2010/wordml" xmlns:w15="http://schemas.microsoft.com/office/word/2012/wordml" xmlns:w16cex="http://schemas.microsoft.com/office/word/2018/wordml/cex" xmlns:w16cid="http://schemas.microsoft.com/office/word/2016/wordml/cid" xmlns:w16="http://schemas.microsoft.com/office/word/2018/wordml" xmlns:w16se="http://schemas.microsoft.com/office/word/2015/wordml/symex" xmlns:wpg="http://schemas.microsoft.com/office/word/2010/wordprocessingGroup" xmlns:wpi="http://schemas.microsoft.com/office/word/2010/wordprocessingInk" xmlns:wne="http://schemas.microsoft.com/office/word/2006/wordml" xmlns:wps="http://schemas.microsoft.com/office/word/2010/wordprocessingShape" mc:Ignorable="w14 w15 w16se w16cid w16 w16cex wp14">
   <w:endnote w:type="separator" w:id="-1">
     <w:p>
       <w:pPr>
@@ -13944,7 +17493,7 @@
 </file>
 
 <file path=word/footer1.xml><?xml version="1.0" encoding="utf-8"?>
-<w:ftr xmlns:wpc="http://schemas.microsoft.com/office/word/2010/wordprocessingCanvas" xmlns:mc="http://schemas.openxmlformats.org/markup-compatibility/2006" xmlns:o="urn:schemas-microsoft-com:office:office" xmlns:r="http://schemas.openxmlformats.org/officeDocument/2006/relationships" xmlns:m="http://schemas.openxmlformats.org/officeDocument/2006/math" xmlns:v="urn:schemas-microsoft-com:vml" xmlns:wp14="http://schemas.microsoft.com/office/word/2010/wordprocessingDrawing" xmlns:wp="http://schemas.openxmlformats.org/drawingml/2006/wordprocessingDrawing" xmlns:w10="urn:schemas-microsoft-com:office:word" xmlns:w="http://schemas.openxmlformats.org/wordprocessingml/2006/main" xmlns:w14="http://schemas.microsoft.com/office/word/2010/wordml" xmlns:w15="http://schemas.microsoft.com/office/word/2012/wordml" xmlns:wpg="http://schemas.microsoft.com/office/word/2010/wordprocessingGroup" xmlns:wpi="http://schemas.microsoft.com/office/word/2010/wordprocessingInk" xmlns:wne="http://schemas.microsoft.com/office/word/2006/wordml" xmlns:wps="http://schemas.microsoft.com/office/word/2010/wordprocessingShape" mc:Ignorable="w14 w15 wp14">
+<w:ftr xmlns:wpc="http://schemas.microsoft.com/office/word/2010/wordprocessingCanvas" xmlns:cx="http://schemas.microsoft.com/office/drawing/2014/chartex" xmlns:cx1="http://schemas.microsoft.com/office/drawing/2015/9/8/chartex" xmlns:cx2="http://schemas.microsoft.com/office/drawing/2015/10/21/chartex" xmlns:cx3="http://schemas.microsoft.com/office/drawing/2016/5/9/chartex" xmlns:cx4="http://schemas.microsoft.com/office/drawing/2016/5/10/chartex" xmlns:cx5="http://schemas.microsoft.com/office/drawing/2016/5/11/chartex" xmlns:cx6="http://schemas.microsoft.com/office/drawing/2016/5/12/chartex" xmlns:cx7="http://schemas.microsoft.com/office/drawing/2016/5/13/chartex" xmlns:cx8="http://schemas.microsoft.com/office/drawing/2016/5/14/chartex" xmlns:mc="http://schemas.openxmlformats.org/markup-compatibility/2006" xmlns:aink="http://schemas.microsoft.com/office/drawing/2016/ink" xmlns:am3d="http://schemas.microsoft.com/office/drawing/2017/model3d" xmlns:o="urn:schemas-microsoft-com:office:office" xmlns:r="http://schemas.openxmlformats.org/officeDocument/2006/relationships" xmlns:m="http://schemas.openxmlformats.org/officeDocument/2006/math" xmlns:v="urn:schemas-microsoft-com:vml" xmlns:wp14="http://schemas.microsoft.com/office/word/2010/wordprocessingDrawing" xmlns:wp="http://schemas.openxmlformats.org/drawingml/2006/wordprocessingDrawing" xmlns:w10="urn:schemas-microsoft-com:office:word" xmlns:w="http://schemas.openxmlformats.org/wordprocessingml/2006/main" xmlns:w14="http://schemas.microsoft.com/office/word/2010/wordml" xmlns:w15="http://schemas.microsoft.com/office/word/2012/wordml" xmlns:w16cex="http://schemas.microsoft.com/office/word/2018/wordml/cex" xmlns:w16cid="http://schemas.microsoft.com/office/word/2016/wordml/cid" xmlns:w16="http://schemas.microsoft.com/office/word/2018/wordml" xmlns:w16se="http://schemas.microsoft.com/office/word/2015/wordml/symex" xmlns:wpg="http://schemas.microsoft.com/office/word/2010/wordprocessingGroup" xmlns:wpi="http://schemas.microsoft.com/office/word/2010/wordprocessingInk" xmlns:wne="http://schemas.microsoft.com/office/word/2006/wordml" xmlns:wps="http://schemas.microsoft.com/office/word/2010/wordprocessingShape" mc:Ignorable="w14 w15 w16se w16cid w16 w16cex wp14">
   <w:tbl>
     <w:tblPr>
       <w:tblW w:w="5000" w:type="pct"/>
@@ -14100,7 +17649,7 @@
 </file>
 
 <file path=word/footnotes.xml><?xml version="1.0" encoding="utf-8"?>
-<w:footnotes xmlns:wpc="http://schemas.microsoft.com/office/word/2010/wordprocessingCanvas" xmlns:mc="http://schemas.openxmlformats.org/markup-compatibility/2006" xmlns:o="urn:schemas-microsoft-com:office:office" xmlns:r="http://schemas.openxmlformats.org/officeDocument/2006/relationships" xmlns:m="http://schemas.openxmlformats.org/officeDocument/2006/math" xmlns:v="urn:schemas-microsoft-com:vml" xmlns:wp14="http://schemas.microsoft.com/office/word/2010/wordprocessingDrawing" xmlns:wp="http://schemas.openxmlformats.org/drawingml/2006/wordprocessingDrawing" xmlns:w10="urn:schemas-microsoft-com:office:word" xmlns:w="http://schemas.openxmlformats.org/wordprocessingml/2006/main" xmlns:w14="http://schemas.microsoft.com/office/word/2010/wordml" xmlns:w15="http://schemas.microsoft.com/office/word/2012/wordml" xmlns:wpg="http://schemas.microsoft.com/office/word/2010/wordprocessingGroup" xmlns:wpi="http://schemas.microsoft.com/office/word/2010/wordprocessingInk" xmlns:wne="http://schemas.microsoft.com/office/word/2006/wordml" xmlns:wps="http://schemas.microsoft.com/office/word/2010/wordprocessingShape" mc:Ignorable="w14 w15 wp14">
+<w:footnotes xmlns:wpc="http://schemas.microsoft.com/office/word/2010/wordprocessingCanvas" xmlns:cx="http://schemas.microsoft.com/office/drawing/2014/chartex" xmlns:cx1="http://schemas.microsoft.com/office/drawing/2015/9/8/chartex" xmlns:cx2="http://schemas.microsoft.com/office/drawing/2015/10/21/chartex" xmlns:cx3="http://schemas.microsoft.com/office/drawing/2016/5/9/chartex" xmlns:cx4="http://schemas.microsoft.com/office/drawing/2016/5/10/chartex" xmlns:cx5="http://schemas.microsoft.com/office/drawing/2016/5/11/chartex" xmlns:cx6="http://schemas.microsoft.com/office/drawing/2016/5/12/chartex" xmlns:cx7="http://schemas.microsoft.com/office/drawing/2016/5/13/chartex" xmlns:cx8="http://schemas.microsoft.com/office/drawing/2016/5/14/chartex" xmlns:mc="http://schemas.openxmlformats.org/markup-compatibility/2006" xmlns:aink="http://schemas.microsoft.com/office/drawing/2016/ink" xmlns:am3d="http://schemas.microsoft.com/office/drawing/2017/model3d" xmlns:o="urn:schemas-microsoft-com:office:office" xmlns:r="http://schemas.openxmlformats.org/officeDocument/2006/relationships" xmlns:m="http://schemas.openxmlformats.org/officeDocument/2006/math" xmlns:v="urn:schemas-microsoft-com:vml" xmlns:wp14="http://schemas.microsoft.com/office/word/2010/wordprocessingDrawing" xmlns:wp="http://schemas.openxmlformats.org/drawingml/2006/wordprocessingDrawing" xmlns:w10="urn:schemas-microsoft-com:office:word" xmlns:w="http://schemas.openxmlformats.org/wordprocessingml/2006/main" xmlns:w14="http://schemas.microsoft.com/office/word/2010/wordml" xmlns:w15="http://schemas.microsoft.com/office/word/2012/wordml" xmlns:w16cex="http://schemas.microsoft.com/office/word/2018/wordml/cex" xmlns:w16cid="http://schemas.microsoft.com/office/word/2016/wordml/cid" xmlns:w16="http://schemas.microsoft.com/office/word/2018/wordml" xmlns:w16se="http://schemas.microsoft.com/office/word/2015/wordml/symex" xmlns:wpg="http://schemas.microsoft.com/office/word/2010/wordprocessingGroup" xmlns:wpi="http://schemas.microsoft.com/office/word/2010/wordprocessingInk" xmlns:wne="http://schemas.microsoft.com/office/word/2006/wordml" xmlns:wps="http://schemas.microsoft.com/office/word/2010/wordprocessingShape" mc:Ignorable="w14 w15 w16se w16cid w16 w16cex wp14">
   <w:footnote w:type="separator" w:id="-1">
     <w:p>
       <w:pPr>
@@ -14125,7 +17674,7 @@
 </file>
 
 <file path=word/numbering.xml><?xml version="1.0" encoding="utf-8"?>
-<w:numbering xmlns:wpc="http://schemas.microsoft.com/office/word/2010/wordprocessingCanvas" xmlns:mc="http://schemas.openxmlformats.org/markup-compatibility/2006" xmlns:o="urn:schemas-microsoft-com:office:office" xmlns:r="http://schemas.openxmlformats.org/officeDocument/2006/relationships" xmlns:m="http://schemas.openxmlformats.org/officeDocument/2006/math" xmlns:v="urn:schemas-microsoft-com:vml" xmlns:wp14="http://schemas.microsoft.com/office/word/2010/wordprocessingDrawing" xmlns:wp="http://schemas.openxmlformats.org/drawingml/2006/wordprocessingDrawing" xmlns:w10="urn:schemas-microsoft-com:office:word" xmlns:w="http://schemas.openxmlformats.org/wordprocessingml/2006/main" xmlns:w14="http://schemas.microsoft.com/office/word/2010/wordml" xmlns:w15="http://schemas.microsoft.com/office/word/2012/wordml" xmlns:wpg="http://schemas.microsoft.com/office/word/2010/wordprocessingGroup" xmlns:wpi="http://schemas.microsoft.com/office/word/2010/wordprocessingInk" xmlns:wne="http://schemas.microsoft.com/office/word/2006/wordml" xmlns:wps="http://schemas.microsoft.com/office/word/2010/wordprocessingShape" mc:Ignorable="w14 w15 wp14">
+<w:numbering xmlns:wpc="http://schemas.microsoft.com/office/word/2010/wordprocessingCanvas" xmlns:cx="http://schemas.microsoft.com/office/drawing/2014/chartex" xmlns:cx1="http://schemas.microsoft.com/office/drawing/2015/9/8/chartex" xmlns:cx2="http://schemas.microsoft.com/office/drawing/2015/10/21/chartex" xmlns:cx3="http://schemas.microsoft.com/office/drawing/2016/5/9/chartex" xmlns:cx4="http://schemas.microsoft.com/office/drawing/2016/5/10/chartex" xmlns:cx5="http://schemas.microsoft.com/office/drawing/2016/5/11/chartex" xmlns:cx6="http://schemas.microsoft.com/office/drawing/2016/5/12/chartex" xmlns:cx7="http://schemas.microsoft.com/office/drawing/2016/5/13/chartex" xmlns:cx8="http://schemas.microsoft.com/office/drawing/2016/5/14/chartex" xmlns:mc="http://schemas.openxmlformats.org/markup-compatibility/2006" xmlns:aink="http://schemas.microsoft.com/office/drawing/2016/ink" xmlns:am3d="http://schemas.microsoft.com/office/drawing/2017/model3d" xmlns:o="urn:schemas-microsoft-com:office:office" xmlns:r="http://schemas.openxmlformats.org/officeDocument/2006/relationships" xmlns:m="http://schemas.openxmlformats.org/officeDocument/2006/math" xmlns:v="urn:schemas-microsoft-com:vml" xmlns:wp14="http://schemas.microsoft.com/office/word/2010/wordprocessingDrawing" xmlns:wp="http://schemas.openxmlformats.org/drawingml/2006/wordprocessingDrawing" xmlns:w10="urn:schemas-microsoft-com:office:word" xmlns:w="http://schemas.openxmlformats.org/wordprocessingml/2006/main" xmlns:w14="http://schemas.microsoft.com/office/word/2010/wordml" xmlns:w15="http://schemas.microsoft.com/office/word/2012/wordml" xmlns:w16cex="http://schemas.microsoft.com/office/word/2018/wordml/cex" xmlns:w16cid="http://schemas.microsoft.com/office/word/2016/wordml/cid" xmlns:w16="http://schemas.microsoft.com/office/word/2018/wordml" xmlns:w16se="http://schemas.microsoft.com/office/word/2015/wordml/symex" xmlns:wpg="http://schemas.microsoft.com/office/word/2010/wordprocessingGroup" xmlns:wpi="http://schemas.microsoft.com/office/word/2010/wordprocessingInk" xmlns:wne="http://schemas.microsoft.com/office/word/2006/wordml" xmlns:wps="http://schemas.microsoft.com/office/word/2010/wordprocessingShape" mc:Ignorable="w14 w15 w16se w16cid w16 w16cex wp14">
   <w:abstractNum w:abstractNumId="0" w15:restartNumberingAfterBreak="0">
     <w:nsid w:val="009C15FA"/>
     <w:multiLevelType w:val="hybridMultilevel"/>
@@ -16283,7 +19832,7 @@
 </file>
 
 <file path=word/styles.xml><?xml version="1.0" encoding="utf-8"?>
-<w:styles xmlns:mc="http://schemas.openxmlformats.org/markup-compatibility/2006" xmlns:r="http://schemas.openxmlformats.org/officeDocument/2006/relationships" xmlns:w="http://schemas.openxmlformats.org/wordprocessingml/2006/main" xmlns:w14="http://schemas.microsoft.com/office/word/2010/wordml" xmlns:w15="http://schemas.microsoft.com/office/word/2012/wordml" mc:Ignorable="w14 w15">
+<w:styles xmlns:mc="http://schemas.openxmlformats.org/markup-compatibility/2006" xmlns:r="http://schemas.openxmlformats.org/officeDocument/2006/relationships" xmlns:w="http://schemas.openxmlformats.org/wordprocessingml/2006/main" xmlns:w14="http://schemas.microsoft.com/office/word/2010/wordml" xmlns:w15="http://schemas.microsoft.com/office/word/2012/wordml" xmlns:w16cex="http://schemas.microsoft.com/office/word/2018/wordml/cex" xmlns:w16cid="http://schemas.microsoft.com/office/word/2016/wordml/cid" xmlns:w16="http://schemas.microsoft.com/office/word/2018/wordml" xmlns:w16se="http://schemas.microsoft.com/office/word/2015/wordml/symex" mc:Ignorable="w14 w15 w16se w16cid w16 w16cex">
   <w:docDefaults>
     <w:rPrDefault>
       <w:rPr>
@@ -16299,7 +19848,7 @@
       </w:pPr>
     </w:pPrDefault>
   </w:docDefaults>
-  <w:latentStyles w:defLockedState="0" w:defUIPriority="99" w:defSemiHidden="0" w:defUnhideWhenUsed="0" w:defQFormat="0" w:count="371">
+  <w:latentStyles w:defLockedState="0" w:defUIPriority="99" w:defSemiHidden="0" w:defUnhideWhenUsed="0" w:defQFormat="0" w:count="376">
     <w:lsdException w:name="Normal" w:uiPriority="0" w:qFormat="1"/>
     <w:lsdException w:name="heading 1" w:uiPriority="9" w:qFormat="1"/>
     <w:lsdException w:name="heading 2" w:semiHidden="1" w:uiPriority="9" w:unhideWhenUsed="1" w:qFormat="1"/>
@@ -16405,7 +19954,6 @@
     <w:lsdException w:name="HTML Sample" w:semiHidden="1" w:unhideWhenUsed="1"/>
     <w:lsdException w:name="HTML Typewriter" w:semiHidden="1" w:unhideWhenUsed="1"/>
     <w:lsdException w:name="HTML Variable" w:semiHidden="1" w:unhideWhenUsed="1"/>
-    <w:lsdException w:name="Normal Table" w:semiHidden="1" w:unhideWhenUsed="1"/>
     <w:lsdException w:name="annotation subject" w:semiHidden="1" w:unhideWhenUsed="1"/>
     <w:lsdException w:name="No List" w:semiHidden="1" w:unhideWhenUsed="1"/>
     <w:lsdException w:name="Outline List 1" w:semiHidden="1" w:unhideWhenUsed="1"/>
@@ -16448,11 +19996,8 @@
     <w:lsdException w:name="Table Contemporary" w:semiHidden="1" w:unhideWhenUsed="1"/>
     <w:lsdException w:name="Table Elegant" w:semiHidden="1" w:unhideWhenUsed="1"/>
     <w:lsdException w:name="Table Professional" w:semiHidden="1" w:unhideWhenUsed="1"/>
-    <w:lsdException w:name="Table Subtle 1" w:semiHidden="1" w:unhideWhenUsed="1"/>
     <w:lsdException w:name="Table Subtle 2" w:semiHidden="1" w:unhideWhenUsed="1"/>
     <w:lsdException w:name="Table Web 1" w:semiHidden="1" w:unhideWhenUsed="1"/>
-    <w:lsdException w:name="Table Web 2" w:semiHidden="1" w:unhideWhenUsed="1"/>
-    <w:lsdException w:name="Table Web 3" w:semiHidden="1" w:unhideWhenUsed="1"/>
     <w:lsdException w:name="Balloon Text" w:semiHidden="1" w:unhideWhenUsed="1"/>
     <w:lsdException w:name="Table Grid" w:uiPriority="59"/>
     <w:lsdException w:name="Table Theme" w:semiHidden="1" w:unhideWhenUsed="1"/>
@@ -16671,6 +20216,11 @@
     <w:lsdException w:name="List Table 5 Dark Accent 6" w:uiPriority="50"/>
     <w:lsdException w:name="List Table 6 Colorful Accent 6" w:uiPriority="51"/>
     <w:lsdException w:name="List Table 7 Colorful Accent 6" w:uiPriority="52"/>
+    <w:lsdException w:name="Mention" w:semiHidden="1" w:unhideWhenUsed="1"/>
+    <w:lsdException w:name="Smart Hyperlink" w:semiHidden="1" w:unhideWhenUsed="1"/>
+    <w:lsdException w:name="Hashtag" w:semiHidden="1" w:unhideWhenUsed="1"/>
+    <w:lsdException w:name="Unresolved Mention" w:semiHidden="1" w:unhideWhenUsed="1"/>
+    <w:lsdException w:name="Smart Link" w:semiHidden="1" w:unhideWhenUsed="1"/>
   </w:latentStyles>
   <w:style w:type="paragraph" w:default="1" w:styleId="Normal">
     <w:name w:val="Normal"/>

--- a/Documentation/specifications/CUFXProductServiceRequestModelandServices.docx
+++ b/Documentation/specifications/CUFXProductServiceRequestModelandServices.docx
@@ -1,6 +1,6 @@
 
 <file path=word/document.xml><?xml version="1.0" encoding="utf-8"?>
-<w:document xmlns:wpc="http://schemas.microsoft.com/office/word/2010/wordprocessingCanvas" xmlns:cx="http://schemas.microsoft.com/office/drawing/2014/chartex" xmlns:cx1="http://schemas.microsoft.com/office/drawing/2015/9/8/chartex" xmlns:cx2="http://schemas.microsoft.com/office/drawing/2015/10/21/chartex" xmlns:cx3="http://schemas.microsoft.com/office/drawing/2016/5/9/chartex" xmlns:cx4="http://schemas.microsoft.com/office/drawing/2016/5/10/chartex" xmlns:cx5="http://schemas.microsoft.com/office/drawing/2016/5/11/chartex" xmlns:cx6="http://schemas.microsoft.com/office/drawing/2016/5/12/chartex" xmlns:cx7="http://schemas.microsoft.com/office/drawing/2016/5/13/chartex" xmlns:cx8="http://schemas.microsoft.com/office/drawing/2016/5/14/chartex" xmlns:mc="http://schemas.openxmlformats.org/markup-compatibility/2006" xmlns:aink="http://schemas.microsoft.com/office/drawing/2016/ink" xmlns:am3d="http://schemas.microsoft.com/office/drawing/2017/model3d" xmlns:o="urn:schemas-microsoft-com:office:office" xmlns:r="http://schemas.openxmlformats.org/officeDocument/2006/relationships" xmlns:m="http://schemas.openxmlformats.org/officeDocument/2006/math" xmlns:v="urn:schemas-microsoft-com:vml" xmlns:wp14="http://schemas.microsoft.com/office/word/2010/wordprocessingDrawing" xmlns:wp="http://schemas.openxmlformats.org/drawingml/2006/wordprocessingDrawing" xmlns:w10="urn:schemas-microsoft-com:office:word" xmlns:w="http://schemas.openxmlformats.org/wordprocessingml/2006/main" xmlns:w14="http://schemas.microsoft.com/office/word/2010/wordml" xmlns:w15="http://schemas.microsoft.com/office/word/2012/wordml" xmlns:w16cex="http://schemas.microsoft.com/office/word/2018/wordml/cex" xmlns:w16cid="http://schemas.microsoft.com/office/word/2016/wordml/cid" xmlns:w16="http://schemas.microsoft.com/office/word/2018/wordml" xmlns:w16se="http://schemas.microsoft.com/office/word/2015/wordml/symex" xmlns:wpg="http://schemas.microsoft.com/office/word/2010/wordprocessingGroup" xmlns:wpi="http://schemas.microsoft.com/office/word/2010/wordprocessingInk" xmlns:wne="http://schemas.microsoft.com/office/word/2006/wordml" xmlns:wps="http://schemas.microsoft.com/office/word/2010/wordprocessingShape" mc:Ignorable="w14 w15 w16se w16cid w16 w16cex wp14">
+<w:document xmlns:wpc="http://schemas.microsoft.com/office/word/2010/wordprocessingCanvas" xmlns:cx="http://schemas.microsoft.com/office/drawing/2014/chartex" xmlns:cx1="http://schemas.microsoft.com/office/drawing/2015/9/8/chartex" xmlns:cx2="http://schemas.microsoft.com/office/drawing/2015/10/21/chartex" xmlns:cx3="http://schemas.microsoft.com/office/drawing/2016/5/9/chartex" xmlns:cx4="http://schemas.microsoft.com/office/drawing/2016/5/10/chartex" xmlns:cx5="http://schemas.microsoft.com/office/drawing/2016/5/11/chartex" xmlns:cx6="http://schemas.microsoft.com/office/drawing/2016/5/12/chartex" xmlns:cx7="http://schemas.microsoft.com/office/drawing/2016/5/13/chartex" xmlns:cx8="http://schemas.microsoft.com/office/drawing/2016/5/14/chartex" xmlns:mc="http://schemas.openxmlformats.org/markup-compatibility/2006" xmlns:aink="http://schemas.microsoft.com/office/drawing/2016/ink" xmlns:am3d="http://schemas.microsoft.com/office/drawing/2017/model3d" xmlns:o="urn:schemas-microsoft-com:office:office" xmlns:r="http://schemas.openxmlformats.org/officeDocument/2006/relationships" xmlns:m="http://schemas.openxmlformats.org/officeDocument/2006/math" xmlns:v="urn:schemas-microsoft-com:vml" xmlns:wp14="http://schemas.microsoft.com/office/word/2010/wordprocessingDrawing" xmlns:wp="http://schemas.openxmlformats.org/drawingml/2006/wordprocessingDrawing" xmlns:w10="urn:schemas-microsoft-com:office:word" xmlns:w="http://schemas.openxmlformats.org/wordprocessingml/2006/main" xmlns:w14="http://schemas.microsoft.com/office/word/2010/wordml" xmlns:w15="http://schemas.microsoft.com/office/word/2012/wordml" xmlns:w16cex="http://schemas.microsoft.com/office/word/2018/wordml/cex" xmlns:w16cid="http://schemas.microsoft.com/office/word/2016/wordml/cid" xmlns:w16="http://schemas.microsoft.com/office/word/2018/wordml" xmlns:w16sdtdh="http://schemas.microsoft.com/office/word/2020/wordml/sdtdatahash" xmlns:w16se="http://schemas.microsoft.com/office/word/2015/wordml/symex" xmlns:wpg="http://schemas.microsoft.com/office/word/2010/wordprocessingGroup" xmlns:wpi="http://schemas.microsoft.com/office/word/2010/wordprocessingInk" xmlns:wne="http://schemas.microsoft.com/office/word/2006/wordml" xmlns:wps="http://schemas.microsoft.com/office/word/2010/wordprocessingShape" mc:Ignorable="w14 w15 w16se w16cid w16 w16cex w16sdtdh wp14">
   <w:body>
     <w:p>
       <w:r>
@@ -67,17 +67,14 @@
         <w:t xml:space="preserve"> </w:t>
       </w:r>
       <w:r>
-        <w:t>4.</w:t>
-      </w:r>
-      <w:r>
-        <w:t>5</w:t>
+        <w:t>5.0</w:t>
       </w:r>
     </w:p>
     <w:p>
       <w:pPr>
         <w:pStyle w:val="Heading1"/>
       </w:pPr>
-      <w:bookmarkStart w:id="0" w:name="_Toc68101509"/>
+      <w:bookmarkStart w:id="0" w:name="_Toc73694652"/>
       <w:r>
         <w:t>Document Status</w:t>
       </w:r>
@@ -91,15 +88,7 @@
         <w:t xml:space="preserve">status: </w:t>
       </w:r>
       <w:r>
-        <w:t xml:space="preserve">Request for </w:t>
-      </w:r>
-      <w:proofErr w:type="gramStart"/>
-      <w:r>
-        <w:t>Comment  (</w:t>
-      </w:r>
-      <w:proofErr w:type="gramEnd"/>
-      <w:r>
-        <w:t>valid values are &lt;</w:t>
+        <w:t>Request for Comment  (valid values are &lt;</w:t>
       </w:r>
       <w:r>
         <w:t xml:space="preserve"> </w:t>
@@ -112,7 +101,7 @@
       <w:pPr>
         <w:pStyle w:val="Heading1"/>
       </w:pPr>
-      <w:bookmarkStart w:id="1" w:name="_Toc68101510"/>
+      <w:bookmarkStart w:id="1" w:name="_Toc73694653"/>
       <w:r>
         <w:t xml:space="preserve">Authors and </w:t>
       </w:r>
@@ -256,13 +245,8 @@
               <w:cnfStyle w:val="000000000000" w:firstRow="0" w:lastRow="0" w:firstColumn="0" w:lastColumn="0" w:oddVBand="0" w:evenVBand="0" w:oddHBand="0" w:evenHBand="0" w:firstRowFirstColumn="0" w:firstRowLastColumn="0" w:lastRowFirstColumn="0" w:lastRowLastColumn="0"/>
             </w:pPr>
             <w:r>
-              <w:t xml:space="preserve">Removed required Yes/No field in data dictionary and moved to </w:t>
-            </w:r>
-            <w:proofErr w:type="gramStart"/>
-            <w:r>
-              <w:t>service</w:t>
-            </w:r>
-            <w:proofErr w:type="gramEnd"/>
+              <w:t>Removed required Yes/No field in data dictionary and moved to service</w:t>
+            </w:r>
           </w:p>
           <w:p>
             <w:pPr>
@@ -319,13 +303,8 @@
               <w:cnfStyle w:val="000000100000" w:firstRow="0" w:lastRow="0" w:firstColumn="0" w:lastColumn="0" w:oddVBand="0" w:evenVBand="0" w:oddHBand="1" w:evenHBand="0" w:firstRowFirstColumn="0" w:firstRowLastColumn="0" w:lastRowFirstColumn="0" w:lastRowLastColumn="0"/>
             </w:pPr>
             <w:r>
-              <w:t xml:space="preserve">Cleaned up </w:t>
-            </w:r>
-            <w:proofErr w:type="gramStart"/>
-            <w:r>
-              <w:t>formatting</w:t>
-            </w:r>
-            <w:proofErr w:type="gramEnd"/>
+              <w:t>Cleaned up formatting</w:t>
+            </w:r>
           </w:p>
           <w:p>
             <w:pPr>
@@ -337,13 +316,8 @@
               <w:cnfStyle w:val="000000100000" w:firstRow="0" w:lastRow="0" w:firstColumn="0" w:lastColumn="0" w:oddVBand="0" w:evenVBand="0" w:oddHBand="1" w:evenHBand="0" w:firstRowFirstColumn="0" w:firstRowLastColumn="0" w:lastRowFirstColumn="0" w:lastRowLastColumn="0"/>
             </w:pPr>
             <w:r>
-              <w:t xml:space="preserve">Added leads and lead </w:t>
-            </w:r>
-            <w:proofErr w:type="gramStart"/>
-            <w:r>
-              <w:t>collection</w:t>
-            </w:r>
-            <w:proofErr w:type="gramEnd"/>
+              <w:t>Added leads and lead collection</w:t>
+            </w:r>
           </w:p>
           <w:p>
             <w:pPr>
@@ -355,13 +329,8 @@
               <w:cnfStyle w:val="000000100000" w:firstRow="0" w:lastRow="0" w:firstColumn="0" w:lastColumn="0" w:oddVBand="0" w:evenVBand="0" w:oddHBand="1" w:evenHBand="0" w:firstRowFirstColumn="0" w:firstRowLastColumn="0" w:lastRowFirstColumn="0" w:lastRowLastColumn="0"/>
             </w:pPr>
             <w:r>
-              <w:t xml:space="preserve">Added filters definitions for the </w:t>
-            </w:r>
-            <w:proofErr w:type="gramStart"/>
-            <w:r>
-              <w:t>service</w:t>
-            </w:r>
-            <w:proofErr w:type="gramEnd"/>
+              <w:t>Added filters definitions for the service</w:t>
+            </w:r>
           </w:p>
           <w:p>
             <w:pPr>
@@ -373,13 +342,8 @@
               <w:cnfStyle w:val="000000100000" w:firstRow="0" w:lastRow="0" w:firstColumn="0" w:lastColumn="0" w:oddVBand="0" w:evenVBand="0" w:oddHBand="1" w:evenHBand="0" w:firstRowFirstColumn="0" w:firstRowLastColumn="0" w:lastRowFirstColumn="0" w:lastRowLastColumn="0"/>
             </w:pPr>
             <w:r>
-              <w:t xml:space="preserve">Added party </w:t>
-            </w:r>
-            <w:proofErr w:type="gramStart"/>
-            <w:r>
-              <w:t>details</w:t>
-            </w:r>
-            <w:proofErr w:type="gramEnd"/>
+              <w:t>Added party details</w:t>
+            </w:r>
           </w:p>
           <w:p>
             <w:pPr>
@@ -433,13 +397,8 @@
               <w:cnfStyle w:val="000000000000" w:firstRow="0" w:lastRow="0" w:firstColumn="0" w:lastColumn="0" w:oddVBand="0" w:evenVBand="0" w:oddHBand="0" w:evenHBand="0" w:firstRowFirstColumn="0" w:firstRowLastColumn="0" w:lastRowFirstColumn="0" w:lastRowLastColumn="0"/>
             </w:pPr>
             <w:r>
-              <w:t xml:space="preserve">Remove definitions and moved to </w:t>
-            </w:r>
-            <w:proofErr w:type="gramStart"/>
-            <w:r>
-              <w:t>lead.xsd</w:t>
-            </w:r>
-            <w:proofErr w:type="gramEnd"/>
+              <w:t>Remove definitions and moved to lead.xsd</w:t>
+            </w:r>
           </w:p>
           <w:p>
             <w:pPr>
@@ -451,13 +410,8 @@
               <w:cnfStyle w:val="000000000000" w:firstRow="0" w:lastRow="0" w:firstColumn="0" w:lastColumn="0" w:oddVBand="0" w:evenVBand="0" w:oddHBand="0" w:evenHBand="0" w:firstRowFirstColumn="0" w:firstRowLastColumn="0" w:lastRowFirstColumn="0" w:lastRowLastColumn="0"/>
             </w:pPr>
             <w:r>
-              <w:t xml:space="preserve">Remove definitions for message context fields and include reference to </w:t>
-            </w:r>
-            <w:proofErr w:type="gramStart"/>
-            <w:r>
-              <w:t>messageContext.xsd</w:t>
-            </w:r>
-            <w:proofErr w:type="gramEnd"/>
+              <w:t>Remove definitions for message context fields and include reference to messageContext.xsd</w:t>
+            </w:r>
           </w:p>
           <w:p>
             <w:pPr>
@@ -469,13 +423,8 @@
               <w:cnfStyle w:val="000000000000" w:firstRow="0" w:lastRow="0" w:firstColumn="0" w:lastColumn="0" w:oddVBand="0" w:evenVBand="0" w:oddHBand="0" w:evenHBand="0" w:firstRowFirstColumn="0" w:firstRowLastColumn="0" w:lastRowFirstColumn="0" w:lastRowLastColumn="0"/>
             </w:pPr>
             <w:r>
-              <w:t xml:space="preserve">Add leadFilter.xsd for </w:t>
-            </w:r>
-            <w:proofErr w:type="gramStart"/>
-            <w:r>
-              <w:t>filtering</w:t>
-            </w:r>
-            <w:proofErr w:type="gramEnd"/>
+              <w:t>Add leadFilter.xsd for filtering</w:t>
+            </w:r>
           </w:p>
           <w:p>
             <w:pPr>
@@ -532,13 +481,8 @@
               <w:cnfStyle w:val="000000100000" w:firstRow="0" w:lastRow="0" w:firstColumn="0" w:lastColumn="0" w:oddVBand="0" w:evenVBand="0" w:oddHBand="1" w:evenHBand="0" w:firstRowFirstColumn="0" w:firstRowLastColumn="0" w:lastRowFirstColumn="0" w:lastRowLastColumn="0"/>
             </w:pPr>
             <w:r>
-              <w:t xml:space="preserve">Replace error definitions with references to error documentation and </w:t>
-            </w:r>
-            <w:proofErr w:type="gramStart"/>
-            <w:r>
-              <w:t>Error.xsd</w:t>
-            </w:r>
-            <w:proofErr w:type="gramEnd"/>
+              <w:t>Replace error definitions with references to error documentation and Error.xsd</w:t>
+            </w:r>
           </w:p>
           <w:p>
             <w:pPr>
@@ -661,15 +605,7 @@
               <w:cnfStyle w:val="000000100000" w:firstRow="0" w:lastRow="0" w:firstColumn="0" w:lastColumn="0" w:oddVBand="0" w:evenVBand="0" w:oddHBand="1" w:evenHBand="0" w:firstRowFirstColumn="0" w:firstRowLastColumn="0" w:lastRowFirstColumn="0" w:lastRowLastColumn="0"/>
             </w:pPr>
             <w:r>
-              <w:t xml:space="preserve">Add contact and party </w:t>
-            </w:r>
-            <w:proofErr w:type="gramStart"/>
-            <w:r>
-              <w:t>id’s</w:t>
-            </w:r>
-            <w:proofErr w:type="gramEnd"/>
-            <w:r>
-              <w:t xml:space="preserve"> in the standalone response for create.</w:t>
+              <w:t>Add contact and party id’s in the standalone response for create.</w:t>
             </w:r>
           </w:p>
         </w:tc>
@@ -816,13 +752,8 @@
               <w:cnfStyle w:val="000000000000" w:firstRow="0" w:lastRow="0" w:firstColumn="0" w:lastColumn="0" w:oddVBand="0" w:evenVBand="0" w:oddHBand="0" w:evenHBand="0" w:firstRowFirstColumn="0" w:firstRowLastColumn="0" w:lastRowFirstColumn="0" w:lastRowLastColumn="0"/>
             </w:pPr>
             <w:r>
-              <w:t xml:space="preserve">Add ability to relate to an </w:t>
-            </w:r>
-            <w:proofErr w:type="gramStart"/>
-            <w:r>
-              <w:t>account</w:t>
-            </w:r>
-            <w:proofErr w:type="gramEnd"/>
+              <w:t>Add ability to relate to an account</w:t>
+            </w:r>
           </w:p>
           <w:p>
             <w:pPr>
@@ -834,13 +765,8 @@
               <w:cnfStyle w:val="000000000000" w:firstRow="0" w:lastRow="0" w:firstColumn="0" w:lastColumn="0" w:oddVBand="0" w:evenVBand="0" w:oddHBand="0" w:evenHBand="0" w:firstRowFirstColumn="0" w:firstRowLastColumn="0" w:lastRowFirstColumn="0" w:lastRowLastColumn="0"/>
             </w:pPr>
             <w:r>
-              <w:t xml:space="preserve">Add ability to have a question </w:t>
-            </w:r>
-            <w:proofErr w:type="gramStart"/>
-            <w:r>
-              <w:t>on  service</w:t>
-            </w:r>
-            <w:proofErr w:type="gramEnd"/>
+              <w:t>Add ability to have a question on  service</w:t>
+            </w:r>
           </w:p>
           <w:p>
             <w:pPr>
@@ -1081,13 +1007,8 @@
             </w:r>
             <w:proofErr w:type="spellEnd"/>
             <w:r>
-              <w:t xml:space="preserve"> wrapper for every message to increase ability for infrastructure to serialize the </w:t>
-            </w:r>
-            <w:proofErr w:type="gramStart"/>
-            <w:r>
-              <w:t>data</w:t>
-            </w:r>
-            <w:proofErr w:type="gramEnd"/>
+              <w:t xml:space="preserve"> wrapper for every message to increase ability for infrastructure to serialize the data</w:t>
+            </w:r>
           </w:p>
           <w:p>
             <w:pPr>
@@ -1375,13 +1296,8 @@
             <w:r>
               <w:t xml:space="preserve">, </w:t>
             </w:r>
-            <w:proofErr w:type="gramStart"/>
-            <w:r>
-              <w:t>Split</w:t>
-            </w:r>
-            <w:proofErr w:type="gramEnd"/>
-            <w:r>
-              <w:t xml:space="preserve"> out activity objects from product service request creating new activity.xsd</w:t>
+            <w:r>
+              <w:t>Split out activity objects from product service request creating new activity.xsd</w:t>
             </w:r>
           </w:p>
         </w:tc>
@@ -1772,10 +1688,116 @@
               <w:cnfStyle w:val="000000000000" w:firstRow="0" w:lastRow="0" w:firstColumn="0" w:lastColumn="0" w:oddVBand="0" w:evenVBand="0" w:oddHBand="0" w:evenHBand="0" w:firstRowFirstColumn="0" w:firstRowLastColumn="0" w:lastRowFirstColumn="0" w:lastRowLastColumn="0"/>
             </w:pPr>
             <w:r>
-              <w:t>Updated to release 4.</w:t>
-            </w:r>
-            <w:r>
-              <w:t>5</w:t>
+              <w:t>Updated to release 4.5</w:t>
+            </w:r>
+          </w:p>
+        </w:tc>
+      </w:tr>
+      <w:tr>
+        <w:trPr>
+          <w:cnfStyle w:val="000000100000" w:firstRow="0" w:lastRow="0" w:firstColumn="0" w:lastColumn="0" w:oddVBand="0" w:evenVBand="0" w:oddHBand="1" w:evenHBand="0" w:firstRowFirstColumn="0" w:firstRowLastColumn="0" w:lastRowFirstColumn="0" w:lastRowLastColumn="0"/>
+        </w:trPr>
+        <w:tc>
+          <w:tcPr>
+            <w:cnfStyle w:val="001000000000" w:firstRow="0" w:lastRow="0" w:firstColumn="1" w:lastColumn="0" w:oddVBand="0" w:evenVBand="0" w:oddHBand="0" w:evenHBand="0" w:firstRowFirstColumn="0" w:firstRowLastColumn="0" w:lastRowFirstColumn="0" w:lastRowLastColumn="0"/>
+            <w:tcW w:w="918" w:type="dxa"/>
+          </w:tcPr>
+          <w:p>
+            <w:r>
+              <w:t>5.0</w:t>
+            </w:r>
+          </w:p>
+        </w:tc>
+        <w:tc>
+          <w:tcPr>
+            <w:tcW w:w="1350" w:type="dxa"/>
+          </w:tcPr>
+          <w:p>
+            <w:pPr>
+              <w:cnfStyle w:val="000000100000" w:firstRow="0" w:lastRow="0" w:firstColumn="0" w:lastColumn="0" w:oddVBand="0" w:evenVBand="0" w:oddHBand="1" w:evenHBand="0" w:firstRowFirstColumn="0" w:firstRowLastColumn="0" w:lastRowFirstColumn="0" w:lastRowLastColumn="0"/>
+              <w:rPr>
+                <w:b/>
+              </w:rPr>
+            </w:pPr>
+            <w:r>
+              <w:rPr>
+                <w:b/>
+              </w:rPr>
+              <w:t>06/</w:t>
+            </w:r>
+            <w:r>
+              <w:rPr>
+                <w:b/>
+              </w:rPr>
+              <w:t>07</w:t>
+            </w:r>
+            <w:r>
+              <w:rPr>
+                <w:b/>
+              </w:rPr>
+              <w:t>/2021</w:t>
+            </w:r>
+          </w:p>
+        </w:tc>
+        <w:tc>
+          <w:tcPr>
+            <w:tcW w:w="7308" w:type="dxa"/>
+          </w:tcPr>
+          <w:p>
+            <w:pPr>
+              <w:numPr>
+                <w:ilvl w:val="0"/>
+                <w:numId w:val="11"/>
+              </w:numPr>
+              <w:cnfStyle w:val="000000100000" w:firstRow="0" w:lastRow="0" w:firstColumn="0" w:lastColumn="0" w:oddVBand="0" w:evenVBand="0" w:oddHBand="1" w:evenHBand="0" w:firstRowFirstColumn="0" w:firstRowLastColumn="0" w:lastRowFirstColumn="0" w:lastRowLastColumn="0"/>
+            </w:pPr>
+            <w:r>
+              <w:t>Updated to release 5.0</w:t>
+            </w:r>
+            <w:r>
+              <w:t xml:space="preserve">, </w:t>
+            </w:r>
+            <w:proofErr w:type="spellStart"/>
+            <w:r>
+              <w:t>ProductServiceEnrollmentFilter</w:t>
+            </w:r>
+            <w:proofErr w:type="spellEnd"/>
+            <w:r>
+              <w:t xml:space="preserve"> - Update </w:t>
+            </w:r>
+            <w:proofErr w:type="spellStart"/>
+            <w:r>
+              <w:t>PartyIdList</w:t>
+            </w:r>
+            <w:proofErr w:type="spellEnd"/>
+            <w:r>
+              <w:t xml:space="preserve"> to reference Common.xsd.</w:t>
+            </w:r>
+          </w:p>
+          <w:p>
+            <w:pPr>
+              <w:numPr>
+                <w:ilvl w:val="0"/>
+                <w:numId w:val="11"/>
+              </w:numPr>
+              <w:contextualSpacing/>
+              <w:cnfStyle w:val="000000100000" w:firstRow="0" w:lastRow="0" w:firstColumn="0" w:lastColumn="0" w:oddVBand="0" w:evenVBand="0" w:oddHBand="1" w:evenHBand="0" w:firstRowFirstColumn="0" w:firstRowLastColumn="0" w:lastRowFirstColumn="0" w:lastRowLastColumn="0"/>
+            </w:pPr>
+            <w:proofErr w:type="spellStart"/>
+            <w:r>
+              <w:t>ProductServiceRequestFilter</w:t>
+            </w:r>
+            <w:proofErr w:type="spellEnd"/>
+            <w:r>
+              <w:t xml:space="preserve"> - Update </w:t>
+            </w:r>
+            <w:proofErr w:type="spellStart"/>
+            <w:r>
+              <w:t>PartyIdList</w:t>
+            </w:r>
+            <w:proofErr w:type="spellEnd"/>
+            <w:r>
+              <w:t xml:space="preserve"> to reference Common.xsd.</w:t>
             </w:r>
           </w:p>
         </w:tc>
@@ -1785,7 +1807,7 @@
       <w:pPr>
         <w:pStyle w:val="Heading1"/>
       </w:pPr>
-      <w:bookmarkStart w:id="2" w:name="_Toc68101511"/>
+      <w:bookmarkStart w:id="2" w:name="_Toc73694654"/>
       <w:r>
         <w:t xml:space="preserve">Overview of </w:t>
       </w:r>
@@ -1835,15 +1857,7 @@
         <w:t xml:space="preserve"> that the</w:t>
       </w:r>
       <w:r>
-        <w:t xml:space="preserve"> party is interested in but </w:t>
-      </w:r>
-      <w:proofErr w:type="gramStart"/>
-      <w:r>
-        <w:t>can’t</w:t>
-      </w:r>
-      <w:proofErr w:type="gramEnd"/>
-      <w:r>
-        <w:t xml:space="preserve"> be supported through the Deposit services.  A service request example is requesting a box of checks, or stopping payment on a check, notification that a card has been lost, etc.</w:t>
+        <w:t xml:space="preserve"> party is interested in but can’t be supported through the Deposit services.  A service request example is requesting a box of checks, or stopping payment on a check, notification that a card has been lost, etc.</w:t>
       </w:r>
       <w:r>
         <w:t xml:space="preserve">  </w:t>
@@ -1892,7 +1906,7 @@
       <w:pPr>
         <w:pStyle w:val="Heading1"/>
       </w:pPr>
-      <w:bookmarkStart w:id="3" w:name="_Toc68101512"/>
+      <w:bookmarkStart w:id="3" w:name="_Toc73694655"/>
       <w:r>
         <w:t>Any know Errors in the document</w:t>
       </w:r>
@@ -1923,6 +1937,7 @@
               <w:rPr>
                 <w:b/>
               </w:rPr>
+              <w:lastRenderedPageBreak/>
               <w:t>Error Description</w:t>
             </w:r>
           </w:p>
@@ -2009,7 +2024,7 @@
           <w:r>
             <w:fldChar w:fldCharType="separate"/>
           </w:r>
-          <w:hyperlink w:anchor="_Toc68101509" w:history="1">
+          <w:hyperlink w:anchor="_Toc73694652" w:history="1">
             <w:r>
               <w:rPr>
                 <w:rStyle w:val="Hyperlink"/>
@@ -2036,7 +2051,7 @@
                 <w:noProof/>
                 <w:webHidden/>
               </w:rPr>
-              <w:instrText xml:space="preserve"> PAGEREF _Toc68101509 \h </w:instrText>
+              <w:instrText xml:space="preserve"> PAGEREF _Toc73694652 \h </w:instrText>
             </w:r>
             <w:r>
               <w:rPr>
@@ -2076,7 +2091,7 @@
               <w:szCs w:val="22"/>
             </w:rPr>
           </w:pPr>
-          <w:hyperlink w:anchor="_Toc68101510" w:history="1">
+          <w:hyperlink w:anchor="_Toc73694653" w:history="1">
             <w:r>
               <w:rPr>
                 <w:rStyle w:val="Hyperlink"/>
@@ -2103,7 +2118,7 @@
                 <w:noProof/>
                 <w:webHidden/>
               </w:rPr>
-              <w:instrText xml:space="preserve"> PAGEREF _Toc68101510 \h </w:instrText>
+              <w:instrText xml:space="preserve"> PAGEREF _Toc73694653 \h </w:instrText>
             </w:r>
             <w:r>
               <w:rPr>
@@ -2143,7 +2158,7 @@
               <w:szCs w:val="22"/>
             </w:rPr>
           </w:pPr>
-          <w:hyperlink w:anchor="_Toc68101511" w:history="1">
+          <w:hyperlink w:anchor="_Toc73694654" w:history="1">
             <w:r>
               <w:rPr>
                 <w:rStyle w:val="Hyperlink"/>
@@ -2170,7 +2185,7 @@
                 <w:noProof/>
                 <w:webHidden/>
               </w:rPr>
-              <w:instrText xml:space="preserve"> PAGEREF _Toc68101511 \h </w:instrText>
+              <w:instrText xml:space="preserve"> PAGEREF _Toc73694654 \h </w:instrText>
             </w:r>
             <w:r>
               <w:rPr>
@@ -2210,7 +2225,7 @@
               <w:szCs w:val="22"/>
             </w:rPr>
           </w:pPr>
-          <w:hyperlink w:anchor="_Toc68101512" w:history="1">
+          <w:hyperlink w:anchor="_Toc73694655" w:history="1">
             <w:r>
               <w:rPr>
                 <w:rStyle w:val="Hyperlink"/>
@@ -2237,7 +2252,7 @@
                 <w:noProof/>
                 <w:webHidden/>
               </w:rPr>
-              <w:instrText xml:space="preserve"> PAGEREF _Toc68101512 \h </w:instrText>
+              <w:instrText xml:space="preserve"> PAGEREF _Toc73694655 \h </w:instrText>
             </w:r>
             <w:r>
               <w:rPr>
@@ -2277,7 +2292,7 @@
               <w:szCs w:val="22"/>
             </w:rPr>
           </w:pPr>
-          <w:hyperlink w:anchor="_Toc68101513" w:history="1">
+          <w:hyperlink w:anchor="_Toc73694656" w:history="1">
             <w:r>
               <w:rPr>
                 <w:rStyle w:val="Hyperlink"/>
@@ -2304,7 +2319,7 @@
                 <w:noProof/>
                 <w:webHidden/>
               </w:rPr>
-              <w:instrText xml:space="preserve"> PAGEREF _Toc68101513 \h </w:instrText>
+              <w:instrText xml:space="preserve"> PAGEREF _Toc73694656 \h </w:instrText>
             </w:r>
             <w:r>
               <w:rPr>
@@ -2344,7 +2359,7 @@
               <w:szCs w:val="22"/>
             </w:rPr>
           </w:pPr>
-          <w:hyperlink w:anchor="_Toc68101514" w:history="1">
+          <w:hyperlink w:anchor="_Toc73694657" w:history="1">
             <w:r>
               <w:rPr>
                 <w:rStyle w:val="Hyperlink"/>
@@ -2371,7 +2386,7 @@
                 <w:noProof/>
                 <w:webHidden/>
               </w:rPr>
-              <w:instrText xml:space="preserve"> PAGEREF _Toc68101514 \h </w:instrText>
+              <w:instrText xml:space="preserve"> PAGEREF _Toc73694657 \h </w:instrText>
             </w:r>
             <w:r>
               <w:rPr>
@@ -2411,7 +2426,7 @@
               <w:szCs w:val="22"/>
             </w:rPr>
           </w:pPr>
-          <w:hyperlink w:anchor="_Toc68101515" w:history="1">
+          <w:hyperlink w:anchor="_Toc73694658" w:history="1">
             <w:r>
               <w:rPr>
                 <w:rStyle w:val="Hyperlink"/>
@@ -2438,7 +2453,7 @@
                 <w:noProof/>
                 <w:webHidden/>
               </w:rPr>
-              <w:instrText xml:space="preserve"> PAGEREF _Toc68101515 \h </w:instrText>
+              <w:instrText xml:space="preserve"> PAGEREF _Toc73694658 \h </w:instrText>
             </w:r>
             <w:r>
               <w:rPr>
@@ -2478,7 +2493,7 @@
               <w:szCs w:val="22"/>
             </w:rPr>
           </w:pPr>
-          <w:hyperlink w:anchor="_Toc68101516" w:history="1">
+          <w:hyperlink w:anchor="_Toc73694659" w:history="1">
             <w:r>
               <w:rPr>
                 <w:rStyle w:val="Hyperlink"/>
@@ -2505,7 +2520,7 @@
                 <w:noProof/>
                 <w:webHidden/>
               </w:rPr>
-              <w:instrText xml:space="preserve"> PAGEREF _Toc68101516 \h </w:instrText>
+              <w:instrText xml:space="preserve"> PAGEREF _Toc73694659 \h </w:instrText>
             </w:r>
             <w:r>
               <w:rPr>
@@ -2545,13 +2560,13 @@
               <w:szCs w:val="22"/>
             </w:rPr>
           </w:pPr>
-          <w:hyperlink w:anchor="_Toc68101517" w:history="1">
+          <w:hyperlink w:anchor="_Toc73694660" w:history="1">
             <w:r>
               <w:rPr>
                 <w:rStyle w:val="Hyperlink"/>
                 <w:noProof/>
               </w:rPr>
-              <w:t>Definitions related to the specification</w:t>
+              <w:t>Release 5.0 Global Update Notes</w:t>
             </w:r>
             <w:r>
               <w:rPr>
@@ -2572,7 +2587,7 @@
                 <w:noProof/>
                 <w:webHidden/>
               </w:rPr>
-              <w:instrText xml:space="preserve"> PAGEREF _Toc68101517 \h </w:instrText>
+              <w:instrText xml:space="preserve"> PAGEREF _Toc73694660 \h </w:instrText>
             </w:r>
             <w:r>
               <w:rPr>
@@ -2592,7 +2607,7 @@
                 <w:noProof/>
                 <w:webHidden/>
               </w:rPr>
-              <w:t>4</w:t>
+              <w:t>5</w:t>
             </w:r>
             <w:r>
               <w:rPr>
@@ -2612,13 +2627,13 @@
               <w:szCs w:val="22"/>
             </w:rPr>
           </w:pPr>
-          <w:hyperlink w:anchor="_Toc68101518" w:history="1">
+          <w:hyperlink w:anchor="_Toc73694661" w:history="1">
             <w:r>
               <w:rPr>
                 <w:rStyle w:val="Hyperlink"/>
                 <w:noProof/>
               </w:rPr>
-              <w:t>Data Elements</w:t>
+              <w:t>Definitions related to the specification</w:t>
             </w:r>
             <w:r>
               <w:rPr>
@@ -2639,7 +2654,74 @@
                 <w:noProof/>
                 <w:webHidden/>
               </w:rPr>
-              <w:instrText xml:space="preserve"> PAGEREF _Toc68101518 \h </w:instrText>
+              <w:instrText xml:space="preserve"> PAGEREF _Toc73694661 \h </w:instrText>
+            </w:r>
+            <w:r>
+              <w:rPr>
+                <w:noProof/>
+                <w:webHidden/>
+              </w:rPr>
+            </w:r>
+            <w:r>
+              <w:rPr>
+                <w:noProof/>
+                <w:webHidden/>
+              </w:rPr>
+              <w:fldChar w:fldCharType="separate"/>
+            </w:r>
+            <w:r>
+              <w:rPr>
+                <w:noProof/>
+                <w:webHidden/>
+              </w:rPr>
+              <w:t>5</w:t>
+            </w:r>
+            <w:r>
+              <w:rPr>
+                <w:noProof/>
+                <w:webHidden/>
+              </w:rPr>
+              <w:fldChar w:fldCharType="end"/>
+            </w:r>
+          </w:hyperlink>
+        </w:p>
+        <w:p>
+          <w:pPr>
+            <w:pStyle w:val="TOC1"/>
+            <w:rPr>
+              <w:noProof/>
+              <w:sz w:val="22"/>
+              <w:szCs w:val="22"/>
+            </w:rPr>
+          </w:pPr>
+          <w:hyperlink w:anchor="_Toc73694662" w:history="1">
+            <w:r>
+              <w:rPr>
+                <w:rStyle w:val="Hyperlink"/>
+                <w:noProof/>
+              </w:rPr>
+              <w:t>Data Elements</w:t>
+            </w:r>
+            <w:r>
+              <w:rPr>
+                <w:noProof/>
+                <w:webHidden/>
+              </w:rPr>
+              <w:tab/>
+            </w:r>
+            <w:r>
+              <w:rPr>
+                <w:noProof/>
+                <w:webHidden/>
+              </w:rPr>
+              <w:fldChar w:fldCharType="begin"/>
+            </w:r>
+            <w:r>
+              <w:rPr>
+                <w:noProof/>
+                <w:webHidden/>
+              </w:rPr>
+              <w:instrText xml:space="preserve"> PAGEREF _Toc73694662 \h </w:instrText>
             </w:r>
             <w:r>
               <w:rPr>
@@ -2679,7 +2761,7 @@
               <w:szCs w:val="22"/>
             </w:rPr>
           </w:pPr>
-          <w:hyperlink w:anchor="_Toc68101519" w:history="1">
+          <w:hyperlink w:anchor="_Toc73694663" w:history="1">
             <w:r>
               <w:rPr>
                 <w:rStyle w:val="Hyperlink"/>
@@ -2706,7 +2788,7 @@
                 <w:noProof/>
                 <w:webHidden/>
               </w:rPr>
-              <w:instrText xml:space="preserve"> PAGEREF _Toc68101519 \h </w:instrText>
+              <w:instrText xml:space="preserve"> PAGEREF _Toc73694663 \h </w:instrText>
             </w:r>
             <w:r>
               <w:rPr>
@@ -2746,7 +2828,7 @@
               <w:szCs w:val="22"/>
             </w:rPr>
           </w:pPr>
-          <w:hyperlink w:anchor="_Toc68101520" w:history="1">
+          <w:hyperlink w:anchor="_Toc73694664" w:history="1">
             <w:r>
               <w:rPr>
                 <w:rStyle w:val="Hyperlink"/>
@@ -2773,7 +2855,7 @@
                 <w:noProof/>
                 <w:webHidden/>
               </w:rPr>
-              <w:instrText xml:space="preserve"> PAGEREF _Toc68101520 \h </w:instrText>
+              <w:instrText xml:space="preserve"> PAGEREF _Toc73694664 \h </w:instrText>
             </w:r>
             <w:r>
               <w:rPr>
@@ -2813,7 +2895,7 @@
               <w:szCs w:val="22"/>
             </w:rPr>
           </w:pPr>
-          <w:hyperlink w:anchor="_Toc68101521" w:history="1">
+          <w:hyperlink w:anchor="_Toc73694665" w:history="1">
             <w:r>
               <w:rPr>
                 <w:rStyle w:val="Hyperlink"/>
@@ -2840,7 +2922,7 @@
                 <w:noProof/>
                 <w:webHidden/>
               </w:rPr>
-              <w:instrText xml:space="preserve"> PAGEREF _Toc68101521 \h </w:instrText>
+              <w:instrText xml:space="preserve"> PAGEREF _Toc73694665 \h </w:instrText>
             </w:r>
             <w:r>
               <w:rPr>
@@ -2880,7 +2962,7 @@
               <w:szCs w:val="22"/>
             </w:rPr>
           </w:pPr>
-          <w:hyperlink w:anchor="_Toc68101522" w:history="1">
+          <w:hyperlink w:anchor="_Toc73694666" w:history="1">
             <w:r>
               <w:rPr>
                 <w:rStyle w:val="Hyperlink"/>
@@ -2907,7 +2989,7 @@
                 <w:noProof/>
                 <w:webHidden/>
               </w:rPr>
-              <w:instrText xml:space="preserve"> PAGEREF _Toc68101522 \h </w:instrText>
+              <w:instrText xml:space="preserve"> PAGEREF _Toc73694666 \h </w:instrText>
             </w:r>
             <w:r>
               <w:rPr>
@@ -2947,7 +3029,7 @@
               <w:szCs w:val="22"/>
             </w:rPr>
           </w:pPr>
-          <w:hyperlink w:anchor="_Toc68101523" w:history="1">
+          <w:hyperlink w:anchor="_Toc73694667" w:history="1">
             <w:r>
               <w:rPr>
                 <w:rStyle w:val="Hyperlink"/>
@@ -2974,7 +3056,7 @@
                 <w:noProof/>
                 <w:webHidden/>
               </w:rPr>
-              <w:instrText xml:space="preserve"> PAGEREF _Toc68101523 \h </w:instrText>
+              <w:instrText xml:space="preserve"> PAGEREF _Toc73694667 \h </w:instrText>
             </w:r>
             <w:r>
               <w:rPr>
@@ -3014,7 +3096,7 @@
               <w:szCs w:val="22"/>
             </w:rPr>
           </w:pPr>
-          <w:hyperlink w:anchor="_Toc68101524" w:history="1">
+          <w:hyperlink w:anchor="_Toc73694668" w:history="1">
             <w:r>
               <w:rPr>
                 <w:rStyle w:val="Hyperlink"/>
@@ -3041,7 +3123,7 @@
                 <w:noProof/>
                 <w:webHidden/>
               </w:rPr>
-              <w:instrText xml:space="preserve"> PAGEREF _Toc68101524 \h </w:instrText>
+              <w:instrText xml:space="preserve"> PAGEREF _Toc73694668 \h </w:instrText>
             </w:r>
             <w:r>
               <w:rPr>
@@ -3081,7 +3163,7 @@
               <w:szCs w:val="22"/>
             </w:rPr>
           </w:pPr>
-          <w:hyperlink w:anchor="_Toc68101525" w:history="1">
+          <w:hyperlink w:anchor="_Toc73694669" w:history="1">
             <w:r>
               <w:rPr>
                 <w:rStyle w:val="Hyperlink"/>
@@ -3108,7 +3190,7 @@
                 <w:noProof/>
                 <w:webHidden/>
               </w:rPr>
-              <w:instrText xml:space="preserve"> PAGEREF _Toc68101525 \h </w:instrText>
+              <w:instrText xml:space="preserve"> PAGEREF _Toc73694669 \h </w:instrText>
             </w:r>
             <w:r>
               <w:rPr>
@@ -3148,7 +3230,7 @@
               <w:szCs w:val="22"/>
             </w:rPr>
           </w:pPr>
-          <w:hyperlink w:anchor="_Toc68101526" w:history="1">
+          <w:hyperlink w:anchor="_Toc73694670" w:history="1">
             <w:r>
               <w:rPr>
                 <w:rStyle w:val="Hyperlink"/>
@@ -3175,7 +3257,7 @@
                 <w:noProof/>
                 <w:webHidden/>
               </w:rPr>
-              <w:instrText xml:space="preserve"> PAGEREF _Toc68101526 \h </w:instrText>
+              <w:instrText xml:space="preserve"> PAGEREF _Toc73694670 \h </w:instrText>
             </w:r>
             <w:r>
               <w:rPr>
@@ -3215,7 +3297,7 @@
               <w:szCs w:val="22"/>
             </w:rPr>
           </w:pPr>
-          <w:hyperlink w:anchor="_Toc68101527" w:history="1">
+          <w:hyperlink w:anchor="_Toc73694671" w:history="1">
             <w:r>
               <w:rPr>
                 <w:rStyle w:val="Hyperlink"/>
@@ -3242,7 +3324,7 @@
                 <w:noProof/>
                 <w:webHidden/>
               </w:rPr>
-              <w:instrText xml:space="preserve"> PAGEREF _Toc68101527 \h </w:instrText>
+              <w:instrText xml:space="preserve"> PAGEREF _Toc73694671 \h </w:instrText>
             </w:r>
             <w:r>
               <w:rPr>
@@ -3262,7 +3344,7 @@
                 <w:noProof/>
                 <w:webHidden/>
               </w:rPr>
-              <w:t>10</w:t>
+              <w:t>11</w:t>
             </w:r>
             <w:r>
               <w:rPr>
@@ -3282,7 +3364,7 @@
               <w:szCs w:val="22"/>
             </w:rPr>
           </w:pPr>
-          <w:hyperlink w:anchor="_Toc68101528" w:history="1">
+          <w:hyperlink w:anchor="_Toc73694672" w:history="1">
             <w:r>
               <w:rPr>
                 <w:rStyle w:val="Hyperlink"/>
@@ -3309,7 +3391,7 @@
                 <w:noProof/>
                 <w:webHidden/>
               </w:rPr>
-              <w:instrText xml:space="preserve"> PAGEREF _Toc68101528 \h </w:instrText>
+              <w:instrText xml:space="preserve"> PAGEREF _Toc73694672 \h </w:instrText>
             </w:r>
             <w:r>
               <w:rPr>
@@ -3349,7 +3431,7 @@
               <w:szCs w:val="22"/>
             </w:rPr>
           </w:pPr>
-          <w:hyperlink w:anchor="_Toc68101529" w:history="1">
+          <w:hyperlink w:anchor="_Toc73694673" w:history="1">
             <w:r>
               <w:rPr>
                 <w:rStyle w:val="Hyperlink"/>
@@ -3376,7 +3458,7 @@
                 <w:noProof/>
                 <w:webHidden/>
               </w:rPr>
-              <w:instrText xml:space="preserve"> PAGEREF _Toc68101529 \h </w:instrText>
+              <w:instrText xml:space="preserve"> PAGEREF _Toc73694673 \h </w:instrText>
             </w:r>
             <w:r>
               <w:rPr>
@@ -3416,7 +3498,7 @@
               <w:szCs w:val="22"/>
             </w:rPr>
           </w:pPr>
-          <w:hyperlink w:anchor="_Toc68101530" w:history="1">
+          <w:hyperlink w:anchor="_Toc73694674" w:history="1">
             <w:r>
               <w:rPr>
                 <w:rStyle w:val="Hyperlink"/>
@@ -3443,7 +3525,7 @@
                 <w:noProof/>
                 <w:webHidden/>
               </w:rPr>
-              <w:instrText xml:space="preserve"> PAGEREF _Toc68101530 \h </w:instrText>
+              <w:instrText xml:space="preserve"> PAGEREF _Toc73694674 \h </w:instrText>
             </w:r>
             <w:r>
               <w:rPr>
@@ -3485,7 +3567,7 @@
       <w:pPr>
         <w:pStyle w:val="Heading1"/>
       </w:pPr>
-      <w:bookmarkStart w:id="4" w:name="_Toc68101513"/>
+      <w:bookmarkStart w:id="4" w:name="_Toc73694656"/>
       <w:r>
         <w:t>Document Conventions</w:t>
       </w:r>
@@ -3553,15 +3635,7 @@
         <w:pStyle w:val="NormalWeb"/>
       </w:pPr>
       <w:r>
-        <w:t xml:space="preserve">All formatting in this document </w:t>
-      </w:r>
-      <w:proofErr w:type="gramStart"/>
-      <w:r>
-        <w:t>utilize</w:t>
-      </w:r>
-      <w:proofErr w:type="gramEnd"/>
-      <w:r>
-        <w:t xml:space="preserve"> Word Styles.</w:t>
+        <w:t>All formatting in this document utilize Word Styles.</w:t>
       </w:r>
     </w:p>
     <w:p>
@@ -3585,7 +3659,7 @@
         <w:pStyle w:val="Heading1"/>
       </w:pPr>
       <w:bookmarkStart w:id="5" w:name="_Toc53587758"/>
-      <w:bookmarkStart w:id="6" w:name="_Toc68101514"/>
+      <w:bookmarkStart w:id="6" w:name="_Toc73694657"/>
       <w:r>
         <w:t>CUFX API and Documentation Support</w:t>
       </w:r>
@@ -3669,6 +3743,7 @@
           <w:sz w:val="16"/>
           <w:szCs w:val="16"/>
         </w:rPr>
+        <w:lastRenderedPageBreak/>
         <w:t xml:space="preserve">The purpose of this publication is to demonstrate the full range of CUFX messaging. Provide for complete documentation of the entire message structure and example usage. </w:t>
       </w:r>
     </w:p>
@@ -3682,7 +3757,6 @@
           <w:szCs w:val="16"/>
         </w:rPr>
       </w:pPr>
-      <w:proofErr w:type="spellStart"/>
       <w:r>
         <w:rPr>
           <w:rFonts w:ascii="Tahoma" w:eastAsia="Arial Unicode MS" w:hAnsi="Tahoma" w:cs="Tahoma"/>
@@ -3690,40 +3764,50 @@
           <w:sz w:val="16"/>
           <w:szCs w:val="16"/>
         </w:rPr>
-        <w:t>Swaggerhub</w:t>
-      </w:r>
-      <w:proofErr w:type="spellEnd"/>
-      <w:r>
+        <w:t>Swaggerhub as a normal support feature also translates into several dozen of the most common and in demand client / server formats. This provides a technology specific version of the CUFX standard for essentially all platforms.</w:t>
+      </w:r>
+    </w:p>
+    <w:p>
+      <w:pPr>
+        <w:spacing w:before="60" w:after="60" w:line="260" w:lineRule="atLeast"/>
         <w:rPr>
           <w:rFonts w:ascii="Tahoma" w:eastAsia="Arial Unicode MS" w:hAnsi="Tahoma" w:cs="Tahoma"/>
           <w:color w:val="000000"/>
           <w:sz w:val="16"/>
           <w:szCs w:val="16"/>
         </w:rPr>
-        <w:t xml:space="preserve"> as a normal support feature also translates into several dozen of the most common and in demand client / server formats. This provides a technology specific version of the CUFX standard for essentially all platforms.</w:t>
-      </w:r>
-    </w:p>
-    <w:p>
-      <w:pPr>
-        <w:spacing w:before="60" w:after="60" w:line="260" w:lineRule="atLeast"/>
+      </w:pPr>
+      <w:r>
         <w:rPr>
           <w:rFonts w:ascii="Tahoma" w:eastAsia="Arial Unicode MS" w:hAnsi="Tahoma" w:cs="Tahoma"/>
           <w:color w:val="000000"/>
           <w:sz w:val="16"/>
           <w:szCs w:val="16"/>
         </w:rPr>
-      </w:pPr>
-      <w:r>
+        <w:t xml:space="preserve">The CUFX Specification documents have been written to provide for limited examples of case usage but do not reflect the entirety of elements present in any given message. Please see the latest version of CUFX in Swaggerhub for the complete message and for superior documentation support.   </w:t>
+      </w:r>
+    </w:p>
+    <w:p>
+      <w:pPr>
+        <w:pStyle w:val="Heading1"/>
+      </w:pPr>
+      <w:bookmarkStart w:id="7" w:name="_Toc506619642"/>
+      <w:bookmarkStart w:id="8" w:name="_Toc73694658"/>
+      <w:r>
+        <w:t>Release 4.0 Global Update Notes</w:t>
+      </w:r>
+      <w:bookmarkEnd w:id="7"/>
+      <w:bookmarkEnd w:id="8"/>
+    </w:p>
+    <w:p>
+      <w:pPr>
         <w:rPr>
           <w:rFonts w:ascii="Tahoma" w:eastAsia="Arial Unicode MS" w:hAnsi="Tahoma" w:cs="Tahoma"/>
           <w:color w:val="000000"/>
           <w:sz w:val="16"/>
           <w:szCs w:val="16"/>
         </w:rPr>
-        <w:lastRenderedPageBreak/>
-        <w:t xml:space="preserve">The CUFX Specification documents have been written to provide for limited examples of case usage but do not reflect the entirety of elements present in any given message. Please see the latest version of CUFX in </w:t>
-      </w:r>
-      <w:proofErr w:type="spellStart"/>
+      </w:pPr>
       <w:r>
         <w:rPr>
           <w:rFonts w:ascii="Tahoma" w:eastAsia="Arial Unicode MS" w:hAnsi="Tahoma" w:cs="Tahoma"/>
@@ -3731,40 +3815,166 @@
           <w:sz w:val="16"/>
           <w:szCs w:val="16"/>
         </w:rPr>
-        <w:t>Swaggerhub</w:t>
+        <w:t xml:space="preserve">CUFX Release 4.0 introduces a number modifications that significantly improves the standard and is not backward compatible with prior versions. </w:t>
+      </w:r>
+    </w:p>
+    <w:p>
+      <w:pPr>
+        <w:pStyle w:val="NormalWeb"/>
+      </w:pPr>
+      <w:r>
+        <w:rPr>
+          <w:rStyle w:val="IntenseEmphasis"/>
+        </w:rPr>
+        <w:t>Messaging paradigm shift.</w:t>
+      </w:r>
+      <w:r>
+        <w:t xml:space="preserve"> Prior to CUFX 4.0 a Message Object would be sent and would expect the Object List to be returned or the error message. The response had to be interrogated to determine what was received.  With CUFX 4.0, the Object Message that is sent is also expected to be the Object that is returned.  Significant improvements have been made to the Message Context to fully support Success, Informational, Warnings and Error responses.  End Points may continue to use the prior methods, but use of the Error.xsd is depreciated; all functionality has transitioned into MessageContext.xsd.</w:t>
+      </w:r>
+    </w:p>
+    <w:p>
+      <w:pPr>
+        <w:pStyle w:val="NormalWeb"/>
+      </w:pPr>
+      <w:r>
+        <w:rPr>
+          <w:rStyle w:val="IntenseEmphasis"/>
+        </w:rPr>
+        <w:t>Date Range Filtering.</w:t>
+      </w:r>
+      <w:r>
+        <w:t xml:space="preserve"> A global update was applied across the standard to remove the pairs of date filter elements for any given range and replaced with a single Common.xsd definition </w:t>
+      </w:r>
+      <w:proofErr w:type="spellStart"/>
+      <w:r>
+        <w:t>DateRange</w:t>
       </w:r>
       <w:proofErr w:type="spellEnd"/>
       <w:r>
+        <w:t xml:space="preserve"> complex type. This makes date range filtering completely uniform across the standard and associates the </w:t>
+      </w:r>
+      <w:proofErr w:type="spellStart"/>
+      <w:r>
+        <w:t>startDateTime</w:t>
+      </w:r>
+      <w:proofErr w:type="spellEnd"/>
+      <w:r>
+        <w:t xml:space="preserve"> and </w:t>
+      </w:r>
+      <w:proofErr w:type="spellStart"/>
+      <w:r>
+        <w:t>endDateTime</w:t>
+      </w:r>
+      <w:proofErr w:type="spellEnd"/>
+      <w:r>
+        <w:t xml:space="preserve"> together as an object set.</w:t>
+      </w:r>
+    </w:p>
+    <w:p>
+      <w:pPr>
+        <w:pStyle w:val="NormalWeb"/>
+      </w:pPr>
+      <w:r>
+        <w:t xml:space="preserve">As example:  elements </w:t>
+      </w:r>
+      <w:proofErr w:type="spellStart"/>
+      <w:r>
+        <w:t>transactionStartDateTime</w:t>
+      </w:r>
+      <w:proofErr w:type="spellEnd"/>
+      <w:r>
+        <w:t xml:space="preserve"> and </w:t>
+      </w:r>
+      <w:proofErr w:type="spellStart"/>
+      <w:r>
+        <w:t>transactionEndDateTime</w:t>
+      </w:r>
+      <w:proofErr w:type="spellEnd"/>
+      <w:r>
+        <w:t xml:space="preserve"> were replaced in the AccountFilter.xsd with </w:t>
+      </w:r>
+      <w:proofErr w:type="spellStart"/>
+      <w:r>
+        <w:t>transactionDateRange</w:t>
+      </w:r>
+      <w:proofErr w:type="spellEnd"/>
+      <w:r>
+        <w:t xml:space="preserve">. </w:t>
+      </w:r>
+    </w:p>
+    <w:p>
+      <w:pPr>
+        <w:pStyle w:val="NormalWeb"/>
+      </w:pPr>
+      <w:r>
+        <w:rPr>
+          <w:rStyle w:val="IntenseEmphasis"/>
+        </w:rPr>
+        <w:t xml:space="preserve">Microsoft Serialization Bug. </w:t>
+      </w:r>
+      <w:r>
+        <w:t xml:space="preserve"> We discovered the root cause of a serialization error impacting CUFX.  A known Microsoft Serialization error from 2006 is present for single element complex types. It causes a naming error of the serialized constructs.  If both endpoints are using a Microsoft compilation the error is consistent and does not present itself, the names are both wrong but pass data successfully. When one end point is not using a Microsoft compilation, the field names are in variance and fails. If both end points are using non-Microsoft compilation the serialization would be correct and match. </w:t>
+      </w:r>
+    </w:p>
+    <w:p>
+      <w:pPr>
+        <w:pStyle w:val="NormalWeb"/>
+        <w:rPr>
+          <w:rStyle w:val="IntenseEmphasis"/>
+        </w:rPr>
+      </w:pPr>
+      <w:r>
+        <w:t xml:space="preserve">CUFX 4.0 has applied a global update across all list types throughout the standard. The CUFX list construct was consistently a single element complex type. For all occurrences we have applied an extension base of </w:t>
+      </w:r>
+      <w:proofErr w:type="spellStart"/>
+      <w:r>
+        <w:t>common:ListBase</w:t>
+      </w:r>
+      <w:proofErr w:type="spellEnd"/>
+      <w:r>
+        <w:t xml:space="preserve">.  </w:t>
+      </w:r>
+      <w:proofErr w:type="spellStart"/>
+      <w:r>
+        <w:t>ListBase</w:t>
+      </w:r>
+      <w:proofErr w:type="spellEnd"/>
+      <w:r>
+        <w:t xml:space="preserve"> provides pagination support and also resolves the Microsoft serialization error. No longer being a single element complex type, Microsoft compilation now generates the correct names. This will necessitate prior (Microsoft) implementations to remap to the correct serialized names. </w:t>
+      </w:r>
+    </w:p>
+    <w:p>
+      <w:pPr>
+        <w:pStyle w:val="Heading1"/>
+      </w:pPr>
+      <w:bookmarkStart w:id="9" w:name="_Toc53587760"/>
+      <w:bookmarkStart w:id="10" w:name="_Toc73694659"/>
+      <w:r>
+        <w:t>Release 4.4 Global Update Notes</w:t>
+      </w:r>
+      <w:bookmarkEnd w:id="9"/>
+      <w:bookmarkEnd w:id="10"/>
+    </w:p>
+    <w:p>
+      <w:pPr>
+        <w:spacing w:before="60" w:after="60" w:line="260" w:lineRule="atLeast"/>
         <w:rPr>
           <w:rFonts w:ascii="Tahoma" w:eastAsia="Arial Unicode MS" w:hAnsi="Tahoma" w:cs="Tahoma"/>
           <w:color w:val="000000"/>
           <w:sz w:val="16"/>
           <w:szCs w:val="16"/>
         </w:rPr>
-        <w:t xml:space="preserve"> for the complete message and for superior documentation support.   </w:t>
-      </w:r>
-    </w:p>
-    <w:p>
-      <w:pPr>
-        <w:pStyle w:val="Heading1"/>
-      </w:pPr>
-      <w:bookmarkStart w:id="7" w:name="_Toc506619642"/>
-      <w:bookmarkStart w:id="8" w:name="_Toc68101515"/>
-      <w:r>
-        <w:t>Release 4.0 Global Update Notes</w:t>
-      </w:r>
-      <w:bookmarkEnd w:id="7"/>
-      <w:bookmarkEnd w:id="8"/>
-    </w:p>
-    <w:p>
-      <w:pPr>
+      </w:pPr>
+      <w:r>
         <w:rPr>
           <w:rFonts w:ascii="Tahoma" w:eastAsia="Arial Unicode MS" w:hAnsi="Tahoma" w:cs="Tahoma"/>
           <w:color w:val="000000"/>
           <w:sz w:val="16"/>
           <w:szCs w:val="16"/>
         </w:rPr>
-      </w:pPr>
+        <w:t xml:space="preserve">CUFX Release 4.4 introduces a significant enhancement for complex Account identification and filter navigation.  The foundational architectural design premise for account navigation is that the CUFX </w:t>
+      </w:r>
+      <w:proofErr w:type="spellStart"/>
       <w:r>
         <w:rPr>
           <w:rFonts w:ascii="Tahoma" w:eastAsia="Arial Unicode MS" w:hAnsi="Tahoma" w:cs="Tahoma"/>
@@ -3772,9 +3982,9 @@
           <w:sz w:val="16"/>
           <w:szCs w:val="16"/>
         </w:rPr>
-        <w:t xml:space="preserve">CUFX Release 4.0 introduces a </w:t>
-      </w:r>
-      <w:proofErr w:type="gramStart"/>
+        <w:t>AccountId</w:t>
+      </w:r>
+      <w:proofErr w:type="spellEnd"/>
       <w:r>
         <w:rPr>
           <w:rFonts w:ascii="Tahoma" w:eastAsia="Arial Unicode MS" w:hAnsi="Tahoma" w:cs="Tahoma"/>
@@ -3782,9 +3992,9 @@
           <w:sz w:val="16"/>
           <w:szCs w:val="16"/>
         </w:rPr>
-        <w:t>number</w:t>
-      </w:r>
-      <w:proofErr w:type="gramEnd"/>
+        <w:t xml:space="preserve"> would be a unique value unto itself within a given institution, or that a composite unique key would be passed. With the direct support of several core system providers it was established that that later case is predominate. The </w:t>
+      </w:r>
+      <w:proofErr w:type="spellStart"/>
       <w:r>
         <w:rPr>
           <w:rFonts w:ascii="Tahoma" w:eastAsia="Arial Unicode MS" w:hAnsi="Tahoma" w:cs="Tahoma"/>
@@ -3792,174 +4002,19 @@
           <w:sz w:val="16"/>
           <w:szCs w:val="16"/>
         </w:rPr>
-        <w:t xml:space="preserve"> modifications that significantly improves the standard and is not backward compatible with prior versions. </w:t>
-      </w:r>
-    </w:p>
-    <w:p>
-      <w:pPr>
-        <w:pStyle w:val="NormalWeb"/>
-      </w:pPr>
-      <w:r>
-        <w:rPr>
-          <w:rStyle w:val="IntenseEmphasis"/>
-        </w:rPr>
-        <w:t>Messaging paradigm shift.</w:t>
-      </w:r>
-      <w:r>
-        <w:t xml:space="preserve"> Prior to CUFX 4.0 a Message Object would be sent and would expect the Object List to be returned or the error message. The response had to be interrogated to determine what was received.  With CUFX 4.0, the Object Message that is sent is also expected to be the Object that is returned.  Significant improvements have been made to the Message Context to fully support Success, Informational, Warnings and Error responses.  End Points may continue to use the prior </w:t>
-      </w:r>
-      <w:proofErr w:type="gramStart"/>
-      <w:r>
-        <w:t>methods, but</w:t>
-      </w:r>
-      <w:proofErr w:type="gramEnd"/>
-      <w:r>
-        <w:t xml:space="preserve"> use of the Error.xsd is depreciated; all functionality has transitioned into MessageContext.xsd.</w:t>
-      </w:r>
-    </w:p>
-    <w:p>
-      <w:pPr>
-        <w:pStyle w:val="NormalWeb"/>
-      </w:pPr>
-      <w:r>
-        <w:rPr>
-          <w:rStyle w:val="IntenseEmphasis"/>
-        </w:rPr>
-        <w:t>Date Range Filtering.</w:t>
-      </w:r>
-      <w:r>
-        <w:t xml:space="preserve"> A global update was applied across the standard to remove the pairs of date filter elements for any given range and replaced with a single Common.xsd definition </w:t>
-      </w:r>
-      <w:proofErr w:type="spellStart"/>
-      <w:r>
-        <w:t>DateRange</w:t>
+        <w:t>AccountId</w:t>
       </w:r>
       <w:proofErr w:type="spellEnd"/>
       <w:r>
-        <w:t xml:space="preserve"> complex type. This makes date range filtering completely uniform across the standard and associates the </w:t>
-      </w:r>
-      <w:proofErr w:type="spellStart"/>
-      <w:r>
-        <w:t>startDateTime</w:t>
-      </w:r>
-      <w:proofErr w:type="spellEnd"/>
-      <w:r>
-        <w:t xml:space="preserve"> and </w:t>
-      </w:r>
-      <w:proofErr w:type="spellStart"/>
-      <w:r>
-        <w:t>endDateTime</w:t>
-      </w:r>
-      <w:proofErr w:type="spellEnd"/>
-      <w:r>
-        <w:t xml:space="preserve"> together as an object set.</w:t>
-      </w:r>
-    </w:p>
-    <w:p>
-      <w:pPr>
-        <w:pStyle w:val="NormalWeb"/>
-      </w:pPr>
-      <w:r>
-        <w:t xml:space="preserve">As example:  elements </w:t>
-      </w:r>
-      <w:proofErr w:type="spellStart"/>
-      <w:r>
-        <w:t>transactionStartDateTime</w:t>
-      </w:r>
-      <w:proofErr w:type="spellEnd"/>
-      <w:r>
-        <w:t xml:space="preserve"> and </w:t>
-      </w:r>
-      <w:proofErr w:type="spellStart"/>
-      <w:r>
-        <w:t>transactionEndDateTime</w:t>
-      </w:r>
-      <w:proofErr w:type="spellEnd"/>
-      <w:r>
-        <w:t xml:space="preserve"> were replaced in the AccountFilter.xsd with </w:t>
-      </w:r>
-      <w:proofErr w:type="spellStart"/>
-      <w:r>
-        <w:t>transactionDateRange</w:t>
-      </w:r>
-      <w:proofErr w:type="spellEnd"/>
-      <w:r>
-        <w:t xml:space="preserve">. </w:t>
-      </w:r>
-    </w:p>
-    <w:p>
-      <w:pPr>
-        <w:pStyle w:val="NormalWeb"/>
-      </w:pPr>
-      <w:r>
-        <w:rPr>
-          <w:rStyle w:val="IntenseEmphasis"/>
-        </w:rPr>
-        <w:t xml:space="preserve">Microsoft Serialization Bug. </w:t>
-      </w:r>
-      <w:r>
-        <w:t xml:space="preserve"> We discovered the root cause of a serialization error impacting CUFX.  A known Microsoft Serialization error from 2006 is present for single element complex types. It causes a naming error of the serialized constructs.  If both endpoints are using a Microsoft compilation the error is consistent and does not present itself, the names are both wrong but pass data successfully. When one end point is not using a Microsoft compilation, the field names are in variance and fails. If both end points are using non-Microsoft compilation the serialization would be correct and match. </w:t>
-      </w:r>
-    </w:p>
-    <w:p>
-      <w:pPr>
-        <w:pStyle w:val="NormalWeb"/>
-        <w:rPr>
-          <w:rStyle w:val="IntenseEmphasis"/>
-        </w:rPr>
-      </w:pPr>
-      <w:r>
-        <w:t xml:space="preserve">CUFX 4.0 has applied a global update across all list types throughout the standard. The CUFX list construct was consistently a single element complex type. For all occurrences we have applied an extension base of </w:t>
-      </w:r>
-      <w:proofErr w:type="spellStart"/>
-      <w:proofErr w:type="gramStart"/>
-      <w:r>
-        <w:t>common:ListBase</w:t>
-      </w:r>
-      <w:proofErr w:type="spellEnd"/>
-      <w:proofErr w:type="gramEnd"/>
-      <w:r>
-        <w:t xml:space="preserve">.  </w:t>
-      </w:r>
-      <w:proofErr w:type="spellStart"/>
-      <w:r>
-        <w:t>ListBase</w:t>
-      </w:r>
-      <w:proofErr w:type="spellEnd"/>
-      <w:r>
-        <w:t xml:space="preserve"> provides pagination support </w:t>
-      </w:r>
-      <w:proofErr w:type="gramStart"/>
-      <w:r>
-        <w:t>and also</w:t>
-      </w:r>
-      <w:proofErr w:type="gramEnd"/>
-      <w:r>
-        <w:t xml:space="preserve"> resolves the Microsoft serialization error. No longer being a single element complex type, Microsoft compilation now generates the correct names. This will necessitate prior (Microsoft) implementations to remap to the correct serialized names. </w:t>
-      </w:r>
-    </w:p>
-    <w:p>
-      <w:pPr>
-        <w:pStyle w:val="Heading1"/>
-      </w:pPr>
-      <w:bookmarkStart w:id="9" w:name="_Toc53587760"/>
-      <w:bookmarkStart w:id="10" w:name="_Toc68101516"/>
-      <w:r>
-        <w:t>Release 4.4 Global Update Notes</w:t>
-      </w:r>
-      <w:bookmarkEnd w:id="9"/>
-      <w:bookmarkEnd w:id="10"/>
-    </w:p>
-    <w:p>
-      <w:pPr>
-        <w:spacing w:before="60" w:after="60" w:line="260" w:lineRule="atLeast"/>
         <w:rPr>
           <w:rFonts w:ascii="Tahoma" w:eastAsia="Arial Unicode MS" w:hAnsi="Tahoma" w:cs="Tahoma"/>
           <w:color w:val="000000"/>
           <w:sz w:val="16"/>
           <w:szCs w:val="16"/>
         </w:rPr>
-      </w:pPr>
+        <w:t xml:space="preserve"> is generally not a unique value unless in combination with several other values such as </w:t>
+      </w:r>
+      <w:proofErr w:type="spellStart"/>
       <w:r>
         <w:rPr>
           <w:rFonts w:ascii="Tahoma" w:eastAsia="Arial Unicode MS" w:hAnsi="Tahoma" w:cs="Tahoma"/>
@@ -3967,9 +4022,9 @@
           <w:sz w:val="16"/>
           <w:szCs w:val="16"/>
         </w:rPr>
-        <w:t xml:space="preserve">CUFX Release 4.4 introduces a significant enhancement for complex Account identification and filter navigation.  The foundational architectural design premise for account navigation is that the CUFX </w:t>
-      </w:r>
-      <w:proofErr w:type="spellStart"/>
+        <w:t>AccountType</w:t>
+      </w:r>
+      <w:proofErr w:type="spellEnd"/>
       <w:r>
         <w:rPr>
           <w:rFonts w:ascii="Tahoma" w:eastAsia="Arial Unicode MS" w:hAnsi="Tahoma" w:cs="Tahoma"/>
@@ -3977,9 +4032,9 @@
           <w:sz w:val="16"/>
           <w:szCs w:val="16"/>
         </w:rPr>
-        <w:t>AccountId</w:t>
-      </w:r>
-      <w:proofErr w:type="spellEnd"/>
+        <w:t xml:space="preserve"> and </w:t>
+      </w:r>
+      <w:proofErr w:type="spellStart"/>
       <w:r>
         <w:rPr>
           <w:rFonts w:ascii="Tahoma" w:eastAsia="Arial Unicode MS" w:hAnsi="Tahoma" w:cs="Tahoma"/>
@@ -3987,9 +4042,9 @@
           <w:sz w:val="16"/>
           <w:szCs w:val="16"/>
         </w:rPr>
-        <w:t xml:space="preserve"> would be a unique value unto itself within a given institution, or that a composite unique key would be passed. With the direct support of several core system </w:t>
-      </w:r>
-      <w:proofErr w:type="gramStart"/>
+        <w:t>AccountSubType</w:t>
+      </w:r>
+      <w:proofErr w:type="spellEnd"/>
       <w:r>
         <w:rPr>
           <w:rFonts w:ascii="Tahoma" w:eastAsia="Arial Unicode MS" w:hAnsi="Tahoma" w:cs="Tahoma"/>
@@ -3997,9 +4052,9 @@
           <w:sz w:val="16"/>
           <w:szCs w:val="16"/>
         </w:rPr>
-        <w:t>providers</w:t>
-      </w:r>
-      <w:proofErr w:type="gramEnd"/>
+        <w:t xml:space="preserve">.  Hence passing a unique </w:t>
+      </w:r>
+      <w:proofErr w:type="spellStart"/>
       <w:r>
         <w:rPr>
           <w:rFonts w:ascii="Tahoma" w:eastAsia="Arial Unicode MS" w:hAnsi="Tahoma" w:cs="Tahoma"/>
@@ -4007,9 +4062,9 @@
           <w:sz w:val="16"/>
           <w:szCs w:val="16"/>
         </w:rPr>
-        <w:t xml:space="preserve"> it was established that that later case is predominate. The </w:t>
-      </w:r>
-      <w:proofErr w:type="spellStart"/>
+        <w:t>AccountId</w:t>
+      </w:r>
+      <w:proofErr w:type="spellEnd"/>
       <w:r>
         <w:rPr>
           <w:rFonts w:ascii="Tahoma" w:eastAsia="Arial Unicode MS" w:hAnsi="Tahoma" w:cs="Tahoma"/>
@@ -4017,9 +4072,8 @@
           <w:sz w:val="16"/>
           <w:szCs w:val="16"/>
         </w:rPr>
-        <w:t>AccountId</w:t>
-      </w:r>
-      <w:proofErr w:type="spellEnd"/>
+        <w:t xml:space="preserve"> meant that the organization had to overload the element value making</w:t>
+      </w:r>
       <w:r>
         <w:rPr>
           <w:rFonts w:ascii="Tahoma" w:eastAsia="Arial Unicode MS" w:hAnsi="Tahoma" w:cs="Tahoma"/>
@@ -4027,9 +4081,8 @@
           <w:sz w:val="16"/>
           <w:szCs w:val="16"/>
         </w:rPr>
-        <w:t xml:space="preserve"> is generally not a unique value unless in combination with several other values such as </w:t>
-      </w:r>
-      <w:proofErr w:type="spellStart"/>
+        <w:t xml:space="preserve"> filtering implementation specific </w:t>
+      </w:r>
       <w:r>
         <w:rPr>
           <w:rFonts w:ascii="Tahoma" w:eastAsia="Arial Unicode MS" w:hAnsi="Tahoma" w:cs="Tahoma"/>
@@ -4037,9 +4090,9 @@
           <w:sz w:val="16"/>
           <w:szCs w:val="16"/>
         </w:rPr>
-        <w:t>AccountType</w:t>
-      </w:r>
-      <w:proofErr w:type="spellEnd"/>
+        <w:t xml:space="preserve">and forcing the endpoints to map overlay the </w:t>
+      </w:r>
+      <w:proofErr w:type="spellStart"/>
       <w:r>
         <w:rPr>
           <w:rFonts w:ascii="Tahoma" w:eastAsia="Arial Unicode MS" w:hAnsi="Tahoma" w:cs="Tahoma"/>
@@ -4047,9 +4100,9 @@
           <w:sz w:val="16"/>
           <w:szCs w:val="16"/>
         </w:rPr>
-        <w:t xml:space="preserve"> and </w:t>
-      </w:r>
-      <w:proofErr w:type="spellStart"/>
+        <w:t>accountId</w:t>
+      </w:r>
+      <w:proofErr w:type="spellEnd"/>
       <w:r>
         <w:rPr>
           <w:rFonts w:ascii="Tahoma" w:eastAsia="Arial Unicode MS" w:hAnsi="Tahoma" w:cs="Tahoma"/>
@@ -4057,19 +4110,19 @@
           <w:sz w:val="16"/>
           <w:szCs w:val="16"/>
         </w:rPr>
-        <w:t>AccountSubType</w:t>
-      </w:r>
-      <w:proofErr w:type="spellEnd"/>
-      <w:r>
+        <w:t xml:space="preserve"> to unpack the value. </w:t>
+      </w:r>
+    </w:p>
+    <w:p>
+      <w:pPr>
+        <w:spacing w:before="60" w:after="60" w:line="260" w:lineRule="atLeast"/>
         <w:rPr>
           <w:rFonts w:ascii="Tahoma" w:eastAsia="Arial Unicode MS" w:hAnsi="Tahoma" w:cs="Tahoma"/>
           <w:color w:val="000000"/>
           <w:sz w:val="16"/>
           <w:szCs w:val="16"/>
         </w:rPr>
-        <w:t xml:space="preserve">.  Hence passing a unique </w:t>
-      </w:r>
-      <w:proofErr w:type="spellStart"/>
+      </w:pPr>
       <w:r>
         <w:rPr>
           <w:rFonts w:ascii="Tahoma" w:eastAsia="Arial Unicode MS" w:hAnsi="Tahoma" w:cs="Tahoma"/>
@@ -4077,18 +4130,19 @@
           <w:sz w:val="16"/>
           <w:szCs w:val="16"/>
         </w:rPr>
-        <w:t>AccountId</w:t>
-      </w:r>
-      <w:proofErr w:type="spellEnd"/>
-      <w:r>
+        <w:t xml:space="preserve">CUFX now fully recognizes this architectural paradigm while continuing to support the original architecture. </w:t>
+      </w:r>
+    </w:p>
+    <w:p>
+      <w:pPr>
+        <w:spacing w:before="60" w:after="60" w:line="260" w:lineRule="atLeast"/>
         <w:rPr>
           <w:rFonts w:ascii="Tahoma" w:eastAsia="Arial Unicode MS" w:hAnsi="Tahoma" w:cs="Tahoma"/>
           <w:color w:val="000000"/>
           <w:sz w:val="16"/>
           <w:szCs w:val="16"/>
         </w:rPr>
-        <w:t xml:space="preserve"> meant that the organization had to overload the element value making</w:t>
-      </w:r>
+      </w:pPr>
       <w:r>
         <w:rPr>
           <w:rFonts w:ascii="Tahoma" w:eastAsia="Arial Unicode MS" w:hAnsi="Tahoma" w:cs="Tahoma"/>
@@ -4096,8 +4150,9 @@
           <w:sz w:val="16"/>
           <w:szCs w:val="16"/>
         </w:rPr>
-        <w:t xml:space="preserve"> filtering implementation specific </w:t>
-      </w:r>
+        <w:t xml:space="preserve">A global update was applied to provide the elements </w:t>
+      </w:r>
+      <w:proofErr w:type="spellStart"/>
       <w:r>
         <w:rPr>
           <w:rFonts w:ascii="Tahoma" w:eastAsia="Arial Unicode MS" w:hAnsi="Tahoma" w:cs="Tahoma"/>
@@ -4105,9 +4160,9 @@
           <w:sz w:val="16"/>
           <w:szCs w:val="16"/>
         </w:rPr>
-        <w:t xml:space="preserve">and forcing the endpoints to map overlay the </w:t>
-      </w:r>
-      <w:proofErr w:type="spellStart"/>
+        <w:t>accountType</w:t>
+      </w:r>
+      <w:proofErr w:type="spellEnd"/>
       <w:r>
         <w:rPr>
           <w:rFonts w:ascii="Tahoma" w:eastAsia="Arial Unicode MS" w:hAnsi="Tahoma" w:cs="Tahoma"/>
@@ -4115,9 +4170,9 @@
           <w:sz w:val="16"/>
           <w:szCs w:val="16"/>
         </w:rPr>
-        <w:t>accountId</w:t>
-      </w:r>
-      <w:proofErr w:type="spellEnd"/>
+        <w:t xml:space="preserve"> and </w:t>
+      </w:r>
+      <w:proofErr w:type="spellStart"/>
       <w:r>
         <w:rPr>
           <w:rFonts w:ascii="Tahoma" w:eastAsia="Arial Unicode MS" w:hAnsi="Tahoma" w:cs="Tahoma"/>
@@ -4125,19 +4180,19 @@
           <w:sz w:val="16"/>
           <w:szCs w:val="16"/>
         </w:rPr>
-        <w:t xml:space="preserve"> to unpack the value. </w:t>
-      </w:r>
-    </w:p>
-    <w:p>
-      <w:pPr>
-        <w:spacing w:before="60" w:after="60" w:line="260" w:lineRule="atLeast"/>
+        <w:t>accountSubType</w:t>
+      </w:r>
+      <w:proofErr w:type="spellEnd"/>
+      <w:r>
         <w:rPr>
           <w:rFonts w:ascii="Tahoma" w:eastAsia="Arial Unicode MS" w:hAnsi="Tahoma" w:cs="Tahoma"/>
           <w:color w:val="000000"/>
           <w:sz w:val="16"/>
           <w:szCs w:val="16"/>
         </w:rPr>
-      </w:pPr>
+        <w:t xml:space="preserve"> in all objects that contained </w:t>
+      </w:r>
+      <w:proofErr w:type="spellStart"/>
       <w:r>
         <w:rPr>
           <w:rFonts w:ascii="Tahoma" w:eastAsia="Arial Unicode MS" w:hAnsi="Tahoma" w:cs="Tahoma"/>
@@ -4145,29 +4200,29 @@
           <w:sz w:val="16"/>
           <w:szCs w:val="16"/>
         </w:rPr>
-        <w:t xml:space="preserve">CUFX now fully recognizes this architectural paradigm while continuing to support the original architecture. </w:t>
-      </w:r>
-    </w:p>
-    <w:p>
-      <w:pPr>
-        <w:spacing w:before="60" w:after="60" w:line="260" w:lineRule="atLeast"/>
+        <w:t>accountId</w:t>
+      </w:r>
+      <w:proofErr w:type="spellEnd"/>
+      <w:r>
         <w:rPr>
           <w:rFonts w:ascii="Tahoma" w:eastAsia="Arial Unicode MS" w:hAnsi="Tahoma" w:cs="Tahoma"/>
           <w:color w:val="000000"/>
           <w:sz w:val="16"/>
           <w:szCs w:val="16"/>
         </w:rPr>
-      </w:pPr>
-      <w:r>
+        <w:t>.</w:t>
+      </w:r>
+    </w:p>
+    <w:p>
+      <w:pPr>
+        <w:spacing w:before="60" w:after="60" w:line="260" w:lineRule="atLeast"/>
         <w:rPr>
           <w:rFonts w:ascii="Tahoma" w:eastAsia="Arial Unicode MS" w:hAnsi="Tahoma" w:cs="Tahoma"/>
           <w:color w:val="000000"/>
           <w:sz w:val="16"/>
           <w:szCs w:val="16"/>
         </w:rPr>
-        <w:t xml:space="preserve">A global update was applied to provide the elements </w:t>
-      </w:r>
-      <w:proofErr w:type="spellStart"/>
+      </w:pPr>
       <w:r>
         <w:rPr>
           <w:rFonts w:ascii="Tahoma" w:eastAsia="Arial Unicode MS" w:hAnsi="Tahoma" w:cs="Tahoma"/>
@@ -4175,9 +4230,9 @@
           <w:sz w:val="16"/>
           <w:szCs w:val="16"/>
         </w:rPr>
-        <w:t>accountType</w:t>
-      </w:r>
-      <w:proofErr w:type="spellEnd"/>
+        <w:t xml:space="preserve">A new filter list – </w:t>
+      </w:r>
+      <w:proofErr w:type="spellStart"/>
       <w:r>
         <w:rPr>
           <w:rFonts w:ascii="Tahoma" w:eastAsia="Arial Unicode MS" w:hAnsi="Tahoma" w:cs="Tahoma"/>
@@ -4185,9 +4240,8 @@
           <w:sz w:val="16"/>
           <w:szCs w:val="16"/>
         </w:rPr>
-        <w:t xml:space="preserve"> and </w:t>
-      </w:r>
-      <w:proofErr w:type="spellStart"/>
+        <w:t>AccountIdentificationLis</w:t>
+      </w:r>
       <w:r>
         <w:rPr>
           <w:rFonts w:ascii="Tahoma" w:eastAsia="Arial Unicode MS" w:hAnsi="Tahoma" w:cs="Tahoma"/>
@@ -4195,7 +4249,7 @@
           <w:sz w:val="16"/>
           <w:szCs w:val="16"/>
         </w:rPr>
-        <w:t>accountSubType</w:t>
+        <w:t>t</w:t>
       </w:r>
       <w:proofErr w:type="spellEnd"/>
       <w:r>
@@ -4205,7 +4259,7 @@
           <w:sz w:val="16"/>
           <w:szCs w:val="16"/>
         </w:rPr>
-        <w:t xml:space="preserve"> in all objects that contained </w:t>
+        <w:t xml:space="preserve"> has been added to all account related filters so that </w:t>
       </w:r>
       <w:proofErr w:type="spellStart"/>
       <w:r>
@@ -4215,7 +4269,7 @@
           <w:sz w:val="16"/>
           <w:szCs w:val="16"/>
         </w:rPr>
-        <w:t>accountId</w:t>
+        <w:t>AccountId</w:t>
       </w:r>
       <w:proofErr w:type="spellEnd"/>
       <w:r>
@@ -4225,19 +4279,19 @@
           <w:sz w:val="16"/>
           <w:szCs w:val="16"/>
         </w:rPr>
-        <w:t>.</w:t>
-      </w:r>
-    </w:p>
-    <w:p>
-      <w:pPr>
-        <w:spacing w:before="60" w:after="60" w:line="260" w:lineRule="atLeast"/>
+        <w:t xml:space="preserve">, </w:t>
+      </w:r>
+      <w:proofErr w:type="spellStart"/>
+      <w:r>
         <w:rPr>
           <w:rFonts w:ascii="Tahoma" w:eastAsia="Arial Unicode MS" w:hAnsi="Tahoma" w:cs="Tahoma"/>
           <w:color w:val="000000"/>
           <w:sz w:val="16"/>
           <w:szCs w:val="16"/>
         </w:rPr>
-      </w:pPr>
+        <w:t>AccountType</w:t>
+      </w:r>
+      <w:proofErr w:type="spellEnd"/>
       <w:r>
         <w:rPr>
           <w:rFonts w:ascii="Tahoma" w:eastAsia="Arial Unicode MS" w:hAnsi="Tahoma" w:cs="Tahoma"/>
@@ -4245,7 +4299,7 @@
           <w:sz w:val="16"/>
           <w:szCs w:val="16"/>
         </w:rPr>
-        <w:t xml:space="preserve">A new filter list – </w:t>
+        <w:t xml:space="preserve">, and </w:t>
       </w:r>
       <w:proofErr w:type="spellStart"/>
       <w:r>
@@ -4255,8 +4309,9 @@
           <w:sz w:val="16"/>
           <w:szCs w:val="16"/>
         </w:rPr>
-        <w:t>AccountIdentificationLis</w:t>
-      </w:r>
+        <w:t>AccountSubType</w:t>
+      </w:r>
+      <w:proofErr w:type="spellEnd"/>
       <w:r>
         <w:rPr>
           <w:rFonts w:ascii="Tahoma" w:eastAsia="Arial Unicode MS" w:hAnsi="Tahoma" w:cs="Tahoma"/>
@@ -4264,9 +4319,9 @@
           <w:sz w:val="16"/>
           <w:szCs w:val="16"/>
         </w:rPr>
-        <w:t>t</w:t>
-      </w:r>
-      <w:proofErr w:type="spellEnd"/>
+        <w:t xml:space="preserve"> can be structured properly for discreet filtering of complex account keys, support filtering by the sub keys and also support inbound and outbound account filtering using the </w:t>
+      </w:r>
+      <w:proofErr w:type="spellStart"/>
       <w:r>
         <w:rPr>
           <w:rFonts w:ascii="Tahoma" w:eastAsia="Arial Unicode MS" w:hAnsi="Tahoma" w:cs="Tahoma"/>
@@ -4274,9 +4329,9 @@
           <w:sz w:val="16"/>
           <w:szCs w:val="16"/>
         </w:rPr>
-        <w:t xml:space="preserve"> has been added to all account related filters so that </w:t>
-      </w:r>
-      <w:proofErr w:type="spellStart"/>
+        <w:t>accountToFromIndicator</w:t>
+      </w:r>
+      <w:proofErr w:type="spellEnd"/>
       <w:r>
         <w:rPr>
           <w:rFonts w:ascii="Tahoma" w:eastAsia="Arial Unicode MS" w:hAnsi="Tahoma" w:cs="Tahoma"/>
@@ -4284,19 +4339,19 @@
           <w:sz w:val="16"/>
           <w:szCs w:val="16"/>
         </w:rPr>
-        <w:t>AccountId</w:t>
-      </w:r>
-      <w:proofErr w:type="spellEnd"/>
-      <w:r>
+        <w:t xml:space="preserve">.  </w:t>
+      </w:r>
+    </w:p>
+    <w:p>
+      <w:pPr>
+        <w:spacing w:before="60" w:after="60" w:line="260" w:lineRule="atLeast"/>
         <w:rPr>
           <w:rFonts w:ascii="Tahoma" w:eastAsia="Arial Unicode MS" w:hAnsi="Tahoma" w:cs="Tahoma"/>
           <w:color w:val="000000"/>
           <w:sz w:val="16"/>
           <w:szCs w:val="16"/>
         </w:rPr>
-        <w:t xml:space="preserve">, </w:t>
-      </w:r>
-      <w:proofErr w:type="spellStart"/>
+      </w:pPr>
       <w:r>
         <w:rPr>
           <w:rFonts w:ascii="Tahoma" w:eastAsia="Arial Unicode MS" w:hAnsi="Tahoma" w:cs="Tahoma"/>
@@ -4304,9 +4359,10 @@
           <w:sz w:val="16"/>
           <w:szCs w:val="16"/>
         </w:rPr>
-        <w:t>AccountType</w:t>
-      </w:r>
-      <w:proofErr w:type="spellEnd"/>
+        <w:lastRenderedPageBreak/>
+        <w:t xml:space="preserve">By expanding the architectural paradigm to support a non-unique </w:t>
+      </w:r>
+      <w:proofErr w:type="spellStart"/>
       <w:r>
         <w:rPr>
           <w:rFonts w:ascii="Tahoma" w:eastAsia="Arial Unicode MS" w:hAnsi="Tahoma" w:cs="Tahoma"/>
@@ -4314,9 +4370,9 @@
           <w:sz w:val="16"/>
           <w:szCs w:val="16"/>
         </w:rPr>
-        <w:t xml:space="preserve">, and </w:t>
-      </w:r>
-      <w:proofErr w:type="spellStart"/>
+        <w:t>AccountId</w:t>
+      </w:r>
+      <w:proofErr w:type="spellEnd"/>
       <w:r>
         <w:rPr>
           <w:rFonts w:ascii="Tahoma" w:eastAsia="Arial Unicode MS" w:hAnsi="Tahoma" w:cs="Tahoma"/>
@@ -4324,39 +4380,51 @@
           <w:sz w:val="16"/>
           <w:szCs w:val="16"/>
         </w:rPr>
-        <w:t>AccountSubType</w:t>
-      </w:r>
-      <w:proofErr w:type="spellEnd"/>
-      <w:r>
+        <w:t xml:space="preserve"> CUFX is now positioned to better support core adoption of the standard.   </w:t>
+      </w:r>
+    </w:p>
+    <w:p>
+      <w:pPr>
+        <w:spacing w:before="60" w:after="60" w:line="260" w:lineRule="atLeast"/>
         <w:rPr>
           <w:rFonts w:ascii="Tahoma" w:eastAsia="Arial Unicode MS" w:hAnsi="Tahoma" w:cs="Tahoma"/>
           <w:color w:val="000000"/>
           <w:sz w:val="16"/>
           <w:szCs w:val="16"/>
         </w:rPr>
-        <w:t xml:space="preserve"> can be structured properly for discreet filtering of complex account keys, support filtering by the sub keys </w:t>
-      </w:r>
-      <w:proofErr w:type="gramStart"/>
-      <w:r>
+      </w:pPr>
+    </w:p>
+    <w:p>
+      <w:pPr>
+        <w:spacing w:before="60" w:after="60" w:line="260" w:lineRule="atLeast"/>
         <w:rPr>
           <w:rFonts w:ascii="Tahoma" w:eastAsia="Arial Unicode MS" w:hAnsi="Tahoma" w:cs="Tahoma"/>
           <w:color w:val="000000"/>
           <w:sz w:val="16"/>
           <w:szCs w:val="16"/>
         </w:rPr>
-        <w:t>and also</w:t>
-      </w:r>
-      <w:proofErr w:type="gramEnd"/>
-      <w:r>
+      </w:pPr>
+    </w:p>
+    <w:p>
+      <w:pPr>
+        <w:pStyle w:val="Heading1"/>
+      </w:pPr>
+      <w:bookmarkStart w:id="11" w:name="_Toc73694660"/>
+      <w:r>
+        <w:t>Release 5.0 Global Update Notes</w:t>
+      </w:r>
+      <w:bookmarkEnd w:id="11"/>
+    </w:p>
+    <w:p>
+      <w:pPr>
+        <w:spacing w:before="60" w:after="60" w:line="260" w:lineRule="atLeast"/>
         <w:rPr>
           <w:rFonts w:ascii="Tahoma" w:eastAsia="Arial Unicode MS" w:hAnsi="Tahoma" w:cs="Tahoma"/>
           <w:color w:val="000000"/>
           <w:sz w:val="16"/>
           <w:szCs w:val="16"/>
         </w:rPr>
-        <w:t xml:space="preserve"> support inbound and outbound account filtering using the </w:t>
-      </w:r>
-      <w:proofErr w:type="spellStart"/>
+      </w:pPr>
       <w:r>
         <w:rPr>
           <w:rFonts w:ascii="Tahoma" w:eastAsia="Arial Unicode MS" w:hAnsi="Tahoma" w:cs="Tahoma"/>
@@ -4364,9 +4432,9 @@
           <w:sz w:val="16"/>
           <w:szCs w:val="16"/>
         </w:rPr>
-        <w:t>accountToFromIndicator</w:t>
-      </w:r>
-      <w:proofErr w:type="spellEnd"/>
+        <w:t xml:space="preserve">CUFX Release 5.0 Moved </w:t>
+      </w:r>
+      <w:proofErr w:type="spellStart"/>
       <w:r>
         <w:rPr>
           <w:rFonts w:ascii="Tahoma" w:eastAsia="Arial Unicode MS" w:hAnsi="Tahoma" w:cs="Tahoma"/>
@@ -4374,19 +4442,19 @@
           <w:sz w:val="16"/>
           <w:szCs w:val="16"/>
         </w:rPr>
-        <w:t xml:space="preserve">.  </w:t>
-      </w:r>
-    </w:p>
-    <w:p>
-      <w:pPr>
-        <w:spacing w:before="60" w:after="60" w:line="260" w:lineRule="atLeast"/>
+        <w:t>PartyId</w:t>
+      </w:r>
+      <w:proofErr w:type="spellEnd"/>
+      <w:r>
         <w:rPr>
           <w:rFonts w:ascii="Tahoma" w:eastAsia="Arial Unicode MS" w:hAnsi="Tahoma" w:cs="Tahoma"/>
           <w:color w:val="000000"/>
           <w:sz w:val="16"/>
           <w:szCs w:val="16"/>
         </w:rPr>
-      </w:pPr>
+        <w:t xml:space="preserve"> and </w:t>
+      </w:r>
+      <w:proofErr w:type="spellStart"/>
       <w:r>
         <w:rPr>
           <w:rFonts w:ascii="Tahoma" w:eastAsia="Arial Unicode MS" w:hAnsi="Tahoma" w:cs="Tahoma"/>
@@ -4394,9 +4462,9 @@
           <w:sz w:val="16"/>
           <w:szCs w:val="16"/>
         </w:rPr>
-        <w:t xml:space="preserve">By expanding the architectural paradigm to support a non-unique </w:t>
-      </w:r>
-      <w:proofErr w:type="spellStart"/>
+        <w:t>PartyIdList</w:t>
+      </w:r>
+      <w:proofErr w:type="spellEnd"/>
       <w:r>
         <w:rPr>
           <w:rFonts w:ascii="Tahoma" w:eastAsia="Arial Unicode MS" w:hAnsi="Tahoma" w:cs="Tahoma"/>
@@ -4404,9 +4472,9 @@
           <w:sz w:val="16"/>
           <w:szCs w:val="16"/>
         </w:rPr>
-        <w:t>AccountId</w:t>
-      </w:r>
-      <w:proofErr w:type="spellEnd"/>
+        <w:t xml:space="preserve"> into the Common.xsd. Namespaces references to Party were removed if there were no other references to Party in the specification. </w:t>
+      </w:r>
+      <w:proofErr w:type="spellStart"/>
       <w:r>
         <w:rPr>
           <w:rFonts w:ascii="Tahoma" w:eastAsia="Arial Unicode MS" w:hAnsi="Tahoma" w:cs="Tahoma"/>
@@ -4414,8 +4482,49 @@
           <w:sz w:val="16"/>
           <w:szCs w:val="16"/>
         </w:rPr>
-        <w:t xml:space="preserve"> CUFX is now positioned to better support core adoption of the standard.   </w:t>
-      </w:r>
+        <w:t>PartyId</w:t>
+      </w:r>
+      <w:proofErr w:type="spellEnd"/>
+      <w:r>
+        <w:rPr>
+          <w:rFonts w:ascii="Tahoma" w:eastAsia="Arial Unicode MS" w:hAnsi="Tahoma" w:cs="Tahoma"/>
+          <w:color w:val="000000"/>
+          <w:sz w:val="16"/>
+          <w:szCs w:val="16"/>
+        </w:rPr>
+        <w:t xml:space="preserve"> and </w:t>
+      </w:r>
+      <w:proofErr w:type="spellStart"/>
+      <w:r>
+        <w:rPr>
+          <w:rFonts w:ascii="Tahoma" w:eastAsia="Arial Unicode MS" w:hAnsi="Tahoma" w:cs="Tahoma"/>
+          <w:color w:val="000000"/>
+          <w:sz w:val="16"/>
+          <w:szCs w:val="16"/>
+        </w:rPr>
+        <w:t>PartyIdList</w:t>
+      </w:r>
+      <w:proofErr w:type="spellEnd"/>
+      <w:r>
+        <w:rPr>
+          <w:rFonts w:ascii="Tahoma" w:eastAsia="Arial Unicode MS" w:hAnsi="Tahoma" w:cs="Tahoma"/>
+          <w:color w:val="000000"/>
+          <w:sz w:val="16"/>
+          <w:szCs w:val="16"/>
+        </w:rPr>
+        <w:t xml:space="preserve"> type references were updated. </w:t>
+      </w:r>
+    </w:p>
+    <w:p>
+      <w:pPr>
+        <w:spacing w:before="60" w:after="60" w:line="260" w:lineRule="atLeast"/>
+        <w:rPr>
+          <w:rFonts w:ascii="Tahoma" w:eastAsia="Arial Unicode MS" w:hAnsi="Tahoma" w:cs="Tahoma"/>
+          <w:color w:val="000000"/>
+          <w:sz w:val="16"/>
+          <w:szCs w:val="16"/>
+        </w:rPr>
+      </w:pPr>
     </w:p>
     <w:p>
       <w:pPr>
@@ -4426,11 +4535,11 @@
       <w:pPr>
         <w:pStyle w:val="Heading1"/>
       </w:pPr>
-      <w:bookmarkStart w:id="11" w:name="_Toc68101517"/>
+      <w:bookmarkStart w:id="12" w:name="_Toc73694661"/>
       <w:r>
         <w:t>Definitions related to the specification</w:t>
       </w:r>
-      <w:bookmarkEnd w:id="11"/>
+      <w:bookmarkEnd w:id="12"/>
     </w:p>
     <w:p>
       <w:pPr>
@@ -4443,7 +4552,6 @@
         <w:rPr>
           <w:rStyle w:val="IntenseEmphasis"/>
         </w:rPr>
-        <w:lastRenderedPageBreak/>
         <w:t>PRODUCT SERVICE REQUEST</w:t>
       </w:r>
     </w:p>
@@ -4452,15 +4560,7 @@
         <w:t>An existing or potential party is interested in a product</w:t>
       </w:r>
       <w:r>
-        <w:t xml:space="preserve">, products, </w:t>
-      </w:r>
-      <w:proofErr w:type="gramStart"/>
-      <w:r>
-        <w:t>service</w:t>
-      </w:r>
-      <w:proofErr w:type="gramEnd"/>
-      <w:r>
-        <w:t xml:space="preserve"> or services</w:t>
+        <w:t>, products, service or services</w:t>
       </w:r>
       <w:r>
         <w:t xml:space="preserve"> or just has a question on a product or service</w:t>
@@ -4482,19 +4582,19 @@
       <w:pPr>
         <w:pStyle w:val="Heading1"/>
       </w:pPr>
-      <w:bookmarkStart w:id="12" w:name="_Toc68101518"/>
+      <w:bookmarkStart w:id="13" w:name="_Toc73694662"/>
       <w:r>
         <w:t>Data Elements</w:t>
       </w:r>
-      <w:bookmarkEnd w:id="12"/>
+      <w:bookmarkEnd w:id="13"/>
     </w:p>
     <w:p>
       <w:pPr>
         <w:pStyle w:val="Heading2"/>
       </w:pPr>
-      <w:bookmarkStart w:id="13" w:name="_Toc308532769"/>
-      <w:bookmarkStart w:id="14" w:name="_Toc327243071"/>
-      <w:bookmarkStart w:id="15" w:name="_Toc68101519"/>
+      <w:bookmarkStart w:id="14" w:name="_Toc308532769"/>
+      <w:bookmarkStart w:id="15" w:name="_Toc327243071"/>
+      <w:bookmarkStart w:id="16" w:name="_Toc73694663"/>
       <w:r>
         <w:t>Filters</w:t>
       </w:r>
@@ -4504,14 +4604,12 @@
       <w:r>
         <w:t xml:space="preserve">product service request </w:t>
       </w:r>
-      <w:proofErr w:type="gramStart"/>
       <w:r>
         <w:t>data</w:t>
       </w:r>
-      <w:bookmarkEnd w:id="13"/>
       <w:bookmarkEnd w:id="14"/>
       <w:bookmarkEnd w:id="15"/>
-      <w:proofErr w:type="gramEnd"/>
+      <w:bookmarkEnd w:id="16"/>
     </w:p>
     <w:p>
       <w:r>
@@ -4561,7 +4659,6 @@
       <w:r>
         <w:t xml:space="preserve">  See </w:t>
       </w:r>
-      <w:proofErr w:type="gramStart"/>
       <w:r>
         <w:rPr>
           <w:b/>
@@ -4574,15 +4671,14 @@
         </w:rPr>
         <w:t>Filter.xsd</w:t>
       </w:r>
-      <w:proofErr w:type="gramEnd"/>
     </w:p>
     <w:p>
       <w:pPr>
         <w:pStyle w:val="Heading2"/>
       </w:pPr>
-      <w:bookmarkStart w:id="16" w:name="_Toc308532777"/>
-      <w:bookmarkStart w:id="17" w:name="_Toc327243076"/>
-      <w:bookmarkStart w:id="18" w:name="_Toc68101520"/>
+      <w:bookmarkStart w:id="17" w:name="_Toc308532777"/>
+      <w:bookmarkStart w:id="18" w:name="_Toc327243076"/>
+      <w:bookmarkStart w:id="19" w:name="_Toc73694664"/>
       <w:proofErr w:type="spellStart"/>
       <w:r>
         <w:t>ProductServiceRequest</w:t>
@@ -4597,9 +4693,9 @@
       <w:r>
         <w:t xml:space="preserve"> attributes</w:t>
       </w:r>
-      <w:bookmarkEnd w:id="16"/>
       <w:bookmarkEnd w:id="17"/>
       <w:bookmarkEnd w:id="18"/>
+      <w:bookmarkEnd w:id="19"/>
     </w:p>
     <w:p>
       <w:r>
@@ -4624,7 +4720,6 @@
         <w:t xml:space="preserve">definitions of the </w:t>
       </w:r>
       <w:proofErr w:type="spellStart"/>
-      <w:proofErr w:type="gramStart"/>
       <w:r>
         <w:t>productServiceRequest</w:t>
       </w:r>
@@ -4636,18 +4731,14 @@
         <w:t xml:space="preserve"> obj</w:t>
       </w:r>
       <w:r>
-        <w:t>ect</w:t>
-      </w:r>
-      <w:proofErr w:type="gramEnd"/>
-      <w:r>
-        <w:t>.</w:t>
+        <w:t>ect.</w:t>
       </w:r>
     </w:p>
     <w:p>
       <w:pPr>
         <w:pStyle w:val="Heading1"/>
       </w:pPr>
-      <w:bookmarkStart w:id="19" w:name="_Toc68101521"/>
+      <w:bookmarkStart w:id="20" w:name="_Toc73694665"/>
       <w:r>
         <w:t>ProductServiceRequest</w:t>
       </w:r>
@@ -4660,17 +4751,17 @@
       <w:r>
         <w:t>es</w:t>
       </w:r>
-      <w:bookmarkEnd w:id="19"/>
+      <w:bookmarkEnd w:id="20"/>
     </w:p>
     <w:p>
       <w:pPr>
         <w:pStyle w:val="Heading2"/>
       </w:pPr>
-      <w:bookmarkStart w:id="20" w:name="_Toc68101522"/>
+      <w:bookmarkStart w:id="21" w:name="_Toc73694666"/>
       <w:r>
         <w:t>Overview</w:t>
       </w:r>
-      <w:bookmarkEnd w:id="20"/>
+      <w:bookmarkEnd w:id="21"/>
     </w:p>
     <w:tbl>
       <w:tblPr>
@@ -4744,15 +4835,7 @@
           </w:tcPr>
           <w:p>
             <w:r>
-              <w:t xml:space="preserve">Create, read, </w:t>
-            </w:r>
-            <w:proofErr w:type="gramStart"/>
-            <w:r>
-              <w:t>update</w:t>
-            </w:r>
-            <w:proofErr w:type="gramEnd"/>
-            <w:r>
-              <w:t xml:space="preserve"> and delete a </w:t>
+              <w:t xml:space="preserve">Create, read, update and delete a </w:t>
             </w:r>
             <w:proofErr w:type="spellStart"/>
             <w:r>
@@ -4779,11 +4862,9 @@
             <w:r>
               <w:t xml:space="preserve">, </w:t>
             </w:r>
-            <w:proofErr w:type="gramStart"/>
             <w:r>
               <w:t>relationship</w:t>
             </w:r>
-            <w:proofErr w:type="gramEnd"/>
             <w:r>
               <w:t xml:space="preserve"> and contact</w:t>
             </w:r>
@@ -4804,11 +4885,9 @@
             <w:r>
               <w:t xml:space="preserve">party, </w:t>
             </w:r>
-            <w:proofErr w:type="gramStart"/>
             <w:r>
               <w:t>relationship</w:t>
             </w:r>
-            <w:proofErr w:type="gramEnd"/>
             <w:r>
               <w:t xml:space="preserve"> or contact</w:t>
             </w:r>
@@ -4827,46 +4906,38 @@
               <w:t>if created without connection to existing party,</w:t>
             </w:r>
             <w:r>
+              <w:t xml:space="preserve"> account, </w:t>
+            </w:r>
+            <w:r>
+              <w:t xml:space="preserve"> con</w:t>
+            </w:r>
+            <w:r>
+              <w:t>tact or relationship could be co</w:t>
+            </w:r>
+            <w:r>
+              <w:t xml:space="preserve">nverted to be connected to an existing </w:t>
+            </w:r>
+            <w:r>
+              <w:t xml:space="preserve">party, </w:t>
+            </w:r>
+            <w:r>
+              <w:t xml:space="preserve">account, </w:t>
+            </w:r>
+            <w:r>
+              <w:t>contact and r</w:t>
+            </w:r>
+            <w:r>
+              <w:t xml:space="preserve">elationship or aid in creating </w:t>
+            </w:r>
+            <w:r>
+              <w:t xml:space="preserve"> party</w:t>
+            </w:r>
+            <w:r>
+              <w:t>, account, contact</w:t>
+            </w:r>
+            <w:r>
               <w:t xml:space="preserve"> </w:t>
             </w:r>
-            <w:proofErr w:type="gramStart"/>
-            <w:r>
-              <w:t xml:space="preserve">account, </w:t>
-            </w:r>
-            <w:r>
-              <w:t xml:space="preserve"> con</w:t>
-            </w:r>
-            <w:r>
-              <w:t>tact</w:t>
-            </w:r>
-            <w:proofErr w:type="gramEnd"/>
-            <w:r>
-              <w:t xml:space="preserve"> or relationship could be co</w:t>
-            </w:r>
-            <w:r>
-              <w:t xml:space="preserve">nverted to be connected to an existing </w:t>
-            </w:r>
-            <w:r>
-              <w:t xml:space="preserve">party, </w:t>
-            </w:r>
-            <w:r>
-              <w:t xml:space="preserve">account, </w:t>
-            </w:r>
-            <w:r>
-              <w:t>contact and r</w:t>
-            </w:r>
-            <w:r>
-              <w:t xml:space="preserve">elationship or aid in creating </w:t>
-            </w:r>
-            <w:r>
-              <w:t xml:space="preserve"> party</w:t>
-            </w:r>
-            <w:r>
-              <w:t>, account, contact</w:t>
-            </w:r>
-            <w:r>
-              <w:t xml:space="preserve"> </w:t>
-            </w:r>
             <w:r>
               <w:t xml:space="preserve">or </w:t>
             </w:r>
@@ -4880,15 +4951,7 @@
               <w:t>.  If created without connection to existing party, etc. then it might be sent to a CRM system for follow up with the contact.</w:t>
             </w:r>
             <w:r>
-              <w:t xml:space="preserve">  </w:t>
-            </w:r>
-            <w:proofErr w:type="gramStart"/>
-            <w:r>
-              <w:t>Thus</w:t>
-            </w:r>
-            <w:proofErr w:type="gramEnd"/>
-            <w:r>
-              <w:t xml:space="preserve"> the reason for the two different examples.</w:t>
+              <w:t xml:space="preserve">  Thus the reason for the two different examples.</w:t>
             </w:r>
             <w:r>
               <w:t xml:space="preserve">  In addition, the status of the </w:t>
@@ -4903,18 +4966,11 @@
           <w:p/>
           <w:p>
             <w:r>
+              <w:lastRenderedPageBreak/>
               <w:t xml:space="preserve">The Product Service Request </w:t>
             </w:r>
             <w:r>
-              <w:t xml:space="preserve">service is of a generic nature.  This service can be used as a catch all for processes that are not explicitly outlined with other services.  This service is engineered to support a wide variety of generic business processes.  An example of a business process that does not have a dedicated </w:t>
-            </w:r>
-            <w:proofErr w:type="gramStart"/>
-            <w:r>
-              <w:t>service, but</w:t>
-            </w:r>
-            <w:proofErr w:type="gramEnd"/>
-            <w:r>
-              <w:t xml:space="preserve"> could be supported by the product service request is disputing a charge.  You could use the Product Service Request service to support disputing an invalid debit charge, stopping a check, or stopping a range of checks.</w:t>
+              <w:t>service is of a generic nature.  This service can be used as a catch all for processes that are not explicitly outlined with other services.  This service is engineered to support a wide variety of generic business processes.  An example of a business process that does not have a dedicated service, but could be supported by the product service request is disputing a charge.  You could use the Product Service Request service to support disputing an invalid debit charge, stopping a check, or stopping a range of checks.</w:t>
             </w:r>
           </w:p>
         </w:tc>
@@ -4934,6 +4990,7 @@
               <w:rPr>
                 <w:rStyle w:val="IntenseEmphasis"/>
               </w:rPr>
+              <w:lastRenderedPageBreak/>
               <w:t>Dependencies</w:t>
             </w:r>
           </w:p>
@@ -4943,13 +5000,8 @@
             <w:tcW w:w="7326" w:type="dxa"/>
           </w:tcPr>
           <w:p>
-            <w:proofErr w:type="gramStart"/>
-            <w:r>
-              <w:t>Party ,</w:t>
-            </w:r>
-            <w:proofErr w:type="gramEnd"/>
-            <w:r>
-              <w:t xml:space="preserve"> contact, and relationship data and services</w:t>
+            <w:r>
+              <w:t>Party , contact, and relationship data and services</w:t>
             </w:r>
           </w:p>
         </w:tc>
@@ -5174,14 +5226,7 @@
               <w:rPr>
                 <w:rStyle w:val="IntenseEmphasis"/>
               </w:rPr>
-              <w:t xml:space="preserve">CUFX SOAP </w:t>
-            </w:r>
-            <w:r>
-              <w:rPr>
-                <w:rStyle w:val="IntenseEmphasis"/>
-              </w:rPr>
-              <w:lastRenderedPageBreak/>
-              <w:t>LINK</w:t>
+              <w:t>CUFX SOAP LINK</w:t>
             </w:r>
           </w:p>
         </w:tc>
@@ -5236,21 +5281,16 @@
       <w:pPr>
         <w:pStyle w:val="Heading2"/>
       </w:pPr>
-      <w:bookmarkStart w:id="21" w:name="_Toc68101523"/>
+      <w:bookmarkStart w:id="22" w:name="_Toc73694667"/>
       <w:proofErr w:type="spellStart"/>
       <w:r>
         <w:t>ProductServiceRequest</w:t>
       </w:r>
       <w:proofErr w:type="spellEnd"/>
       <w:r>
-        <w:t xml:space="preserve"> Resource based create, read, update, delete </w:t>
-      </w:r>
-      <w:proofErr w:type="gramStart"/>
-      <w:r>
-        <w:t>services</w:t>
-      </w:r>
-      <w:bookmarkEnd w:id="21"/>
-      <w:proofErr w:type="gramEnd"/>
+        <w:t xml:space="preserve"> Resource based create, read, update, delete services</w:t>
+      </w:r>
+      <w:bookmarkEnd w:id="22"/>
     </w:p>
     <w:tbl>
       <w:tblPr>
@@ -5310,7 +5350,6 @@
               </w:rPr>
             </w:pPr>
             <w:proofErr w:type="spellStart"/>
-            <w:proofErr w:type="gramStart"/>
             <w:r>
               <w:rPr>
                 <w:rStyle w:val="SubtleReference"/>
@@ -5344,7 +5383,6 @@
               <w:t>eRequestMessage</w:t>
             </w:r>
             <w:proofErr w:type="spellEnd"/>
-            <w:proofErr w:type="gramEnd"/>
             <w:r>
               <w:rPr>
                 <w:rStyle w:val="SubtleReference"/>
@@ -5369,7 +5407,6 @@
             </w:pPr>
             <w:hyperlink r:id="rId10" w:history="1">
               <w:proofErr w:type="spellStart"/>
-              <w:proofErr w:type="gramStart"/>
               <w:r>
                 <w:rPr>
                   <w:rStyle w:val="SubtleReference"/>
@@ -5379,7 +5416,6 @@
                 <w:t>cufx:MessageContext</w:t>
               </w:r>
               <w:proofErr w:type="spellEnd"/>
-              <w:proofErr w:type="gramEnd"/>
             </w:hyperlink>
           </w:p>
           <w:p>
@@ -5396,7 +5432,6 @@
               </w:rPr>
             </w:pPr>
             <w:proofErr w:type="spellStart"/>
-            <w:proofErr w:type="gramStart"/>
             <w:r>
               <w:rPr>
                 <w:rStyle w:val="SubtleReference"/>
@@ -5422,7 +5457,6 @@
               <w:t>Filter</w:t>
             </w:r>
             <w:proofErr w:type="spellEnd"/>
-            <w:proofErr w:type="gramEnd"/>
             <w:r>
               <w:rPr>
                 <w:rStyle w:val="SubtleReference"/>
@@ -5446,7 +5480,6 @@
               </w:rPr>
             </w:pPr>
             <w:proofErr w:type="spellStart"/>
-            <w:proofErr w:type="gramStart"/>
             <w:r>
               <w:rPr>
                 <w:rStyle w:val="SubtleReference"/>
@@ -5464,7 +5497,6 @@
               <w:t>productServiceRequest</w:t>
             </w:r>
             <w:proofErr w:type="spellEnd"/>
-            <w:proofErr w:type="gramEnd"/>
             <w:r>
               <w:rPr>
                 <w:rStyle w:val="SubtleReference"/>
@@ -5522,7 +5554,6 @@
               </w:rPr>
             </w:pPr>
             <w:proofErr w:type="spellStart"/>
-            <w:proofErr w:type="gramStart"/>
             <w:r>
               <w:rPr>
                 <w:rStyle w:val="SubtleReference"/>
@@ -5532,7 +5563,6 @@
               <w:t>cufx:productServiceRequestMessage</w:t>
             </w:r>
             <w:proofErr w:type="spellEnd"/>
-            <w:proofErr w:type="gramEnd"/>
             <w:r>
               <w:rPr>
                 <w:rStyle w:val="SubtleReference"/>
@@ -5557,7 +5587,6 @@
             </w:pPr>
             <w:hyperlink r:id="rId11" w:history="1">
               <w:proofErr w:type="spellStart"/>
-              <w:proofErr w:type="gramStart"/>
               <w:r>
                 <w:rPr>
                   <w:rStyle w:val="SubtleReference"/>
@@ -5567,7 +5596,6 @@
                 <w:t>cufx:MessageContext</w:t>
               </w:r>
               <w:proofErr w:type="spellEnd"/>
-              <w:proofErr w:type="gramEnd"/>
             </w:hyperlink>
           </w:p>
           <w:p>
@@ -5582,7 +5610,6 @@
               </w:rPr>
             </w:pPr>
             <w:proofErr w:type="spellStart"/>
-            <w:proofErr w:type="gramStart"/>
             <w:r>
               <w:rPr>
                 <w:rStyle w:val="SubtleReference"/>
@@ -5592,7 +5619,6 @@
               <w:t>cufx:productServiceRequest</w:t>
             </w:r>
             <w:proofErr w:type="spellEnd"/>
-            <w:proofErr w:type="gramEnd"/>
             <w:r>
               <w:rPr>
                 <w:rStyle w:val="SubtleReference"/>
@@ -5650,7 +5676,6 @@
               </w:rPr>
             </w:pPr>
             <w:proofErr w:type="spellStart"/>
-            <w:proofErr w:type="gramStart"/>
             <w:r>
               <w:rPr>
                 <w:rStyle w:val="SubtleReference"/>
@@ -5660,7 +5685,6 @@
               <w:t>cufx:productServiceRequestMessage</w:t>
             </w:r>
             <w:proofErr w:type="spellEnd"/>
-            <w:proofErr w:type="gramEnd"/>
             <w:r>
               <w:rPr>
                 <w:rStyle w:val="SubtleReference"/>
@@ -5685,7 +5709,6 @@
             </w:pPr>
             <w:hyperlink r:id="rId12" w:history="1">
               <w:proofErr w:type="spellStart"/>
-              <w:proofErr w:type="gramStart"/>
               <w:r>
                 <w:rPr>
                   <w:rStyle w:val="SubtleReference"/>
@@ -5695,7 +5718,6 @@
                 <w:t>cufx:MessageContext</w:t>
               </w:r>
               <w:proofErr w:type="spellEnd"/>
-              <w:proofErr w:type="gramEnd"/>
             </w:hyperlink>
           </w:p>
           <w:p>
@@ -5862,15 +5884,7 @@
           </w:tcPr>
           <w:p>
             <w:r>
-              <w:t xml:space="preserve">Message </w:t>
-            </w:r>
-            <w:proofErr w:type="gramStart"/>
-            <w:r>
-              <w:t>Headers :</w:t>
-            </w:r>
-            <w:proofErr w:type="gramEnd"/>
-            <w:r>
-              <w:t xml:space="preserve"> See security services</w:t>
+              <w:t>Message Headers : See security services</w:t>
             </w:r>
           </w:p>
           <w:p>
@@ -5883,16 +5897,11 @@
               <w:t xml:space="preserve">: </w:t>
             </w:r>
             <w:r>
-              <w:t xml:space="preserve">See </w:t>
-            </w:r>
-            <w:proofErr w:type="gramStart"/>
-            <w:r>
-              <w:t>M</w:t>
+              <w:t>See M</w:t>
             </w:r>
             <w:r>
               <w:t>essageContext.xsd</w:t>
             </w:r>
-            <w:proofErr w:type="gramEnd"/>
           </w:p>
           <w:p>
             <w:r>
@@ -5940,7 +5949,7 @@
       <w:pPr>
         <w:pStyle w:val="Heading3"/>
       </w:pPr>
-      <w:bookmarkStart w:id="22" w:name="_Toc68101524"/>
+      <w:bookmarkStart w:id="23" w:name="_Toc73694668"/>
       <w:r>
         <w:t>REST-JSON CREATE</w:t>
       </w:r>
@@ -5951,20 +5960,12 @@
       <w:r>
         <w:t>ProductServiceRequest</w:t>
       </w:r>
-      <w:bookmarkEnd w:id="22"/>
+      <w:bookmarkEnd w:id="23"/>
       <w:proofErr w:type="spellEnd"/>
     </w:p>
     <w:p>
       <w:r>
-        <w:t xml:space="preserve">This example shows where the relationship is </w:t>
-      </w:r>
-      <w:proofErr w:type="gramStart"/>
-      <w:r>
-        <w:t>known</w:t>
-      </w:r>
-      <w:proofErr w:type="gramEnd"/>
-      <w:r>
-        <w:t xml:space="preserve"> and the contact is already known.</w:t>
+        <w:t>This example shows where the relationship is known and the contact is already known.</w:t>
       </w:r>
     </w:p>
     <w:p>
@@ -6055,13 +6056,9 @@
         <w:pStyle w:val="Code"/>
       </w:pPr>
       <w:r>
-        <w:t>Accept-Charset: utf-</w:t>
-      </w:r>
-      <w:proofErr w:type="gramStart"/>
-      <w:r>
-        <w:t>8</w:t>
-      </w:r>
-      <w:proofErr w:type="gramEnd"/>
+        <w:lastRenderedPageBreak/>
+        <w:t>Accept-Charset: utf-8</w:t>
+      </w:r>
     </w:p>
     <w:p>
       <w:pPr>
@@ -6076,15 +6073,7 @@
       </w:r>
       <w:proofErr w:type="spellEnd"/>
       <w:r>
-        <w:t>-us</w:t>
-      </w:r>
-      <w:proofErr w:type="gramStart"/>
-      <w:r>
-        <w:t xml:space="preserve">   (</w:t>
-      </w:r>
-      <w:proofErr w:type="gramEnd"/>
-      <w:r>
-        <w:t>IANA – language codes)(W3C, HTTP Protocols)</w:t>
+        <w:t>-us   (IANA – language codes)(W3C, HTTP Protocols)</w:t>
       </w:r>
     </w:p>
     <w:p>
@@ -6103,7 +6092,7 @@
         <w:t>X-API-Version: &gt;=</w:t>
       </w:r>
       <w:r>
-        <w:t>4.5.0</w:t>
+        <w:t>5.0.0</w:t>
       </w:r>
     </w:p>
     <w:p>
@@ -6163,14 +6152,12 @@
         <w:t>productServiceRequestMessage</w:t>
       </w:r>
       <w:proofErr w:type="spellEnd"/>
-      <w:proofErr w:type="gramStart"/>
       <w:r>
         <w:t>”</w:t>
       </w:r>
       <w:r>
         <w:t>:{</w:t>
       </w:r>
-      <w:proofErr w:type="gramEnd"/>
     </w:p>
     <w:p>
       <w:pPr>
@@ -6193,16 +6180,11 @@
       <w:r>
         <w:t xml:space="preserve">: </w:t>
       </w:r>
-      <w:proofErr w:type="gramStart"/>
       <w:r>
         <w:t>{</w:t>
       </w:r>
       <w:r>
-        <w:t xml:space="preserve">  &lt;</w:t>
-      </w:r>
-      <w:proofErr w:type="gramEnd"/>
-      <w:r>
-        <w:t>see M</w:t>
+        <w:t xml:space="preserve">  &lt;see M</w:t>
       </w:r>
       <w:r>
         <w:t>essageC</w:t>
@@ -6313,16 +6295,11 @@
         <w:t>requestItem</w:t>
       </w:r>
       <w:proofErr w:type="spellEnd"/>
-      <w:proofErr w:type="gramStart"/>
       <w:r>
         <w:t>”:</w:t>
       </w:r>
       <w:r>
-        <w:t>[</w:t>
-      </w:r>
-      <w:proofErr w:type="gramEnd"/>
-      <w:r>
-        <w:t>{“</w:t>
+        <w:t>[{“</w:t>
       </w:r>
       <w:proofErr w:type="spellStart"/>
       <w:r>
@@ -6368,15 +6345,7 @@
       </w:r>
       <w:proofErr w:type="spellEnd"/>
       <w:r>
-        <w:t>”</w:t>
-      </w:r>
-      <w:proofErr w:type="gramStart"/>
-      <w:r>
-        <w:t>:”New</w:t>
-      </w:r>
-      <w:proofErr w:type="gramEnd"/>
-      <w:r>
-        <w:t>”,</w:t>
+        <w:t>”:”New”,</w:t>
       </w:r>
     </w:p>
     <w:p>
@@ -6526,7 +6495,6 @@
         <w:t>requestNoteList</w:t>
       </w:r>
       <w:proofErr w:type="spellEnd"/>
-      <w:proofErr w:type="gramStart"/>
       <w:r>
         <w:rPr>
           <w:rFonts w:ascii="Courier New" w:hAnsi="Courier New" w:cs="Courier New"/>
@@ -6535,7 +6503,6 @@
         </w:rPr>
         <w:t>”:[</w:t>
       </w:r>
-      <w:proofErr w:type="gramEnd"/>
     </w:p>
     <w:p>
       <w:pPr>
@@ -6614,25 +6581,7 @@
           <w:sz w:val="16"/>
           <w:szCs w:val="16"/>
         </w:rPr>
-        <w:t>”</w:t>
-      </w:r>
-      <w:proofErr w:type="gramStart"/>
-      <w:r>
-        <w:rPr>
-          <w:rFonts w:ascii="Courier New" w:hAnsi="Courier New" w:cs="Courier New"/>
-          <w:sz w:val="16"/>
-          <w:szCs w:val="16"/>
-        </w:rPr>
-        <w:t>:”Need</w:t>
-      </w:r>
-      <w:proofErr w:type="gramEnd"/>
-      <w:r>
-        <w:rPr>
-          <w:rFonts w:ascii="Courier New" w:hAnsi="Courier New" w:cs="Courier New"/>
-          <w:sz w:val="16"/>
-          <w:szCs w:val="16"/>
-        </w:rPr>
-        <w:t xml:space="preserve"> to talk ASAP!”</w:t>
+        <w:t>”:”Need to talk ASAP!”</w:t>
       </w:r>
     </w:p>
     <w:p>
@@ -6653,7 +6602,6 @@
           <w:sz w:val="16"/>
           <w:szCs w:val="16"/>
         </w:rPr>
-        <w:lastRenderedPageBreak/>
         <w:tab/>
       </w:r>
       <w:r>
@@ -6705,25 +6653,7 @@
           <w:sz w:val="16"/>
           <w:szCs w:val="16"/>
         </w:rPr>
-        <w:t>”</w:t>
-      </w:r>
-      <w:proofErr w:type="gramStart"/>
-      <w:r>
-        <w:rPr>
-          <w:rFonts w:ascii="Courier New" w:hAnsi="Courier New" w:cs="Courier New"/>
-          <w:sz w:val="16"/>
-          <w:szCs w:val="16"/>
-        </w:rPr>
-        <w:t>:”John</w:t>
-      </w:r>
-      <w:proofErr w:type="gramEnd"/>
-      <w:r>
-        <w:rPr>
-          <w:rFonts w:ascii="Courier New" w:hAnsi="Courier New" w:cs="Courier New"/>
-          <w:sz w:val="16"/>
-          <w:szCs w:val="16"/>
-        </w:rPr>
-        <w:t xml:space="preserve"> Bell”</w:t>
+        <w:t>”:”John Bell”</w:t>
       </w:r>
     </w:p>
     <w:p>
@@ -6889,7 +6819,6 @@
         <w:t>requestRelatedTo</w:t>
       </w:r>
       <w:proofErr w:type="spellEnd"/>
-      <w:proofErr w:type="gramStart"/>
       <w:r>
         <w:rPr>
           <w:rFonts w:ascii="Courier New" w:hAnsi="Courier New" w:cs="Courier New"/>
@@ -6898,7 +6827,6 @@
         </w:rPr>
         <w:t>”:{</w:t>
       </w:r>
-      <w:proofErr w:type="gramEnd"/>
     </w:p>
     <w:p>
       <w:pPr>
@@ -6993,11 +6921,9 @@
         <w:t>activityList</w:t>
       </w:r>
       <w:proofErr w:type="spellEnd"/>
-      <w:proofErr w:type="gramStart"/>
       <w:r>
         <w:t>”:[</w:t>
       </w:r>
-      <w:proofErr w:type="gramEnd"/>
     </w:p>
     <w:p>
       <w:pPr>
@@ -7025,15 +6951,7 @@
       </w:r>
       <w:proofErr w:type="spellEnd"/>
       <w:r>
-        <w:t>”</w:t>
-      </w:r>
-      <w:proofErr w:type="gramStart"/>
-      <w:r>
-        <w:t>:”Create</w:t>
-      </w:r>
-      <w:proofErr w:type="gramEnd"/>
-      <w:r>
-        <w:t xml:space="preserve"> Mortgage App”,</w:t>
+        <w:t>”:”Create Mortgage App”,</w:t>
       </w:r>
     </w:p>
     <w:p>
@@ -7062,44 +6980,28 @@
       </w:r>
       <w:proofErr w:type="spellEnd"/>
       <w:r>
-        <w:t>”</w:t>
-      </w:r>
-      <w:proofErr w:type="gramStart"/>
-      <w:r>
-        <w:t>:”New</w:t>
-      </w:r>
-      <w:proofErr w:type="gramEnd"/>
-      <w:r>
-        <w:t>”,</w:t>
-      </w:r>
-    </w:p>
-    <w:p>
-      <w:pPr>
-        <w:pStyle w:val="Code"/>
-      </w:pPr>
-      <w:r>
-        <w:tab/>
-      </w:r>
-      <w:r>
-        <w:tab/>
-      </w:r>
-      <w:r>
-        <w:tab/>
-      </w:r>
-      <w:r>
-        <w:tab/>
-      </w:r>
-      <w:r>
-        <w:tab/>
-        <w:t xml:space="preserve"> “creator”</w:t>
-      </w:r>
-      <w:proofErr w:type="gramStart"/>
-      <w:r>
-        <w:t>:”SysId</w:t>
-      </w:r>
-      <w:proofErr w:type="gramEnd"/>
-      <w:r>
-        <w:t>3534”,</w:t>
+        <w:t>”:”New”,</w:t>
+      </w:r>
+    </w:p>
+    <w:p>
+      <w:pPr>
+        <w:pStyle w:val="Code"/>
+      </w:pPr>
+      <w:r>
+        <w:tab/>
+      </w:r>
+      <w:r>
+        <w:tab/>
+      </w:r>
+      <w:r>
+        <w:tab/>
+      </w:r>
+      <w:r>
+        <w:tab/>
+      </w:r>
+      <w:r>
+        <w:tab/>
+        <w:t xml:space="preserve"> “creator”:”SysId3534”,</w:t>
       </w:r>
     </w:p>
     <w:p>
@@ -7169,11 +7071,9 @@
         <w:t>activityNoteList</w:t>
       </w:r>
       <w:proofErr w:type="spellEnd"/>
-      <w:proofErr w:type="gramStart"/>
       <w:r>
         <w:t>”:[</w:t>
       </w:r>
-      <w:proofErr w:type="gramEnd"/>
     </w:p>
     <w:p>
       <w:pPr>
@@ -7252,25 +7152,7 @@
           <w:sz w:val="16"/>
           <w:szCs w:val="16"/>
         </w:rPr>
-        <w:t>”</w:t>
-      </w:r>
-      <w:proofErr w:type="gramStart"/>
-      <w:r>
-        <w:rPr>
-          <w:rFonts w:ascii="Courier New" w:hAnsi="Courier New" w:cs="Courier New"/>
-          <w:sz w:val="16"/>
-          <w:szCs w:val="16"/>
-        </w:rPr>
-        <w:t>:”High</w:t>
-      </w:r>
-      <w:proofErr w:type="gramEnd"/>
-      <w:r>
-        <w:rPr>
-          <w:rFonts w:ascii="Courier New" w:hAnsi="Courier New" w:cs="Courier New"/>
-          <w:sz w:val="16"/>
-          <w:szCs w:val="16"/>
-        </w:rPr>
-        <w:t xml:space="preserve"> Priority Request”</w:t>
+        <w:t>”:”High Priority Request”</w:t>
       </w:r>
     </w:p>
     <w:p>
@@ -7332,25 +7214,7 @@
           <w:szCs w:val="16"/>
         </w:rPr>
         <w:tab/>
-        <w:t>“noteCreator”</w:t>
-      </w:r>
-      <w:proofErr w:type="gramStart"/>
-      <w:r>
-        <w:rPr>
-          <w:rFonts w:ascii="Courier New" w:hAnsi="Courier New" w:cs="Courier New"/>
-          <w:sz w:val="16"/>
-          <w:szCs w:val="16"/>
-        </w:rPr>
-        <w:t>:”SysId</w:t>
-      </w:r>
-      <w:proofErr w:type="gramEnd"/>
-      <w:r>
-        <w:rPr>
-          <w:rFonts w:ascii="Courier New" w:hAnsi="Courier New" w:cs="Courier New"/>
-          <w:sz w:val="16"/>
-          <w:szCs w:val="16"/>
-        </w:rPr>
-        <w:t>3534”</w:t>
+        <w:t>“noteCreator”:”SysId3534”</w:t>
       </w:r>
     </w:p>
     <w:p>
@@ -7491,11 +7355,9 @@
         <w:t>secureMessageList</w:t>
       </w:r>
       <w:proofErr w:type="spellEnd"/>
-      <w:proofErr w:type="gramStart"/>
       <w:r>
         <w:t>”:[</w:t>
       </w:r>
-      <w:proofErr w:type="gramEnd"/>
     </w:p>
     <w:p>
       <w:pPr>
@@ -7546,13 +7408,8 @@
         <w:t>documentList</w:t>
       </w:r>
       <w:proofErr w:type="spellEnd"/>
-      <w:proofErr w:type="gramStart"/>
-      <w:r>
-        <w:t>”:{</w:t>
-      </w:r>
-      <w:proofErr w:type="gramEnd"/>
-      <w:r>
-        <w:t>[</w:t>
+      <w:r>
+        <w:t>”:{[</w:t>
       </w:r>
     </w:p>
     <w:p>
@@ -7619,14 +7476,9 @@
         <w:t>s</w:t>
       </w:r>
       <w:r>
-        <w:t>ource”</w:t>
-      </w:r>
-      <w:proofErr w:type="gramStart"/>
-      <w:r>
-        <w:t>:”Website</w:t>
+        <w:t>ource”:”Website</w:t>
       </w:r>
       <w:proofErr w:type="spellEnd"/>
-      <w:proofErr w:type="gramEnd"/>
       <w:r>
         <w:t>”,</w:t>
       </w:r>
@@ -7647,14 +7499,9 @@
       </w:r>
       <w:proofErr w:type="spellStart"/>
       <w:r>
-        <w:t>status”</w:t>
-      </w:r>
-      <w:proofErr w:type="gramStart"/>
-      <w:r>
-        <w:t>:”New</w:t>
+        <w:t>status”:”New</w:t>
       </w:r>
       <w:proofErr w:type="spellEnd"/>
-      <w:proofErr w:type="gramEnd"/>
       <w:r>
         <w:t>”,</w:t>
       </w:r>
@@ -7722,7 +7569,6 @@
         <w:t>productServiceRequestRelatedTo</w:t>
       </w:r>
       <w:proofErr w:type="spellEnd"/>
-      <w:proofErr w:type="gramStart"/>
       <w:r>
         <w:rPr>
           <w:rFonts w:ascii="Courier New" w:hAnsi="Courier New" w:cs="Courier New"/>
@@ -7739,7 +7585,6 @@
         </w:rPr>
         <w:t>{</w:t>
       </w:r>
-      <w:proofErr w:type="gramEnd"/>
     </w:p>
     <w:p>
       <w:pPr>
@@ -7779,16 +7624,11 @@
         <w:t>[</w:t>
       </w:r>
       <w:r>
-        <w:t xml:space="preserve"> ”12345</w:t>
-      </w:r>
-      <w:proofErr w:type="gramStart"/>
-      <w:r>
-        <w:t xml:space="preserve">” </w:t>
+        <w:t xml:space="preserve"> ”12345” </w:t>
       </w:r>
       <w:r>
         <w:t>]</w:t>
       </w:r>
-      <w:proofErr w:type="gramEnd"/>
       <w:r>
         <w:t>,</w:t>
       </w:r>
@@ -7822,11 +7662,7 @@
         <w:t xml:space="preserve"> </w:t>
       </w:r>
       <w:r>
-        <w:t>”105949495</w:t>
-      </w:r>
-      <w:proofErr w:type="gramStart"/>
-      <w:r>
-        <w:t>”</w:t>
+        <w:t>”105949495”</w:t>
       </w:r>
       <w:r>
         <w:t xml:space="preserve"> </w:t>
@@ -7834,7 +7670,6 @@
       <w:r>
         <w:t>]</w:t>
       </w:r>
-      <w:proofErr w:type="gramEnd"/>
       <w:r>
         <w:t>,</w:t>
       </w:r>
@@ -7896,7 +7731,6 @@
         <w:t>productServiceRequestNoteList</w:t>
       </w:r>
       <w:proofErr w:type="spellEnd"/>
-      <w:proofErr w:type="gramStart"/>
       <w:r>
         <w:rPr>
           <w:rFonts w:ascii="Courier New" w:hAnsi="Courier New" w:cs="Courier New"/>
@@ -7905,7 +7739,6 @@
         </w:rPr>
         <w:t>”:[</w:t>
       </w:r>
-      <w:proofErr w:type="gramEnd"/>
     </w:p>
     <w:p>
       <w:pPr>
@@ -7968,25 +7801,7 @@
           <w:sz w:val="16"/>
           <w:szCs w:val="16"/>
         </w:rPr>
-        <w:t>”</w:t>
-      </w:r>
-      <w:proofErr w:type="gramStart"/>
-      <w:r>
-        <w:rPr>
-          <w:rFonts w:ascii="Courier New" w:hAnsi="Courier New" w:cs="Courier New"/>
-          <w:sz w:val="16"/>
-          <w:szCs w:val="16"/>
-        </w:rPr>
-        <w:t>:”I</w:t>
-      </w:r>
-      <w:proofErr w:type="gramEnd"/>
-      <w:r>
-        <w:rPr>
-          <w:rFonts w:ascii="Courier New" w:hAnsi="Courier New" w:cs="Courier New"/>
-          <w:sz w:val="16"/>
-          <w:szCs w:val="16"/>
-        </w:rPr>
-        <w:t xml:space="preserve"> heard you are awesome!”</w:t>
+        <w:t>”:”I heard you are awesome!”</w:t>
       </w:r>
     </w:p>
     <w:p>
@@ -8050,25 +7865,7 @@
           <w:sz w:val="16"/>
           <w:szCs w:val="16"/>
         </w:rPr>
-        <w:t>”</w:t>
-      </w:r>
-      <w:proofErr w:type="gramStart"/>
-      <w:r>
-        <w:rPr>
-          <w:rFonts w:ascii="Courier New" w:hAnsi="Courier New" w:cs="Courier New"/>
-          <w:sz w:val="16"/>
-          <w:szCs w:val="16"/>
-        </w:rPr>
-        <w:t>:”John</w:t>
-      </w:r>
-      <w:proofErr w:type="gramEnd"/>
-      <w:r>
-        <w:rPr>
-          <w:rFonts w:ascii="Courier New" w:hAnsi="Courier New" w:cs="Courier New"/>
-          <w:sz w:val="16"/>
-          <w:szCs w:val="16"/>
-        </w:rPr>
-        <w:t xml:space="preserve"> Bell”</w:t>
+        <w:t>”:”John Bell”</w:t>
       </w:r>
     </w:p>
     <w:p>
@@ -8269,6 +8066,7 @@
         <w:pStyle w:val="Code"/>
       </w:pPr>
       <w:r>
+        <w:lastRenderedPageBreak/>
         <w:t>{</w:t>
       </w:r>
     </w:p>
@@ -8284,11 +8082,9 @@
         <w:t>productServiceRequestMessage</w:t>
       </w:r>
       <w:proofErr w:type="spellEnd"/>
-      <w:proofErr w:type="gramStart"/>
       <w:r>
         <w:t>”:{</w:t>
       </w:r>
-      <w:proofErr w:type="gramEnd"/>
     </w:p>
     <w:p>
       <w:pPr>
@@ -8306,188 +8102,167 @@
       </w:r>
       <w:proofErr w:type="spellEnd"/>
       <w:r>
+        <w:t>”: {  &lt;see MessageContext.xsd&gt;</w:t>
+      </w:r>
+    </w:p>
+    <w:p>
+      <w:pPr>
+        <w:pStyle w:val="Code"/>
+        <w:ind w:firstLine="720"/>
+      </w:pPr>
+      <w:r>
+        <w:t>},</w:t>
+      </w:r>
+    </w:p>
+    <w:p>
+      <w:pPr>
+        <w:pStyle w:val="Code"/>
+      </w:pPr>
+      <w:r>
+        <w:tab/>
+        <w:t>“</w:t>
+      </w:r>
+      <w:proofErr w:type="spellStart"/>
+      <w:r>
+        <w:t>productServiceRequestList</w:t>
+      </w:r>
+      <w:proofErr w:type="spellEnd"/>
+      <w:r>
+        <w:t>”: [</w:t>
+      </w:r>
+    </w:p>
+    <w:p>
+      <w:pPr>
+        <w:pStyle w:val="Code"/>
+      </w:pPr>
+      <w:r>
+        <w:tab/>
+      </w:r>
+      <w:r>
+        <w:tab/>
+        <w:t>{</w:t>
+      </w:r>
+    </w:p>
+    <w:p>
+      <w:pPr>
+        <w:pStyle w:val="Code"/>
+        <w:ind w:left="1440" w:firstLine="720"/>
+      </w:pPr>
+      <w:r>
+        <w:t>“productServiceRequestId”:”1514asd4151230a”,</w:t>
+      </w:r>
+      <w:r>
+        <w:t xml:space="preserve"> </w:t>
+      </w:r>
+    </w:p>
+    <w:p>
+      <w:pPr>
+        <w:pStyle w:val="Code"/>
+        <w:ind w:left="1440" w:firstLine="720"/>
+      </w:pPr>
+      <w:r>
+        <w:t>“</w:t>
+      </w:r>
+      <w:proofErr w:type="spellStart"/>
+      <w:r>
+        <w:t>requestList</w:t>
+      </w:r>
+      <w:proofErr w:type="spellEnd"/>
+      <w:r>
         <w:t xml:space="preserve">”: </w:t>
       </w:r>
-      <w:proofErr w:type="gramStart"/>
-      <w:r>
-        <w:t>{  &lt;</w:t>
-      </w:r>
-      <w:proofErr w:type="gramEnd"/>
-      <w:r>
-        <w:t>see MessageContext.xsd&gt;</w:t>
-      </w:r>
-    </w:p>
-    <w:p>
-      <w:pPr>
-        <w:pStyle w:val="Code"/>
-        <w:ind w:firstLine="720"/>
-      </w:pPr>
-      <w:r>
-        <w:t>},</w:t>
-      </w:r>
-    </w:p>
-    <w:p>
-      <w:pPr>
-        <w:pStyle w:val="Code"/>
-      </w:pPr>
-      <w:r>
-        <w:tab/>
+    </w:p>
+    <w:p>
+      <w:pPr>
+        <w:pStyle w:val="Code"/>
+        <w:ind w:left="1440" w:firstLine="720"/>
+      </w:pPr>
+      <w:r>
+        <w:t>[</w:t>
+      </w:r>
+    </w:p>
+    <w:p>
+      <w:pPr>
+        <w:pStyle w:val="Code"/>
+      </w:pPr>
+      <w:r>
+        <w:tab/>
+      </w:r>
+      <w:r>
+        <w:tab/>
+      </w:r>
+      <w:r>
+        <w:tab/>
+      </w:r>
+      <w:r>
+        <w:tab/>
+        <w:t>{</w:t>
+      </w:r>
+      <w:r>
+        <w:t>“requestId”:”159609633”,</w:t>
+      </w:r>
+    </w:p>
+    <w:p>
+      <w:pPr>
+        <w:pStyle w:val="Code"/>
+      </w:pPr>
+      <w:r>
+        <w:tab/>
+      </w:r>
+      <w:r>
+        <w:tab/>
+      </w:r>
+      <w:r>
+        <w:tab/>
+      </w:r>
+      <w:r>
+        <w:tab/>
+        <w:t xml:space="preserve"> </w:t>
+      </w:r>
+      <w:r>
         <w:t>“</w:t>
       </w:r>
       <w:proofErr w:type="spellStart"/>
       <w:r>
-        <w:t>productServiceRequestList</w:t>
+        <w:t>requestItem</w:t>
       </w:r>
       <w:proofErr w:type="spellEnd"/>
       <w:r>
-        <w:t>”: [</w:t>
-      </w:r>
-    </w:p>
-    <w:p>
-      <w:pPr>
-        <w:pStyle w:val="Code"/>
-      </w:pPr>
-      <w:r>
-        <w:tab/>
-      </w:r>
-      <w:r>
-        <w:tab/>
-        <w:t>{</w:t>
-      </w:r>
-    </w:p>
-    <w:p>
-      <w:pPr>
-        <w:pStyle w:val="Code"/>
-        <w:ind w:left="1440" w:firstLine="720"/>
-      </w:pPr>
-      <w:r>
-        <w:t>“productServiceRequestId”:”1514asd4151230a”,</w:t>
-      </w:r>
-      <w:r>
-        <w:t xml:space="preserve"> </w:t>
-      </w:r>
-    </w:p>
-    <w:p>
-      <w:pPr>
-        <w:pStyle w:val="Code"/>
-        <w:ind w:left="1440" w:firstLine="720"/>
-      </w:pPr>
-      <w:r>
-        <w:t>“</w:t>
+        <w:t>”:[{“</w:t>
       </w:r>
       <w:proofErr w:type="spellStart"/>
       <w:r>
-        <w:t>requestList</w:t>
+        <w:t>productOfInterest</w:t>
       </w:r>
       <w:proofErr w:type="spellEnd"/>
       <w:r>
-        <w:t xml:space="preserve">”: </w:t>
-      </w:r>
-    </w:p>
-    <w:p>
-      <w:pPr>
-        <w:pStyle w:val="Code"/>
-        <w:ind w:left="1440" w:firstLine="720"/>
-      </w:pPr>
-      <w:r>
-        <w:t>[</w:t>
-      </w:r>
-    </w:p>
-    <w:p>
-      <w:pPr>
-        <w:pStyle w:val="Code"/>
-      </w:pPr>
-      <w:r>
-        <w:tab/>
-      </w:r>
-      <w:r>
-        <w:tab/>
-      </w:r>
-      <w:r>
-        <w:tab/>
-      </w:r>
-      <w:r>
-        <w:tab/>
-        <w:t>{</w:t>
-      </w:r>
-      <w:r>
-        <w:t>“requestId”:”159609633”,</w:t>
-      </w:r>
-    </w:p>
-    <w:p>
-      <w:pPr>
-        <w:pStyle w:val="Code"/>
-      </w:pPr>
-      <w:r>
-        <w:tab/>
-      </w:r>
-      <w:r>
-        <w:tab/>
-      </w:r>
-      <w:r>
-        <w:tab/>
-      </w:r>
-      <w:r>
-        <w:tab/>
-        <w:t xml:space="preserve"> </w:t>
-      </w:r>
-      <w:r>
-        <w:t>“</w:t>
+        <w:t>”:”Mortgage”}],</w:t>
+      </w:r>
+    </w:p>
+    <w:p>
+      <w:pPr>
+        <w:pStyle w:val="Code"/>
+      </w:pPr>
+      <w:r>
+        <w:tab/>
+      </w:r>
+      <w:r>
+        <w:tab/>
+      </w:r>
+      <w:r>
+        <w:tab/>
+      </w:r>
+      <w:r>
+        <w:tab/>
+        <w:t xml:space="preserve"> “</w:t>
       </w:r>
       <w:proofErr w:type="spellStart"/>
       <w:r>
-        <w:t>requestItem</w:t>
+        <w:t>requestStatus</w:t>
       </w:r>
       <w:proofErr w:type="spellEnd"/>
-      <w:proofErr w:type="gramStart"/>
-      <w:r>
-        <w:t>”:[</w:t>
-      </w:r>
-      <w:proofErr w:type="gramEnd"/>
-      <w:r>
-        <w:t>{“</w:t>
-      </w:r>
-      <w:proofErr w:type="spellStart"/>
-      <w:r>
-        <w:t>productOfInterest</w:t>
-      </w:r>
-      <w:proofErr w:type="spellEnd"/>
-      <w:r>
-        <w:t>”:”Mortgage”}],</w:t>
-      </w:r>
-    </w:p>
-    <w:p>
-      <w:pPr>
-        <w:pStyle w:val="Code"/>
-      </w:pPr>
-      <w:r>
-        <w:tab/>
-      </w:r>
-      <w:r>
-        <w:tab/>
-      </w:r>
-      <w:r>
-        <w:tab/>
-      </w:r>
-      <w:r>
-        <w:tab/>
-        <w:t xml:space="preserve"> “</w:t>
-      </w:r>
-      <w:proofErr w:type="spellStart"/>
-      <w:r>
-        <w:t>requestStatus</w:t>
-      </w:r>
-      <w:proofErr w:type="spellEnd"/>
-      <w:r>
-        <w:t>”</w:t>
-      </w:r>
-      <w:proofErr w:type="gramStart"/>
-      <w:r>
-        <w:t>:”New</w:t>
-      </w:r>
-      <w:proofErr w:type="gramEnd"/>
-      <w:r>
-        <w:t>”,</w:t>
+      <w:r>
+        <w:t>”:”New”,</w:t>
       </w:r>
     </w:p>
     <w:p>
@@ -8637,7 +8412,6 @@
         <w:t>requestNoteList</w:t>
       </w:r>
       <w:proofErr w:type="spellEnd"/>
-      <w:proofErr w:type="gramStart"/>
       <w:r>
         <w:rPr>
           <w:rFonts w:ascii="Courier New" w:hAnsi="Courier New" w:cs="Courier New"/>
@@ -8646,7 +8420,6 @@
         </w:rPr>
         <w:t>”:[</w:t>
       </w:r>
-      <w:proofErr w:type="gramEnd"/>
     </w:p>
     <w:p>
       <w:pPr>
@@ -8717,25 +8490,7 @@
           <w:sz w:val="16"/>
           <w:szCs w:val="16"/>
         </w:rPr>
-        <w:t>”</w:t>
-      </w:r>
-      <w:proofErr w:type="gramStart"/>
-      <w:r>
-        <w:rPr>
-          <w:rFonts w:ascii="Courier New" w:hAnsi="Courier New" w:cs="Courier New"/>
-          <w:sz w:val="16"/>
-          <w:szCs w:val="16"/>
-        </w:rPr>
-        <w:t>:”Need</w:t>
-      </w:r>
-      <w:proofErr w:type="gramEnd"/>
-      <w:r>
-        <w:rPr>
-          <w:rFonts w:ascii="Courier New" w:hAnsi="Courier New" w:cs="Courier New"/>
-          <w:sz w:val="16"/>
-          <w:szCs w:val="16"/>
-        </w:rPr>
-        <w:t xml:space="preserve"> to talk ASAP!”</w:t>
+        <w:t>”:”Need to talk ASAP!”</w:t>
       </w:r>
     </w:p>
     <w:p>
@@ -8807,25 +8562,7 @@
           <w:sz w:val="16"/>
           <w:szCs w:val="16"/>
         </w:rPr>
-        <w:t>”</w:t>
-      </w:r>
-      <w:proofErr w:type="gramStart"/>
-      <w:r>
-        <w:rPr>
-          <w:rFonts w:ascii="Courier New" w:hAnsi="Courier New" w:cs="Courier New"/>
-          <w:sz w:val="16"/>
-          <w:szCs w:val="16"/>
-        </w:rPr>
-        <w:t>:”John</w:t>
-      </w:r>
-      <w:proofErr w:type="gramEnd"/>
-      <w:r>
-        <w:rPr>
-          <w:rFonts w:ascii="Courier New" w:hAnsi="Courier New" w:cs="Courier New"/>
-          <w:sz w:val="16"/>
-          <w:szCs w:val="16"/>
-        </w:rPr>
-        <w:t xml:space="preserve"> Bell”</w:t>
+        <w:t>”:”John Bell”</w:t>
       </w:r>
     </w:p>
     <w:p>
@@ -8978,7 +8715,6 @@
         <w:t>requestRelatedTo</w:t>
       </w:r>
       <w:proofErr w:type="spellEnd"/>
-      <w:proofErr w:type="gramStart"/>
       <w:r>
         <w:rPr>
           <w:rFonts w:ascii="Courier New" w:hAnsi="Courier New" w:cs="Courier New"/>
@@ -8990,7 +8726,6 @@
       <w:r>
         <w:t>{</w:t>
       </w:r>
-      <w:proofErr w:type="gramEnd"/>
       <w:r>
         <w:t xml:space="preserve"> </w:t>
       </w:r>
@@ -9048,7 +8783,6 @@
           <w:sz w:val="16"/>
           <w:szCs w:val="16"/>
         </w:rPr>
-        <w:lastRenderedPageBreak/>
         <w:tab/>
       </w:r>
       <w:r>
@@ -9098,11 +8832,9 @@
         <w:t>secureMessageList</w:t>
       </w:r>
       <w:proofErr w:type="spellEnd"/>
-      <w:proofErr w:type="gramStart"/>
       <w:r>
         <w:t>”:[</w:t>
       </w:r>
-      <w:proofErr w:type="gramEnd"/>
     </w:p>
     <w:p>
       <w:pPr>
@@ -9147,13 +8879,8 @@
         <w:t>documentList</w:t>
       </w:r>
       <w:proofErr w:type="spellEnd"/>
-      <w:proofErr w:type="gramStart"/>
-      <w:r>
-        <w:t>”:{</w:t>
-      </w:r>
-      <w:proofErr w:type="gramEnd"/>
-      <w:r>
-        <w:t>[</w:t>
+      <w:r>
+        <w:t>”:{[</w:t>
       </w:r>
     </w:p>
     <w:p>
@@ -9224,14 +8951,9 @@
       </w:r>
       <w:proofErr w:type="spellStart"/>
       <w:r>
-        <w:t>source”</w:t>
-      </w:r>
-      <w:proofErr w:type="gramStart"/>
-      <w:r>
-        <w:t>:”Website</w:t>
+        <w:t>source”:”Website</w:t>
       </w:r>
       <w:proofErr w:type="spellEnd"/>
-      <w:proofErr w:type="gramEnd"/>
       <w:r>
         <w:t>”,</w:t>
       </w:r>
@@ -9252,14 +8974,9 @@
       </w:r>
       <w:proofErr w:type="spellStart"/>
       <w:r>
-        <w:t>status”</w:t>
-      </w:r>
-      <w:proofErr w:type="gramStart"/>
-      <w:r>
-        <w:t>:”New</w:t>
+        <w:t>status”:”New</w:t>
       </w:r>
       <w:proofErr w:type="spellEnd"/>
-      <w:proofErr w:type="gramEnd"/>
       <w:r>
         <w:t>”,</w:t>
       </w:r>
@@ -9327,7 +9044,6 @@
         <w:t>productServiceRequestRelatedTo</w:t>
       </w:r>
       <w:proofErr w:type="spellEnd"/>
-      <w:proofErr w:type="gramStart"/>
       <w:r>
         <w:rPr>
           <w:rFonts w:ascii="Courier New" w:hAnsi="Courier New" w:cs="Courier New"/>
@@ -9336,7 +9052,6 @@
         </w:rPr>
         <w:t>”:{</w:t>
       </w:r>
-      <w:proofErr w:type="gramEnd"/>
     </w:p>
     <w:p>
       <w:pPr>
@@ -9373,21 +9088,13 @@
         <w:t xml:space="preserve"> </w:t>
       </w:r>
       <w:r>
-        <w:t>”12345</w:t>
-      </w:r>
-      <w:proofErr w:type="gramStart"/>
-      <w:r>
-        <w:t>”</w:t>
+        <w:t>”12345”</w:t>
       </w:r>
       <w:r>
         <w:t xml:space="preserve"> </w:t>
       </w:r>
       <w:r>
-        <w:t>]</w:t>
-      </w:r>
-      <w:proofErr w:type="gramEnd"/>
-      <w:r>
-        <w:t>,</w:t>
+        <w:t>],</w:t>
       </w:r>
     </w:p>
     <w:p>
@@ -9417,21 +9124,13 @@
         <w:t xml:space="preserve"> </w:t>
       </w:r>
       <w:r>
-        <w:t>”105949495</w:t>
-      </w:r>
-      <w:proofErr w:type="gramStart"/>
-      <w:r>
-        <w:t>”</w:t>
+        <w:t>”105949495”</w:t>
       </w:r>
       <w:r>
         <w:t xml:space="preserve"> </w:t>
       </w:r>
       <w:r>
-        <w:t>]</w:t>
-      </w:r>
-      <w:proofErr w:type="gramEnd"/>
-      <w:r>
-        <w:t>,</w:t>
+        <w:t>],</w:t>
       </w:r>
     </w:p>
     <w:p>
@@ -9491,7 +9190,6 @@
         <w:t>productServiceRequestNoteList</w:t>
       </w:r>
       <w:proofErr w:type="spellEnd"/>
-      <w:proofErr w:type="gramStart"/>
       <w:r>
         <w:rPr>
           <w:rFonts w:ascii="Courier New" w:hAnsi="Courier New" w:cs="Courier New"/>
@@ -9500,7 +9198,6 @@
         </w:rPr>
         <w:t>”:[</w:t>
       </w:r>
-      <w:proofErr w:type="gramEnd"/>
     </w:p>
     <w:p>
       <w:pPr>
@@ -9563,25 +9260,7 @@
           <w:sz w:val="16"/>
           <w:szCs w:val="16"/>
         </w:rPr>
-        <w:t>”</w:t>
-      </w:r>
-      <w:proofErr w:type="gramStart"/>
-      <w:r>
-        <w:rPr>
-          <w:rFonts w:ascii="Courier New" w:hAnsi="Courier New" w:cs="Courier New"/>
-          <w:sz w:val="16"/>
-          <w:szCs w:val="16"/>
-        </w:rPr>
-        <w:t>:”I</w:t>
-      </w:r>
-      <w:proofErr w:type="gramEnd"/>
-      <w:r>
-        <w:rPr>
-          <w:rFonts w:ascii="Courier New" w:hAnsi="Courier New" w:cs="Courier New"/>
-          <w:sz w:val="16"/>
-          <w:szCs w:val="16"/>
-        </w:rPr>
-        <w:t xml:space="preserve"> heard you are awesome!”</w:t>
+        <w:t>”:”I heard you are awesome!”</w:t>
       </w:r>
     </w:p>
     <w:p>
@@ -9645,25 +9324,7 @@
           <w:sz w:val="16"/>
           <w:szCs w:val="16"/>
         </w:rPr>
-        <w:t>”</w:t>
-      </w:r>
-      <w:proofErr w:type="gramStart"/>
-      <w:r>
-        <w:rPr>
-          <w:rFonts w:ascii="Courier New" w:hAnsi="Courier New" w:cs="Courier New"/>
-          <w:sz w:val="16"/>
-          <w:szCs w:val="16"/>
-        </w:rPr>
-        <w:t>:”John</w:t>
-      </w:r>
-      <w:proofErr w:type="gramEnd"/>
-      <w:r>
-        <w:rPr>
-          <w:rFonts w:ascii="Courier New" w:hAnsi="Courier New" w:cs="Courier New"/>
-          <w:sz w:val="16"/>
-          <w:szCs w:val="16"/>
-        </w:rPr>
-        <w:t xml:space="preserve"> Bell”</w:t>
+        <w:t>”:”John Bell”</w:t>
       </w:r>
     </w:p>
     <w:p>
@@ -9783,7 +9444,7 @@
       <w:pPr>
         <w:pStyle w:val="Heading3"/>
       </w:pPr>
-      <w:bookmarkStart w:id="23" w:name="_Toc68101525"/>
+      <w:bookmarkStart w:id="24" w:name="_Toc73694669"/>
       <w:r>
         <w:t xml:space="preserve">REST-JSON READ </w:t>
       </w:r>
@@ -9798,7 +9459,7 @@
       <w:r>
         <w:t>Example</w:t>
       </w:r>
-      <w:bookmarkEnd w:id="23"/>
+      <w:bookmarkEnd w:id="24"/>
     </w:p>
     <w:p>
       <w:r>
@@ -9811,7 +9472,6 @@
         <w:t xml:space="preserve">: </w:t>
       </w:r>
       <w:proofErr w:type="spellStart"/>
-      <w:proofErr w:type="gramStart"/>
       <w:r>
         <w:t>messageContext</w:t>
       </w:r>
@@ -9820,11 +9480,7 @@
         <w:t xml:space="preserve"> </w:t>
       </w:r>
       <w:r>
-        <w:t xml:space="preserve"> and</w:t>
-      </w:r>
-      <w:proofErr w:type="gramEnd"/>
-      <w:r>
-        <w:t xml:space="preserve"> at least one filter criteria in the </w:t>
+        <w:t xml:space="preserve"> and at least one filter criteria in the </w:t>
       </w:r>
       <w:proofErr w:type="spellStart"/>
       <w:r>
@@ -9878,13 +9534,8 @@
         <w:pStyle w:val="Code"/>
       </w:pPr>
       <w:r>
-        <w:t>Accept-Charset: utf-</w:t>
-      </w:r>
-      <w:proofErr w:type="gramStart"/>
-      <w:r>
-        <w:t>8</w:t>
-      </w:r>
-      <w:proofErr w:type="gramEnd"/>
+        <w:t>Accept-Charset: utf-8</w:t>
+      </w:r>
     </w:p>
     <w:p>
       <w:pPr>
@@ -9899,15 +9550,7 @@
       </w:r>
       <w:proofErr w:type="spellEnd"/>
       <w:r>
-        <w:t>-us</w:t>
-      </w:r>
-      <w:proofErr w:type="gramStart"/>
-      <w:r>
-        <w:t xml:space="preserve">   (</w:t>
-      </w:r>
-      <w:proofErr w:type="gramEnd"/>
-      <w:r>
-        <w:t>IANA – language codes)(W3C, HTTP Protocols)</w:t>
+        <w:t>-us   (IANA – language codes)(W3C, HTTP Protocols)</w:t>
       </w:r>
     </w:p>
     <w:p>
@@ -10000,7 +9643,7 @@
         <w:t>: &gt;=</w:t>
       </w:r>
       <w:r>
-        <w:t>4.5.0</w:t>
+        <w:t>5.0.0</w:t>
       </w:r>
     </w:p>
     <w:p>
@@ -10060,14 +9703,12 @@
         <w:t>productServiceRequestMessage</w:t>
       </w:r>
       <w:proofErr w:type="spellEnd"/>
-      <w:proofErr w:type="gramStart"/>
       <w:r>
         <w:t>”</w:t>
       </w:r>
       <w:r>
         <w:t>:{</w:t>
       </w:r>
-      <w:proofErr w:type="gramEnd"/>
     </w:p>
     <w:p>
       <w:pPr>
@@ -10090,16 +9731,11 @@
       <w:r>
         <w:t xml:space="preserve">: </w:t>
       </w:r>
-      <w:proofErr w:type="gramStart"/>
       <w:r>
         <w:t>{</w:t>
       </w:r>
       <w:r>
-        <w:t xml:space="preserve">  &lt;</w:t>
-      </w:r>
-      <w:proofErr w:type="gramEnd"/>
-      <w:r>
-        <w:t>see M</w:t>
+        <w:t xml:space="preserve">  &lt;see M</w:t>
       </w:r>
       <w:r>
         <w:t>essageContext.xsd&gt;</w:t>
@@ -10163,14 +9799,12 @@
         <w:t>relationshipIdList</w:t>
       </w:r>
       <w:proofErr w:type="spellEnd"/>
-      <w:proofErr w:type="gramStart"/>
       <w:r>
         <w:t>”</w:t>
       </w:r>
       <w:r>
         <w:t>:[</w:t>
       </w:r>
-      <w:proofErr w:type="gramEnd"/>
       <w:r>
         <w:t xml:space="preserve"> </w:t>
       </w:r>
@@ -10225,6 +9859,7 @@
           <w:sz w:val="18"/>
           <w:szCs w:val="18"/>
         </w:rPr>
+        <w:lastRenderedPageBreak/>
         <w:t>RESPONSE:</w:t>
       </w:r>
     </w:p>
@@ -10301,11 +9936,9 @@
         <w:t>productServiceRequestMessage</w:t>
       </w:r>
       <w:proofErr w:type="spellEnd"/>
-      <w:proofErr w:type="gramStart"/>
       <w:r>
         <w:t>”:{</w:t>
       </w:r>
-      <w:proofErr w:type="gramEnd"/>
     </w:p>
     <w:p>
       <w:pPr>
@@ -10323,189 +9956,167 @@
       </w:r>
       <w:proofErr w:type="spellEnd"/>
       <w:r>
+        <w:t>”: {  &lt;see MessageContext.xsd&gt;</w:t>
+      </w:r>
+    </w:p>
+    <w:p>
+      <w:pPr>
+        <w:pStyle w:val="Code"/>
+        <w:ind w:firstLine="720"/>
+      </w:pPr>
+      <w:r>
+        <w:t>},</w:t>
+      </w:r>
+    </w:p>
+    <w:p>
+      <w:pPr>
+        <w:pStyle w:val="Code"/>
+      </w:pPr>
+      <w:r>
+        <w:tab/>
+        <w:t>“</w:t>
+      </w:r>
+      <w:proofErr w:type="spellStart"/>
+      <w:r>
+        <w:t>productServiceRequestList</w:t>
+      </w:r>
+      <w:proofErr w:type="spellEnd"/>
+      <w:r>
+        <w:t>”: [</w:t>
+      </w:r>
+    </w:p>
+    <w:p>
+      <w:pPr>
+        <w:pStyle w:val="Code"/>
+      </w:pPr>
+      <w:r>
+        <w:tab/>
+      </w:r>
+      <w:r>
+        <w:tab/>
+        <w:t>{</w:t>
+      </w:r>
+    </w:p>
+    <w:p>
+      <w:pPr>
+        <w:pStyle w:val="Code"/>
+        <w:ind w:left="1440" w:firstLine="720"/>
+      </w:pPr>
+      <w:r>
+        <w:t>“productServiceRequestId”:”1514asd4151230a”,</w:t>
+      </w:r>
+      <w:r>
+        <w:t xml:space="preserve"> </w:t>
+      </w:r>
+    </w:p>
+    <w:p>
+      <w:pPr>
+        <w:pStyle w:val="Code"/>
+        <w:ind w:left="1440" w:firstLine="720"/>
+      </w:pPr>
+      <w:r>
+        <w:t>“</w:t>
+      </w:r>
+      <w:proofErr w:type="spellStart"/>
+      <w:r>
+        <w:t>requestList</w:t>
+      </w:r>
+      <w:proofErr w:type="spellEnd"/>
+      <w:r>
         <w:t xml:space="preserve">”: </w:t>
       </w:r>
-      <w:proofErr w:type="gramStart"/>
-      <w:r>
-        <w:t>{  &lt;</w:t>
-      </w:r>
-      <w:proofErr w:type="gramEnd"/>
-      <w:r>
-        <w:t>see MessageContext.xsd&gt;</w:t>
-      </w:r>
-    </w:p>
-    <w:p>
-      <w:pPr>
-        <w:pStyle w:val="Code"/>
-        <w:ind w:firstLine="720"/>
-      </w:pPr>
-      <w:r>
-        <w:t>},</w:t>
-      </w:r>
-    </w:p>
-    <w:p>
-      <w:pPr>
-        <w:pStyle w:val="Code"/>
-      </w:pPr>
-      <w:r>
-        <w:tab/>
+    </w:p>
+    <w:p>
+      <w:pPr>
+        <w:pStyle w:val="Code"/>
+        <w:ind w:left="1440" w:firstLine="720"/>
+      </w:pPr>
+      <w:r>
+        <w:t>[</w:t>
+      </w:r>
+    </w:p>
+    <w:p>
+      <w:pPr>
+        <w:pStyle w:val="Code"/>
+      </w:pPr>
+      <w:r>
+        <w:tab/>
+      </w:r>
+      <w:r>
+        <w:tab/>
+      </w:r>
+      <w:r>
+        <w:tab/>
+      </w:r>
+      <w:r>
+        <w:tab/>
+        <w:t>{</w:t>
+      </w:r>
+      <w:r>
+        <w:t>“requestId”:”159609633”,</w:t>
+      </w:r>
+    </w:p>
+    <w:p>
+      <w:pPr>
+        <w:pStyle w:val="Code"/>
+      </w:pPr>
+      <w:r>
+        <w:tab/>
+      </w:r>
+      <w:r>
+        <w:tab/>
+      </w:r>
+      <w:r>
+        <w:tab/>
+      </w:r>
+      <w:r>
+        <w:tab/>
+        <w:t xml:space="preserve"> </w:t>
+      </w:r>
+      <w:r>
         <w:t>“</w:t>
       </w:r>
       <w:proofErr w:type="spellStart"/>
       <w:r>
-        <w:t>productServiceRequestList</w:t>
+        <w:t>requestItem</w:t>
       </w:r>
       <w:proofErr w:type="spellEnd"/>
       <w:r>
-        <w:t>”: [</w:t>
-      </w:r>
-    </w:p>
-    <w:p>
-      <w:pPr>
-        <w:pStyle w:val="Code"/>
-      </w:pPr>
-      <w:r>
-        <w:tab/>
-      </w:r>
-      <w:r>
-        <w:tab/>
-        <w:t>{</w:t>
-      </w:r>
-    </w:p>
-    <w:p>
-      <w:pPr>
-        <w:pStyle w:val="Code"/>
-        <w:ind w:left="1440" w:firstLine="720"/>
-      </w:pPr>
-      <w:r>
-        <w:t>“productServiceRequestId”:”1514asd4151230a”,</w:t>
-      </w:r>
-      <w:r>
-        <w:t xml:space="preserve"> </w:t>
-      </w:r>
-    </w:p>
-    <w:p>
-      <w:pPr>
-        <w:pStyle w:val="Code"/>
-        <w:ind w:left="1440" w:firstLine="720"/>
-      </w:pPr>
-      <w:r>
-        <w:t>“</w:t>
+        <w:t>”:[{“</w:t>
       </w:r>
       <w:proofErr w:type="spellStart"/>
       <w:r>
-        <w:t>requestList</w:t>
+        <w:t>productOfInterest</w:t>
       </w:r>
       <w:proofErr w:type="spellEnd"/>
       <w:r>
-        <w:t xml:space="preserve">”: </w:t>
-      </w:r>
-    </w:p>
-    <w:p>
-      <w:pPr>
-        <w:pStyle w:val="Code"/>
-        <w:ind w:left="1440" w:firstLine="720"/>
-      </w:pPr>
-      <w:r>
-        <w:t>[</w:t>
-      </w:r>
-    </w:p>
-    <w:p>
-      <w:pPr>
-        <w:pStyle w:val="Code"/>
-      </w:pPr>
-      <w:r>
-        <w:tab/>
-      </w:r>
-      <w:r>
-        <w:tab/>
-      </w:r>
-      <w:r>
-        <w:tab/>
-      </w:r>
-      <w:r>
-        <w:tab/>
-        <w:t>{</w:t>
-      </w:r>
-      <w:r>
-        <w:t>“requestId”:”159609633”,</w:t>
-      </w:r>
-    </w:p>
-    <w:p>
-      <w:pPr>
-        <w:pStyle w:val="Code"/>
-      </w:pPr>
-      <w:r>
-        <w:tab/>
-      </w:r>
-      <w:r>
-        <w:tab/>
-      </w:r>
-      <w:r>
-        <w:tab/>
-      </w:r>
-      <w:r>
-        <w:tab/>
-        <w:t xml:space="preserve"> </w:t>
-      </w:r>
-      <w:r>
-        <w:t>“</w:t>
+        <w:t>”:”Mortgage”}],</w:t>
+      </w:r>
+    </w:p>
+    <w:p>
+      <w:pPr>
+        <w:pStyle w:val="Code"/>
+      </w:pPr>
+      <w:r>
+        <w:tab/>
+      </w:r>
+      <w:r>
+        <w:tab/>
+      </w:r>
+      <w:r>
+        <w:tab/>
+      </w:r>
+      <w:r>
+        <w:tab/>
+        <w:t xml:space="preserve"> “</w:t>
       </w:r>
       <w:proofErr w:type="spellStart"/>
       <w:r>
-        <w:t>requestItem</w:t>
+        <w:t>requestStatus</w:t>
       </w:r>
       <w:proofErr w:type="spellEnd"/>
-      <w:proofErr w:type="gramStart"/>
-      <w:r>
-        <w:t>”:[</w:t>
-      </w:r>
-      <w:proofErr w:type="gramEnd"/>
-      <w:r>
-        <w:t>{“</w:t>
-      </w:r>
-      <w:proofErr w:type="spellStart"/>
-      <w:r>
-        <w:t>productOfInterest</w:t>
-      </w:r>
-      <w:proofErr w:type="spellEnd"/>
-      <w:r>
-        <w:t>”:”Mortgage”}],</w:t>
-      </w:r>
-    </w:p>
-    <w:p>
-      <w:pPr>
-        <w:pStyle w:val="Code"/>
-      </w:pPr>
-      <w:r>
-        <w:lastRenderedPageBreak/>
-        <w:tab/>
-      </w:r>
-      <w:r>
-        <w:tab/>
-      </w:r>
-      <w:r>
-        <w:tab/>
-      </w:r>
-      <w:r>
-        <w:tab/>
-        <w:t xml:space="preserve"> “</w:t>
-      </w:r>
-      <w:proofErr w:type="spellStart"/>
-      <w:r>
-        <w:t>requestStatus</w:t>
-      </w:r>
-      <w:proofErr w:type="spellEnd"/>
-      <w:r>
-        <w:t>”</w:t>
-      </w:r>
-      <w:proofErr w:type="gramStart"/>
-      <w:r>
-        <w:t>:”New</w:t>
-      </w:r>
-      <w:proofErr w:type="gramEnd"/>
-      <w:r>
-        <w:t>”,</w:t>
+      <w:r>
+        <w:t>”:”New”,</w:t>
       </w:r>
     </w:p>
     <w:p>
@@ -10655,7 +10266,6 @@
         <w:t>requestNoteList</w:t>
       </w:r>
       <w:proofErr w:type="spellEnd"/>
-      <w:proofErr w:type="gramStart"/>
       <w:r>
         <w:rPr>
           <w:rFonts w:ascii="Courier New" w:hAnsi="Courier New" w:cs="Courier New"/>
@@ -10664,7 +10274,6 @@
         </w:rPr>
         <w:t>”:[</w:t>
       </w:r>
-      <w:proofErr w:type="gramEnd"/>
     </w:p>
     <w:p>
       <w:pPr>
@@ -10735,25 +10344,7 @@
           <w:sz w:val="16"/>
           <w:szCs w:val="16"/>
         </w:rPr>
-        <w:t>”</w:t>
-      </w:r>
-      <w:proofErr w:type="gramStart"/>
-      <w:r>
-        <w:rPr>
-          <w:rFonts w:ascii="Courier New" w:hAnsi="Courier New" w:cs="Courier New"/>
-          <w:sz w:val="16"/>
-          <w:szCs w:val="16"/>
-        </w:rPr>
-        <w:t>:”Need</w:t>
-      </w:r>
-      <w:proofErr w:type="gramEnd"/>
-      <w:r>
-        <w:rPr>
-          <w:rFonts w:ascii="Courier New" w:hAnsi="Courier New" w:cs="Courier New"/>
-          <w:sz w:val="16"/>
-          <w:szCs w:val="16"/>
-        </w:rPr>
-        <w:t xml:space="preserve"> to talk ASAP!”</w:t>
+        <w:t>”:”Need to talk ASAP!”</w:t>
       </w:r>
     </w:p>
     <w:p>
@@ -10825,25 +10416,7 @@
           <w:sz w:val="16"/>
           <w:szCs w:val="16"/>
         </w:rPr>
-        <w:t>”</w:t>
-      </w:r>
-      <w:proofErr w:type="gramStart"/>
-      <w:r>
-        <w:rPr>
-          <w:rFonts w:ascii="Courier New" w:hAnsi="Courier New" w:cs="Courier New"/>
-          <w:sz w:val="16"/>
-          <w:szCs w:val="16"/>
-        </w:rPr>
-        <w:t>:”John</w:t>
-      </w:r>
-      <w:proofErr w:type="gramEnd"/>
-      <w:r>
-        <w:rPr>
-          <w:rFonts w:ascii="Courier New" w:hAnsi="Courier New" w:cs="Courier New"/>
-          <w:sz w:val="16"/>
-          <w:szCs w:val="16"/>
-        </w:rPr>
-        <w:t xml:space="preserve"> Bell”</w:t>
+        <w:t>”:”John Bell”</w:t>
       </w:r>
     </w:p>
     <w:p>
@@ -10996,7 +10569,6 @@
         <w:t>requestRelatedTo</w:t>
       </w:r>
       <w:proofErr w:type="spellEnd"/>
-      <w:proofErr w:type="gramStart"/>
       <w:r>
         <w:rPr>
           <w:rFonts w:ascii="Courier New" w:hAnsi="Courier New" w:cs="Courier New"/>
@@ -11005,7 +10577,6 @@
         </w:rPr>
         <w:t>”:{</w:t>
       </w:r>
-      <w:proofErr w:type="gramEnd"/>
       <w:r>
         <w:rPr>
           <w:rFonts w:ascii="Courier New" w:hAnsi="Courier New" w:cs="Courier New"/>
@@ -11075,11 +10646,9 @@
         <w:t>secureMessageList</w:t>
       </w:r>
       <w:proofErr w:type="spellEnd"/>
-      <w:proofErr w:type="gramStart"/>
       <w:r>
         <w:t>”:[</w:t>
       </w:r>
-      <w:proofErr w:type="gramEnd"/>
     </w:p>
     <w:p>
       <w:pPr>
@@ -11124,13 +10693,8 @@
         <w:t>documentList</w:t>
       </w:r>
       <w:proofErr w:type="spellEnd"/>
-      <w:proofErr w:type="gramStart"/>
-      <w:r>
-        <w:t>”:{</w:t>
-      </w:r>
-      <w:proofErr w:type="gramEnd"/>
-      <w:r>
-        <w:t>[</w:t>
+      <w:r>
+        <w:t>”:{[</w:t>
       </w:r>
     </w:p>
     <w:p>
@@ -11243,14 +10807,9 @@
       </w:r>
       <w:proofErr w:type="spellStart"/>
       <w:r>
-        <w:t>source”</w:t>
-      </w:r>
-      <w:proofErr w:type="gramStart"/>
-      <w:r>
-        <w:t>:”Website</w:t>
+        <w:t>source”:”Website</w:t>
       </w:r>
       <w:proofErr w:type="spellEnd"/>
-      <w:proofErr w:type="gramEnd"/>
       <w:r>
         <w:t>”,</w:t>
       </w:r>
@@ -11271,14 +10830,9 @@
       </w:r>
       <w:proofErr w:type="spellStart"/>
       <w:r>
-        <w:t>status”</w:t>
-      </w:r>
-      <w:proofErr w:type="gramStart"/>
-      <w:r>
-        <w:t>:”New</w:t>
+        <w:t>status”:”New</w:t>
       </w:r>
       <w:proofErr w:type="spellEnd"/>
-      <w:proofErr w:type="gramEnd"/>
       <w:r>
         <w:t>”,</w:t>
       </w:r>
@@ -11346,7 +10900,6 @@
         <w:t>productServiceRequestRelatedTo</w:t>
       </w:r>
       <w:proofErr w:type="spellEnd"/>
-      <w:proofErr w:type="gramStart"/>
       <w:r>
         <w:rPr>
           <w:rFonts w:ascii="Courier New" w:hAnsi="Courier New" w:cs="Courier New"/>
@@ -11355,7 +10908,6 @@
         </w:rPr>
         <w:t>”:{</w:t>
       </w:r>
-      <w:proofErr w:type="gramEnd"/>
     </w:p>
     <w:p>
       <w:pPr>
@@ -11392,21 +10944,13 @@
         <w:t xml:space="preserve"> </w:t>
       </w:r>
       <w:r>
-        <w:t>”12345</w:t>
-      </w:r>
-      <w:proofErr w:type="gramStart"/>
-      <w:r>
-        <w:t>”</w:t>
+        <w:t>”12345”</w:t>
       </w:r>
       <w:r>
         <w:t xml:space="preserve"> </w:t>
       </w:r>
       <w:r>
-        <w:t>]</w:t>
-      </w:r>
-      <w:proofErr w:type="gramEnd"/>
-      <w:r>
-        <w:t>,</w:t>
+        <w:t>],</w:t>
       </w:r>
     </w:p>
     <w:p>
@@ -11436,21 +10980,13 @@
         <w:t xml:space="preserve"> </w:t>
       </w:r>
       <w:r>
-        <w:t>”105949495</w:t>
-      </w:r>
-      <w:proofErr w:type="gramStart"/>
-      <w:r>
-        <w:t>”</w:t>
+        <w:t>”105949495”</w:t>
       </w:r>
       <w:r>
         <w:t xml:space="preserve"> </w:t>
       </w:r>
       <w:r>
-        <w:t>]</w:t>
-      </w:r>
-      <w:proofErr w:type="gramEnd"/>
-      <w:r>
-        <w:t>,</w:t>
+        <w:t>],</w:t>
       </w:r>
     </w:p>
     <w:p>
@@ -11510,7 +11046,6 @@
         <w:t>productServiceRequestNoteList</w:t>
       </w:r>
       <w:proofErr w:type="spellEnd"/>
-      <w:proofErr w:type="gramStart"/>
       <w:r>
         <w:rPr>
           <w:rFonts w:ascii="Courier New" w:hAnsi="Courier New" w:cs="Courier New"/>
@@ -11519,7 +11054,6 @@
         </w:rPr>
         <w:t>”:[</w:t>
       </w:r>
-      <w:proofErr w:type="gramEnd"/>
     </w:p>
     <w:p>
       <w:pPr>
@@ -11582,25 +11116,7 @@
           <w:sz w:val="16"/>
           <w:szCs w:val="16"/>
         </w:rPr>
-        <w:t>”</w:t>
-      </w:r>
-      <w:proofErr w:type="gramStart"/>
-      <w:r>
-        <w:rPr>
-          <w:rFonts w:ascii="Courier New" w:hAnsi="Courier New" w:cs="Courier New"/>
-          <w:sz w:val="16"/>
-          <w:szCs w:val="16"/>
-        </w:rPr>
-        <w:t>:”I</w:t>
-      </w:r>
-      <w:proofErr w:type="gramEnd"/>
-      <w:r>
-        <w:rPr>
-          <w:rFonts w:ascii="Courier New" w:hAnsi="Courier New" w:cs="Courier New"/>
-          <w:sz w:val="16"/>
-          <w:szCs w:val="16"/>
-        </w:rPr>
-        <w:t xml:space="preserve"> heard you are awesome!”</w:t>
+        <w:t>”:”I heard you are awesome!”</w:t>
       </w:r>
     </w:p>
     <w:p>
@@ -11664,25 +11180,7 @@
           <w:sz w:val="16"/>
           <w:szCs w:val="16"/>
         </w:rPr>
-        <w:t>”</w:t>
-      </w:r>
-      <w:proofErr w:type="gramStart"/>
-      <w:r>
-        <w:rPr>
-          <w:rFonts w:ascii="Courier New" w:hAnsi="Courier New" w:cs="Courier New"/>
-          <w:sz w:val="16"/>
-          <w:szCs w:val="16"/>
-        </w:rPr>
-        <w:t>:”John</w:t>
-      </w:r>
-      <w:proofErr w:type="gramEnd"/>
-      <w:r>
-        <w:rPr>
-          <w:rFonts w:ascii="Courier New" w:hAnsi="Courier New" w:cs="Courier New"/>
-          <w:sz w:val="16"/>
-          <w:szCs w:val="16"/>
-        </w:rPr>
-        <w:t xml:space="preserve"> Bell”</w:t>
+        <w:t>”:”John Bell”</w:t>
       </w:r>
     </w:p>
     <w:p>
@@ -11802,7 +11300,7 @@
       <w:pPr>
         <w:pStyle w:val="Heading3"/>
       </w:pPr>
-      <w:bookmarkStart w:id="24" w:name="_Toc68101526"/>
+      <w:bookmarkStart w:id="25" w:name="_Toc73694670"/>
       <w:r>
         <w:t xml:space="preserve">REST-JSON UPDATE </w:t>
       </w:r>
@@ -11817,7 +11315,7 @@
       <w:r>
         <w:t>Example</w:t>
       </w:r>
-      <w:bookmarkEnd w:id="24"/>
+      <w:bookmarkEnd w:id="25"/>
     </w:p>
     <w:p>
       <w:r>
@@ -11830,17 +11328,12 @@
         <w:t xml:space="preserve">: </w:t>
       </w:r>
       <w:proofErr w:type="spellStart"/>
-      <w:proofErr w:type="gramStart"/>
       <w:r>
         <w:t>messageContext</w:t>
       </w:r>
       <w:proofErr w:type="spellEnd"/>
       <w:r>
-        <w:t xml:space="preserve">  and</w:t>
-      </w:r>
-      <w:proofErr w:type="gramEnd"/>
-      <w:r>
-        <w:t xml:space="preserve"> at least one </w:t>
+        <w:t xml:space="preserve">  and at least one </w:t>
       </w:r>
       <w:proofErr w:type="spellStart"/>
       <w:r>
@@ -11899,13 +11392,8 @@
         <w:pStyle w:val="Code"/>
       </w:pPr>
       <w:r>
-        <w:t>Accept-Charset: utf-</w:t>
-      </w:r>
-      <w:proofErr w:type="gramStart"/>
-      <w:r>
-        <w:t>8</w:t>
-      </w:r>
-      <w:proofErr w:type="gramEnd"/>
+        <w:t>Accept-Charset: utf-8</w:t>
+      </w:r>
     </w:p>
     <w:p>
       <w:pPr>
@@ -11920,15 +11408,7 @@
       </w:r>
       <w:proofErr w:type="spellEnd"/>
       <w:r>
-        <w:t>-us</w:t>
-      </w:r>
-      <w:proofErr w:type="gramStart"/>
-      <w:r>
-        <w:t xml:space="preserve">   (</w:t>
-      </w:r>
-      <w:proofErr w:type="gramEnd"/>
-      <w:r>
-        <w:t>IANA – language codes)(W3C, HTTP Protocols)</w:t>
+        <w:t>-us   (IANA – language codes)(W3C, HTTP Protocols)</w:t>
       </w:r>
     </w:p>
     <w:p>
@@ -11947,7 +11427,7 @@
         <w:t>X-API-Version: &gt;=</w:t>
       </w:r>
       <w:r>
-        <w:t>4.5.0</w:t>
+        <w:t>5.0.0</w:t>
       </w:r>
     </w:p>
     <w:p>
@@ -11969,256 +11449,235 @@
         <w:rPr>
           <w:b/>
         </w:rPr>
-        <w:t xml:space="preserve"> </w:t>
-      </w:r>
-      <w:proofErr w:type="gramStart"/>
+        <w:t xml:space="preserve"> h</w:t>
+      </w:r>
+      <w:r>
+        <w:t>ttps://api.datasource.com</w:t>
+      </w:r>
+      <w:r>
+        <w:t>/</w:t>
+      </w:r>
+      <w:r>
+        <w:t>p</w:t>
+      </w:r>
+      <w:r>
+        <w:t>roductservicer</w:t>
+      </w:r>
+      <w:r>
+        <w:t>equest</w:t>
+      </w:r>
+      <w:r>
+        <w:t>m</w:t>
+      </w:r>
+      <w:r>
+        <w:t>essage</w:t>
+      </w:r>
+    </w:p>
+    <w:p>
+      <w:pPr>
+        <w:pStyle w:val="Code"/>
+      </w:pPr>
+      <w:r>
+        <w:t>{</w:t>
+      </w:r>
+    </w:p>
+    <w:p>
+      <w:pPr>
+        <w:pStyle w:val="Code"/>
+      </w:pPr>
+      <w:r>
+        <w:t xml:space="preserve">    </w:t>
+      </w:r>
+      <w:r>
+        <w:t>“</w:t>
+      </w:r>
+      <w:proofErr w:type="spellStart"/>
+      <w:r>
+        <w:t>productServiceRequestMessage</w:t>
+      </w:r>
+      <w:proofErr w:type="spellEnd"/>
+      <w:r>
+        <w:t>”</w:t>
+      </w:r>
+      <w:r>
+        <w:t>:{</w:t>
+      </w:r>
+    </w:p>
+    <w:p>
+      <w:pPr>
+        <w:pStyle w:val="Code"/>
+      </w:pPr>
+      <w:r>
+        <w:lastRenderedPageBreak/>
+        <w:tab/>
+        <w:t>“</w:t>
+      </w:r>
+      <w:proofErr w:type="spellStart"/>
+      <w:r>
+        <w:t>messageContext</w:t>
+      </w:r>
+      <w:proofErr w:type="spellEnd"/>
+      <w:r>
+        <w:t xml:space="preserve">”: </w:t>
+      </w:r>
+      <w:r>
+        <w:t>{</w:t>
+      </w:r>
+      <w:r>
+        <w:t xml:space="preserve">  &lt;see M</w:t>
+      </w:r>
+      <w:r>
+        <w:t>essageContext.xsd&gt;</w:t>
+      </w:r>
+    </w:p>
+    <w:p>
+      <w:pPr>
+        <w:pStyle w:val="Code"/>
+      </w:pPr>
+      <w:r>
+        <w:tab/>
+      </w:r>
+      <w:r>
+        <w:t>}</w:t>
+      </w:r>
+      <w:r>
+        <w:t>,</w:t>
+      </w:r>
+    </w:p>
+    <w:p>
+      <w:pPr>
+        <w:pStyle w:val="Code"/>
+      </w:pPr>
+    </w:p>
+    <w:p>
+      <w:pPr>
+        <w:pStyle w:val="Code"/>
+      </w:pPr>
+      <w:r>
+        <w:tab/>
+        <w:t>“</w:t>
+      </w:r>
+      <w:proofErr w:type="spellStart"/>
+      <w:r>
+        <w:t>productServiceRequestFilter</w:t>
+      </w:r>
+      <w:proofErr w:type="spellEnd"/>
+      <w:r>
+        <w:t>”: {</w:t>
+      </w:r>
+    </w:p>
+    <w:p>
+      <w:pPr>
+        <w:pStyle w:val="Code"/>
+      </w:pPr>
+      <w:r>
+        <w:tab/>
+      </w:r>
+      <w:r>
+        <w:tab/>
+      </w:r>
+      <w:r>
+        <w:t>“</w:t>
+      </w:r>
+      <w:proofErr w:type="spellStart"/>
+      <w:r>
+        <w:t>productServiceRequestIdList</w:t>
+      </w:r>
+      <w:proofErr w:type="spellEnd"/>
+      <w:r>
+        <w:t>”</w:t>
+      </w:r>
+      <w:r>
+        <w:t>:[</w:t>
+      </w:r>
+      <w:r>
+        <w:t xml:space="preserve"> ”1514asd4151230a” </w:t>
+      </w:r>
+      <w:r>
+        <w:t>]</w:t>
+      </w:r>
+    </w:p>
+    <w:p>
+      <w:pPr>
+        <w:pStyle w:val="Code"/>
+      </w:pPr>
+      <w:r>
+        <w:tab/>
+        <w:t>},</w:t>
+      </w:r>
+    </w:p>
+    <w:p>
+      <w:pPr>
+        <w:pStyle w:val="Code"/>
+      </w:pPr>
+    </w:p>
+    <w:p>
+      <w:pPr>
+        <w:pStyle w:val="Code"/>
+        <w:ind w:firstLine="720"/>
+      </w:pPr>
+      <w:r>
+        <w:t>“</w:t>
+      </w:r>
+      <w:proofErr w:type="spellStart"/>
+      <w:r>
+        <w:t>productServiceRequestList</w:t>
+      </w:r>
+      <w:proofErr w:type="spellEnd"/>
+      <w:r>
+        <w:t>”: [</w:t>
+      </w:r>
+    </w:p>
+    <w:p>
+      <w:pPr>
+        <w:pStyle w:val="Code"/>
+      </w:pPr>
+      <w:r>
+        <w:tab/>
+      </w:r>
+      <w:r>
+        <w:tab/>
+        <w:t>{</w:t>
+      </w:r>
+      <w:r>
+        <w:tab/>
+        <w:t>“</w:t>
+      </w:r>
       <w:r>
         <w:rPr>
           <w:b/>
         </w:rPr>
-        <w:t>h</w:t>
-      </w:r>
-      <w:r>
-        <w:t>ttps://api.datasource.com</w:t>
-      </w:r>
-      <w:r>
-        <w:t>/</w:t>
-      </w:r>
-      <w:r>
-        <w:t>p</w:t>
-      </w:r>
-      <w:r>
-        <w:t>roductservicer</w:t>
-      </w:r>
-      <w:r>
-        <w:t>equest</w:t>
-      </w:r>
-      <w:r>
-        <w:t>m</w:t>
-      </w:r>
-      <w:r>
-        <w:t>essage</w:t>
-      </w:r>
-      <w:proofErr w:type="gramEnd"/>
-    </w:p>
-    <w:p>
-      <w:pPr>
-        <w:pStyle w:val="Code"/>
-      </w:pPr>
-      <w:r>
-        <w:t>{</w:t>
-      </w:r>
-    </w:p>
-    <w:p>
-      <w:pPr>
-        <w:pStyle w:val="Code"/>
-      </w:pPr>
-      <w:r>
-        <w:t xml:space="preserve">    </w:t>
-      </w:r>
-      <w:r>
+        <w:t>productServiceRequestId</w:t>
+      </w:r>
+      <w:r>
+        <w:t>”:”1514asd4151230a”</w:t>
+      </w:r>
+    </w:p>
+    <w:p>
+      <w:pPr>
+        <w:pStyle w:val="Code"/>
+      </w:pPr>
+      <w:r>
+        <w:tab/>
+      </w:r>
+      <w:r>
+        <w:tab/>
+      </w:r>
+      <w:r>
+        <w:tab/>
         <w:t>“</w:t>
       </w:r>
+      <w:r>
+        <w:t>s</w:t>
+      </w:r>
+      <w:r>
+        <w:t>tatus”:”</w:t>
+      </w:r>
       <w:proofErr w:type="spellStart"/>
       <w:r>
-        <w:t>productServiceRequestMessage</w:t>
+        <w:t>InDiscussion</w:t>
       </w:r>
       <w:proofErr w:type="spellEnd"/>
-      <w:proofErr w:type="gramStart"/>
-      <w:r>
-        <w:t>”</w:t>
-      </w:r>
-      <w:r>
-        <w:t>:{</w:t>
-      </w:r>
-      <w:proofErr w:type="gramEnd"/>
-    </w:p>
-    <w:p>
-      <w:pPr>
-        <w:pStyle w:val="Code"/>
-      </w:pPr>
-      <w:r>
-        <w:tab/>
-        <w:t>“</w:t>
-      </w:r>
-      <w:proofErr w:type="spellStart"/>
-      <w:r>
-        <w:t>messageContext</w:t>
-      </w:r>
-      <w:proofErr w:type="spellEnd"/>
-      <w:r>
-        <w:t xml:space="preserve">”: </w:t>
-      </w:r>
-      <w:proofErr w:type="gramStart"/>
-      <w:r>
-        <w:t>{</w:t>
-      </w:r>
-      <w:r>
-        <w:t xml:space="preserve">  &lt;</w:t>
-      </w:r>
-      <w:proofErr w:type="gramEnd"/>
-      <w:r>
-        <w:t>see M</w:t>
-      </w:r>
-      <w:r>
-        <w:t>essageContext.xsd&gt;</w:t>
-      </w:r>
-    </w:p>
-    <w:p>
-      <w:pPr>
-        <w:pStyle w:val="Code"/>
-      </w:pPr>
-      <w:r>
-        <w:tab/>
-      </w:r>
-      <w:r>
-        <w:t>}</w:t>
-      </w:r>
-      <w:r>
-        <w:t>,</w:t>
-      </w:r>
-    </w:p>
-    <w:p>
-      <w:pPr>
-        <w:pStyle w:val="Code"/>
-      </w:pPr>
-    </w:p>
-    <w:p>
-      <w:pPr>
-        <w:pStyle w:val="Code"/>
-      </w:pPr>
-      <w:r>
-        <w:tab/>
-        <w:t>“</w:t>
-      </w:r>
-      <w:proofErr w:type="spellStart"/>
-      <w:r>
-        <w:t>productServiceRequestFilter</w:t>
-      </w:r>
-      <w:proofErr w:type="spellEnd"/>
-      <w:r>
-        <w:t>”: {</w:t>
-      </w:r>
-    </w:p>
-    <w:p>
-      <w:pPr>
-        <w:pStyle w:val="Code"/>
-      </w:pPr>
-      <w:r>
-        <w:tab/>
-      </w:r>
-      <w:r>
-        <w:tab/>
-      </w:r>
-      <w:r>
-        <w:t>“</w:t>
-      </w:r>
-      <w:proofErr w:type="spellStart"/>
-      <w:r>
-        <w:t>productServiceRequestIdList</w:t>
-      </w:r>
-      <w:proofErr w:type="spellEnd"/>
-      <w:proofErr w:type="gramStart"/>
-      <w:r>
-        <w:t>”</w:t>
-      </w:r>
-      <w:r>
-        <w:t>:[</w:t>
-      </w:r>
-      <w:proofErr w:type="gramEnd"/>
-      <w:r>
-        <w:t xml:space="preserve"> ”1514asd4151230a” </w:t>
-      </w:r>
-      <w:r>
-        <w:t>]</w:t>
-      </w:r>
-    </w:p>
-    <w:p>
-      <w:pPr>
-        <w:pStyle w:val="Code"/>
-      </w:pPr>
-      <w:r>
-        <w:tab/>
-        <w:t>},</w:t>
-      </w:r>
-    </w:p>
-    <w:p>
-      <w:pPr>
-        <w:pStyle w:val="Code"/>
-      </w:pPr>
-    </w:p>
-    <w:p>
-      <w:pPr>
-        <w:pStyle w:val="Code"/>
-        <w:ind w:firstLine="720"/>
-      </w:pPr>
-      <w:r>
-        <w:t>“</w:t>
-      </w:r>
-      <w:proofErr w:type="spellStart"/>
-      <w:r>
-        <w:t>productServiceRequestList</w:t>
-      </w:r>
-      <w:proofErr w:type="spellEnd"/>
-      <w:r>
-        <w:t>”: [</w:t>
-      </w:r>
-    </w:p>
-    <w:p>
-      <w:pPr>
-        <w:pStyle w:val="Code"/>
-      </w:pPr>
-      <w:r>
-        <w:tab/>
-      </w:r>
-      <w:r>
-        <w:tab/>
-        <w:t>{</w:t>
-      </w:r>
-      <w:r>
-        <w:tab/>
-        <w:t>“</w:t>
-      </w:r>
-      <w:r>
-        <w:rPr>
-          <w:b/>
-        </w:rPr>
-        <w:t>productServiceRequestId</w:t>
-      </w:r>
-      <w:r>
-        <w:t>”:”1514asd4151230a”</w:t>
-      </w:r>
-    </w:p>
-    <w:p>
-      <w:pPr>
-        <w:pStyle w:val="Code"/>
-      </w:pPr>
-      <w:r>
-        <w:tab/>
-      </w:r>
-      <w:r>
-        <w:tab/>
-      </w:r>
-      <w:r>
-        <w:tab/>
-        <w:t>“</w:t>
-      </w:r>
-      <w:r>
-        <w:t>s</w:t>
-      </w:r>
-      <w:r>
-        <w:t>tatus”</w:t>
-      </w:r>
-      <w:proofErr w:type="gramStart"/>
-      <w:r>
-        <w:t>:”</w:t>
-      </w:r>
-      <w:proofErr w:type="spellStart"/>
-      <w:r>
-        <w:t>InDiscussion</w:t>
-      </w:r>
-      <w:proofErr w:type="spellEnd"/>
-      <w:proofErr w:type="gramEnd"/>
       <w:r>
         <w:t>”</w:t>
       </w:r>
@@ -12262,7 +11721,6 @@
         <w:t>productServiceRequestNoteList</w:t>
       </w:r>
       <w:proofErr w:type="spellEnd"/>
-      <w:proofErr w:type="gramStart"/>
       <w:r>
         <w:rPr>
           <w:rFonts w:ascii="Courier New" w:hAnsi="Courier New" w:cs="Courier New"/>
@@ -12271,7 +11729,6 @@
         </w:rPr>
         <w:t>”:[</w:t>
       </w:r>
-      <w:proofErr w:type="gramEnd"/>
     </w:p>
     <w:p>
       <w:pPr>
@@ -12334,33 +11791,15 @@
           <w:sz w:val="16"/>
           <w:szCs w:val="16"/>
         </w:rPr>
-        <w:t>”</w:t>
-      </w:r>
-      <w:proofErr w:type="gramStart"/>
-      <w:r>
-        <w:rPr>
-          <w:rFonts w:ascii="Courier New" w:hAnsi="Courier New" w:cs="Courier New"/>
-          <w:sz w:val="16"/>
-          <w:szCs w:val="16"/>
-        </w:rPr>
-        <w:t>:”</w:t>
-      </w:r>
-      <w:r>
-        <w:rPr>
-          <w:rFonts w:ascii="Courier New" w:hAnsi="Courier New" w:cs="Courier New"/>
-          <w:sz w:val="16"/>
-          <w:szCs w:val="16"/>
-        </w:rPr>
-        <w:t>Interested</w:t>
-      </w:r>
-      <w:proofErr w:type="gramEnd"/>
-      <w:r>
-        <w:rPr>
-          <w:rFonts w:ascii="Courier New" w:hAnsi="Courier New" w:cs="Courier New"/>
-          <w:sz w:val="16"/>
-          <w:szCs w:val="16"/>
-        </w:rPr>
-        <w:t xml:space="preserve"> in a $100,000 Mortgage</w:t>
+        <w:t>”:”</w:t>
+      </w:r>
+      <w:r>
+        <w:rPr>
+          <w:rFonts w:ascii="Courier New" w:hAnsi="Courier New" w:cs="Courier New"/>
+          <w:sz w:val="16"/>
+          <w:szCs w:val="16"/>
+        </w:rPr>
+        <w:t>Interested in a $100,000 Mortgage</w:t>
       </w:r>
       <w:r>
         <w:rPr>
@@ -12414,33 +11853,15 @@
           <w:szCs w:val="16"/>
         </w:rPr>
         <w:tab/>
-        <w:t xml:space="preserve"> “noteCreator”</w:t>
-      </w:r>
-      <w:proofErr w:type="gramStart"/>
-      <w:r>
-        <w:rPr>
-          <w:rFonts w:ascii="Courier New" w:hAnsi="Courier New" w:cs="Courier New"/>
-          <w:sz w:val="16"/>
-          <w:szCs w:val="16"/>
-        </w:rPr>
-        <w:t>:”</w:t>
-      </w:r>
-      <w:r>
-        <w:rPr>
-          <w:rFonts w:ascii="Courier New" w:hAnsi="Courier New" w:cs="Courier New"/>
-          <w:sz w:val="16"/>
-          <w:szCs w:val="16"/>
-        </w:rPr>
-        <w:t>UserId</w:t>
-      </w:r>
-      <w:proofErr w:type="gramEnd"/>
-      <w:r>
-        <w:rPr>
-          <w:rFonts w:ascii="Courier New" w:hAnsi="Courier New" w:cs="Courier New"/>
-          <w:sz w:val="16"/>
-          <w:szCs w:val="16"/>
-        </w:rPr>
-        <w:t>353434</w:t>
+        <w:t xml:space="preserve"> “noteCreator”:”</w:t>
+      </w:r>
+      <w:r>
+        <w:rPr>
+          <w:rFonts w:ascii="Courier New" w:hAnsi="Courier New" w:cs="Courier New"/>
+          <w:sz w:val="16"/>
+          <w:szCs w:val="16"/>
+        </w:rPr>
+        <w:t>UserId353434</w:t>
       </w:r>
       <w:r>
         <w:rPr>
@@ -12588,7 +12009,6 @@
           <w:sz w:val="18"/>
           <w:szCs w:val="18"/>
         </w:rPr>
-        <w:lastRenderedPageBreak/>
         <w:t>RESPONSE:</w:t>
       </w:r>
     </w:p>
@@ -12665,11 +12085,9 @@
         <w:t>productServiceRequestMessage</w:t>
       </w:r>
       <w:proofErr w:type="spellEnd"/>
-      <w:proofErr w:type="gramStart"/>
       <w:r>
         <w:t>”:{</w:t>
       </w:r>
-      <w:proofErr w:type="gramEnd"/>
     </w:p>
     <w:p>
       <w:pPr>
@@ -12687,188 +12105,167 @@
       </w:r>
       <w:proofErr w:type="spellEnd"/>
       <w:r>
+        <w:t>”: {  &lt;see MessageContext.xsd&gt;</w:t>
+      </w:r>
+    </w:p>
+    <w:p>
+      <w:pPr>
+        <w:pStyle w:val="Code"/>
+        <w:ind w:firstLine="720"/>
+      </w:pPr>
+      <w:r>
+        <w:t>},</w:t>
+      </w:r>
+    </w:p>
+    <w:p>
+      <w:pPr>
+        <w:pStyle w:val="Code"/>
+      </w:pPr>
+      <w:r>
+        <w:tab/>
+        <w:t>“</w:t>
+      </w:r>
+      <w:proofErr w:type="spellStart"/>
+      <w:r>
+        <w:t>productServiceRequestList</w:t>
+      </w:r>
+      <w:proofErr w:type="spellEnd"/>
+      <w:r>
+        <w:t>”: [</w:t>
+      </w:r>
+    </w:p>
+    <w:p>
+      <w:pPr>
+        <w:pStyle w:val="Code"/>
+      </w:pPr>
+      <w:r>
+        <w:tab/>
+      </w:r>
+      <w:r>
+        <w:tab/>
+        <w:t>{</w:t>
+      </w:r>
+    </w:p>
+    <w:p>
+      <w:pPr>
+        <w:pStyle w:val="Code"/>
+        <w:ind w:left="1440" w:firstLine="720"/>
+      </w:pPr>
+      <w:r>
+        <w:t>“productServiceRequestId”:”1514asd4151230a”,</w:t>
+      </w:r>
+      <w:r>
+        <w:t xml:space="preserve"> </w:t>
+      </w:r>
+    </w:p>
+    <w:p>
+      <w:pPr>
+        <w:pStyle w:val="Code"/>
+        <w:ind w:left="1440" w:firstLine="720"/>
+      </w:pPr>
+      <w:r>
+        <w:t>“</w:t>
+      </w:r>
+      <w:proofErr w:type="spellStart"/>
+      <w:r>
+        <w:t>requestList</w:t>
+      </w:r>
+      <w:proofErr w:type="spellEnd"/>
+      <w:r>
         <w:t xml:space="preserve">”: </w:t>
       </w:r>
-      <w:proofErr w:type="gramStart"/>
-      <w:r>
-        <w:t>{  &lt;</w:t>
-      </w:r>
-      <w:proofErr w:type="gramEnd"/>
-      <w:r>
-        <w:t>see MessageContext.xsd&gt;</w:t>
-      </w:r>
-    </w:p>
-    <w:p>
-      <w:pPr>
-        <w:pStyle w:val="Code"/>
-        <w:ind w:firstLine="720"/>
-      </w:pPr>
-      <w:r>
-        <w:t>},</w:t>
-      </w:r>
-    </w:p>
-    <w:p>
-      <w:pPr>
-        <w:pStyle w:val="Code"/>
-      </w:pPr>
-      <w:r>
-        <w:tab/>
+    </w:p>
+    <w:p>
+      <w:pPr>
+        <w:pStyle w:val="Code"/>
+        <w:ind w:left="1440" w:firstLine="720"/>
+      </w:pPr>
+      <w:r>
+        <w:t>[</w:t>
+      </w:r>
+    </w:p>
+    <w:p>
+      <w:pPr>
+        <w:pStyle w:val="Code"/>
+      </w:pPr>
+      <w:r>
+        <w:tab/>
+      </w:r>
+      <w:r>
+        <w:tab/>
+      </w:r>
+      <w:r>
+        <w:tab/>
+      </w:r>
+      <w:r>
+        <w:tab/>
+        <w:t>{</w:t>
+      </w:r>
+      <w:r>
+        <w:t>“requestId”:”159609633”,</w:t>
+      </w:r>
+    </w:p>
+    <w:p>
+      <w:pPr>
+        <w:pStyle w:val="Code"/>
+      </w:pPr>
+      <w:r>
+        <w:tab/>
+      </w:r>
+      <w:r>
+        <w:tab/>
+      </w:r>
+      <w:r>
+        <w:tab/>
+      </w:r>
+      <w:r>
+        <w:tab/>
+        <w:t xml:space="preserve"> </w:t>
+      </w:r>
+      <w:r>
         <w:t>“</w:t>
       </w:r>
       <w:proofErr w:type="spellStart"/>
       <w:r>
-        <w:t>productServiceRequestList</w:t>
+        <w:t>requestItem</w:t>
       </w:r>
       <w:proofErr w:type="spellEnd"/>
       <w:r>
-        <w:t>”: [</w:t>
-      </w:r>
-    </w:p>
-    <w:p>
-      <w:pPr>
-        <w:pStyle w:val="Code"/>
-      </w:pPr>
-      <w:r>
-        <w:tab/>
-      </w:r>
-      <w:r>
-        <w:tab/>
-        <w:t>{</w:t>
-      </w:r>
-    </w:p>
-    <w:p>
-      <w:pPr>
-        <w:pStyle w:val="Code"/>
-        <w:ind w:left="1440" w:firstLine="720"/>
-      </w:pPr>
-      <w:r>
-        <w:t>“productServiceRequestId”:”1514asd4151230a”,</w:t>
-      </w:r>
-      <w:r>
-        <w:t xml:space="preserve"> </w:t>
-      </w:r>
-    </w:p>
-    <w:p>
-      <w:pPr>
-        <w:pStyle w:val="Code"/>
-        <w:ind w:left="1440" w:firstLine="720"/>
-      </w:pPr>
-      <w:r>
-        <w:t>“</w:t>
+        <w:t>”:[{“</w:t>
       </w:r>
       <w:proofErr w:type="spellStart"/>
       <w:r>
-        <w:t>requestList</w:t>
+        <w:t>productOfInterest</w:t>
       </w:r>
       <w:proofErr w:type="spellEnd"/>
       <w:r>
-        <w:t xml:space="preserve">”: </w:t>
-      </w:r>
-    </w:p>
-    <w:p>
-      <w:pPr>
-        <w:pStyle w:val="Code"/>
-        <w:ind w:left="1440" w:firstLine="720"/>
-      </w:pPr>
-      <w:r>
-        <w:t>[</w:t>
-      </w:r>
-    </w:p>
-    <w:p>
-      <w:pPr>
-        <w:pStyle w:val="Code"/>
-      </w:pPr>
-      <w:r>
-        <w:tab/>
-      </w:r>
-      <w:r>
-        <w:tab/>
-      </w:r>
-      <w:r>
-        <w:tab/>
-      </w:r>
-      <w:r>
-        <w:tab/>
-        <w:t>{</w:t>
-      </w:r>
-      <w:r>
-        <w:t>“requestId”:”159609633”,</w:t>
-      </w:r>
-    </w:p>
-    <w:p>
-      <w:pPr>
-        <w:pStyle w:val="Code"/>
-      </w:pPr>
-      <w:r>
-        <w:tab/>
-      </w:r>
-      <w:r>
-        <w:tab/>
-      </w:r>
-      <w:r>
-        <w:tab/>
-      </w:r>
-      <w:r>
-        <w:tab/>
-        <w:t xml:space="preserve"> </w:t>
-      </w:r>
-      <w:r>
-        <w:t>“</w:t>
+        <w:t>”:”Mortgage”}],</w:t>
+      </w:r>
+    </w:p>
+    <w:p>
+      <w:pPr>
+        <w:pStyle w:val="Code"/>
+      </w:pPr>
+      <w:r>
+        <w:tab/>
+      </w:r>
+      <w:r>
+        <w:tab/>
+      </w:r>
+      <w:r>
+        <w:tab/>
+      </w:r>
+      <w:r>
+        <w:tab/>
+        <w:t xml:space="preserve"> “</w:t>
       </w:r>
       <w:proofErr w:type="spellStart"/>
       <w:r>
-        <w:t>requestItem</w:t>
+        <w:t>requestStatus</w:t>
       </w:r>
       <w:proofErr w:type="spellEnd"/>
-      <w:proofErr w:type="gramStart"/>
-      <w:r>
-        <w:t>”:[</w:t>
-      </w:r>
-      <w:proofErr w:type="gramEnd"/>
-      <w:r>
-        <w:t>{“</w:t>
-      </w:r>
-      <w:proofErr w:type="spellStart"/>
-      <w:r>
-        <w:t>productOfInterest</w:t>
-      </w:r>
-      <w:proofErr w:type="spellEnd"/>
-      <w:r>
-        <w:t>”:”Mortgage”}],</w:t>
-      </w:r>
-    </w:p>
-    <w:p>
-      <w:pPr>
-        <w:pStyle w:val="Code"/>
-      </w:pPr>
-      <w:r>
-        <w:tab/>
-      </w:r>
-      <w:r>
-        <w:tab/>
-      </w:r>
-      <w:r>
-        <w:tab/>
-      </w:r>
-      <w:r>
-        <w:tab/>
-        <w:t xml:space="preserve"> “</w:t>
-      </w:r>
-      <w:proofErr w:type="spellStart"/>
-      <w:r>
-        <w:t>requestStatus</w:t>
-      </w:r>
-      <w:proofErr w:type="spellEnd"/>
-      <w:r>
-        <w:t>”</w:t>
-      </w:r>
-      <w:proofErr w:type="gramStart"/>
-      <w:r>
-        <w:t>:”New</w:t>
-      </w:r>
-      <w:proofErr w:type="gramEnd"/>
-      <w:r>
-        <w:t>”,</w:t>
+      <w:r>
+        <w:t>”:”New”,</w:t>
       </w:r>
     </w:p>
     <w:p>
@@ -13018,7 +12415,6 @@
         <w:t>requestNoteList</w:t>
       </w:r>
       <w:proofErr w:type="spellEnd"/>
-      <w:proofErr w:type="gramStart"/>
       <w:r>
         <w:rPr>
           <w:rFonts w:ascii="Courier New" w:hAnsi="Courier New" w:cs="Courier New"/>
@@ -13027,7 +12423,6 @@
         </w:rPr>
         <w:t>”:[</w:t>
       </w:r>
-      <w:proofErr w:type="gramEnd"/>
     </w:p>
     <w:p>
       <w:pPr>
@@ -13098,25 +12493,7 @@
           <w:sz w:val="16"/>
           <w:szCs w:val="16"/>
         </w:rPr>
-        <w:t>”</w:t>
-      </w:r>
-      <w:proofErr w:type="gramStart"/>
-      <w:r>
-        <w:rPr>
-          <w:rFonts w:ascii="Courier New" w:hAnsi="Courier New" w:cs="Courier New"/>
-          <w:sz w:val="16"/>
-          <w:szCs w:val="16"/>
-        </w:rPr>
-        <w:t>:”Need</w:t>
-      </w:r>
-      <w:proofErr w:type="gramEnd"/>
-      <w:r>
-        <w:rPr>
-          <w:rFonts w:ascii="Courier New" w:hAnsi="Courier New" w:cs="Courier New"/>
-          <w:sz w:val="16"/>
-          <w:szCs w:val="16"/>
-        </w:rPr>
-        <w:t xml:space="preserve"> to talk ASAP!”</w:t>
+        <w:t>”:”Need to talk ASAP!”</w:t>
       </w:r>
     </w:p>
     <w:p>
@@ -13188,25 +12565,7 @@
           <w:sz w:val="16"/>
           <w:szCs w:val="16"/>
         </w:rPr>
-        <w:t>”</w:t>
-      </w:r>
-      <w:proofErr w:type="gramStart"/>
-      <w:r>
-        <w:rPr>
-          <w:rFonts w:ascii="Courier New" w:hAnsi="Courier New" w:cs="Courier New"/>
-          <w:sz w:val="16"/>
-          <w:szCs w:val="16"/>
-        </w:rPr>
-        <w:t>:”John</w:t>
-      </w:r>
-      <w:proofErr w:type="gramEnd"/>
-      <w:r>
-        <w:rPr>
-          <w:rFonts w:ascii="Courier New" w:hAnsi="Courier New" w:cs="Courier New"/>
-          <w:sz w:val="16"/>
-          <w:szCs w:val="16"/>
-        </w:rPr>
-        <w:t xml:space="preserve"> Bell”</w:t>
+        <w:t>”:”John Bell”</w:t>
       </w:r>
     </w:p>
     <w:p>
@@ -13365,22 +12724,12 @@
           <w:sz w:val="16"/>
           <w:szCs w:val="16"/>
         </w:rPr>
-        <w:t xml:space="preserve">”: </w:t>
-      </w:r>
-      <w:proofErr w:type="gramStart"/>
-      <w:r>
-        <w:rPr>
-          <w:rFonts w:ascii="Courier New" w:hAnsi="Courier New" w:cs="Courier New"/>
-          <w:sz w:val="16"/>
-          <w:szCs w:val="16"/>
-        </w:rPr>
-        <w:t xml:space="preserve">{ </w:t>
+        <w:t xml:space="preserve">”: { </w:t>
       </w:r>
       <w:r>
         <w:t>“</w:t>
       </w:r>
       <w:proofErr w:type="spellStart"/>
-      <w:proofErr w:type="gramEnd"/>
       <w:r>
         <w:t>contactIdList</w:t>
       </w:r>
@@ -13475,14 +12824,9 @@
       </w:r>
       <w:proofErr w:type="spellStart"/>
       <w:r>
-        <w:t>source”</w:t>
-      </w:r>
-      <w:proofErr w:type="gramStart"/>
-      <w:r>
-        <w:t>:”Website</w:t>
+        <w:t>source”:”Website</w:t>
       </w:r>
       <w:proofErr w:type="spellEnd"/>
-      <w:proofErr w:type="gramEnd"/>
       <w:r>
         <w:t>”,</w:t>
       </w:r>
@@ -13499,18 +12843,13 @@
       </w:r>
       <w:r>
         <w:tab/>
-        <w:t>“status”</w:t>
-      </w:r>
-      <w:proofErr w:type="gramStart"/>
-      <w:r>
-        <w:t>:”</w:t>
+        <w:t>“status”:”</w:t>
       </w:r>
       <w:proofErr w:type="spellStart"/>
       <w:r>
         <w:t>InDiscussion</w:t>
       </w:r>
       <w:proofErr w:type="spellEnd"/>
-      <w:proofErr w:type="gramEnd"/>
       <w:r>
         <w:t>”,</w:t>
       </w:r>
@@ -13578,7 +12917,6 @@
         <w:t>productServiceRequestRelatedTo</w:t>
       </w:r>
       <w:proofErr w:type="spellEnd"/>
-      <w:proofErr w:type="gramStart"/>
       <w:r>
         <w:rPr>
           <w:rFonts w:ascii="Courier New" w:hAnsi="Courier New" w:cs="Courier New"/>
@@ -13587,7 +12925,6 @@
         </w:rPr>
         <w:t>”:{</w:t>
       </w:r>
-      <w:proofErr w:type="gramEnd"/>
     </w:p>
     <w:p>
       <w:pPr>
@@ -13611,11 +12948,9 @@
         <w:t>contactIdList</w:t>
       </w:r>
       <w:proofErr w:type="spellEnd"/>
-      <w:proofErr w:type="gramStart"/>
       <w:r>
         <w:t>”:[</w:t>
       </w:r>
-      <w:proofErr w:type="gramEnd"/>
       <w:r>
         <w:t xml:space="preserve"> </w:t>
       </w:r>
@@ -13643,11 +12978,9 @@
         <w:t>relationshipIdList</w:t>
       </w:r>
       <w:proofErr w:type="spellEnd"/>
-      <w:proofErr w:type="gramStart"/>
       <w:r>
         <w:t>”:[</w:t>
       </w:r>
-      <w:proofErr w:type="gramEnd"/>
       <w:r>
         <w:t xml:space="preserve"> </w:t>
       </w:r>
@@ -13715,7 +13048,6 @@
         <w:t>productServiceRequestNoteList</w:t>
       </w:r>
       <w:proofErr w:type="spellEnd"/>
-      <w:proofErr w:type="gramStart"/>
       <w:r>
         <w:rPr>
           <w:rFonts w:ascii="Courier New" w:hAnsi="Courier New" w:cs="Courier New"/>
@@ -13724,7 +13056,6 @@
         </w:rPr>
         <w:t>”:[</w:t>
       </w:r>
-      <w:proofErr w:type="gramEnd"/>
     </w:p>
     <w:p>
       <w:pPr>
@@ -13787,25 +13118,7 @@
           <w:sz w:val="16"/>
           <w:szCs w:val="16"/>
         </w:rPr>
-        <w:t>”</w:t>
-      </w:r>
-      <w:proofErr w:type="gramStart"/>
-      <w:r>
-        <w:rPr>
-          <w:rFonts w:ascii="Courier New" w:hAnsi="Courier New" w:cs="Courier New"/>
-          <w:sz w:val="16"/>
-          <w:szCs w:val="16"/>
-        </w:rPr>
-        <w:t>:”I</w:t>
-      </w:r>
-      <w:proofErr w:type="gramEnd"/>
-      <w:r>
-        <w:rPr>
-          <w:rFonts w:ascii="Courier New" w:hAnsi="Courier New" w:cs="Courier New"/>
-          <w:sz w:val="16"/>
-          <w:szCs w:val="16"/>
-        </w:rPr>
-        <w:t xml:space="preserve"> heard you are awesome!”</w:t>
+        <w:t>”:”I heard you are awesome!”</w:t>
       </w:r>
     </w:p>
     <w:p>
@@ -13869,25 +13182,7 @@
           <w:sz w:val="16"/>
           <w:szCs w:val="16"/>
         </w:rPr>
-        <w:t>”</w:t>
-      </w:r>
-      <w:proofErr w:type="gramStart"/>
-      <w:r>
-        <w:rPr>
-          <w:rFonts w:ascii="Courier New" w:hAnsi="Courier New" w:cs="Courier New"/>
-          <w:sz w:val="16"/>
-          <w:szCs w:val="16"/>
-        </w:rPr>
-        <w:t>:”John</w:t>
-      </w:r>
-      <w:proofErr w:type="gramEnd"/>
-      <w:r>
-        <w:rPr>
-          <w:rFonts w:ascii="Courier New" w:hAnsi="Courier New" w:cs="Courier New"/>
-          <w:sz w:val="16"/>
-          <w:szCs w:val="16"/>
-        </w:rPr>
-        <w:t xml:space="preserve"> Bell”</w:t>
+        <w:t>”:”John Bell”</w:t>
       </w:r>
     </w:p>
     <w:p>
@@ -14012,33 +13307,15 @@
           <w:sz w:val="16"/>
           <w:szCs w:val="16"/>
         </w:rPr>
-        <w:t>”</w:t>
-      </w:r>
-      <w:proofErr w:type="gramStart"/>
-      <w:r>
-        <w:rPr>
-          <w:rFonts w:ascii="Courier New" w:hAnsi="Courier New" w:cs="Courier New"/>
-          <w:sz w:val="16"/>
-          <w:szCs w:val="16"/>
-        </w:rPr>
-        <w:t>:”</w:t>
-      </w:r>
-      <w:r>
-        <w:rPr>
-          <w:rFonts w:ascii="Courier New" w:hAnsi="Courier New" w:cs="Courier New"/>
-          <w:sz w:val="16"/>
-          <w:szCs w:val="16"/>
-        </w:rPr>
-        <w:t>Interested</w:t>
-      </w:r>
-      <w:proofErr w:type="gramEnd"/>
-      <w:r>
-        <w:rPr>
-          <w:rFonts w:ascii="Courier New" w:hAnsi="Courier New" w:cs="Courier New"/>
-          <w:sz w:val="16"/>
-          <w:szCs w:val="16"/>
-        </w:rPr>
-        <w:t xml:space="preserve"> in a $100,000 Mortgage</w:t>
+        <w:t>”:”</w:t>
+      </w:r>
+      <w:r>
+        <w:rPr>
+          <w:rFonts w:ascii="Courier New" w:hAnsi="Courier New" w:cs="Courier New"/>
+          <w:sz w:val="16"/>
+          <w:szCs w:val="16"/>
+        </w:rPr>
+        <w:t>Interested in a $100,000 Mortgage</w:t>
       </w:r>
       <w:r>
         <w:rPr>
@@ -14092,33 +13369,15 @@
           <w:szCs w:val="16"/>
         </w:rPr>
         <w:tab/>
-        <w:t xml:space="preserve"> “noteCreator”</w:t>
-      </w:r>
-      <w:proofErr w:type="gramStart"/>
-      <w:r>
-        <w:rPr>
-          <w:rFonts w:ascii="Courier New" w:hAnsi="Courier New" w:cs="Courier New"/>
-          <w:sz w:val="16"/>
-          <w:szCs w:val="16"/>
-        </w:rPr>
-        <w:t>:”</w:t>
-      </w:r>
-      <w:r>
-        <w:rPr>
-          <w:rFonts w:ascii="Courier New" w:hAnsi="Courier New" w:cs="Courier New"/>
-          <w:sz w:val="16"/>
-          <w:szCs w:val="16"/>
-        </w:rPr>
-        <w:t>UserId</w:t>
-      </w:r>
-      <w:proofErr w:type="gramEnd"/>
-      <w:r>
-        <w:rPr>
-          <w:rFonts w:ascii="Courier New" w:hAnsi="Courier New" w:cs="Courier New"/>
-          <w:sz w:val="16"/>
-          <w:szCs w:val="16"/>
-        </w:rPr>
-        <w:t>353434</w:t>
+        <w:t xml:space="preserve"> “noteCreator”:”</w:t>
+      </w:r>
+      <w:r>
+        <w:rPr>
+          <w:rFonts w:ascii="Courier New" w:hAnsi="Courier New" w:cs="Courier New"/>
+          <w:sz w:val="16"/>
+          <w:szCs w:val="16"/>
+        </w:rPr>
+        <w:t>UserId353434</w:t>
       </w:r>
       <w:r>
         <w:rPr>
@@ -14251,8 +13510,9 @@
       <w:pPr>
         <w:pStyle w:val="Heading3"/>
       </w:pPr>
-      <w:bookmarkStart w:id="25" w:name="_Toc68101527"/>
-      <w:r>
+      <w:bookmarkStart w:id="26" w:name="_Toc73694671"/>
+      <w:r>
+        <w:lastRenderedPageBreak/>
         <w:t xml:space="preserve">REST-JSON </w:t>
       </w:r>
       <w:r>
@@ -14272,7 +13532,7 @@
       <w:r>
         <w:t>Example</w:t>
       </w:r>
-      <w:bookmarkEnd w:id="25"/>
+      <w:bookmarkEnd w:id="26"/>
     </w:p>
     <w:p>
       <w:r>
@@ -14285,17 +13545,12 @@
         <w:t xml:space="preserve">: </w:t>
       </w:r>
       <w:proofErr w:type="spellStart"/>
-      <w:proofErr w:type="gramStart"/>
       <w:r>
         <w:t>messageContext</w:t>
       </w:r>
       <w:proofErr w:type="spellEnd"/>
       <w:r>
-        <w:t xml:space="preserve">  and</w:t>
-      </w:r>
-      <w:proofErr w:type="gramEnd"/>
-      <w:r>
-        <w:t xml:space="preserve"> at least one </w:t>
+        <w:t xml:space="preserve">  and at least one </w:t>
       </w:r>
       <w:proofErr w:type="spellStart"/>
       <w:r>
@@ -14354,13 +13609,8 @@
         <w:pStyle w:val="Code"/>
       </w:pPr>
       <w:r>
-        <w:t>Accept-Charset: utf-</w:t>
-      </w:r>
-      <w:proofErr w:type="gramStart"/>
-      <w:r>
-        <w:t>8</w:t>
-      </w:r>
-      <w:proofErr w:type="gramEnd"/>
+        <w:t>Accept-Charset: utf-8</w:t>
+      </w:r>
     </w:p>
     <w:p>
       <w:pPr>
@@ -14375,15 +13625,7 @@
       </w:r>
       <w:proofErr w:type="spellEnd"/>
       <w:r>
-        <w:t>-us</w:t>
-      </w:r>
-      <w:proofErr w:type="gramStart"/>
-      <w:r>
-        <w:t xml:space="preserve">   (</w:t>
-      </w:r>
-      <w:proofErr w:type="gramEnd"/>
-      <w:r>
-        <w:t>IANA – language codes)(W3C, HTTP Protocols)</w:t>
+        <w:t>-us   (IANA – language codes)(W3C, HTTP Protocols)</w:t>
       </w:r>
     </w:p>
     <w:p>
@@ -14473,7 +13715,7 @@
         <w:t>X-API-Version: &gt;=</w:t>
       </w:r>
       <w:r>
-        <w:t>4.5.0</w:t>
+        <w:t>5.0.0</w:t>
       </w:r>
     </w:p>
     <w:p>
@@ -14495,14 +13737,7 @@
         <w:rPr>
           <w:b/>
         </w:rPr>
-        <w:t xml:space="preserve"> </w:t>
-      </w:r>
-      <w:proofErr w:type="gramStart"/>
-      <w:r>
-        <w:rPr>
-          <w:b/>
-        </w:rPr>
-        <w:t>h</w:t>
+        <w:t xml:space="preserve"> h</w:t>
       </w:r>
       <w:r>
         <w:t>ttps://api.datasource.com</w:t>
@@ -14519,7 +13754,6 @@
       <w:r>
         <w:t>equest</w:t>
       </w:r>
-      <w:proofErr w:type="gramEnd"/>
     </w:p>
     <w:p>
       <w:pPr>
@@ -14544,14 +13778,12 @@
         <w:t>productServiceRequestMessage</w:t>
       </w:r>
       <w:proofErr w:type="spellEnd"/>
-      <w:proofErr w:type="gramStart"/>
       <w:r>
         <w:t>”</w:t>
       </w:r>
       <w:r>
         <w:t>:{</w:t>
       </w:r>
-      <w:proofErr w:type="gramEnd"/>
     </w:p>
     <w:p>
       <w:pPr>
@@ -14569,16 +13801,11 @@
       <w:r>
         <w:t xml:space="preserve">”: </w:t>
       </w:r>
-      <w:proofErr w:type="gramStart"/>
       <w:r>
         <w:t>{</w:t>
       </w:r>
       <w:r>
-        <w:t xml:space="preserve">  &lt;</w:t>
-      </w:r>
-      <w:proofErr w:type="gramEnd"/>
-      <w:r>
-        <w:t>see M</w:t>
+        <w:t xml:space="preserve">  &lt;see M</w:t>
       </w:r>
       <w:r>
         <w:t>essageContext.xsd&gt;</w:t>
@@ -14589,7 +13816,6 @@
         <w:pStyle w:val="Code"/>
       </w:pPr>
       <w:r>
-        <w:lastRenderedPageBreak/>
         <w:tab/>
         <w:t>}</w:t>
       </w:r>
@@ -14635,11 +13861,9 @@
         <w:t>relationshipIdList</w:t>
       </w:r>
       <w:proofErr w:type="spellEnd"/>
-      <w:proofErr w:type="gramStart"/>
       <w:r>
         <w:t>”:[</w:t>
       </w:r>
-      <w:proofErr w:type="gramEnd"/>
       <w:r>
         <w:t xml:space="preserve"> </w:t>
       </w:r>
@@ -14775,11 +13999,9 @@
         <w:t>productServiceRequestMessage</w:t>
       </w:r>
       <w:proofErr w:type="spellEnd"/>
-      <w:proofErr w:type="gramStart"/>
       <w:r>
         <w:t>”:{</w:t>
       </w:r>
-      <w:proofErr w:type="gramEnd"/>
     </w:p>
     <w:p>
       <w:pPr>
@@ -14797,458 +14019,407 @@
       </w:r>
       <w:proofErr w:type="spellEnd"/>
       <w:r>
+        <w:t>”: {  &lt;see MessageContext.xsd&gt;</w:t>
+      </w:r>
+    </w:p>
+    <w:p>
+      <w:pPr>
+        <w:pStyle w:val="Code"/>
+        <w:ind w:firstLine="720"/>
+      </w:pPr>
+      <w:r>
+        <w:t>}</w:t>
+      </w:r>
+    </w:p>
+    <w:p>
+      <w:pPr>
+        <w:pStyle w:val="Code"/>
+      </w:pPr>
+      <w:r>
+        <w:t>}</w:t>
+      </w:r>
+    </w:p>
+    <w:p>
+      <w:pPr>
+        <w:pStyle w:val="Code"/>
+      </w:pPr>
+    </w:p>
+    <w:p>
+      <w:pPr>
+        <w:pStyle w:val="Heading3"/>
+      </w:pPr>
+      <w:bookmarkStart w:id="27" w:name="_Toc73694672"/>
+      <w:r>
+        <w:t xml:space="preserve">REST-JSON CREATE </w:t>
+      </w:r>
+      <w:proofErr w:type="spellStart"/>
+      <w:r>
+        <w:t>ProductServiceRequest</w:t>
+      </w:r>
+      <w:proofErr w:type="spellEnd"/>
+      <w:r>
+        <w:t xml:space="preserve"> (</w:t>
+      </w:r>
+      <w:proofErr w:type="spellStart"/>
+      <w:r>
+        <w:t>crm</w:t>
+      </w:r>
+      <w:proofErr w:type="spellEnd"/>
+      <w:r>
+        <w:t xml:space="preserve"> style submission)</w:t>
+      </w:r>
+      <w:bookmarkEnd w:id="27"/>
+    </w:p>
+    <w:p>
+      <w:r>
+        <w:t>This example shows where the relationship is UNKNOWN therefore contact is also unknown.</w:t>
+      </w:r>
+      <w:r>
+        <w:t xml:space="preserve">  For example, this is hitting a data source</w:t>
+      </w:r>
+      <w:r>
+        <w:t xml:space="preserve"> other than the core end-point that might queue up </w:t>
+      </w:r>
+      <w:r>
+        <w:t>similar</w:t>
+      </w:r>
+      <w:r>
+        <w:t xml:space="preserve"> requests for information, products and services that are not ready to be submitted to a final end-point for the information.</w:t>
+      </w:r>
+    </w:p>
+    <w:p>
+      <w:r>
+        <w:rPr>
+          <w:b/>
+        </w:rPr>
+        <w:t>Required</w:t>
+      </w:r>
+      <w:r>
+        <w:t xml:space="preserve">: </w:t>
+      </w:r>
+      <w:proofErr w:type="spellStart"/>
+      <w:r>
+        <w:t>messageContext</w:t>
+      </w:r>
+      <w:proofErr w:type="spellEnd"/>
+      <w:r>
+        <w:t xml:space="preserve"> an</w:t>
+      </w:r>
+      <w:r>
+        <w:t xml:space="preserve">d at least one lead in the </w:t>
+      </w:r>
+      <w:proofErr w:type="spellStart"/>
+      <w:r>
+        <w:t>productServiceRequestList</w:t>
+      </w:r>
+      <w:proofErr w:type="spellEnd"/>
+      <w:r>
+        <w:t xml:space="preserve"> collection</w:t>
+      </w:r>
+      <w:r>
+        <w:t xml:space="preserve"> and at least one </w:t>
+      </w:r>
+      <w:proofErr w:type="spellStart"/>
+      <w:r>
+        <w:t>productOfInterest</w:t>
+      </w:r>
+      <w:proofErr w:type="spellEnd"/>
+      <w:r>
+        <w:t xml:space="preserve">, </w:t>
+      </w:r>
+      <w:r>
+        <w:t>source</w:t>
+      </w:r>
+      <w:r>
+        <w:t>.</w:t>
+      </w:r>
+    </w:p>
+    <w:p>
+      <w:pPr>
+        <w:pStyle w:val="Code"/>
+        <w:rPr>
+          <w:b/>
+        </w:rPr>
+      </w:pPr>
+      <w:r>
+        <w:rPr>
+          <w:b/>
+        </w:rPr>
+        <w:t>REQUEST:</w:t>
+      </w:r>
+    </w:p>
+    <w:p>
+      <w:pPr>
+        <w:pStyle w:val="Code"/>
+      </w:pPr>
+      <w:r>
+        <w:t>Headers:</w:t>
+      </w:r>
+    </w:p>
+    <w:p>
+      <w:pPr>
+        <w:pStyle w:val="Code"/>
+      </w:pPr>
+      <w:r>
+        <w:t>Accept: application/json</w:t>
+      </w:r>
+    </w:p>
+    <w:p>
+      <w:pPr>
+        <w:pStyle w:val="Code"/>
+      </w:pPr>
+      <w:r>
+        <w:t>Accept-Charset: utf-8</w:t>
+      </w:r>
+    </w:p>
+    <w:p>
+      <w:pPr>
+        <w:pStyle w:val="Code"/>
+      </w:pPr>
+      <w:r>
+        <w:t xml:space="preserve">Accept-Language: </w:t>
+      </w:r>
+      <w:proofErr w:type="spellStart"/>
+      <w:r>
+        <w:t>en</w:t>
+      </w:r>
+      <w:proofErr w:type="spellEnd"/>
+      <w:r>
+        <w:t>-us   (IANA – language codes)(W3C, HTTP Protocols)</w:t>
+      </w:r>
+    </w:p>
+    <w:p>
+      <w:pPr>
+        <w:pStyle w:val="Code"/>
+      </w:pPr>
+      <w:r>
+        <w:t>Content-type: application/json; charset=utf-8</w:t>
+      </w:r>
+    </w:p>
+    <w:p>
+      <w:pPr>
+        <w:pStyle w:val="Code"/>
+      </w:pPr>
+      <w:r>
+        <w:t>X-API-Version: &gt;=</w:t>
+      </w:r>
+      <w:r>
+        <w:t>4.0.0</w:t>
+      </w:r>
+    </w:p>
+    <w:p>
+      <w:pPr>
+        <w:pStyle w:val="Code"/>
+      </w:pPr>
+    </w:p>
+    <w:p>
+      <w:pPr>
+        <w:pStyle w:val="Code"/>
+      </w:pPr>
+      <w:r>
+        <w:rPr>
+          <w:b/>
+        </w:rPr>
+        <w:t>POST h</w:t>
+      </w:r>
+      <w:r>
+        <w:t>ttps://api.</w:t>
+      </w:r>
+      <w:r>
+        <w:t>crm</w:t>
+      </w:r>
+      <w:r>
+        <w:t>datasource.com/</w:t>
+      </w:r>
+      <w:r>
+        <w:t>productservicer</w:t>
+      </w:r>
+      <w:r>
+        <w:t>equest</w:t>
+      </w:r>
+    </w:p>
+    <w:p>
+      <w:pPr>
+        <w:pStyle w:val="Code"/>
+      </w:pPr>
+      <w:r>
+        <w:t>{</w:t>
+      </w:r>
+    </w:p>
+    <w:p>
+      <w:pPr>
+        <w:pStyle w:val="Code"/>
+      </w:pPr>
+      <w:r>
+        <w:t xml:space="preserve">    “</w:t>
+      </w:r>
+      <w:proofErr w:type="spellStart"/>
+      <w:r>
+        <w:t>productServiceRequestMessage</w:t>
+      </w:r>
+      <w:proofErr w:type="spellEnd"/>
+      <w:r>
+        <w:t>”:{</w:t>
+      </w:r>
+    </w:p>
+    <w:p>
+      <w:pPr>
+        <w:pStyle w:val="Code"/>
+      </w:pPr>
+      <w:r>
+        <w:tab/>
+      </w:r>
+      <w:r>
+        <w:t>“</w:t>
+      </w:r>
+      <w:proofErr w:type="spellStart"/>
+      <w:r>
+        <w:t>messageContext</w:t>
+      </w:r>
+      <w:proofErr w:type="spellEnd"/>
+      <w:r>
+        <w:t>”: {  &lt;see MessageContext.xsd&gt;</w:t>
+      </w:r>
+    </w:p>
+    <w:p>
+      <w:pPr>
+        <w:pStyle w:val="Code"/>
+        <w:ind w:firstLine="720"/>
+      </w:pPr>
+      <w:r>
+        <w:t>},</w:t>
+      </w:r>
+    </w:p>
+    <w:p>
+      <w:pPr>
+        <w:pStyle w:val="Code"/>
+      </w:pPr>
+      <w:r>
+        <w:lastRenderedPageBreak/>
+        <w:tab/>
+      </w:r>
+      <w:r>
+        <w:t>“</w:t>
+      </w:r>
+      <w:proofErr w:type="spellStart"/>
+      <w:r>
+        <w:t>productServiceRequestList</w:t>
+      </w:r>
+      <w:proofErr w:type="spellEnd"/>
+      <w:r>
+        <w:t>”: [</w:t>
+      </w:r>
+    </w:p>
+    <w:p>
+      <w:pPr>
+        <w:pStyle w:val="Code"/>
+      </w:pPr>
+      <w:r>
+        <w:tab/>
+      </w:r>
+      <w:r>
+        <w:tab/>
+        <w:t>{</w:t>
+      </w:r>
+    </w:p>
+    <w:p>
+      <w:pPr>
+        <w:pStyle w:val="Code"/>
+        <w:ind w:left="1440" w:firstLine="720"/>
+      </w:pPr>
+      <w:r>
+        <w:t>“</w:t>
+      </w:r>
+      <w:proofErr w:type="spellStart"/>
+      <w:r>
+        <w:t>requestList</w:t>
+      </w:r>
+      <w:proofErr w:type="spellEnd"/>
+      <w:r>
         <w:t xml:space="preserve">”: </w:t>
       </w:r>
-      <w:proofErr w:type="gramStart"/>
-      <w:r>
-        <w:t>{  &lt;</w:t>
-      </w:r>
-      <w:proofErr w:type="gramEnd"/>
-      <w:r>
-        <w:t>see MessageContext.xsd&gt;</w:t>
-      </w:r>
-    </w:p>
-    <w:p>
-      <w:pPr>
-        <w:pStyle w:val="Code"/>
-        <w:ind w:firstLine="720"/>
-      </w:pPr>
-      <w:r>
-        <w:t>}</w:t>
-      </w:r>
-    </w:p>
-    <w:p>
-      <w:pPr>
-        <w:pStyle w:val="Code"/>
-      </w:pPr>
-      <w:r>
-        <w:t>}</w:t>
-      </w:r>
-    </w:p>
-    <w:p>
-      <w:pPr>
-        <w:pStyle w:val="Code"/>
-      </w:pPr>
-    </w:p>
-    <w:p>
-      <w:pPr>
-        <w:pStyle w:val="Heading3"/>
-      </w:pPr>
-      <w:bookmarkStart w:id="26" w:name="_Toc68101528"/>
-      <w:r>
-        <w:t xml:space="preserve">REST-JSON CREATE </w:t>
+    </w:p>
+    <w:p>
+      <w:pPr>
+        <w:pStyle w:val="Code"/>
+        <w:ind w:left="1440" w:firstLine="720"/>
+      </w:pPr>
+      <w:r>
+        <w:t>[</w:t>
+      </w:r>
+    </w:p>
+    <w:p>
+      <w:pPr>
+        <w:pStyle w:val="Code"/>
+      </w:pPr>
+      <w:r>
+        <w:tab/>
+      </w:r>
+      <w:r>
+        <w:tab/>
+      </w:r>
+      <w:r>
+        <w:tab/>
+      </w:r>
+      <w:r>
+        <w:tab/>
+      </w:r>
+      <w:r>
+        <w:t>{</w:t>
+      </w:r>
+      <w:r>
+        <w:t>“</w:t>
       </w:r>
       <w:proofErr w:type="spellStart"/>
       <w:r>
-        <w:t>ProductServiceRequest</w:t>
+        <w:t>requestItem</w:t>
       </w:r>
       <w:proofErr w:type="spellEnd"/>
       <w:r>
-        <w:t xml:space="preserve"> (</w:t>
+        <w:t>”:[{“</w:t>
       </w:r>
       <w:proofErr w:type="spellStart"/>
       <w:r>
-        <w:t>crm</w:t>
+        <w:t>question</w:t>
+      </w:r>
+      <w:r>
+        <w:t>”:”</w:t>
+      </w:r>
+      <w:r>
+        <w:t>What</w:t>
       </w:r>
       <w:proofErr w:type="spellEnd"/>
       <w:r>
-        <w:t xml:space="preserve"> style submission)</w:t>
-      </w:r>
-      <w:bookmarkEnd w:id="26"/>
-    </w:p>
-    <w:p>
-      <w:r>
-        <w:t>This example shows where the relationship is UNKNOWN therefore contact is also unknown.</w:t>
-      </w:r>
-      <w:r>
-        <w:t xml:space="preserve">  For example, this is hitting a data source</w:t>
-      </w:r>
-      <w:r>
-        <w:t xml:space="preserve"> other than the core </w:t>
-      </w:r>
-      <w:proofErr w:type="gramStart"/>
-      <w:r>
-        <w:t>end-point</w:t>
-      </w:r>
-      <w:proofErr w:type="gramEnd"/>
-      <w:r>
-        <w:t xml:space="preserve"> that might queue up </w:t>
-      </w:r>
-      <w:r>
-        <w:t>similar</w:t>
-      </w:r>
-      <w:r>
-        <w:t xml:space="preserve"> requests for information, products and services that are not ready to be submitted to a final end-point for the information.</w:t>
-      </w:r>
-    </w:p>
-    <w:p>
-      <w:r>
-        <w:rPr>
-          <w:b/>
-        </w:rPr>
-        <w:t>Required</w:t>
-      </w:r>
-      <w:r>
-        <w:t xml:space="preserve">: </w:t>
+        <w:t xml:space="preserve"> are your mortgage rates?</w:t>
+      </w:r>
+      <w:r>
+        <w:t>”}],</w:t>
+      </w:r>
+    </w:p>
+    <w:p>
+      <w:pPr>
+        <w:pStyle w:val="Code"/>
+      </w:pPr>
+      <w:r>
+        <w:tab/>
+      </w:r>
+      <w:r>
+        <w:tab/>
+      </w:r>
+      <w:r>
+        <w:tab/>
+      </w:r>
+      <w:r>
+        <w:tab/>
+        <w:t xml:space="preserve"> “</w:t>
       </w:r>
       <w:proofErr w:type="spellStart"/>
       <w:r>
-        <w:t>messageContext</w:t>
+        <w:t>requestStatus</w:t>
       </w:r>
       <w:proofErr w:type="spellEnd"/>
       <w:r>
-        <w:t xml:space="preserve"> an</w:t>
-      </w:r>
-      <w:r>
-        <w:t xml:space="preserve">d at least one lead in the </w:t>
-      </w:r>
-      <w:proofErr w:type="spellStart"/>
-      <w:r>
-        <w:t>productServiceRequestList</w:t>
-      </w:r>
-      <w:proofErr w:type="spellEnd"/>
-      <w:r>
-        <w:t xml:space="preserve"> collection</w:t>
-      </w:r>
-      <w:r>
-        <w:t xml:space="preserve"> and at least one </w:t>
-      </w:r>
-      <w:proofErr w:type="spellStart"/>
-      <w:r>
-        <w:t>productOfInterest</w:t>
-      </w:r>
-      <w:proofErr w:type="spellEnd"/>
-      <w:r>
-        <w:t xml:space="preserve">, </w:t>
-      </w:r>
-      <w:r>
-        <w:t>source</w:t>
-      </w:r>
-      <w:r>
-        <w:t>.</w:t>
-      </w:r>
-    </w:p>
-    <w:p>
-      <w:pPr>
-        <w:pStyle w:val="Code"/>
-        <w:rPr>
-          <w:b/>
-        </w:rPr>
-      </w:pPr>
-      <w:r>
-        <w:rPr>
-          <w:b/>
-        </w:rPr>
-        <w:t>REQUEST:</w:t>
-      </w:r>
-    </w:p>
-    <w:p>
-      <w:pPr>
-        <w:pStyle w:val="Code"/>
-      </w:pPr>
-      <w:r>
-        <w:t>Headers:</w:t>
-      </w:r>
-    </w:p>
-    <w:p>
-      <w:pPr>
-        <w:pStyle w:val="Code"/>
-      </w:pPr>
-      <w:r>
-        <w:t>Accept: application/json</w:t>
-      </w:r>
-    </w:p>
-    <w:p>
-      <w:pPr>
-        <w:pStyle w:val="Code"/>
-      </w:pPr>
-      <w:r>
-        <w:t>Accept-Charset: utf-</w:t>
-      </w:r>
-      <w:proofErr w:type="gramStart"/>
-      <w:r>
-        <w:t>8</w:t>
-      </w:r>
-      <w:proofErr w:type="gramEnd"/>
-    </w:p>
-    <w:p>
-      <w:pPr>
-        <w:pStyle w:val="Code"/>
-      </w:pPr>
-      <w:r>
-        <w:t xml:space="preserve">Accept-Language: </w:t>
-      </w:r>
-      <w:proofErr w:type="spellStart"/>
-      <w:r>
-        <w:t>en</w:t>
-      </w:r>
-      <w:proofErr w:type="spellEnd"/>
-      <w:r>
-        <w:t>-us</w:t>
-      </w:r>
-      <w:proofErr w:type="gramStart"/>
-      <w:r>
-        <w:t xml:space="preserve">   (</w:t>
-      </w:r>
-      <w:proofErr w:type="gramEnd"/>
-      <w:r>
-        <w:t>IANA – language codes)(W3C, HTTP Protocols)</w:t>
-      </w:r>
-    </w:p>
-    <w:p>
-      <w:pPr>
-        <w:pStyle w:val="Code"/>
-      </w:pPr>
-      <w:r>
-        <w:t>Content-type: application/json; charset=utf-8</w:t>
-      </w:r>
-    </w:p>
-    <w:p>
-      <w:pPr>
-        <w:pStyle w:val="Code"/>
-      </w:pPr>
-      <w:r>
-        <w:t>X-API-Version: &gt;=</w:t>
-      </w:r>
-      <w:r>
-        <w:t>4.0.0</w:t>
-      </w:r>
-    </w:p>
-    <w:p>
-      <w:pPr>
-        <w:pStyle w:val="Code"/>
-      </w:pPr>
-    </w:p>
-    <w:p>
-      <w:pPr>
-        <w:pStyle w:val="Code"/>
-      </w:pPr>
-      <w:r>
-        <w:rPr>
-          <w:b/>
-        </w:rPr>
-        <w:t>POST h</w:t>
-      </w:r>
-      <w:r>
-        <w:t>ttps://api.</w:t>
-      </w:r>
-      <w:r>
-        <w:t>crm</w:t>
-      </w:r>
-      <w:r>
-        <w:t>datasource.com/</w:t>
-      </w:r>
-      <w:r>
-        <w:t>productservicer</w:t>
-      </w:r>
-      <w:r>
-        <w:t>equest</w:t>
-      </w:r>
-    </w:p>
-    <w:p>
-      <w:pPr>
-        <w:pStyle w:val="Code"/>
-      </w:pPr>
-      <w:r>
-        <w:t>{</w:t>
-      </w:r>
-    </w:p>
-    <w:p>
-      <w:pPr>
-        <w:pStyle w:val="Code"/>
-      </w:pPr>
-      <w:r>
-        <w:t xml:space="preserve">    “</w:t>
-      </w:r>
-      <w:proofErr w:type="spellStart"/>
-      <w:r>
-        <w:t>productServiceRequestMessage</w:t>
-      </w:r>
-      <w:proofErr w:type="spellEnd"/>
-      <w:proofErr w:type="gramStart"/>
-      <w:r>
-        <w:t>”:{</w:t>
-      </w:r>
-      <w:proofErr w:type="gramEnd"/>
-    </w:p>
-    <w:p>
-      <w:pPr>
-        <w:pStyle w:val="Code"/>
-      </w:pPr>
-      <w:r>
-        <w:tab/>
-      </w:r>
-      <w:r>
-        <w:t>“</w:t>
-      </w:r>
-      <w:proofErr w:type="spellStart"/>
-      <w:r>
-        <w:t>messageContext</w:t>
-      </w:r>
-      <w:proofErr w:type="spellEnd"/>
-      <w:r>
-        <w:t xml:space="preserve">”: </w:t>
-      </w:r>
-      <w:proofErr w:type="gramStart"/>
-      <w:r>
-        <w:t>{  &lt;</w:t>
-      </w:r>
-      <w:proofErr w:type="gramEnd"/>
-      <w:r>
-        <w:t>see MessageContext.xsd&gt;</w:t>
-      </w:r>
-    </w:p>
-    <w:p>
-      <w:pPr>
-        <w:pStyle w:val="Code"/>
-        <w:ind w:firstLine="720"/>
-      </w:pPr>
-      <w:r>
-        <w:t>},</w:t>
-      </w:r>
-    </w:p>
-    <w:p>
-      <w:pPr>
-        <w:pStyle w:val="Code"/>
-      </w:pPr>
-      <w:r>
-        <w:tab/>
-      </w:r>
-      <w:r>
-        <w:t>“</w:t>
-      </w:r>
-      <w:proofErr w:type="spellStart"/>
-      <w:r>
-        <w:t>productServiceRequestList</w:t>
-      </w:r>
-      <w:proofErr w:type="spellEnd"/>
-      <w:r>
-        <w:t>”: [</w:t>
-      </w:r>
-    </w:p>
-    <w:p>
-      <w:pPr>
-        <w:pStyle w:val="Code"/>
-      </w:pPr>
-      <w:r>
-        <w:tab/>
-      </w:r>
-      <w:r>
-        <w:tab/>
-        <w:t>{</w:t>
-      </w:r>
-    </w:p>
-    <w:p>
-      <w:pPr>
-        <w:pStyle w:val="Code"/>
-        <w:ind w:left="1440" w:firstLine="720"/>
-      </w:pPr>
-      <w:r>
-        <w:t>“</w:t>
-      </w:r>
-      <w:proofErr w:type="spellStart"/>
-      <w:r>
-        <w:t>requestList</w:t>
-      </w:r>
-      <w:proofErr w:type="spellEnd"/>
-      <w:r>
-        <w:t xml:space="preserve">”: </w:t>
-      </w:r>
-    </w:p>
-    <w:p>
-      <w:pPr>
-        <w:pStyle w:val="Code"/>
-        <w:ind w:left="1440" w:firstLine="720"/>
-      </w:pPr>
-      <w:r>
-        <w:t>[</w:t>
-      </w:r>
-    </w:p>
-    <w:p>
-      <w:pPr>
-        <w:pStyle w:val="Code"/>
-      </w:pPr>
-      <w:r>
-        <w:tab/>
-      </w:r>
-      <w:r>
-        <w:tab/>
-      </w:r>
-      <w:r>
-        <w:tab/>
-      </w:r>
-      <w:r>
-        <w:tab/>
-      </w:r>
-      <w:r>
-        <w:t>{</w:t>
-      </w:r>
-      <w:r>
-        <w:t>“</w:t>
-      </w:r>
-      <w:proofErr w:type="spellStart"/>
-      <w:r>
-        <w:t>requestItem</w:t>
-      </w:r>
-      <w:proofErr w:type="spellEnd"/>
-      <w:proofErr w:type="gramStart"/>
-      <w:r>
-        <w:t>”:[</w:t>
-      </w:r>
-      <w:proofErr w:type="gramEnd"/>
-      <w:r>
-        <w:t>{“</w:t>
-      </w:r>
-      <w:proofErr w:type="spellStart"/>
-      <w:r>
-        <w:t>question</w:t>
-      </w:r>
-      <w:r>
-        <w:t>”:”</w:t>
-      </w:r>
-      <w:r>
-        <w:t>What</w:t>
-      </w:r>
-      <w:proofErr w:type="spellEnd"/>
-      <w:r>
-        <w:t xml:space="preserve"> are your mortgage rates?</w:t>
-      </w:r>
-      <w:r>
-        <w:t>”}],</w:t>
-      </w:r>
-    </w:p>
-    <w:p>
-      <w:pPr>
-        <w:pStyle w:val="Code"/>
-      </w:pPr>
-      <w:r>
-        <w:tab/>
-      </w:r>
-      <w:r>
-        <w:tab/>
-      </w:r>
-      <w:r>
-        <w:tab/>
-      </w:r>
-      <w:r>
-        <w:tab/>
-        <w:t xml:space="preserve"> “</w:t>
-      </w:r>
-      <w:proofErr w:type="spellStart"/>
-      <w:r>
-        <w:t>requestStatus</w:t>
-      </w:r>
-      <w:proofErr w:type="spellEnd"/>
-      <w:r>
-        <w:t>”</w:t>
-      </w:r>
-      <w:proofErr w:type="gramStart"/>
-      <w:r>
-        <w:t>:”New</w:t>
-      </w:r>
-      <w:proofErr w:type="gramEnd"/>
-      <w:r>
-        <w:t>”,</w:t>
+        <w:t>”:”New”,</w:t>
       </w:r>
     </w:p>
     <w:p>
@@ -15413,7 +14584,6 @@
         <w:t>requestRelatedTo</w:t>
       </w:r>
       <w:proofErr w:type="spellEnd"/>
-      <w:proofErr w:type="gramStart"/>
       <w:r>
         <w:rPr>
           <w:rFonts w:ascii="Courier New" w:hAnsi="Courier New" w:cs="Courier New"/>
@@ -15422,7 +14592,6 @@
         </w:rPr>
         <w:t>”:{</w:t>
       </w:r>
-      <w:proofErr w:type="gramEnd"/>
     </w:p>
     <w:p>
       <w:pPr>
@@ -15486,13 +14655,8 @@
       </w:r>
       <w:r>
         <w:tab/>
-        <w:t>{“entity</w:t>
-      </w:r>
-      <w:proofErr w:type="gramStart"/>
-      <w:r>
-        <w:t>”:{</w:t>
-      </w:r>
-      <w:proofErr w:type="gramEnd"/>
+        <w:t>{“entity”:{</w:t>
+      </w:r>
     </w:p>
     <w:p>
       <w:pPr>
@@ -15510,13 +14674,8 @@
       </w:r>
       <w:r>
         <w:tab/>
-        <w:t>“individual</w:t>
-      </w:r>
-      <w:proofErr w:type="gramStart"/>
-      <w:r>
-        <w:t>”:{</w:t>
-      </w:r>
-      <w:proofErr w:type="gramEnd"/>
+        <w:t>“individual”:{</w:t>
+      </w:r>
     </w:p>
     <w:p>
       <w:pPr>
@@ -15551,13 +14710,8 @@
         <w:t>formattedName</w:t>
       </w:r>
       <w:proofErr w:type="spellEnd"/>
-      <w:proofErr w:type="gramStart"/>
-      <w:r>
-        <w:t>:”Tom</w:t>
-      </w:r>
-      <w:proofErr w:type="gramEnd"/>
-      <w:r>
-        <w:t xml:space="preserve"> Thumb”</w:t>
+      <w:r>
+        <w:t>:”Tom Thumb”</w:t>
       </w:r>
     </w:p>
     <w:p>
@@ -15611,7 +14765,6 @@
         <w:t>“</w:t>
       </w:r>
       <w:proofErr w:type="spellStart"/>
-      <w:proofErr w:type="gramStart"/>
       <w:r>
         <w:t>contactList</w:t>
       </w:r>
@@ -15619,7 +14772,6 @@
       <w:r>
         <w:t>:[</w:t>
       </w:r>
-      <w:proofErr w:type="gramEnd"/>
     </w:p>
     <w:p>
       <w:pPr>
@@ -15638,14 +14790,9 @@
       </w:r>
       <w:proofErr w:type="spellStart"/>
       <w:r>
-        <w:t>type”</w:t>
-      </w:r>
-      <w:proofErr w:type="gramStart"/>
-      <w:r>
-        <w:t>:”PHONE</w:t>
+        <w:t>type”:”PHONE</w:t>
       </w:r>
       <w:proofErr w:type="spellEnd"/>
-      <w:proofErr w:type="gramEnd"/>
       <w:r>
         <w:t>”,</w:t>
       </w:r>
@@ -15663,13 +14810,8 @@
       </w:r>
       <w:r>
         <w:tab/>
-        <w:t xml:space="preserve"> “phone</w:t>
-      </w:r>
-      <w:proofErr w:type="gramStart"/>
-      <w:r>
-        <w:t>”:{</w:t>
-      </w:r>
-      <w:proofErr w:type="gramEnd"/>
+        <w:t xml:space="preserve"> “phone”:{</w:t>
+      </w:r>
     </w:p>
     <w:p>
       <w:pPr>
@@ -15677,7 +14819,6 @@
         <w:ind w:left="2160" w:firstLine="720"/>
       </w:pPr>
       <w:r>
-        <w:lastRenderedPageBreak/>
         <w:tab/>
       </w:r>
       <w:r>
@@ -15692,14 +14833,9 @@
       </w:r>
       <w:proofErr w:type="spellStart"/>
       <w:r>
-        <w:t>type”</w:t>
-      </w:r>
-      <w:proofErr w:type="gramStart"/>
-      <w:r>
-        <w:t>:”WORK</w:t>
+        <w:t>type”:”WORK</w:t>
       </w:r>
       <w:proofErr w:type="spellEnd"/>
-      <w:proofErr w:type="gramEnd"/>
       <w:r>
         <w:t>”,</w:t>
       </w:r>
@@ -15747,15 +14883,7 @@
       </w:r>
       <w:proofErr w:type="spellEnd"/>
       <w:r>
-        <w:t>”</w:t>
-      </w:r>
-      <w:proofErr w:type="gramStart"/>
-      <w:r>
-        <w:t>:”NANP</w:t>
-      </w:r>
-      <w:proofErr w:type="gramEnd"/>
-      <w:r>
-        <w:t>”</w:t>
+        <w:t>”:”NANP”</w:t>
       </w:r>
     </w:p>
     <w:p>
@@ -15804,14 +14932,9 @@
       </w:r>
       <w:proofErr w:type="spellStart"/>
       <w:r>
-        <w:t>type”</w:t>
-      </w:r>
-      <w:proofErr w:type="gramStart"/>
-      <w:r>
-        <w:t>:”EMAIL</w:t>
+        <w:t>type”:”EMAIL</w:t>
       </w:r>
       <w:proofErr w:type="spellEnd"/>
-      <w:proofErr w:type="gramEnd"/>
       <w:r>
         <w:t>”,</w:t>
       </w:r>
@@ -15829,13 +14952,8 @@
       </w:r>
       <w:r>
         <w:tab/>
-        <w:t xml:space="preserve"> “email</w:t>
-      </w:r>
-      <w:proofErr w:type="gramStart"/>
-      <w:r>
-        <w:t>”:{</w:t>
-      </w:r>
-      <w:proofErr w:type="gramEnd"/>
+        <w:t xml:space="preserve"> “email”:{</w:t>
+      </w:r>
     </w:p>
     <w:p>
       <w:pPr>
@@ -15857,14 +14975,9 @@
       </w:r>
       <w:proofErr w:type="spellStart"/>
       <w:r>
-        <w:t>type”</w:t>
-      </w:r>
-      <w:proofErr w:type="gramStart"/>
-      <w:r>
-        <w:t>:”HOME</w:t>
+        <w:t>type”:”HOME</w:t>
       </w:r>
       <w:proofErr w:type="spellEnd"/>
-      <w:proofErr w:type="gramEnd"/>
       <w:r>
         <w:t>”,</w:t>
       </w:r>
@@ -15885,15 +14998,7 @@
       </w:r>
       <w:r>
         <w:tab/>
-        <w:t>“address”</w:t>
-      </w:r>
-      <w:proofErr w:type="gramStart"/>
-      <w:r>
-        <w:t>:”tt@cufx.org</w:t>
-      </w:r>
-      <w:proofErr w:type="gramEnd"/>
-      <w:r>
-        <w:t>”</w:t>
+        <w:t>“address”:”tt@cufx.org”</w:t>
       </w:r>
     </w:p>
     <w:p>
@@ -16010,11 +15115,7 @@
       </w:r>
       <w:proofErr w:type="spellStart"/>
       <w:r>
-        <w:t>source”</w:t>
-      </w:r>
-      <w:proofErr w:type="gramStart"/>
-      <w:r>
-        <w:t>:”</w:t>
+        <w:t>source”:”</w:t>
       </w:r>
       <w:r>
         <w:t>W</w:t>
@@ -16023,7 +15124,6 @@
         <w:t>ebsite</w:t>
       </w:r>
       <w:proofErr w:type="spellEnd"/>
-      <w:proofErr w:type="gramEnd"/>
       <w:r>
         <w:t>”,</w:t>
       </w:r>
@@ -16044,17 +15144,12 @@
       </w:r>
       <w:proofErr w:type="spellStart"/>
       <w:r>
-        <w:t>status”</w:t>
-      </w:r>
-      <w:proofErr w:type="gramStart"/>
-      <w:r>
-        <w:t>:”</w:t>
+        <w:t>status”:”</w:t>
       </w:r>
       <w:r>
         <w:t>New</w:t>
       </w:r>
       <w:proofErr w:type="spellEnd"/>
-      <w:proofErr w:type="gramEnd"/>
       <w:r>
         <w:t>”,</w:t>
       </w:r>
@@ -16218,11 +15313,9 @@
         <w:t>productServiceRequestMessage</w:t>
       </w:r>
       <w:proofErr w:type="spellEnd"/>
-      <w:proofErr w:type="gramStart"/>
       <w:r>
         <w:t>”:{</w:t>
       </w:r>
-      <w:proofErr w:type="gramEnd"/>
     </w:p>
     <w:p>
       <w:pPr>
@@ -16240,180 +15333,159 @@
       </w:r>
       <w:proofErr w:type="spellEnd"/>
       <w:r>
+        <w:t>”: {  &lt;see MessageContext.xsd&gt;</w:t>
+      </w:r>
+    </w:p>
+    <w:p>
+      <w:pPr>
+        <w:pStyle w:val="Code"/>
+        <w:ind w:firstLine="720"/>
+      </w:pPr>
+      <w:r>
+        <w:t>},</w:t>
+      </w:r>
+    </w:p>
+    <w:p>
+      <w:pPr>
+        <w:pStyle w:val="Code"/>
+      </w:pPr>
+      <w:r>
+        <w:tab/>
+      </w:r>
+      <w:r>
+        <w:t>“</w:t>
+      </w:r>
+      <w:proofErr w:type="spellStart"/>
+      <w:r>
+        <w:t>productServiceRequestList</w:t>
+      </w:r>
+      <w:proofErr w:type="spellEnd"/>
+      <w:r>
+        <w:t>”: [</w:t>
+      </w:r>
+    </w:p>
+    <w:p>
+      <w:pPr>
+        <w:pStyle w:val="Code"/>
+      </w:pPr>
+      <w:r>
+        <w:tab/>
+      </w:r>
+      <w:r>
+        <w:tab/>
+        <w:t>{</w:t>
+      </w:r>
+    </w:p>
+    <w:p>
+      <w:pPr>
+        <w:pStyle w:val="Code"/>
+        <w:ind w:left="1440" w:firstLine="720"/>
+      </w:pPr>
+      <w:r>
+        <w:t>“productServiceRequestId”:”1514asd4151230a”,</w:t>
+      </w:r>
+      <w:r>
+        <w:t xml:space="preserve"> </w:t>
+      </w:r>
+    </w:p>
+    <w:p>
+      <w:pPr>
+        <w:pStyle w:val="Code"/>
+        <w:ind w:left="1440" w:firstLine="720"/>
+      </w:pPr>
+      <w:r>
+        <w:t>“</w:t>
+      </w:r>
+      <w:proofErr w:type="spellStart"/>
+      <w:r>
+        <w:t>requestList</w:t>
+      </w:r>
+      <w:proofErr w:type="spellEnd"/>
+      <w:r>
         <w:t xml:space="preserve">”: </w:t>
       </w:r>
-      <w:proofErr w:type="gramStart"/>
-      <w:r>
-        <w:t>{  &lt;</w:t>
-      </w:r>
-      <w:proofErr w:type="gramEnd"/>
-      <w:r>
-        <w:t>see MessageContext.xsd&gt;</w:t>
-      </w:r>
-    </w:p>
-    <w:p>
-      <w:pPr>
-        <w:pStyle w:val="Code"/>
-        <w:ind w:firstLine="720"/>
-      </w:pPr>
-      <w:r>
-        <w:t>},</w:t>
-      </w:r>
-    </w:p>
-    <w:p>
-      <w:pPr>
-        <w:pStyle w:val="Code"/>
-      </w:pPr>
-      <w:r>
-        <w:tab/>
+    </w:p>
+    <w:p>
+      <w:pPr>
+        <w:pStyle w:val="Code"/>
+        <w:ind w:left="1440" w:firstLine="720"/>
+      </w:pPr>
+      <w:r>
+        <w:t>[</w:t>
+      </w:r>
+    </w:p>
+    <w:p>
+      <w:pPr>
+        <w:pStyle w:val="Code"/>
+      </w:pPr>
+      <w:r>
+        <w:tab/>
+      </w:r>
+      <w:r>
+        <w:tab/>
+      </w:r>
+      <w:r>
+        <w:tab/>
+      </w:r>
+      <w:r>
+        <w:tab/>
+      </w:r>
+      <w:r>
+        <w:t>{</w:t>
       </w:r>
       <w:r>
         <w:t>“</w:t>
       </w:r>
       <w:proofErr w:type="spellStart"/>
       <w:r>
-        <w:t>productServiceRequestList</w:t>
+        <w:t>requestItem</w:t>
       </w:r>
       <w:proofErr w:type="spellEnd"/>
       <w:r>
-        <w:t>”: [</w:t>
-      </w:r>
-    </w:p>
-    <w:p>
-      <w:pPr>
-        <w:pStyle w:val="Code"/>
-      </w:pPr>
-      <w:r>
-        <w:tab/>
-      </w:r>
-      <w:r>
-        <w:tab/>
-        <w:t>{</w:t>
-      </w:r>
-    </w:p>
-    <w:p>
-      <w:pPr>
-        <w:pStyle w:val="Code"/>
-        <w:ind w:left="1440" w:firstLine="720"/>
-      </w:pPr>
-      <w:r>
-        <w:t>“productServiceRequestId”:”1514asd4151230a”,</w:t>
-      </w:r>
-      <w:r>
-        <w:t xml:space="preserve"> </w:t>
-      </w:r>
-    </w:p>
-    <w:p>
-      <w:pPr>
-        <w:pStyle w:val="Code"/>
-        <w:ind w:left="1440" w:firstLine="720"/>
-      </w:pPr>
-      <w:r>
-        <w:t>“</w:t>
+        <w:t>”:[{“</w:t>
       </w:r>
       <w:proofErr w:type="spellStart"/>
       <w:r>
-        <w:t>requestList</w:t>
+        <w:t>question</w:t>
+      </w:r>
+      <w:r>
+        <w:t>”:”</w:t>
+      </w:r>
+      <w:r>
+        <w:t>What</w:t>
       </w:r>
       <w:proofErr w:type="spellEnd"/>
       <w:r>
-        <w:t xml:space="preserve">”: </w:t>
-      </w:r>
-    </w:p>
-    <w:p>
-      <w:pPr>
-        <w:pStyle w:val="Code"/>
-        <w:ind w:left="1440" w:firstLine="720"/>
-      </w:pPr>
-      <w:r>
-        <w:t>[</w:t>
-      </w:r>
-    </w:p>
-    <w:p>
-      <w:pPr>
-        <w:pStyle w:val="Code"/>
-      </w:pPr>
-      <w:r>
-        <w:tab/>
-      </w:r>
-      <w:r>
-        <w:tab/>
-      </w:r>
-      <w:r>
-        <w:tab/>
-      </w:r>
-      <w:r>
-        <w:tab/>
-      </w:r>
-      <w:r>
-        <w:t>{</w:t>
-      </w:r>
-      <w:r>
-        <w:t>“</w:t>
+        <w:t xml:space="preserve"> are your mortgage rates?</w:t>
+      </w:r>
+      <w:r>
+        <w:t>”}],</w:t>
+      </w:r>
+    </w:p>
+    <w:p>
+      <w:pPr>
+        <w:pStyle w:val="Code"/>
+      </w:pPr>
+      <w:r>
+        <w:tab/>
+      </w:r>
+      <w:r>
+        <w:tab/>
+      </w:r>
+      <w:r>
+        <w:tab/>
+      </w:r>
+      <w:r>
+        <w:tab/>
+        <w:t xml:space="preserve"> “</w:t>
       </w:r>
       <w:proofErr w:type="spellStart"/>
       <w:r>
-        <w:t>requestItem</w:t>
+        <w:t>requestStatus</w:t>
       </w:r>
       <w:proofErr w:type="spellEnd"/>
-      <w:proofErr w:type="gramStart"/>
-      <w:r>
-        <w:t>”:[</w:t>
-      </w:r>
-      <w:proofErr w:type="gramEnd"/>
-      <w:r>
-        <w:t>{“</w:t>
-      </w:r>
-      <w:proofErr w:type="spellStart"/>
-      <w:r>
-        <w:t>question</w:t>
-      </w:r>
-      <w:r>
-        <w:t>”:”</w:t>
-      </w:r>
-      <w:r>
-        <w:t>What</w:t>
-      </w:r>
-      <w:proofErr w:type="spellEnd"/>
-      <w:r>
-        <w:t xml:space="preserve"> are your mortgage rates?</w:t>
-      </w:r>
-      <w:r>
-        <w:t>”}],</w:t>
-      </w:r>
-    </w:p>
-    <w:p>
-      <w:pPr>
-        <w:pStyle w:val="Code"/>
-      </w:pPr>
-      <w:r>
-        <w:tab/>
-      </w:r>
-      <w:r>
-        <w:tab/>
-      </w:r>
-      <w:r>
-        <w:tab/>
-      </w:r>
-      <w:r>
-        <w:tab/>
-        <w:t xml:space="preserve"> “</w:t>
-      </w:r>
-      <w:proofErr w:type="spellStart"/>
-      <w:r>
-        <w:t>requestStatus</w:t>
-      </w:r>
-      <w:proofErr w:type="spellEnd"/>
-      <w:r>
-        <w:t>”</w:t>
-      </w:r>
-      <w:proofErr w:type="gramStart"/>
-      <w:r>
-        <w:t>:”New</w:t>
-      </w:r>
-      <w:proofErr w:type="gramEnd"/>
-      <w:r>
-        <w:t>”,</w:t>
+      <w:r>
+        <w:t>”:”New”,</w:t>
       </w:r>
     </w:p>
     <w:p>
@@ -16578,7 +15650,6 @@
         <w:t>requestRelatedTo</w:t>
       </w:r>
       <w:proofErr w:type="spellEnd"/>
-      <w:proofErr w:type="gramStart"/>
       <w:r>
         <w:rPr>
           <w:rFonts w:ascii="Courier New" w:hAnsi="Courier New" w:cs="Courier New"/>
@@ -16587,7 +15658,6 @@
         </w:rPr>
         <w:t>”:{</w:t>
       </w:r>
-      <w:proofErr w:type="gramEnd"/>
     </w:p>
     <w:p>
       <w:pPr>
@@ -16667,13 +15737,8 @@
       </w:r>
       <w:r>
         <w:tab/>
-        <w:t>{“entity</w:t>
-      </w:r>
-      <w:proofErr w:type="gramStart"/>
-      <w:r>
-        <w:t>”:{</w:t>
-      </w:r>
-      <w:proofErr w:type="gramEnd"/>
+        <w:t>{“entity”:{</w:t>
+      </w:r>
     </w:p>
     <w:p>
       <w:pPr>
@@ -16681,23 +15746,19 @@
         <w:ind w:left="1440" w:firstLine="720"/>
       </w:pPr>
       <w:r>
-        <w:tab/>
-      </w:r>
-      <w:r>
-        <w:tab/>
-      </w:r>
-      <w:r>
-        <w:tab/>
-      </w:r>
-      <w:r>
-        <w:tab/>
-        <w:t>“individual</w:t>
-      </w:r>
-      <w:proofErr w:type="gramStart"/>
-      <w:r>
-        <w:t>”:{</w:t>
-      </w:r>
-      <w:proofErr w:type="gramEnd"/>
+        <w:lastRenderedPageBreak/>
+        <w:tab/>
+      </w:r>
+      <w:r>
+        <w:tab/>
+      </w:r>
+      <w:r>
+        <w:tab/>
+      </w:r>
+      <w:r>
+        <w:tab/>
+        <w:t>“individual”:{</w:t>
+      </w:r>
     </w:p>
     <w:p>
       <w:pPr>
@@ -16732,13 +15793,8 @@
         <w:t>formattedName</w:t>
       </w:r>
       <w:proofErr w:type="spellEnd"/>
-      <w:proofErr w:type="gramStart"/>
-      <w:r>
-        <w:t>:”Tom</w:t>
-      </w:r>
-      <w:proofErr w:type="gramEnd"/>
-      <w:r>
-        <w:t xml:space="preserve"> Thumb”</w:t>
+      <w:r>
+        <w:t>:”Tom Thumb”</w:t>
       </w:r>
     </w:p>
     <w:p>
@@ -16792,7 +15848,6 @@
         <w:t>“</w:t>
       </w:r>
       <w:proofErr w:type="spellStart"/>
-      <w:proofErr w:type="gramStart"/>
       <w:r>
         <w:t>contactList</w:t>
       </w:r>
@@ -16800,7 +15855,6 @@
       <w:r>
         <w:t>:[</w:t>
       </w:r>
-      <w:proofErr w:type="gramEnd"/>
     </w:p>
     <w:p>
       <w:pPr>
@@ -16841,14 +15895,9 @@
       </w:r>
       <w:proofErr w:type="spellStart"/>
       <w:r>
-        <w:t>type”</w:t>
-      </w:r>
-      <w:proofErr w:type="gramStart"/>
-      <w:r>
-        <w:t>:”PHONE</w:t>
+        <w:t>type”:”PHONE</w:t>
       </w:r>
       <w:proofErr w:type="spellEnd"/>
-      <w:proofErr w:type="gramEnd"/>
       <w:r>
         <w:t>”,</w:t>
       </w:r>
@@ -16866,13 +15915,8 @@
       </w:r>
       <w:r>
         <w:tab/>
-        <w:t xml:space="preserve"> “phone</w:t>
-      </w:r>
-      <w:proofErr w:type="gramStart"/>
-      <w:r>
-        <w:t>”:{</w:t>
-      </w:r>
-      <w:proofErr w:type="gramEnd"/>
+        <w:t xml:space="preserve"> “phone”:{</w:t>
+      </w:r>
     </w:p>
     <w:p>
       <w:pPr>
@@ -16894,14 +15938,9 @@
       </w:r>
       <w:proofErr w:type="spellStart"/>
       <w:r>
-        <w:t>type”</w:t>
-      </w:r>
-      <w:proofErr w:type="gramStart"/>
-      <w:r>
-        <w:t>:”WORK</w:t>
+        <w:t>type”:”WORK</w:t>
       </w:r>
       <w:proofErr w:type="spellEnd"/>
-      <w:proofErr w:type="gramEnd"/>
       <w:r>
         <w:t>”,</w:t>
       </w:r>
@@ -16949,15 +15988,7 @@
       </w:r>
       <w:proofErr w:type="spellEnd"/>
       <w:r>
-        <w:t>”</w:t>
-      </w:r>
-      <w:proofErr w:type="gramStart"/>
-      <w:r>
-        <w:t>:”NANP</w:t>
-      </w:r>
-      <w:proofErr w:type="gramEnd"/>
-      <w:r>
-        <w:t>”</w:t>
+        <w:t>”:”NANP”</w:t>
       </w:r>
     </w:p>
     <w:p>
@@ -17006,14 +16037,9 @@
       </w:r>
       <w:proofErr w:type="spellStart"/>
       <w:r>
-        <w:t>type”</w:t>
-      </w:r>
-      <w:proofErr w:type="gramStart"/>
-      <w:r>
-        <w:t>:”EMAIL</w:t>
+        <w:t>type”:”EMAIL</w:t>
       </w:r>
       <w:proofErr w:type="spellEnd"/>
-      <w:proofErr w:type="gramEnd"/>
       <w:r>
         <w:t>”,</w:t>
       </w:r>
@@ -17031,13 +16057,8 @@
       </w:r>
       <w:r>
         <w:tab/>
-        <w:t xml:space="preserve"> “email</w:t>
-      </w:r>
-      <w:proofErr w:type="gramStart"/>
-      <w:r>
-        <w:t>”:{</w:t>
-      </w:r>
-      <w:proofErr w:type="gramEnd"/>
+        <w:t xml:space="preserve"> “email”:{</w:t>
+      </w:r>
     </w:p>
     <w:p>
       <w:pPr>
@@ -17059,14 +16080,9 @@
       </w:r>
       <w:proofErr w:type="spellStart"/>
       <w:r>
-        <w:t>type”</w:t>
-      </w:r>
-      <w:proofErr w:type="gramStart"/>
-      <w:r>
-        <w:t>:”HOME</w:t>
+        <w:t>type”:”HOME</w:t>
       </w:r>
       <w:proofErr w:type="spellEnd"/>
-      <w:proofErr w:type="gramEnd"/>
       <w:r>
         <w:t>”,</w:t>
       </w:r>
@@ -17087,15 +16103,7 @@
       </w:r>
       <w:r>
         <w:tab/>
-        <w:t>“address”</w:t>
-      </w:r>
-      <w:proofErr w:type="gramStart"/>
-      <w:r>
-        <w:t>:”tt@cufx.org</w:t>
-      </w:r>
-      <w:proofErr w:type="gramEnd"/>
-      <w:r>
-        <w:t>”</w:t>
+        <w:t>“address”:”tt@cufx.org”</w:t>
       </w:r>
     </w:p>
     <w:p>
@@ -17152,7 +16160,6 @@
         <w:ind w:left="1440" w:firstLine="720"/>
       </w:pPr>
       <w:r>
-        <w:lastRenderedPageBreak/>
         <w:tab/>
       </w:r>
       <w:r>
@@ -17213,11 +16220,7 @@
       </w:r>
       <w:proofErr w:type="spellStart"/>
       <w:r>
-        <w:t>source”</w:t>
-      </w:r>
-      <w:proofErr w:type="gramStart"/>
-      <w:r>
-        <w:t>:”</w:t>
+        <w:t>source”:”</w:t>
       </w:r>
       <w:r>
         <w:t>W</w:t>
@@ -17226,7 +16229,6 @@
         <w:t>ebsite</w:t>
       </w:r>
       <w:proofErr w:type="spellEnd"/>
-      <w:proofErr w:type="gramEnd"/>
       <w:r>
         <w:t>”,</w:t>
       </w:r>
@@ -17247,17 +16249,12 @@
       </w:r>
       <w:proofErr w:type="spellStart"/>
       <w:r>
-        <w:t>status”</w:t>
-      </w:r>
-      <w:proofErr w:type="gramStart"/>
-      <w:r>
-        <w:t>:”</w:t>
+        <w:t>status”:”</w:t>
       </w:r>
       <w:r>
         <w:t>New</w:t>
       </w:r>
       <w:proofErr w:type="spellEnd"/>
-      <w:proofErr w:type="gramEnd"/>
       <w:r>
         <w:t>”,</w:t>
       </w:r>
@@ -17333,19 +16330,19 @@
       <w:pPr>
         <w:pStyle w:val="Heading1"/>
       </w:pPr>
-      <w:bookmarkStart w:id="27" w:name="_Toc179342243"/>
-      <w:bookmarkStart w:id="28" w:name="_Toc68101529"/>
+      <w:bookmarkStart w:id="28" w:name="_Toc179342243"/>
+      <w:bookmarkStart w:id="29" w:name="_Toc73694673"/>
       <w:r>
         <w:t xml:space="preserve">General </w:t>
       </w:r>
       <w:r>
         <w:t>Error handling</w:t>
       </w:r>
-      <w:bookmarkEnd w:id="27"/>
+      <w:bookmarkEnd w:id="28"/>
       <w:r>
         <w:t xml:space="preserve"> For All Services</w:t>
       </w:r>
-      <w:bookmarkEnd w:id="28"/>
+      <w:bookmarkEnd w:id="29"/>
     </w:p>
     <w:p>
       <w:r>
@@ -17367,7 +16364,7 @@
         <w:t>.</w:t>
       </w:r>
     </w:p>
-    <w:bookmarkStart w:id="29" w:name="_Toc68101530" w:displacedByCustomXml="next"/>
+    <w:bookmarkStart w:id="30" w:name="_Toc73694674" w:displacedByCustomXml="next"/>
     <w:sdt>
       <w:sdtPr>
         <w:rPr>
@@ -17394,7 +16391,7 @@
           <w:r>
             <w:t>Bibliography</w:t>
           </w:r>
-          <w:bookmarkEnd w:id="29"/>
+          <w:bookmarkEnd w:id="30"/>
         </w:p>
         <w:sdt>
           <w:sdtPr>
@@ -17468,7 +16465,7 @@
 </file>
 
 <file path=word/endnotes.xml><?xml version="1.0" encoding="utf-8"?>
-<w:endnotes xmlns:wpc="http://schemas.microsoft.com/office/word/2010/wordprocessingCanvas" xmlns:cx="http://schemas.microsoft.com/office/drawing/2014/chartex" xmlns:cx1="http://schemas.microsoft.com/office/drawing/2015/9/8/chartex" xmlns:cx2="http://schemas.microsoft.com/office/drawing/2015/10/21/chartex" xmlns:cx3="http://schemas.microsoft.com/office/drawing/2016/5/9/chartex" xmlns:cx4="http://schemas.microsoft.com/office/drawing/2016/5/10/chartex" xmlns:cx5="http://schemas.microsoft.com/office/drawing/2016/5/11/chartex" xmlns:cx6="http://schemas.microsoft.com/office/drawing/2016/5/12/chartex" xmlns:cx7="http://schemas.microsoft.com/office/drawing/2016/5/13/chartex" xmlns:cx8="http://schemas.microsoft.com/office/drawing/2016/5/14/chartex" xmlns:mc="http://schemas.openxmlformats.org/markup-compatibility/2006" xmlns:aink="http://schemas.microsoft.com/office/drawing/2016/ink" xmlns:am3d="http://schemas.microsoft.com/office/drawing/2017/model3d" xmlns:o="urn:schemas-microsoft-com:office:office" xmlns:r="http://schemas.openxmlformats.org/officeDocument/2006/relationships" xmlns:m="http://schemas.openxmlformats.org/officeDocument/2006/math" xmlns:v="urn:schemas-microsoft-com:vml" xmlns:wp14="http://schemas.microsoft.com/office/word/2010/wordprocessingDrawing" xmlns:wp="http://schemas.openxmlformats.org/drawingml/2006/wordprocessingDrawing" xmlns:w10="urn:schemas-microsoft-com:office:word" xmlns:w="http://schemas.openxmlformats.org/wordprocessingml/2006/main" xmlns:w14="http://schemas.microsoft.com/office/word/2010/wordml" xmlns:w15="http://schemas.microsoft.com/office/word/2012/wordml" xmlns:w16cex="http://schemas.microsoft.com/office/word/2018/wordml/cex" xmlns:w16cid="http://schemas.microsoft.com/office/word/2016/wordml/cid" xmlns:w16="http://schemas.microsoft.com/office/word/2018/wordml" xmlns:w16se="http://schemas.microsoft.com/office/word/2015/wordml/symex" xmlns:wpg="http://schemas.microsoft.com/office/word/2010/wordprocessingGroup" xmlns:wpi="http://schemas.microsoft.com/office/word/2010/wordprocessingInk" xmlns:wne="http://schemas.microsoft.com/office/word/2006/wordml" xmlns:wps="http://schemas.microsoft.com/office/word/2010/wordprocessingShape" mc:Ignorable="w14 w15 w16se w16cid w16 w16cex wp14">
+<w:endnotes xmlns:wpc="http://schemas.microsoft.com/office/word/2010/wordprocessingCanvas" xmlns:cx="http://schemas.microsoft.com/office/drawing/2014/chartex" xmlns:cx1="http://schemas.microsoft.com/office/drawing/2015/9/8/chartex" xmlns:cx2="http://schemas.microsoft.com/office/drawing/2015/10/21/chartex" xmlns:cx3="http://schemas.microsoft.com/office/drawing/2016/5/9/chartex" xmlns:cx4="http://schemas.microsoft.com/office/drawing/2016/5/10/chartex" xmlns:cx5="http://schemas.microsoft.com/office/drawing/2016/5/11/chartex" xmlns:cx6="http://schemas.microsoft.com/office/drawing/2016/5/12/chartex" xmlns:cx7="http://schemas.microsoft.com/office/drawing/2016/5/13/chartex" xmlns:cx8="http://schemas.microsoft.com/office/drawing/2016/5/14/chartex" xmlns:mc="http://schemas.openxmlformats.org/markup-compatibility/2006" xmlns:aink="http://schemas.microsoft.com/office/drawing/2016/ink" xmlns:am3d="http://schemas.microsoft.com/office/drawing/2017/model3d" xmlns:o="urn:schemas-microsoft-com:office:office" xmlns:r="http://schemas.openxmlformats.org/officeDocument/2006/relationships" xmlns:m="http://schemas.openxmlformats.org/officeDocument/2006/math" xmlns:v="urn:schemas-microsoft-com:vml" xmlns:wp14="http://schemas.microsoft.com/office/word/2010/wordprocessingDrawing" xmlns:wp="http://schemas.openxmlformats.org/drawingml/2006/wordprocessingDrawing" xmlns:w10="urn:schemas-microsoft-com:office:word" xmlns:w="http://schemas.openxmlformats.org/wordprocessingml/2006/main" xmlns:w14="http://schemas.microsoft.com/office/word/2010/wordml" xmlns:w15="http://schemas.microsoft.com/office/word/2012/wordml" xmlns:w16cex="http://schemas.microsoft.com/office/word/2018/wordml/cex" xmlns:w16cid="http://schemas.microsoft.com/office/word/2016/wordml/cid" xmlns:w16="http://schemas.microsoft.com/office/word/2018/wordml" xmlns:w16sdtdh="http://schemas.microsoft.com/office/word/2020/wordml/sdtdatahash" xmlns:w16se="http://schemas.microsoft.com/office/word/2015/wordml/symex" xmlns:wpg="http://schemas.microsoft.com/office/word/2010/wordprocessingGroup" xmlns:wpi="http://schemas.microsoft.com/office/word/2010/wordprocessingInk" xmlns:wne="http://schemas.microsoft.com/office/word/2006/wordml" xmlns:wps="http://schemas.microsoft.com/office/word/2010/wordprocessingShape" mc:Ignorable="w14 w15 w16se w16cid w16 w16cex w16sdtdh wp14">
   <w:endnote w:type="separator" w:id="-1">
     <w:p>
       <w:pPr>
@@ -17493,7 +16490,7 @@
 </file>
 
 <file path=word/footer1.xml><?xml version="1.0" encoding="utf-8"?>
-<w:ftr xmlns:wpc="http://schemas.microsoft.com/office/word/2010/wordprocessingCanvas" xmlns:cx="http://schemas.microsoft.com/office/drawing/2014/chartex" xmlns:cx1="http://schemas.microsoft.com/office/drawing/2015/9/8/chartex" xmlns:cx2="http://schemas.microsoft.com/office/drawing/2015/10/21/chartex" xmlns:cx3="http://schemas.microsoft.com/office/drawing/2016/5/9/chartex" xmlns:cx4="http://schemas.microsoft.com/office/drawing/2016/5/10/chartex" xmlns:cx5="http://schemas.microsoft.com/office/drawing/2016/5/11/chartex" xmlns:cx6="http://schemas.microsoft.com/office/drawing/2016/5/12/chartex" xmlns:cx7="http://schemas.microsoft.com/office/drawing/2016/5/13/chartex" xmlns:cx8="http://schemas.microsoft.com/office/drawing/2016/5/14/chartex" xmlns:mc="http://schemas.openxmlformats.org/markup-compatibility/2006" xmlns:aink="http://schemas.microsoft.com/office/drawing/2016/ink" xmlns:am3d="http://schemas.microsoft.com/office/drawing/2017/model3d" xmlns:o="urn:schemas-microsoft-com:office:office" xmlns:r="http://schemas.openxmlformats.org/officeDocument/2006/relationships" xmlns:m="http://schemas.openxmlformats.org/officeDocument/2006/math" xmlns:v="urn:schemas-microsoft-com:vml" xmlns:wp14="http://schemas.microsoft.com/office/word/2010/wordprocessingDrawing" xmlns:wp="http://schemas.openxmlformats.org/drawingml/2006/wordprocessingDrawing" xmlns:w10="urn:schemas-microsoft-com:office:word" xmlns:w="http://schemas.openxmlformats.org/wordprocessingml/2006/main" xmlns:w14="http://schemas.microsoft.com/office/word/2010/wordml" xmlns:w15="http://schemas.microsoft.com/office/word/2012/wordml" xmlns:w16cex="http://schemas.microsoft.com/office/word/2018/wordml/cex" xmlns:w16cid="http://schemas.microsoft.com/office/word/2016/wordml/cid" xmlns:w16="http://schemas.microsoft.com/office/word/2018/wordml" xmlns:w16se="http://schemas.microsoft.com/office/word/2015/wordml/symex" xmlns:wpg="http://schemas.microsoft.com/office/word/2010/wordprocessingGroup" xmlns:wpi="http://schemas.microsoft.com/office/word/2010/wordprocessingInk" xmlns:wne="http://schemas.microsoft.com/office/word/2006/wordml" xmlns:wps="http://schemas.microsoft.com/office/word/2010/wordprocessingShape" mc:Ignorable="w14 w15 w16se w16cid w16 w16cex wp14">
+<w:ftr xmlns:wpc="http://schemas.microsoft.com/office/word/2010/wordprocessingCanvas" xmlns:cx="http://schemas.microsoft.com/office/drawing/2014/chartex" xmlns:cx1="http://schemas.microsoft.com/office/drawing/2015/9/8/chartex" xmlns:cx2="http://schemas.microsoft.com/office/drawing/2015/10/21/chartex" xmlns:cx3="http://schemas.microsoft.com/office/drawing/2016/5/9/chartex" xmlns:cx4="http://schemas.microsoft.com/office/drawing/2016/5/10/chartex" xmlns:cx5="http://schemas.microsoft.com/office/drawing/2016/5/11/chartex" xmlns:cx6="http://schemas.microsoft.com/office/drawing/2016/5/12/chartex" xmlns:cx7="http://schemas.microsoft.com/office/drawing/2016/5/13/chartex" xmlns:cx8="http://schemas.microsoft.com/office/drawing/2016/5/14/chartex" xmlns:mc="http://schemas.openxmlformats.org/markup-compatibility/2006" xmlns:aink="http://schemas.microsoft.com/office/drawing/2016/ink" xmlns:am3d="http://schemas.microsoft.com/office/drawing/2017/model3d" xmlns:o="urn:schemas-microsoft-com:office:office" xmlns:r="http://schemas.openxmlformats.org/officeDocument/2006/relationships" xmlns:m="http://schemas.openxmlformats.org/officeDocument/2006/math" xmlns:v="urn:schemas-microsoft-com:vml" xmlns:wp14="http://schemas.microsoft.com/office/word/2010/wordprocessingDrawing" xmlns:wp="http://schemas.openxmlformats.org/drawingml/2006/wordprocessingDrawing" xmlns:w10="urn:schemas-microsoft-com:office:word" xmlns:w="http://schemas.openxmlformats.org/wordprocessingml/2006/main" xmlns:w14="http://schemas.microsoft.com/office/word/2010/wordml" xmlns:w15="http://schemas.microsoft.com/office/word/2012/wordml" xmlns:w16cex="http://schemas.microsoft.com/office/word/2018/wordml/cex" xmlns:w16cid="http://schemas.microsoft.com/office/word/2016/wordml/cid" xmlns:w16="http://schemas.microsoft.com/office/word/2018/wordml" xmlns:w16sdtdh="http://schemas.microsoft.com/office/word/2020/wordml/sdtdatahash" xmlns:w16se="http://schemas.microsoft.com/office/word/2015/wordml/symex" xmlns:wpg="http://schemas.microsoft.com/office/word/2010/wordprocessingGroup" xmlns:wpi="http://schemas.microsoft.com/office/word/2010/wordprocessingInk" xmlns:wne="http://schemas.microsoft.com/office/word/2006/wordml" xmlns:wps="http://schemas.microsoft.com/office/word/2010/wordprocessingShape" mc:Ignorable="w14 w15 w16se w16cid w16 w16cex w16sdtdh wp14">
   <w:tbl>
     <w:tblPr>
       <w:tblW w:w="5000" w:type="pct"/>
@@ -17649,7 +16646,7 @@
 </file>
 
 <file path=word/footnotes.xml><?xml version="1.0" encoding="utf-8"?>
-<w:footnotes xmlns:wpc="http://schemas.microsoft.com/office/word/2010/wordprocessingCanvas" xmlns:cx="http://schemas.microsoft.com/office/drawing/2014/chartex" xmlns:cx1="http://schemas.microsoft.com/office/drawing/2015/9/8/chartex" xmlns:cx2="http://schemas.microsoft.com/office/drawing/2015/10/21/chartex" xmlns:cx3="http://schemas.microsoft.com/office/drawing/2016/5/9/chartex" xmlns:cx4="http://schemas.microsoft.com/office/drawing/2016/5/10/chartex" xmlns:cx5="http://schemas.microsoft.com/office/drawing/2016/5/11/chartex" xmlns:cx6="http://schemas.microsoft.com/office/drawing/2016/5/12/chartex" xmlns:cx7="http://schemas.microsoft.com/office/drawing/2016/5/13/chartex" xmlns:cx8="http://schemas.microsoft.com/office/drawing/2016/5/14/chartex" xmlns:mc="http://schemas.openxmlformats.org/markup-compatibility/2006" xmlns:aink="http://schemas.microsoft.com/office/drawing/2016/ink" xmlns:am3d="http://schemas.microsoft.com/office/drawing/2017/model3d" xmlns:o="urn:schemas-microsoft-com:office:office" xmlns:r="http://schemas.openxmlformats.org/officeDocument/2006/relationships" xmlns:m="http://schemas.openxmlformats.org/officeDocument/2006/math" xmlns:v="urn:schemas-microsoft-com:vml" xmlns:wp14="http://schemas.microsoft.com/office/word/2010/wordprocessingDrawing" xmlns:wp="http://schemas.openxmlformats.org/drawingml/2006/wordprocessingDrawing" xmlns:w10="urn:schemas-microsoft-com:office:word" xmlns:w="http://schemas.openxmlformats.org/wordprocessingml/2006/main" xmlns:w14="http://schemas.microsoft.com/office/word/2010/wordml" xmlns:w15="http://schemas.microsoft.com/office/word/2012/wordml" xmlns:w16cex="http://schemas.microsoft.com/office/word/2018/wordml/cex" xmlns:w16cid="http://schemas.microsoft.com/office/word/2016/wordml/cid" xmlns:w16="http://schemas.microsoft.com/office/word/2018/wordml" xmlns:w16se="http://schemas.microsoft.com/office/word/2015/wordml/symex" xmlns:wpg="http://schemas.microsoft.com/office/word/2010/wordprocessingGroup" xmlns:wpi="http://schemas.microsoft.com/office/word/2010/wordprocessingInk" xmlns:wne="http://schemas.microsoft.com/office/word/2006/wordml" xmlns:wps="http://schemas.microsoft.com/office/word/2010/wordprocessingShape" mc:Ignorable="w14 w15 w16se w16cid w16 w16cex wp14">
+<w:footnotes xmlns:wpc="http://schemas.microsoft.com/office/word/2010/wordprocessingCanvas" xmlns:cx="http://schemas.microsoft.com/office/drawing/2014/chartex" xmlns:cx1="http://schemas.microsoft.com/office/drawing/2015/9/8/chartex" xmlns:cx2="http://schemas.microsoft.com/office/drawing/2015/10/21/chartex" xmlns:cx3="http://schemas.microsoft.com/office/drawing/2016/5/9/chartex" xmlns:cx4="http://schemas.microsoft.com/office/drawing/2016/5/10/chartex" xmlns:cx5="http://schemas.microsoft.com/office/drawing/2016/5/11/chartex" xmlns:cx6="http://schemas.microsoft.com/office/drawing/2016/5/12/chartex" xmlns:cx7="http://schemas.microsoft.com/office/drawing/2016/5/13/chartex" xmlns:cx8="http://schemas.microsoft.com/office/drawing/2016/5/14/chartex" xmlns:mc="http://schemas.openxmlformats.org/markup-compatibility/2006" xmlns:aink="http://schemas.microsoft.com/office/drawing/2016/ink" xmlns:am3d="http://schemas.microsoft.com/office/drawing/2017/model3d" xmlns:o="urn:schemas-microsoft-com:office:office" xmlns:r="http://schemas.openxmlformats.org/officeDocument/2006/relationships" xmlns:m="http://schemas.openxmlformats.org/officeDocument/2006/math" xmlns:v="urn:schemas-microsoft-com:vml" xmlns:wp14="http://schemas.microsoft.com/office/word/2010/wordprocessingDrawing" xmlns:wp="http://schemas.openxmlformats.org/drawingml/2006/wordprocessingDrawing" xmlns:w10="urn:schemas-microsoft-com:office:word" xmlns:w="http://schemas.openxmlformats.org/wordprocessingml/2006/main" xmlns:w14="http://schemas.microsoft.com/office/word/2010/wordml" xmlns:w15="http://schemas.microsoft.com/office/word/2012/wordml" xmlns:w16cex="http://schemas.microsoft.com/office/word/2018/wordml/cex" xmlns:w16cid="http://schemas.microsoft.com/office/word/2016/wordml/cid" xmlns:w16="http://schemas.microsoft.com/office/word/2018/wordml" xmlns:w16sdtdh="http://schemas.microsoft.com/office/word/2020/wordml/sdtdatahash" xmlns:w16se="http://schemas.microsoft.com/office/word/2015/wordml/symex" xmlns:wpg="http://schemas.microsoft.com/office/word/2010/wordprocessingGroup" xmlns:wpi="http://schemas.microsoft.com/office/word/2010/wordprocessingInk" xmlns:wne="http://schemas.microsoft.com/office/word/2006/wordml" xmlns:wps="http://schemas.microsoft.com/office/word/2010/wordprocessingShape" mc:Ignorable="w14 w15 w16se w16cid w16 w16cex w16sdtdh wp14">
   <w:footnote w:type="separator" w:id="-1">
     <w:p>
       <w:pPr>
@@ -17674,7 +16671,7 @@
 </file>
 
 <file path=word/numbering.xml><?xml version="1.0" encoding="utf-8"?>
-<w:numbering xmlns:wpc="http://schemas.microsoft.com/office/word/2010/wordprocessingCanvas" xmlns:cx="http://schemas.microsoft.com/office/drawing/2014/chartex" xmlns:cx1="http://schemas.microsoft.com/office/drawing/2015/9/8/chartex" xmlns:cx2="http://schemas.microsoft.com/office/drawing/2015/10/21/chartex" xmlns:cx3="http://schemas.microsoft.com/office/drawing/2016/5/9/chartex" xmlns:cx4="http://schemas.microsoft.com/office/drawing/2016/5/10/chartex" xmlns:cx5="http://schemas.microsoft.com/office/drawing/2016/5/11/chartex" xmlns:cx6="http://schemas.microsoft.com/office/drawing/2016/5/12/chartex" xmlns:cx7="http://schemas.microsoft.com/office/drawing/2016/5/13/chartex" xmlns:cx8="http://schemas.microsoft.com/office/drawing/2016/5/14/chartex" xmlns:mc="http://schemas.openxmlformats.org/markup-compatibility/2006" xmlns:aink="http://schemas.microsoft.com/office/drawing/2016/ink" xmlns:am3d="http://schemas.microsoft.com/office/drawing/2017/model3d" xmlns:o="urn:schemas-microsoft-com:office:office" xmlns:r="http://schemas.openxmlformats.org/officeDocument/2006/relationships" xmlns:m="http://schemas.openxmlformats.org/officeDocument/2006/math" xmlns:v="urn:schemas-microsoft-com:vml" xmlns:wp14="http://schemas.microsoft.com/office/word/2010/wordprocessingDrawing" xmlns:wp="http://schemas.openxmlformats.org/drawingml/2006/wordprocessingDrawing" xmlns:w10="urn:schemas-microsoft-com:office:word" xmlns:w="http://schemas.openxmlformats.org/wordprocessingml/2006/main" xmlns:w14="http://schemas.microsoft.com/office/word/2010/wordml" xmlns:w15="http://schemas.microsoft.com/office/word/2012/wordml" xmlns:w16cex="http://schemas.microsoft.com/office/word/2018/wordml/cex" xmlns:w16cid="http://schemas.microsoft.com/office/word/2016/wordml/cid" xmlns:w16="http://schemas.microsoft.com/office/word/2018/wordml" xmlns:w16se="http://schemas.microsoft.com/office/word/2015/wordml/symex" xmlns:wpg="http://schemas.microsoft.com/office/word/2010/wordprocessingGroup" xmlns:wpi="http://schemas.microsoft.com/office/word/2010/wordprocessingInk" xmlns:wne="http://schemas.microsoft.com/office/word/2006/wordml" xmlns:wps="http://schemas.microsoft.com/office/word/2010/wordprocessingShape" mc:Ignorable="w14 w15 w16se w16cid w16 w16cex wp14">
+<w:numbering xmlns:wpc="http://schemas.microsoft.com/office/word/2010/wordprocessingCanvas" xmlns:cx="http://schemas.microsoft.com/office/drawing/2014/chartex" xmlns:cx1="http://schemas.microsoft.com/office/drawing/2015/9/8/chartex" xmlns:cx2="http://schemas.microsoft.com/office/drawing/2015/10/21/chartex" xmlns:cx3="http://schemas.microsoft.com/office/drawing/2016/5/9/chartex" xmlns:cx4="http://schemas.microsoft.com/office/drawing/2016/5/10/chartex" xmlns:cx5="http://schemas.microsoft.com/office/drawing/2016/5/11/chartex" xmlns:cx6="http://schemas.microsoft.com/office/drawing/2016/5/12/chartex" xmlns:cx7="http://schemas.microsoft.com/office/drawing/2016/5/13/chartex" xmlns:cx8="http://schemas.microsoft.com/office/drawing/2016/5/14/chartex" xmlns:mc="http://schemas.openxmlformats.org/markup-compatibility/2006" xmlns:aink="http://schemas.microsoft.com/office/drawing/2016/ink" xmlns:am3d="http://schemas.microsoft.com/office/drawing/2017/model3d" xmlns:o="urn:schemas-microsoft-com:office:office" xmlns:r="http://schemas.openxmlformats.org/officeDocument/2006/relationships" xmlns:m="http://schemas.openxmlformats.org/officeDocument/2006/math" xmlns:v="urn:schemas-microsoft-com:vml" xmlns:wp14="http://schemas.microsoft.com/office/word/2010/wordprocessingDrawing" xmlns:wp="http://schemas.openxmlformats.org/drawingml/2006/wordprocessingDrawing" xmlns:w10="urn:schemas-microsoft-com:office:word" xmlns:w="http://schemas.openxmlformats.org/wordprocessingml/2006/main" xmlns:w14="http://schemas.microsoft.com/office/word/2010/wordml" xmlns:w15="http://schemas.microsoft.com/office/word/2012/wordml" xmlns:w16cex="http://schemas.microsoft.com/office/word/2018/wordml/cex" xmlns:w16cid="http://schemas.microsoft.com/office/word/2016/wordml/cid" xmlns:w16="http://schemas.microsoft.com/office/word/2018/wordml" xmlns:w16sdtdh="http://schemas.microsoft.com/office/word/2020/wordml/sdtdatahash" xmlns:w16se="http://schemas.microsoft.com/office/word/2015/wordml/symex" xmlns:wpg="http://schemas.microsoft.com/office/word/2010/wordprocessingGroup" xmlns:wpi="http://schemas.microsoft.com/office/word/2010/wordprocessingInk" xmlns:wne="http://schemas.microsoft.com/office/word/2006/wordml" xmlns:wps="http://schemas.microsoft.com/office/word/2010/wordprocessingShape" mc:Ignorable="w14 w15 w16se w16cid w16 w16cex w16sdtdh wp14">
   <w:abstractNum w:abstractNumId="0" w15:restartNumberingAfterBreak="0">
     <w:nsid w:val="009C15FA"/>
     <w:multiLevelType w:val="hybridMultilevel"/>
@@ -19546,6 +18543,119 @@
     </w:lvl>
   </w:abstractNum>
   <w:abstractNum w:abstractNumId="17" w15:restartNumberingAfterBreak="0">
+    <w:nsid w:val="67476CCD"/>
+    <w:multiLevelType w:val="hybridMultilevel"/>
+    <w:tmpl w:val="9DB839B4"/>
+    <w:lvl w:ilvl="0" w:tplc="04090001">
+      <w:start w:val="1"/>
+      <w:numFmt w:val="bullet"/>
+      <w:lvlText w:val=""/>
+      <w:lvlJc w:val="left"/>
+      <w:pPr>
+        <w:ind w:left="720" w:hanging="360"/>
+      </w:pPr>
+      <w:rPr>
+        <w:rFonts w:ascii="Symbol" w:hAnsi="Symbol" w:hint="default"/>
+      </w:rPr>
+    </w:lvl>
+    <w:lvl w:ilvl="1" w:tplc="04090003" w:tentative="1">
+      <w:start w:val="1"/>
+      <w:numFmt w:val="bullet"/>
+      <w:lvlText w:val="o"/>
+      <w:lvlJc w:val="left"/>
+      <w:pPr>
+        <w:ind w:left="1440" w:hanging="360"/>
+      </w:pPr>
+      <w:rPr>
+        <w:rFonts w:ascii="Courier New" w:hAnsi="Courier New" w:cs="Courier New" w:hint="default"/>
+      </w:rPr>
+    </w:lvl>
+    <w:lvl w:ilvl="2" w:tplc="04090005" w:tentative="1">
+      <w:start w:val="1"/>
+      <w:numFmt w:val="bullet"/>
+      <w:lvlText w:val=""/>
+      <w:lvlJc w:val="left"/>
+      <w:pPr>
+        <w:ind w:left="2160" w:hanging="360"/>
+      </w:pPr>
+      <w:rPr>
+        <w:rFonts w:ascii="Wingdings" w:hAnsi="Wingdings" w:hint="default"/>
+      </w:rPr>
+    </w:lvl>
+    <w:lvl w:ilvl="3" w:tplc="04090001" w:tentative="1">
+      <w:start w:val="1"/>
+      <w:numFmt w:val="bullet"/>
+      <w:lvlText w:val=""/>
+      <w:lvlJc w:val="left"/>
+      <w:pPr>
+        <w:ind w:left="2880" w:hanging="360"/>
+      </w:pPr>
+      <w:rPr>
+        <w:rFonts w:ascii="Symbol" w:hAnsi="Symbol" w:hint="default"/>
+      </w:rPr>
+    </w:lvl>
+    <w:lvl w:ilvl="4" w:tplc="04090003" w:tentative="1">
+      <w:start w:val="1"/>
+      <w:numFmt w:val="bullet"/>
+      <w:lvlText w:val="o"/>
+      <w:lvlJc w:val="left"/>
+      <w:pPr>
+        <w:ind w:left="3600" w:hanging="360"/>
+      </w:pPr>
+      <w:rPr>
+        <w:rFonts w:ascii="Courier New" w:hAnsi="Courier New" w:cs="Courier New" w:hint="default"/>
+      </w:rPr>
+    </w:lvl>
+    <w:lvl w:ilvl="5" w:tplc="04090005" w:tentative="1">
+      <w:start w:val="1"/>
+      <w:numFmt w:val="bullet"/>
+      <w:lvlText w:val=""/>
+      <w:lvlJc w:val="left"/>
+      <w:pPr>
+        <w:ind w:left="4320" w:hanging="360"/>
+      </w:pPr>
+      <w:rPr>
+        <w:rFonts w:ascii="Wingdings" w:hAnsi="Wingdings" w:hint="default"/>
+      </w:rPr>
+    </w:lvl>
+    <w:lvl w:ilvl="6" w:tplc="04090001" w:tentative="1">
+      <w:start w:val="1"/>
+      <w:numFmt w:val="bullet"/>
+      <w:lvlText w:val=""/>
+      <w:lvlJc w:val="left"/>
+      <w:pPr>
+        <w:ind w:left="5040" w:hanging="360"/>
+      </w:pPr>
+      <w:rPr>
+        <w:rFonts w:ascii="Symbol" w:hAnsi="Symbol" w:hint="default"/>
+      </w:rPr>
+    </w:lvl>
+    <w:lvl w:ilvl="7" w:tplc="04090003" w:tentative="1">
+      <w:start w:val="1"/>
+      <w:numFmt w:val="bullet"/>
+      <w:lvlText w:val="o"/>
+      <w:lvlJc w:val="left"/>
+      <w:pPr>
+        <w:ind w:left="5760" w:hanging="360"/>
+      </w:pPr>
+      <w:rPr>
+        <w:rFonts w:ascii="Courier New" w:hAnsi="Courier New" w:cs="Courier New" w:hint="default"/>
+      </w:rPr>
+    </w:lvl>
+    <w:lvl w:ilvl="8" w:tplc="04090005" w:tentative="1">
+      <w:start w:val="1"/>
+      <w:numFmt w:val="bullet"/>
+      <w:lvlText w:val=""/>
+      <w:lvlJc w:val="left"/>
+      <w:pPr>
+        <w:ind w:left="6480" w:hanging="360"/>
+      </w:pPr>
+      <w:rPr>
+        <w:rFonts w:ascii="Wingdings" w:hAnsi="Wingdings" w:hint="default"/>
+      </w:rPr>
+    </w:lvl>
+  </w:abstractNum>
+  <w:abstractNum w:abstractNumId="18" w15:restartNumberingAfterBreak="0">
     <w:nsid w:val="6E871199"/>
     <w:multiLevelType w:val="hybridMultilevel"/>
     <w:tmpl w:val="82848AEA"/>
@@ -19658,7 +18768,7 @@
       </w:rPr>
     </w:lvl>
   </w:abstractNum>
-  <w:abstractNum w:abstractNumId="18" w15:restartNumberingAfterBreak="0">
+  <w:abstractNum w:abstractNumId="19" w15:restartNumberingAfterBreak="0">
     <w:nsid w:val="709605A6"/>
     <w:multiLevelType w:val="hybridMultilevel"/>
     <w:tmpl w:val="C5B6837C"/>
@@ -19790,10 +18900,10 @@
     <w:abstractNumId w:val="8"/>
   </w:num>
   <w:num w:numId="7">
-    <w:abstractNumId w:val="17"/>
+    <w:abstractNumId w:val="18"/>
   </w:num>
   <w:num w:numId="8">
-    <w:abstractNumId w:val="18"/>
+    <w:abstractNumId w:val="19"/>
   </w:num>
   <w:num w:numId="9">
     <w:abstractNumId w:val="16"/>
@@ -19828,11 +18938,14 @@
   <w:num w:numId="19">
     <w:abstractNumId w:val="7"/>
   </w:num>
+  <w:num w:numId="20">
+    <w:abstractNumId w:val="17"/>
+  </w:num>
 </w:numbering>
 </file>
 
 <file path=word/styles.xml><?xml version="1.0" encoding="utf-8"?>
-<w:styles xmlns:mc="http://schemas.openxmlformats.org/markup-compatibility/2006" xmlns:r="http://schemas.openxmlformats.org/officeDocument/2006/relationships" xmlns:w="http://schemas.openxmlformats.org/wordprocessingml/2006/main" xmlns:w14="http://schemas.microsoft.com/office/word/2010/wordml" xmlns:w15="http://schemas.microsoft.com/office/word/2012/wordml" xmlns:w16cex="http://schemas.microsoft.com/office/word/2018/wordml/cex" xmlns:w16cid="http://schemas.microsoft.com/office/word/2016/wordml/cid" xmlns:w16="http://schemas.microsoft.com/office/word/2018/wordml" xmlns:w16se="http://schemas.microsoft.com/office/word/2015/wordml/symex" mc:Ignorable="w14 w15 w16se w16cid w16 w16cex">
+<w:styles xmlns:mc="http://schemas.openxmlformats.org/markup-compatibility/2006" xmlns:r="http://schemas.openxmlformats.org/officeDocument/2006/relationships" xmlns:w="http://schemas.openxmlformats.org/wordprocessingml/2006/main" xmlns:w14="http://schemas.microsoft.com/office/word/2010/wordml" xmlns:w15="http://schemas.microsoft.com/office/word/2012/wordml" xmlns:w16cex="http://schemas.microsoft.com/office/word/2018/wordml/cex" xmlns:w16cid="http://schemas.microsoft.com/office/word/2016/wordml/cid" xmlns:w16="http://schemas.microsoft.com/office/word/2018/wordml" xmlns:w16sdtdh="http://schemas.microsoft.com/office/word/2020/wordml/sdtdatahash" xmlns:w16se="http://schemas.microsoft.com/office/word/2015/wordml/symex" mc:Ignorable="w14 w15 w16se w16cid w16 w16cex w16sdtdh">
   <w:docDefaults>
     <w:rPrDefault>
       <w:rPr>
@@ -19954,6 +19067,7 @@
     <w:lsdException w:name="HTML Sample" w:semiHidden="1" w:unhideWhenUsed="1"/>
     <w:lsdException w:name="HTML Typewriter" w:semiHidden="1" w:unhideWhenUsed="1"/>
     <w:lsdException w:name="HTML Variable" w:semiHidden="1" w:unhideWhenUsed="1"/>
+    <w:lsdException w:name="Normal Table" w:semiHidden="1" w:unhideWhenUsed="1"/>
     <w:lsdException w:name="annotation subject" w:semiHidden="1" w:unhideWhenUsed="1"/>
     <w:lsdException w:name="No List" w:semiHidden="1" w:unhideWhenUsed="1"/>
     <w:lsdException w:name="Outline List 1" w:semiHidden="1" w:unhideWhenUsed="1"/>
@@ -19996,8 +19110,11 @@
     <w:lsdException w:name="Table Contemporary" w:semiHidden="1" w:unhideWhenUsed="1"/>
     <w:lsdException w:name="Table Elegant" w:semiHidden="1" w:unhideWhenUsed="1"/>
     <w:lsdException w:name="Table Professional" w:semiHidden="1" w:unhideWhenUsed="1"/>
+    <w:lsdException w:name="Table Subtle 1" w:semiHidden="1" w:unhideWhenUsed="1"/>
     <w:lsdException w:name="Table Subtle 2" w:semiHidden="1" w:unhideWhenUsed="1"/>
     <w:lsdException w:name="Table Web 1" w:semiHidden="1" w:unhideWhenUsed="1"/>
+    <w:lsdException w:name="Table Web 2" w:semiHidden="1" w:unhideWhenUsed="1"/>
+    <w:lsdException w:name="Table Web 3" w:semiHidden="1" w:unhideWhenUsed="1"/>
     <w:lsdException w:name="Balloon Text" w:semiHidden="1" w:unhideWhenUsed="1"/>
     <w:lsdException w:name="Table Grid" w:uiPriority="59"/>
     <w:lsdException w:name="Table Theme" w:semiHidden="1" w:unhideWhenUsed="1"/>
@@ -20446,7 +19563,6 @@
   <w:style w:type="character" w:default="1" w:styleId="DefaultParagraphFont">
     <w:name w:val="Default Paragraph Font"/>
     <w:uiPriority w:val="1"/>
-    <w:semiHidden/>
     <w:unhideWhenUsed/>
   </w:style>
   <w:style w:type="table" w:default="1" w:styleId="TableNormal">
